--- a/conception.docx
+++ b/conception.docx
@@ -28,20 +28,49 @@
       </w:pPr>
       <w:r>
         <w:rPr>
-          <w:sz w:val="52"/>
-          <w:szCs w:val="52"/>
+          <w:sz w:val="36"/>
+          <w:szCs w:val="36"/>
+        </w:rPr>
+        <w:t>Use case</w:t>
+      </w:r>
+      <w:r>
+        <w:rPr>
+          <w:sz w:val="36"/>
+          <w:szCs w:val="36"/>
+        </w:rPr>
+        <w:t>s</w:t>
+      </w:r>
+      <w:r>
+        <w:rPr>
+          <w:sz w:val="36"/>
+          <w:szCs w:val="36"/>
+        </w:rPr>
+        <w:t> :</w:t>
+      </w:r>
+      <w:r>
+        <w:rPr>
+          <w:sz w:val="36"/>
+          <w:szCs w:val="36"/>
+        </w:rPr>
+        <w:t xml:space="preserve"> </w:t>
+      </w:r>
+      <w:r>
+        <w:rPr>
+          <w:noProof/>
+          <w:sz w:val="36"/>
+          <w:szCs w:val="36"/>
         </w:rPr>
         <w:drawing>
-          <wp:anchor distT="0" distB="0" distL="114300" distR="114300" simplePos="0" relativeHeight="251658240" behindDoc="0" locked="0" layoutInCell="1" allowOverlap="1" wp14:anchorId="525F8F11" wp14:editId="0759CD9F">
+          <wp:anchor distT="0" distB="0" distL="114300" distR="114300" simplePos="0" relativeHeight="251658240" behindDoc="0" locked="0" layoutInCell="1" allowOverlap="1" wp14:anchorId="7F870F9E" wp14:editId="227A4708">
             <wp:simplePos x="0" y="0"/>
-            <wp:positionH relativeFrom="column">
-              <wp:posOffset>-239395</wp:posOffset>
+            <wp:positionH relativeFrom="margin">
+              <wp:align>center</wp:align>
             </wp:positionH>
             <wp:positionV relativeFrom="paragraph">
-              <wp:posOffset>544830</wp:posOffset>
+              <wp:posOffset>401320</wp:posOffset>
             </wp:positionV>
-            <wp:extent cx="6572250" cy="4470400"/>
-            <wp:effectExtent l="0" t="0" r="0" b="6350"/>
+            <wp:extent cx="6912507" cy="4751319"/>
+            <wp:effectExtent l="0" t="0" r="3175" b="0"/>
             <wp:wrapSquare wrapText="bothSides"/>
             <wp:docPr id="1" name="Image 1"/>
             <wp:cNvGraphicFramePr>
@@ -55,7 +84,7 @@
                     <pic:cNvPicPr/>
                   </pic:nvPicPr>
                   <pic:blipFill>
-                    <a:blip r:embed="rId6">
+                    <a:blip r:embed="rId7">
                       <a:extLst>
                         <a:ext uri="{28A0092B-C50C-407E-A947-70E740481C1C}">
                           <a14:useLocalDpi xmlns:a14="http://schemas.microsoft.com/office/drawing/2010/main" val="0"/>
@@ -69,7 +98,7 @@
                   <pic:spPr>
                     <a:xfrm>
                       <a:off x="0" y="0"/>
-                      <a:ext cx="6572250" cy="4470400"/>
+                      <a:ext cx="6912507" cy="4751319"/>
                     </a:xfrm>
                     <a:prstGeom prst="rect">
                       <a:avLst/>
@@ -78,12 +107,6 @@
                 </pic:pic>
               </a:graphicData>
             </a:graphic>
-            <wp14:sizeRelH relativeFrom="margin">
-              <wp14:pctWidth>0</wp14:pctWidth>
-            </wp14:sizeRelH>
-            <wp14:sizeRelV relativeFrom="margin">
-              <wp14:pctHeight>0</wp14:pctHeight>
-            </wp14:sizeRelV>
           </wp:anchor>
         </w:drawing>
       </w:r>
@@ -92,11 +115,2072 @@
           <w:sz w:val="36"/>
           <w:szCs w:val="36"/>
         </w:rPr>
-        <w:t>Use case :</w:t>
+        <w:t xml:space="preserve"> </w:t>
+      </w:r>
+    </w:p>
+    <w:p>
+      <w:pPr>
+        <w:jc w:val="center"/>
+      </w:pPr>
+      <w:r>
+        <w:t xml:space="preserve">Figure 1 : </w:t>
+      </w:r>
+      <w:r>
+        <w:t>Diagramme de use cases du jeu</w:t>
+      </w:r>
+    </w:p>
+    <w:p>
+      <w:pPr>
+        <w:rPr>
+          <w:sz w:val="32"/>
+          <w:szCs w:val="32"/>
+        </w:rPr>
+      </w:pPr>
+      <w:r>
+        <w:rPr>
+          <w:sz w:val="32"/>
+          <w:szCs w:val="32"/>
+        </w:rPr>
+        <w:t>Scénario 1 :</w:t>
+      </w:r>
+    </w:p>
+    <w:p>
+      <w:pPr>
+        <w:rPr>
+          <w:sz w:val="32"/>
+          <w:szCs w:val="32"/>
+        </w:rPr>
+      </w:pPr>
+      <w:r>
+        <w:rPr>
+          <w:sz w:val="32"/>
+          <w:szCs w:val="32"/>
+        </w:rPr>
+        <w:t xml:space="preserve">Partie 1 : Description </w:t>
+      </w:r>
+    </w:p>
+    <w:p>
+      <w:pPr>
+        <w:rPr>
+          <w:sz w:val="32"/>
+          <w:szCs w:val="32"/>
+        </w:rPr>
+      </w:pPr>
+      <w:r>
+        <w:rPr>
+          <w:sz w:val="32"/>
+          <w:szCs w:val="32"/>
+        </w:rPr>
+        <w:t>Titre : Faire bouger le héros</w:t>
+      </w:r>
+    </w:p>
+    <w:p>
+      <w:pPr>
+        <w:rPr>
+          <w:sz w:val="32"/>
+          <w:szCs w:val="32"/>
+        </w:rPr>
+      </w:pPr>
+      <w:r>
+        <w:rPr>
+          <w:sz w:val="32"/>
+          <w:szCs w:val="32"/>
+        </w:rPr>
+        <w:t>Résumé : Ce cas d’utilisation permet à l’utilisateur de se déplacer à l’intérieur du labyrinthe.</w:t>
+      </w:r>
+    </w:p>
+    <w:p>
+      <w:pPr>
+        <w:rPr>
+          <w:sz w:val="32"/>
+          <w:szCs w:val="32"/>
+        </w:rPr>
+      </w:pPr>
+      <w:r>
+        <w:rPr>
+          <w:sz w:val="32"/>
+          <w:szCs w:val="32"/>
+        </w:rPr>
+        <w:t>Acteur principal : L’utilisateur</w:t>
+      </w:r>
+    </w:p>
+    <w:p>
+      <w:pPr>
+        <w:rPr>
+          <w:sz w:val="32"/>
+          <w:szCs w:val="32"/>
+        </w:rPr>
+      </w:pPr>
+      <w:r>
+        <w:rPr>
+          <w:sz w:val="32"/>
+          <w:szCs w:val="32"/>
+        </w:rPr>
+        <w:t>Acteur secondaire : Programme java</w:t>
+      </w:r>
+    </w:p>
+    <w:p>
+      <w:pPr>
+        <w:rPr>
+          <w:sz w:val="32"/>
+          <w:szCs w:val="32"/>
+        </w:rPr>
+      </w:pPr>
+      <w:r>
+        <w:rPr>
+          <w:sz w:val="32"/>
+          <w:szCs w:val="32"/>
+        </w:rPr>
+        <w:lastRenderedPageBreak/>
+        <w:t xml:space="preserve">Partie 2 : Description des scénarios </w:t>
+      </w:r>
+    </w:p>
+    <w:p>
+      <w:pPr>
+        <w:rPr>
+          <w:sz w:val="32"/>
+          <w:szCs w:val="32"/>
+        </w:rPr>
+      </w:pPr>
+      <w:r>
+        <w:rPr>
+          <w:sz w:val="32"/>
+          <w:szCs w:val="32"/>
+        </w:rPr>
+        <w:t>Préconditions :</w:t>
+      </w:r>
+    </w:p>
+    <w:p>
+      <w:pPr>
+        <w:ind w:left="360"/>
+        <w:rPr>
+          <w:sz w:val="32"/>
+          <w:szCs w:val="32"/>
+        </w:rPr>
+      </w:pPr>
+      <w:r>
+        <w:rPr>
+          <w:sz w:val="32"/>
+          <w:szCs w:val="32"/>
+        </w:rPr>
+        <w:t>Le joueur est positionné sur une case départ valide.</w:t>
+      </w:r>
+    </w:p>
+    <w:p>
+      <w:pPr>
+        <w:rPr>
+          <w:sz w:val="32"/>
+          <w:szCs w:val="32"/>
+        </w:rPr>
+      </w:pPr>
+      <w:r>
+        <w:rPr>
+          <w:sz w:val="32"/>
+          <w:szCs w:val="32"/>
+        </w:rPr>
+        <w:t>Scénario nominal :</w:t>
+      </w:r>
+    </w:p>
+    <w:p>
+      <w:pPr>
+        <w:pStyle w:val="Paragraphedeliste"/>
+        <w:numPr>
+          <w:ilvl w:val="0"/>
+          <w:numId w:val="1"/>
+        </w:numPr>
+        <w:rPr>
+          <w:sz w:val="32"/>
+          <w:szCs w:val="32"/>
+        </w:rPr>
+      </w:pPr>
+      <w:r>
+        <w:rPr>
+          <w:sz w:val="32"/>
+          <w:szCs w:val="32"/>
+        </w:rPr>
+        <w:t>Quand le joueur appuie sur Q le joueur se déplace à la gauche.</w:t>
+      </w:r>
+    </w:p>
+    <w:p>
+      <w:pPr>
+        <w:pStyle w:val="Paragraphedeliste"/>
+        <w:numPr>
+          <w:ilvl w:val="0"/>
+          <w:numId w:val="1"/>
+        </w:numPr>
+        <w:rPr>
+          <w:sz w:val="32"/>
+          <w:szCs w:val="32"/>
+        </w:rPr>
+      </w:pPr>
+      <w:r>
+        <w:rPr>
+          <w:sz w:val="32"/>
+          <w:szCs w:val="32"/>
+        </w:rPr>
+        <w:t>Quand le joueur appuie sur D le joueur se déplace à la droite.</w:t>
+      </w:r>
+    </w:p>
+    <w:p>
+      <w:pPr>
+        <w:pStyle w:val="Paragraphedeliste"/>
+        <w:numPr>
+          <w:ilvl w:val="0"/>
+          <w:numId w:val="1"/>
+        </w:numPr>
+        <w:rPr>
+          <w:sz w:val="32"/>
+          <w:szCs w:val="32"/>
+        </w:rPr>
+      </w:pPr>
+      <w:r>
+        <w:rPr>
+          <w:sz w:val="32"/>
+          <w:szCs w:val="32"/>
+        </w:rPr>
+        <w:t>Quand le joueur appuie sur S le joueur se déplace en bas.</w:t>
+      </w:r>
+    </w:p>
+    <w:p>
+      <w:pPr>
+        <w:pStyle w:val="Paragraphedeliste"/>
+        <w:numPr>
+          <w:ilvl w:val="0"/>
+          <w:numId w:val="1"/>
+        </w:numPr>
+        <w:rPr>
+          <w:sz w:val="32"/>
+          <w:szCs w:val="32"/>
+        </w:rPr>
+      </w:pPr>
+      <w:r>
+        <w:rPr>
+          <w:sz w:val="32"/>
+          <w:szCs w:val="32"/>
+        </w:rPr>
+        <w:t>Quand le joueur appuie sur Z le joueur se déplace en haut.</w:t>
+      </w:r>
+    </w:p>
+    <w:p>
+      <w:pPr>
+        <w:pStyle w:val="Paragraphedeliste"/>
+        <w:numPr>
+          <w:ilvl w:val="0"/>
+          <w:numId w:val="1"/>
+        </w:numPr>
+        <w:rPr>
+          <w:sz w:val="32"/>
+          <w:szCs w:val="32"/>
+        </w:rPr>
+      </w:pPr>
+      <w:r>
+        <w:rPr>
+          <w:sz w:val="32"/>
+          <w:szCs w:val="32"/>
+        </w:rPr>
+        <w:t>Quand le joueur appuie sur Z et D en même temps, il se déplace diagonalement en haut à droite.</w:t>
+      </w:r>
+    </w:p>
+    <w:p>
+      <w:pPr>
+        <w:pStyle w:val="Paragraphedeliste"/>
+        <w:numPr>
+          <w:ilvl w:val="0"/>
+          <w:numId w:val="1"/>
+        </w:numPr>
+        <w:rPr>
+          <w:sz w:val="32"/>
+          <w:szCs w:val="32"/>
+        </w:rPr>
+      </w:pPr>
+      <w:r>
+        <w:rPr>
+          <w:sz w:val="32"/>
+          <w:szCs w:val="32"/>
+        </w:rPr>
+        <w:t>Quand le joueur appuie sur S et D en même temps, il se déplace diagonalement en bas à droite.</w:t>
+      </w:r>
+    </w:p>
+    <w:p>
+      <w:pPr>
+        <w:pStyle w:val="Paragraphedeliste"/>
+        <w:numPr>
+          <w:ilvl w:val="0"/>
+          <w:numId w:val="1"/>
+        </w:numPr>
+        <w:rPr>
+          <w:sz w:val="32"/>
+          <w:szCs w:val="32"/>
+        </w:rPr>
+      </w:pPr>
+      <w:r>
+        <w:rPr>
+          <w:sz w:val="32"/>
+          <w:szCs w:val="32"/>
+        </w:rPr>
+        <w:t>Quand le joueur appuie sur Z et Q en même temps, il se déplace diagonalement en haut à gauche.</w:t>
+      </w:r>
+    </w:p>
+    <w:p>
+      <w:pPr>
+        <w:pStyle w:val="Paragraphedeliste"/>
+        <w:numPr>
+          <w:ilvl w:val="0"/>
+          <w:numId w:val="1"/>
+        </w:numPr>
+        <w:rPr>
+          <w:sz w:val="32"/>
+          <w:szCs w:val="32"/>
+        </w:rPr>
+      </w:pPr>
+      <w:r>
+        <w:rPr>
+          <w:sz w:val="32"/>
+          <w:szCs w:val="32"/>
+        </w:rPr>
+        <w:t>Quand le joueur appuie sur S et Q en même temps, il se déplace diagonalement en bas à gauche.</w:t>
+      </w:r>
+    </w:p>
+    <w:p>
+      <w:pPr>
+        <w:pStyle w:val="Paragraphedeliste"/>
+        <w:numPr>
+          <w:ilvl w:val="0"/>
+          <w:numId w:val="1"/>
+        </w:numPr>
+        <w:rPr>
+          <w:sz w:val="32"/>
+          <w:szCs w:val="32"/>
+        </w:rPr>
+      </w:pPr>
+      <w:r>
+        <w:rPr>
+          <w:sz w:val="32"/>
+          <w:szCs w:val="32"/>
+        </w:rPr>
+        <w:t>L’animation du héros suit le sens de son déplacement.</w:t>
+      </w:r>
+    </w:p>
+    <w:p>
+      <w:pPr>
+        <w:rPr>
+          <w:sz w:val="32"/>
+          <w:szCs w:val="32"/>
+        </w:rPr>
+      </w:pPr>
+      <w:r>
+        <w:rPr>
+          <w:sz w:val="32"/>
+          <w:szCs w:val="32"/>
+        </w:rPr>
+        <w:t>Scénario alternatif :</w:t>
+      </w:r>
+    </w:p>
+    <w:p>
+      <w:pPr>
+        <w:ind w:left="360"/>
+        <w:rPr>
+          <w:sz w:val="32"/>
+          <w:szCs w:val="32"/>
+        </w:rPr>
+      </w:pPr>
+      <w:r>
+        <w:rPr>
+          <w:sz w:val="32"/>
+          <w:szCs w:val="32"/>
+        </w:rPr>
+        <w:t>Scénario alternatif SA1 : Quand le joueur appuie sur une touche différentes à celles prédites le joueur reste immobile.</w:t>
+      </w:r>
+    </w:p>
+    <w:p>
+      <w:pPr>
+        <w:ind w:left="360"/>
+        <w:rPr>
+          <w:sz w:val="32"/>
+          <w:szCs w:val="32"/>
+        </w:rPr>
+      </w:pPr>
+      <w:r>
+        <w:rPr>
+          <w:sz w:val="32"/>
+          <w:szCs w:val="32"/>
+        </w:rPr>
+        <w:t>Scénario alternatif SA2 : Le joueur ne peut pas se déplacer quand un mur est juste à gauche dans le point 1 du scénario nominal.</w:t>
+      </w:r>
+    </w:p>
+    <w:p>
+      <w:pPr>
+        <w:ind w:left="360"/>
+        <w:rPr>
+          <w:sz w:val="32"/>
+          <w:szCs w:val="32"/>
+        </w:rPr>
+      </w:pPr>
+      <w:r>
+        <w:rPr>
+          <w:sz w:val="32"/>
+          <w:szCs w:val="32"/>
+        </w:rPr>
+        <w:t>Scénario alternatif SA3 : Le joueur ne peut pas se déplacer quand un mur est juste à droite dans le point 2 du scénario nominal.</w:t>
+      </w:r>
+    </w:p>
+    <w:p>
+      <w:pPr>
+        <w:ind w:left="360"/>
+        <w:rPr>
+          <w:sz w:val="32"/>
+          <w:szCs w:val="32"/>
+        </w:rPr>
+      </w:pPr>
+      <w:r>
+        <w:rPr>
+          <w:sz w:val="32"/>
+          <w:szCs w:val="32"/>
+        </w:rPr>
+        <w:t>Scénario alternatif SA4 : Le joueur ne peut pas se déplacer quand un mur est juste en bas dans le point 3 du scénario nominal.</w:t>
+      </w:r>
+    </w:p>
+    <w:p>
+      <w:pPr>
+        <w:ind w:left="360"/>
+        <w:rPr>
+          <w:sz w:val="32"/>
+          <w:szCs w:val="32"/>
+        </w:rPr>
+      </w:pPr>
+      <w:r>
+        <w:rPr>
+          <w:sz w:val="32"/>
+          <w:szCs w:val="32"/>
+        </w:rPr>
+        <w:t>Scénario alternatif SA5 : Le joueur ne peut pas se déplacer quand un mur est juste en haut dans le point 4 du scénario nominal.</w:t>
+      </w:r>
+    </w:p>
+    <w:p>
+      <w:pPr>
+        <w:rPr>
+          <w:sz w:val="32"/>
+          <w:szCs w:val="32"/>
+        </w:rPr>
+      </w:pPr>
+      <w:r>
+        <w:rPr>
+          <w:sz w:val="32"/>
+          <w:szCs w:val="32"/>
+        </w:rPr>
+        <w:t>Scénario d’exception :</w:t>
+      </w:r>
+    </w:p>
+    <w:p>
+      <w:pPr>
+        <w:pStyle w:val="Paragraphedeliste"/>
+        <w:rPr>
+          <w:sz w:val="32"/>
+          <w:szCs w:val="32"/>
+        </w:rPr>
+      </w:pPr>
+      <w:r>
+        <w:rPr>
+          <w:sz w:val="32"/>
+          <w:szCs w:val="32"/>
+        </w:rPr>
+        <w:lastRenderedPageBreak/>
+        <w:t>Scénario d’exception SE1 : Si le joueur clique sur Z et S en même temps S l’emporte.</w:t>
+      </w:r>
+    </w:p>
+    <w:p>
+      <w:pPr>
+        <w:pStyle w:val="Paragraphedeliste"/>
+        <w:rPr>
+          <w:sz w:val="32"/>
+          <w:szCs w:val="32"/>
+        </w:rPr>
+      </w:pPr>
+      <w:r>
+        <w:rPr>
+          <w:sz w:val="32"/>
+          <w:szCs w:val="32"/>
+        </w:rPr>
+        <w:t>Scénario d’exception SE2 :Si le joueur clique sur Q et D en même temps D l’emporte.</w:t>
+      </w:r>
+    </w:p>
+    <w:p>
+      <w:pPr>
+        <w:pStyle w:val="Paragraphedeliste"/>
+        <w:rPr>
+          <w:sz w:val="32"/>
+          <w:szCs w:val="32"/>
+        </w:rPr>
+      </w:pPr>
+      <w:r>
+        <w:rPr>
+          <w:sz w:val="32"/>
+          <w:szCs w:val="32"/>
+        </w:rPr>
+        <w:t>Scénario d’exception SE3 :Le jeu peut accélérer ou ralentir au début de la partie pendant à peu près deux secondes.</w:t>
+      </w:r>
+    </w:p>
+    <w:p>
+      <w:pPr>
+        <w:rPr>
+          <w:sz w:val="32"/>
+          <w:szCs w:val="32"/>
+        </w:rPr>
+      </w:pPr>
+      <w:r>
+        <w:rPr>
+          <w:sz w:val="32"/>
+          <w:szCs w:val="32"/>
+        </w:rPr>
+        <w:t>Postcondition :</w:t>
+      </w:r>
+    </w:p>
+    <w:p>
+      <w:pPr>
+        <w:ind w:left="708" w:firstLine="2"/>
+        <w:rPr>
+          <w:sz w:val="32"/>
+          <w:szCs w:val="32"/>
+        </w:rPr>
+      </w:pPr>
+      <w:r>
+        <w:rPr>
+          <w:sz w:val="32"/>
+          <w:szCs w:val="32"/>
+        </w:rPr>
+        <w:t>Le joueur est animé de telle sorte à apparaitre dans la position prévue selon son mouvement.</w:t>
+      </w:r>
+    </w:p>
+    <w:p>
+      <w:pPr>
+        <w:rPr>
+          <w:sz w:val="32"/>
+          <w:szCs w:val="32"/>
+        </w:rPr>
+      </w:pPr>
+      <w:r>
+        <w:rPr>
+          <w:sz w:val="32"/>
+          <w:szCs w:val="32"/>
+        </w:rPr>
+        <w:t>Contraintes :</w:t>
+      </w:r>
+    </w:p>
+    <w:p>
+      <w:pPr>
+        <w:rPr>
+          <w:sz w:val="32"/>
+          <w:szCs w:val="32"/>
+        </w:rPr>
+      </w:pPr>
+      <w:r>
+        <w:rPr>
+          <w:sz w:val="32"/>
+          <w:szCs w:val="32"/>
+        </w:rPr>
+        <w:t>Temps de réponse : Le joueur doit suivre les mouvement en temps réel.</w:t>
+      </w:r>
+    </w:p>
+    <w:p>
+      <w:pPr>
+        <w:rPr>
+          <w:sz w:val="32"/>
+          <w:szCs w:val="32"/>
+        </w:rPr>
+      </w:pPr>
+      <w:r>
+        <w:rPr>
+          <w:sz w:val="32"/>
+          <w:szCs w:val="32"/>
+        </w:rPr>
+        <w:t>Intégrité : le héros doit suivre les commandes de déplacement de façon synchrone.</w:t>
+      </w:r>
+    </w:p>
+    <w:p>
+      <w:pPr>
+        <w:rPr>
+          <w:sz w:val="32"/>
+          <w:szCs w:val="32"/>
+        </w:rPr>
+      </w:pPr>
+    </w:p>
+    <w:p>
+      <w:pPr>
+        <w:rPr>
+          <w:sz w:val="32"/>
+          <w:szCs w:val="32"/>
+        </w:rPr>
+      </w:pPr>
+    </w:p>
+    <w:p>
+      <w:pPr>
+        <w:rPr>
+          <w:sz w:val="32"/>
+          <w:szCs w:val="32"/>
+        </w:rPr>
+      </w:pPr>
+      <w:r>
+        <w:rPr>
+          <w:sz w:val="32"/>
+          <w:szCs w:val="32"/>
+        </w:rPr>
+        <w:t xml:space="preserve">Scénario </w:t>
+      </w:r>
+      <w:r>
+        <w:rPr>
+          <w:sz w:val="32"/>
+          <w:szCs w:val="32"/>
+        </w:rPr>
+        <w:t>2</w:t>
+      </w:r>
+      <w:r>
+        <w:rPr>
+          <w:sz w:val="32"/>
+          <w:szCs w:val="32"/>
+        </w:rPr>
+        <w:t> :</w:t>
+      </w:r>
+    </w:p>
+    <w:p>
+      <w:pPr>
+        <w:rPr>
+          <w:sz w:val="32"/>
+          <w:szCs w:val="32"/>
+        </w:rPr>
+      </w:pPr>
+      <w:r>
+        <w:rPr>
+          <w:sz w:val="32"/>
+          <w:szCs w:val="32"/>
+        </w:rPr>
+        <w:t xml:space="preserve">Partie 1 : Description </w:t>
+      </w:r>
+    </w:p>
+    <w:p>
+      <w:pPr>
+        <w:rPr>
+          <w:sz w:val="32"/>
+          <w:szCs w:val="32"/>
+        </w:rPr>
+      </w:pPr>
+      <w:r>
+        <w:rPr>
+          <w:sz w:val="32"/>
+          <w:szCs w:val="32"/>
+        </w:rPr>
+        <w:t>Titre : Lancer le jeu</w:t>
+      </w:r>
+    </w:p>
+    <w:p>
+      <w:pPr>
+        <w:rPr>
+          <w:sz w:val="32"/>
+          <w:szCs w:val="32"/>
+        </w:rPr>
+      </w:pPr>
+      <w:r>
+        <w:rPr>
+          <w:sz w:val="32"/>
+          <w:szCs w:val="32"/>
+        </w:rPr>
+        <w:t>Résumé : Ce cas d’utilisation permet à l’utilisateur de commencer le jeu.</w:t>
+      </w:r>
+    </w:p>
+    <w:p>
+      <w:pPr>
+        <w:rPr>
+          <w:sz w:val="32"/>
+          <w:szCs w:val="32"/>
+        </w:rPr>
+      </w:pPr>
+      <w:r>
+        <w:rPr>
+          <w:sz w:val="32"/>
+          <w:szCs w:val="32"/>
+        </w:rPr>
+        <w:t>Acteur principal : L’utilisateur</w:t>
+      </w:r>
+    </w:p>
+    <w:p>
+      <w:pPr>
+        <w:rPr>
+          <w:sz w:val="32"/>
+          <w:szCs w:val="32"/>
+        </w:rPr>
+      </w:pPr>
+      <w:r>
+        <w:rPr>
+          <w:sz w:val="32"/>
+          <w:szCs w:val="32"/>
+        </w:rPr>
+        <w:t>Acteur secondaire : Programme java</w:t>
+      </w:r>
+    </w:p>
+    <w:p>
+      <w:pPr>
+        <w:rPr>
+          <w:sz w:val="32"/>
+          <w:szCs w:val="32"/>
+        </w:rPr>
+      </w:pPr>
+      <w:r>
+        <w:rPr>
+          <w:sz w:val="32"/>
+          <w:szCs w:val="32"/>
+        </w:rPr>
+        <w:t xml:space="preserve">Partie 2 : Description des scénarios </w:t>
+      </w:r>
+    </w:p>
+    <w:p>
+      <w:pPr>
+        <w:rPr>
+          <w:sz w:val="32"/>
+          <w:szCs w:val="32"/>
+        </w:rPr>
+      </w:pPr>
+      <w:r>
+        <w:rPr>
+          <w:sz w:val="32"/>
+          <w:szCs w:val="32"/>
+        </w:rPr>
+        <w:t>Préconditions :</w:t>
+      </w:r>
+    </w:p>
+    <w:p>
+      <w:pPr>
+        <w:rPr>
+          <w:sz w:val="32"/>
+          <w:szCs w:val="32"/>
+        </w:rPr>
+      </w:pPr>
+      <w:r>
+        <w:rPr>
+          <w:sz w:val="32"/>
+          <w:szCs w:val="32"/>
+        </w:rPr>
+        <w:t>Le code n’est pas exécuté.</w:t>
+      </w:r>
+    </w:p>
+    <w:p>
+      <w:pPr>
+        <w:rPr>
+          <w:sz w:val="32"/>
+          <w:szCs w:val="32"/>
+        </w:rPr>
+      </w:pPr>
+      <w:r>
+        <w:rPr>
+          <w:sz w:val="32"/>
+          <w:szCs w:val="32"/>
+        </w:rPr>
+        <w:lastRenderedPageBreak/>
+        <w:t>Scénario nominal :</w:t>
+      </w:r>
+    </w:p>
+    <w:p>
+      <w:pPr>
+        <w:pStyle w:val="Paragraphedeliste"/>
+        <w:numPr>
+          <w:ilvl w:val="0"/>
+          <w:numId w:val="2"/>
+        </w:numPr>
+        <w:rPr>
+          <w:sz w:val="32"/>
+          <w:szCs w:val="32"/>
+        </w:rPr>
+      </w:pPr>
+      <w:r>
+        <w:rPr>
+          <w:sz w:val="32"/>
+          <w:szCs w:val="32"/>
+        </w:rPr>
+        <w:t>Le programme Java s’exécute et une fenêtre de menu s’affiche qui permet à l’utilisateur de choisir entre afficher les commandes et commencer le jeu.</w:t>
+      </w:r>
+    </w:p>
+    <w:p>
+      <w:pPr>
+        <w:pStyle w:val="Paragraphedeliste"/>
+        <w:numPr>
+          <w:ilvl w:val="0"/>
+          <w:numId w:val="2"/>
+        </w:numPr>
+        <w:rPr>
+          <w:sz w:val="32"/>
+          <w:szCs w:val="32"/>
+        </w:rPr>
+      </w:pPr>
+      <w:r>
+        <w:rPr>
+          <w:sz w:val="32"/>
+          <w:szCs w:val="32"/>
+        </w:rPr>
+        <w:t>L’utilisateur choisit entre soit jouer soit afficher les commandes du jeu. (scénario alternatif)</w:t>
+      </w:r>
+    </w:p>
+    <w:p>
+      <w:pPr>
+        <w:pStyle w:val="Paragraphedeliste"/>
+        <w:numPr>
+          <w:ilvl w:val="0"/>
+          <w:numId w:val="2"/>
+        </w:numPr>
+        <w:rPr>
+          <w:sz w:val="32"/>
+          <w:szCs w:val="32"/>
+        </w:rPr>
+      </w:pPr>
+      <w:r>
+        <w:rPr>
+          <w:sz w:val="32"/>
+          <w:szCs w:val="32"/>
+        </w:rPr>
+        <w:t xml:space="preserve">Quand le joueur choisit de jouer une fenêtre s’affiche qui lui permet de choisir le thème du labyrinthe </w:t>
+      </w:r>
+    </w:p>
+    <w:p>
+      <w:pPr>
+        <w:pStyle w:val="Paragraphedeliste"/>
+        <w:rPr>
+          <w:sz w:val="32"/>
+          <w:szCs w:val="32"/>
+        </w:rPr>
+      </w:pPr>
+      <w:r>
+        <w:rPr>
+          <w:sz w:val="32"/>
+          <w:szCs w:val="32"/>
+        </w:rPr>
+        <w:t>et le niveau de difficulté.</w:t>
+      </w:r>
+    </w:p>
+    <w:p>
+      <w:pPr>
+        <w:pStyle w:val="Paragraphedeliste"/>
+        <w:numPr>
+          <w:ilvl w:val="0"/>
+          <w:numId w:val="2"/>
+        </w:numPr>
+        <w:rPr>
+          <w:sz w:val="32"/>
+          <w:szCs w:val="32"/>
+        </w:rPr>
+      </w:pPr>
+      <w:r>
+        <w:rPr>
+          <w:sz w:val="32"/>
+          <w:szCs w:val="32"/>
+        </w:rPr>
+        <w:t>Juste après effectué le choix, le labyrinthe s’affiche (murs et sol) et le héros avec ses points de vie est placé dans la position de départ ainsi que les cases spéciales, les monstres et les fantômes.</w:t>
+      </w:r>
+    </w:p>
+    <w:p>
+      <w:pPr>
+        <w:pStyle w:val="Paragraphedeliste"/>
+        <w:numPr>
+          <w:ilvl w:val="0"/>
+          <w:numId w:val="2"/>
+        </w:numPr>
+        <w:rPr>
+          <w:sz w:val="32"/>
+          <w:szCs w:val="32"/>
+        </w:rPr>
+      </w:pPr>
+      <w:r>
+        <w:rPr>
+          <w:sz w:val="32"/>
+          <w:szCs w:val="32"/>
+        </w:rPr>
+        <w:t>Les monstres et les fantômes commencent à bouger aléatoirement avec leurs points de vie.</w:t>
+      </w:r>
+    </w:p>
+    <w:p>
+      <w:pPr>
+        <w:ind w:left="360"/>
+        <w:rPr>
+          <w:sz w:val="32"/>
+          <w:szCs w:val="32"/>
+        </w:rPr>
+      </w:pPr>
+      <w:r>
+        <w:rPr>
+          <w:sz w:val="32"/>
+          <w:szCs w:val="32"/>
+        </w:rPr>
+        <w:t>Scénario alternatif :</w:t>
+      </w:r>
+    </w:p>
+    <w:p>
+      <w:pPr>
+        <w:ind w:left="708"/>
+        <w:rPr>
+          <w:sz w:val="32"/>
+          <w:szCs w:val="32"/>
+        </w:rPr>
+      </w:pPr>
+      <w:r>
+        <w:rPr>
+          <w:sz w:val="32"/>
+          <w:szCs w:val="32"/>
+        </w:rPr>
+        <w:t>Scénario alternatif SA1 : Quand le joueur choisit d’afficher les commandes du jeu dans le point 2, une fenêtre s’affiche qui contient les informations sur comment l’utilisateur peut jouer.</w:t>
+      </w:r>
+    </w:p>
+    <w:p>
+      <w:pPr>
+        <w:ind w:left="708"/>
+        <w:rPr>
+          <w:sz w:val="32"/>
+          <w:szCs w:val="32"/>
+        </w:rPr>
+      </w:pPr>
+      <w:r>
+        <w:rPr>
+          <w:sz w:val="32"/>
+          <w:szCs w:val="32"/>
+        </w:rPr>
+        <w:t>Scénario alternatif SA2 : Quand le joueur appuie sur la touche espace le jeu se met en pause et une fenêtre s’affiche qui lui permet soit de quitter le jeu soit de continuer à jouer.</w:t>
+      </w:r>
+    </w:p>
+    <w:p>
+      <w:pPr>
+        <w:rPr>
+          <w:sz w:val="32"/>
+          <w:szCs w:val="32"/>
+        </w:rPr>
+      </w:pPr>
+      <w:r>
+        <w:rPr>
+          <w:sz w:val="32"/>
+          <w:szCs w:val="32"/>
+        </w:rPr>
+        <w:t xml:space="preserve">    Scénario d’exception :</w:t>
+      </w:r>
+    </w:p>
+    <w:p>
+      <w:pPr>
+        <w:ind w:left="708"/>
+        <w:rPr>
+          <w:sz w:val="32"/>
+          <w:szCs w:val="32"/>
+        </w:rPr>
+      </w:pPr>
+      <w:r>
+        <w:rPr>
+          <w:sz w:val="32"/>
+          <w:szCs w:val="32"/>
+        </w:rPr>
+        <w:t>Scénario d’exception SE1 : Le joueur, les monstres ainsi que les cases spéciales ne peuvent être placés sur un mur.</w:t>
+      </w:r>
+    </w:p>
+    <w:p>
+      <w:pPr>
+        <w:ind w:left="708"/>
+        <w:rPr>
+          <w:sz w:val="32"/>
+          <w:szCs w:val="32"/>
+        </w:rPr>
+      </w:pPr>
+      <w:r>
+        <w:rPr>
+          <w:sz w:val="32"/>
+          <w:szCs w:val="32"/>
+        </w:rPr>
+        <w:t>Scénario d’exception SE2 : les fantômes ne peuvent pas être placés sur les murs extérieurs du labyrinthe.</w:t>
+      </w:r>
+    </w:p>
+    <w:p>
+      <w:pPr>
+        <w:rPr>
+          <w:sz w:val="32"/>
+          <w:szCs w:val="32"/>
+        </w:rPr>
+      </w:pPr>
+      <w:r>
+        <w:rPr>
+          <w:sz w:val="32"/>
+          <w:szCs w:val="32"/>
+        </w:rPr>
+        <w:t>Postcondition :</w:t>
+      </w:r>
+    </w:p>
+    <w:p>
+      <w:pPr>
+        <w:ind w:left="708"/>
+        <w:rPr>
+          <w:sz w:val="32"/>
+          <w:szCs w:val="32"/>
+        </w:rPr>
+      </w:pPr>
+      <w:r>
+        <w:rPr>
+          <w:sz w:val="32"/>
+          <w:szCs w:val="32"/>
+        </w:rPr>
+        <w:t>Le déroulement du jeu est prêt à être entamer.</w:t>
+      </w:r>
+    </w:p>
+    <w:p>
+      <w:pPr>
+        <w:rPr>
+          <w:sz w:val="32"/>
+          <w:szCs w:val="32"/>
+        </w:rPr>
+      </w:pPr>
+      <w:r>
+        <w:rPr>
+          <w:sz w:val="32"/>
+          <w:szCs w:val="32"/>
+        </w:rPr>
+        <w:lastRenderedPageBreak/>
+        <w:t>Contraintes :</w:t>
+      </w:r>
+    </w:p>
+    <w:p>
+      <w:pPr>
+        <w:rPr>
+          <w:sz w:val="32"/>
+          <w:szCs w:val="32"/>
+        </w:rPr>
+      </w:pPr>
+      <w:r>
+        <w:rPr>
+          <w:sz w:val="32"/>
+          <w:szCs w:val="32"/>
+        </w:rPr>
+        <w:t>Temps de réponse : l’interface doit réagir en moins de 2 secondes après son exécution.</w:t>
+      </w:r>
+    </w:p>
+    <w:p>
+      <w:pPr>
+        <w:rPr>
+          <w:sz w:val="32"/>
+          <w:szCs w:val="32"/>
+        </w:rPr>
+      </w:pPr>
+    </w:p>
+    <w:p>
+      <w:pPr>
+        <w:rPr>
+          <w:sz w:val="32"/>
+          <w:szCs w:val="32"/>
+        </w:rPr>
+      </w:pPr>
+      <w:r>
+        <w:rPr>
+          <w:sz w:val="32"/>
+          <w:szCs w:val="32"/>
+        </w:rPr>
+        <w:t xml:space="preserve">Scénario </w:t>
+      </w:r>
+      <w:r>
+        <w:rPr>
+          <w:sz w:val="32"/>
+          <w:szCs w:val="32"/>
+        </w:rPr>
+        <w:t>3</w:t>
+      </w:r>
+      <w:r>
+        <w:rPr>
+          <w:sz w:val="32"/>
+          <w:szCs w:val="32"/>
+        </w:rPr>
+        <w:t> :</w:t>
+      </w:r>
+    </w:p>
+    <w:p>
+      <w:pPr>
+        <w:rPr>
+          <w:sz w:val="32"/>
+          <w:szCs w:val="32"/>
+        </w:rPr>
+      </w:pPr>
+      <w:r>
+        <w:rPr>
+          <w:sz w:val="32"/>
+          <w:szCs w:val="32"/>
+        </w:rPr>
+        <w:t xml:space="preserve">Partie 1 : Description </w:t>
+      </w:r>
+    </w:p>
+    <w:p>
+      <w:pPr>
+        <w:rPr>
+          <w:sz w:val="32"/>
+          <w:szCs w:val="32"/>
+        </w:rPr>
+      </w:pPr>
+      <w:r>
+        <w:rPr>
+          <w:sz w:val="32"/>
+          <w:szCs w:val="32"/>
+        </w:rPr>
+        <w:t xml:space="preserve">Titre : Attaquer </w:t>
+      </w:r>
+    </w:p>
+    <w:p>
+      <w:pPr>
+        <w:rPr>
+          <w:sz w:val="32"/>
+          <w:szCs w:val="32"/>
+        </w:rPr>
+      </w:pPr>
+      <w:r>
+        <w:rPr>
+          <w:sz w:val="32"/>
+          <w:szCs w:val="32"/>
+        </w:rPr>
+        <w:t>Résumé : Ce cas d’utilisation permet de définir les différentes formes d’attaque dans le jeu.</w:t>
+      </w:r>
+    </w:p>
+    <w:p>
+      <w:pPr>
+        <w:rPr>
+          <w:sz w:val="32"/>
+          <w:szCs w:val="32"/>
+        </w:rPr>
+      </w:pPr>
+      <w:r>
+        <w:rPr>
+          <w:sz w:val="32"/>
+          <w:szCs w:val="32"/>
+        </w:rPr>
+        <w:t>Acteur principal : L’utilisateur</w:t>
+      </w:r>
+    </w:p>
+    <w:p>
+      <w:pPr>
+        <w:rPr>
+          <w:sz w:val="32"/>
+          <w:szCs w:val="32"/>
+        </w:rPr>
+      </w:pPr>
+      <w:r>
+        <w:rPr>
+          <w:sz w:val="32"/>
+          <w:szCs w:val="32"/>
+        </w:rPr>
+        <w:t>Acteur secondaire : Programme java</w:t>
+      </w:r>
+    </w:p>
+    <w:p>
+      <w:pPr>
+        <w:rPr>
+          <w:sz w:val="32"/>
+          <w:szCs w:val="32"/>
+        </w:rPr>
+      </w:pPr>
+      <w:r>
+        <w:rPr>
+          <w:sz w:val="32"/>
+          <w:szCs w:val="32"/>
+        </w:rPr>
+        <w:t xml:space="preserve">Partie 2 : Description des scénarios </w:t>
+      </w:r>
+    </w:p>
+    <w:p>
+      <w:pPr>
+        <w:rPr>
+          <w:sz w:val="32"/>
+          <w:szCs w:val="32"/>
+        </w:rPr>
+      </w:pPr>
+      <w:r>
+        <w:rPr>
+          <w:sz w:val="32"/>
+          <w:szCs w:val="32"/>
+        </w:rPr>
+        <w:t>Préconditions :</w:t>
+      </w:r>
+    </w:p>
+    <w:p>
+      <w:pPr>
+        <w:rPr>
+          <w:sz w:val="32"/>
+          <w:szCs w:val="32"/>
+        </w:rPr>
+      </w:pPr>
+      <w:r>
+        <w:rPr>
+          <w:sz w:val="32"/>
+          <w:szCs w:val="32"/>
+        </w:rPr>
+        <w:t>Le héros est dans la région d’attaque du monstre.</w:t>
+      </w:r>
+    </w:p>
+    <w:p>
+      <w:pPr>
+        <w:rPr>
+          <w:sz w:val="32"/>
+          <w:szCs w:val="32"/>
+        </w:rPr>
+      </w:pPr>
+      <w:r>
+        <w:rPr>
+          <w:sz w:val="32"/>
+          <w:szCs w:val="32"/>
+        </w:rPr>
+        <w:t>Scénario nominal :</w:t>
+      </w:r>
+    </w:p>
+    <w:p>
+      <w:pPr>
+        <w:pStyle w:val="Paragraphedeliste"/>
+        <w:numPr>
+          <w:ilvl w:val="0"/>
+          <w:numId w:val="3"/>
+        </w:numPr>
+        <w:rPr>
+          <w:sz w:val="32"/>
+          <w:szCs w:val="32"/>
+        </w:rPr>
+      </w:pPr>
+      <w:r>
+        <w:rPr>
+          <w:sz w:val="32"/>
+          <w:szCs w:val="32"/>
+        </w:rPr>
+        <w:t>Le héros peut attaquer les monstres et les fantômes dans les différentes direction :</w:t>
+      </w:r>
+    </w:p>
+    <w:p>
+      <w:pPr>
+        <w:pStyle w:val="Paragraphedeliste"/>
+        <w:numPr>
+          <w:ilvl w:val="1"/>
+          <w:numId w:val="4"/>
+        </w:numPr>
+        <w:rPr>
+          <w:sz w:val="32"/>
+          <w:szCs w:val="32"/>
+        </w:rPr>
+      </w:pPr>
+      <w:r>
+        <w:rPr>
+          <w:sz w:val="32"/>
+          <w:szCs w:val="32"/>
+        </w:rPr>
+        <w:t>Touche L : attaque en bas.</w:t>
+      </w:r>
+    </w:p>
+    <w:p>
+      <w:pPr>
+        <w:pStyle w:val="Paragraphedeliste"/>
+        <w:numPr>
+          <w:ilvl w:val="1"/>
+          <w:numId w:val="4"/>
+        </w:numPr>
+        <w:rPr>
+          <w:sz w:val="32"/>
+          <w:szCs w:val="32"/>
+        </w:rPr>
+      </w:pPr>
+      <w:r>
+        <w:rPr>
+          <w:sz w:val="32"/>
+          <w:szCs w:val="32"/>
+        </w:rPr>
+        <w:t>Touche O : attaque en haut.</w:t>
+      </w:r>
+    </w:p>
+    <w:p>
+      <w:pPr>
+        <w:pStyle w:val="Paragraphedeliste"/>
+        <w:numPr>
+          <w:ilvl w:val="1"/>
+          <w:numId w:val="4"/>
+        </w:numPr>
+        <w:rPr>
+          <w:sz w:val="32"/>
+          <w:szCs w:val="32"/>
+        </w:rPr>
+      </w:pPr>
+      <w:r>
+        <w:rPr>
+          <w:sz w:val="32"/>
+          <w:szCs w:val="32"/>
+        </w:rPr>
+        <w:t>Touche K : attaque à gauche.</w:t>
+      </w:r>
+    </w:p>
+    <w:p>
+      <w:pPr>
+        <w:pStyle w:val="Paragraphedeliste"/>
+        <w:numPr>
+          <w:ilvl w:val="1"/>
+          <w:numId w:val="4"/>
+        </w:numPr>
+        <w:rPr>
+          <w:sz w:val="32"/>
+          <w:szCs w:val="32"/>
+        </w:rPr>
+      </w:pPr>
+      <w:r>
+        <w:rPr>
+          <w:sz w:val="32"/>
+          <w:szCs w:val="32"/>
+        </w:rPr>
+        <w:t>Touche M : attaque à droite.</w:t>
+      </w:r>
+    </w:p>
+    <w:p>
+      <w:pPr>
+        <w:pStyle w:val="Paragraphedeliste"/>
+        <w:numPr>
+          <w:ilvl w:val="0"/>
+          <w:numId w:val="3"/>
+        </w:numPr>
+        <w:rPr>
+          <w:sz w:val="32"/>
+          <w:szCs w:val="32"/>
+        </w:rPr>
+      </w:pPr>
+      <w:r>
+        <w:rPr>
+          <w:sz w:val="32"/>
+          <w:szCs w:val="32"/>
+        </w:rPr>
+        <w:t xml:space="preserve">Le monstre et le fantôme perdent leurs points de vie quand ils sont dans la région d’attaque du héros et ils sont attaqués par ce dernier. </w:t>
+      </w:r>
+    </w:p>
+    <w:p>
+      <w:pPr>
+        <w:pStyle w:val="Paragraphedeliste"/>
+        <w:numPr>
+          <w:ilvl w:val="0"/>
+          <w:numId w:val="3"/>
+        </w:numPr>
+        <w:rPr>
+          <w:sz w:val="32"/>
+          <w:szCs w:val="32"/>
+        </w:rPr>
+      </w:pPr>
+      <w:r>
+        <w:rPr>
+          <w:sz w:val="32"/>
+          <w:szCs w:val="32"/>
+        </w:rPr>
+        <w:t>Le monstre et le fantôme peuvent à leur tour attaquer le héros quand ils sont dans la zone d’attaque du héros.</w:t>
+      </w:r>
+    </w:p>
+    <w:p>
+      <w:pPr>
+        <w:ind w:left="360"/>
+        <w:rPr>
+          <w:sz w:val="32"/>
+          <w:szCs w:val="32"/>
+        </w:rPr>
+      </w:pPr>
+      <w:r>
+        <w:rPr>
+          <w:sz w:val="32"/>
+          <w:szCs w:val="32"/>
+        </w:rPr>
+        <w:t>Scénario alternatif :</w:t>
+      </w:r>
+    </w:p>
+    <w:p>
+      <w:pPr>
+        <w:ind w:left="710"/>
+        <w:rPr>
+          <w:sz w:val="32"/>
+          <w:szCs w:val="32"/>
+        </w:rPr>
+      </w:pPr>
+      <w:r>
+        <w:rPr>
+          <w:sz w:val="32"/>
+          <w:szCs w:val="32"/>
+        </w:rPr>
+        <w:lastRenderedPageBreak/>
+        <w:t>Scénario alternatif SA1 : Les monstres peuvent mourir quand leurs points de vie s’annulent au point 2 du scénario nominal.</w:t>
+      </w:r>
+    </w:p>
+    <w:p>
+      <w:pPr>
+        <w:ind w:left="710"/>
+        <w:rPr>
+          <w:sz w:val="32"/>
+          <w:szCs w:val="32"/>
+        </w:rPr>
+      </w:pPr>
+      <w:r>
+        <w:rPr>
+          <w:sz w:val="32"/>
+          <w:szCs w:val="32"/>
+        </w:rPr>
+        <w:t>Scénario alternatif SA2 : L’utilisateur perd quand ses points de vie s’annulent au point 3 du scénario nominal.</w:t>
+      </w:r>
+    </w:p>
+    <w:p>
+      <w:pPr>
+        <w:rPr>
+          <w:sz w:val="32"/>
+          <w:szCs w:val="32"/>
+        </w:rPr>
+      </w:pPr>
+      <w:r>
+        <w:rPr>
+          <w:sz w:val="32"/>
+          <w:szCs w:val="32"/>
+        </w:rPr>
+        <w:t xml:space="preserve">    Scénario d’exception :</w:t>
+      </w:r>
+    </w:p>
+    <w:p>
+      <w:pPr>
+        <w:rPr>
+          <w:sz w:val="32"/>
+          <w:szCs w:val="32"/>
+        </w:rPr>
+      </w:pPr>
+      <w:r>
+        <w:rPr>
+          <w:sz w:val="32"/>
+          <w:szCs w:val="32"/>
+        </w:rPr>
+        <w:t xml:space="preserve">        Vide </w:t>
+      </w:r>
+    </w:p>
+    <w:p>
+      <w:pPr>
+        <w:rPr>
+          <w:sz w:val="32"/>
+          <w:szCs w:val="32"/>
+        </w:rPr>
+      </w:pPr>
+      <w:r>
+        <w:rPr>
+          <w:sz w:val="32"/>
+          <w:szCs w:val="32"/>
+        </w:rPr>
+        <w:t xml:space="preserve"> Postcondition :</w:t>
+      </w:r>
+    </w:p>
+    <w:p>
+      <w:pPr>
+        <w:ind w:left="708" w:firstLine="2"/>
+        <w:rPr>
+          <w:sz w:val="32"/>
+          <w:szCs w:val="32"/>
+        </w:rPr>
+      </w:pPr>
+      <w:r>
+        <w:rPr>
+          <w:sz w:val="32"/>
+          <w:szCs w:val="32"/>
+        </w:rPr>
+        <w:t>Les points de vie changent selon les attaques qui ont eu lieu.</w:t>
+      </w:r>
+    </w:p>
+    <w:p>
+      <w:pPr>
+        <w:rPr>
+          <w:sz w:val="32"/>
+          <w:szCs w:val="32"/>
+        </w:rPr>
+      </w:pPr>
+      <w:r>
+        <w:rPr>
+          <w:sz w:val="32"/>
+          <w:szCs w:val="32"/>
+        </w:rPr>
+        <w:t>Contraintes :</w:t>
+      </w:r>
+    </w:p>
+    <w:p>
+      <w:pPr>
+        <w:ind w:left="708" w:firstLine="2"/>
+        <w:rPr>
+          <w:sz w:val="32"/>
+          <w:szCs w:val="32"/>
+        </w:rPr>
+      </w:pPr>
+      <w:r>
+        <w:rPr>
+          <w:sz w:val="32"/>
+          <w:szCs w:val="32"/>
+        </w:rPr>
+        <w:t>La région d’attaque est limitée à 20 pixels.</w:t>
+      </w:r>
+    </w:p>
+    <w:p>
+      <w:pPr>
+        <w:ind w:left="708" w:firstLine="2"/>
+        <w:rPr>
+          <w:sz w:val="32"/>
+          <w:szCs w:val="32"/>
+        </w:rPr>
+      </w:pPr>
+      <w:r>
+        <w:rPr>
+          <w:sz w:val="32"/>
+          <w:szCs w:val="32"/>
+        </w:rPr>
+        <w:t>Le héros engendre des dégâts seulement si le monstre est dans le sens d’attaque.</w:t>
+      </w:r>
+    </w:p>
+    <w:p>
+      <w:pPr>
+        <w:ind w:left="708" w:firstLine="2"/>
+        <w:rPr>
+          <w:sz w:val="32"/>
+          <w:szCs w:val="32"/>
+        </w:rPr>
+      </w:pPr>
+    </w:p>
+    <w:p>
+      <w:pPr>
+        <w:ind w:left="708" w:firstLine="2"/>
+        <w:rPr>
+          <w:sz w:val="32"/>
+          <w:szCs w:val="32"/>
+        </w:rPr>
+      </w:pPr>
+    </w:p>
+    <w:p>
+      <w:pPr>
+        <w:rPr>
+          <w:sz w:val="32"/>
+          <w:szCs w:val="32"/>
+        </w:rPr>
+      </w:pPr>
+      <w:r>
+        <w:rPr>
+          <w:sz w:val="32"/>
+          <w:szCs w:val="32"/>
+        </w:rPr>
+        <w:t xml:space="preserve">Scénario </w:t>
+      </w:r>
+      <w:r>
+        <w:rPr>
+          <w:sz w:val="32"/>
+          <w:szCs w:val="32"/>
+        </w:rPr>
+        <w:t>4</w:t>
+      </w:r>
+      <w:r>
+        <w:rPr>
+          <w:sz w:val="32"/>
+          <w:szCs w:val="32"/>
+        </w:rPr>
+        <w:t> :</w:t>
+      </w:r>
+    </w:p>
+    <w:p>
+      <w:pPr>
+        <w:rPr>
+          <w:sz w:val="32"/>
+          <w:szCs w:val="32"/>
+        </w:rPr>
+      </w:pPr>
+      <w:r>
+        <w:rPr>
+          <w:sz w:val="32"/>
+          <w:szCs w:val="32"/>
+        </w:rPr>
+        <w:t xml:space="preserve">Partie 1 : Description </w:t>
+      </w:r>
+    </w:p>
+    <w:p>
+      <w:pPr>
+        <w:rPr>
+          <w:sz w:val="32"/>
+          <w:szCs w:val="32"/>
+        </w:rPr>
+      </w:pPr>
+      <w:r>
+        <w:rPr>
+          <w:sz w:val="32"/>
+          <w:szCs w:val="32"/>
+        </w:rPr>
+        <w:t xml:space="preserve">Titre : Les cases spéciales </w:t>
+      </w:r>
+    </w:p>
+    <w:p>
+      <w:pPr>
+        <w:rPr>
+          <w:sz w:val="32"/>
+          <w:szCs w:val="32"/>
+        </w:rPr>
+      </w:pPr>
+      <w:r>
+        <w:rPr>
+          <w:sz w:val="32"/>
+          <w:szCs w:val="32"/>
+        </w:rPr>
+        <w:t>Résumé : Ce cas d’utilisation permet de définir les différents événements  qui ont eu lieu lors de l’arrivée de l’héros à cette case.</w:t>
+      </w:r>
+    </w:p>
+    <w:p>
+      <w:pPr>
+        <w:rPr>
+          <w:sz w:val="32"/>
+          <w:szCs w:val="32"/>
+        </w:rPr>
+      </w:pPr>
+      <w:r>
+        <w:rPr>
+          <w:sz w:val="32"/>
+          <w:szCs w:val="32"/>
+        </w:rPr>
+        <w:t>Acteur principal : L’utilisateur</w:t>
+      </w:r>
+    </w:p>
+    <w:p>
+      <w:pPr>
+        <w:rPr>
+          <w:sz w:val="32"/>
+          <w:szCs w:val="32"/>
+        </w:rPr>
+      </w:pPr>
+      <w:r>
+        <w:rPr>
+          <w:sz w:val="32"/>
+          <w:szCs w:val="32"/>
+        </w:rPr>
+        <w:t>Acteur secondaire : Programme java</w:t>
+      </w:r>
+    </w:p>
+    <w:p>
+      <w:pPr>
+        <w:rPr>
+          <w:sz w:val="32"/>
+          <w:szCs w:val="32"/>
+        </w:rPr>
+      </w:pPr>
+      <w:r>
+        <w:rPr>
+          <w:sz w:val="32"/>
+          <w:szCs w:val="32"/>
+        </w:rPr>
+        <w:t xml:space="preserve">Partie 2 : Description des scénarios </w:t>
+      </w:r>
+    </w:p>
+    <w:p>
+      <w:pPr>
+        <w:rPr>
+          <w:sz w:val="32"/>
+          <w:szCs w:val="32"/>
+        </w:rPr>
+      </w:pPr>
+      <w:r>
+        <w:rPr>
+          <w:sz w:val="32"/>
+          <w:szCs w:val="32"/>
+        </w:rPr>
+        <w:t>Préconditions :</w:t>
+      </w:r>
+    </w:p>
+    <w:p>
+      <w:pPr>
+        <w:rPr>
+          <w:sz w:val="32"/>
+          <w:szCs w:val="32"/>
+        </w:rPr>
+      </w:pPr>
+      <w:r>
+        <w:rPr>
+          <w:sz w:val="32"/>
+          <w:szCs w:val="32"/>
+        </w:rPr>
+        <w:t>Le héros est sur la case .</w:t>
+      </w:r>
+    </w:p>
+    <w:p>
+      <w:pPr>
+        <w:rPr>
+          <w:sz w:val="32"/>
+          <w:szCs w:val="32"/>
+        </w:rPr>
+      </w:pPr>
+      <w:r>
+        <w:rPr>
+          <w:sz w:val="32"/>
+          <w:szCs w:val="32"/>
+        </w:rPr>
+        <w:t>Scénario nominal :</w:t>
+      </w:r>
+    </w:p>
+    <w:p>
+      <w:pPr>
+        <w:pStyle w:val="Paragraphedeliste"/>
+        <w:numPr>
+          <w:ilvl w:val="0"/>
+          <w:numId w:val="5"/>
+        </w:numPr>
+        <w:rPr>
+          <w:sz w:val="32"/>
+          <w:szCs w:val="32"/>
+        </w:rPr>
+      </w:pPr>
+      <w:r>
+        <w:rPr>
+          <w:sz w:val="32"/>
+          <w:szCs w:val="32"/>
+        </w:rPr>
+        <w:lastRenderedPageBreak/>
+        <w:t>Si le héros arrive à une case magique, il gagne des points de vie le temps qu’il est toujours dessus.</w:t>
+      </w:r>
+    </w:p>
+    <w:p>
+      <w:pPr>
+        <w:pStyle w:val="Paragraphedeliste"/>
+        <w:numPr>
+          <w:ilvl w:val="0"/>
+          <w:numId w:val="5"/>
+        </w:numPr>
+        <w:rPr>
+          <w:sz w:val="32"/>
+          <w:szCs w:val="32"/>
+        </w:rPr>
+      </w:pPr>
+      <w:r>
+        <w:rPr>
+          <w:sz w:val="32"/>
+          <w:szCs w:val="32"/>
+        </w:rPr>
+        <w:t>Si le héros heurte une case piège, il perd en points de vie assez rapidement.</w:t>
+      </w:r>
+    </w:p>
+    <w:p>
+      <w:pPr>
+        <w:pStyle w:val="Paragraphedeliste"/>
+        <w:numPr>
+          <w:ilvl w:val="0"/>
+          <w:numId w:val="5"/>
+        </w:numPr>
+        <w:rPr>
+          <w:sz w:val="32"/>
+          <w:szCs w:val="32"/>
+        </w:rPr>
+      </w:pPr>
+      <w:r>
+        <w:rPr>
+          <w:sz w:val="32"/>
+          <w:szCs w:val="32"/>
+        </w:rPr>
+        <w:t>Si le héros arrive sur une case entrée du portail, il ressort de la case sortie correspondante.</w:t>
+      </w:r>
+    </w:p>
+    <w:p>
+      <w:pPr>
+        <w:pStyle w:val="Paragraphedeliste"/>
+        <w:numPr>
+          <w:ilvl w:val="0"/>
+          <w:numId w:val="5"/>
+        </w:numPr>
+        <w:rPr>
+          <w:sz w:val="32"/>
+          <w:szCs w:val="32"/>
+        </w:rPr>
+      </w:pPr>
+      <w:r>
+        <w:rPr>
+          <w:sz w:val="32"/>
+          <w:szCs w:val="32"/>
+        </w:rPr>
+        <w:t>Si le héros arrive sur la case trésor, il gagne la partie.</w:t>
+      </w:r>
+    </w:p>
+    <w:p>
+      <w:pPr>
+        <w:rPr>
+          <w:sz w:val="32"/>
+          <w:szCs w:val="32"/>
+        </w:rPr>
+      </w:pPr>
+      <w:r>
+        <w:rPr>
+          <w:sz w:val="32"/>
+          <w:szCs w:val="32"/>
+        </w:rPr>
+        <w:t>Scénario alternatif :</w:t>
+      </w:r>
+    </w:p>
+    <w:p>
+      <w:pPr>
+        <w:ind w:left="710"/>
+        <w:rPr>
+          <w:sz w:val="32"/>
+          <w:szCs w:val="32"/>
+        </w:rPr>
+      </w:pPr>
+      <w:r>
+        <w:rPr>
+          <w:sz w:val="32"/>
+          <w:szCs w:val="32"/>
+        </w:rPr>
+        <w:t>Scénario alternatif SA1 : L’utilisateur perd quand ses points de vie s’annulent au point 2 du scénario nominal au point 2.</w:t>
+      </w:r>
+    </w:p>
+    <w:p>
+      <w:pPr>
+        <w:rPr>
+          <w:sz w:val="32"/>
+          <w:szCs w:val="32"/>
+        </w:rPr>
+      </w:pPr>
+      <w:r>
+        <w:rPr>
+          <w:sz w:val="32"/>
+          <w:szCs w:val="32"/>
+        </w:rPr>
+        <w:t>Scénario d’exception :</w:t>
+      </w:r>
+    </w:p>
+    <w:p>
+      <w:pPr>
+        <w:rPr>
+          <w:sz w:val="32"/>
+          <w:szCs w:val="32"/>
+        </w:rPr>
+      </w:pPr>
+      <w:r>
+        <w:rPr>
+          <w:sz w:val="32"/>
+          <w:szCs w:val="32"/>
+        </w:rPr>
+        <w:tab/>
+        <w:t>Scénario d’exception SE1 : les cases spéciales ne peuvent être placées sur les murs.</w:t>
+      </w:r>
+    </w:p>
+    <w:p>
+      <w:pPr>
+        <w:rPr>
+          <w:sz w:val="32"/>
+          <w:szCs w:val="32"/>
+        </w:rPr>
+      </w:pPr>
+      <w:r>
+        <w:rPr>
+          <w:sz w:val="32"/>
+          <w:szCs w:val="32"/>
+        </w:rPr>
+        <w:tab/>
+        <w:t>Scénario d’exception SE2 : le jeu s’arrête quand le joueur gagne.</w:t>
+      </w:r>
+    </w:p>
+    <w:p>
+      <w:pPr>
+        <w:rPr>
+          <w:sz w:val="32"/>
+          <w:szCs w:val="32"/>
+        </w:rPr>
+      </w:pPr>
+      <w:r>
+        <w:rPr>
+          <w:sz w:val="32"/>
+          <w:szCs w:val="32"/>
+        </w:rPr>
+        <w:t>Postcondition :</w:t>
+      </w:r>
+    </w:p>
+    <w:p>
+      <w:pPr>
+        <w:rPr>
+          <w:sz w:val="32"/>
+          <w:szCs w:val="32"/>
+        </w:rPr>
+      </w:pPr>
+      <w:r>
+        <w:rPr>
+          <w:sz w:val="32"/>
+          <w:szCs w:val="32"/>
+        </w:rPr>
+        <w:t>Les cases spéciales modifient l’état du héros.</w:t>
+      </w:r>
+    </w:p>
+    <w:p>
+      <w:pPr>
+        <w:rPr>
+          <w:sz w:val="32"/>
+          <w:szCs w:val="32"/>
+        </w:rPr>
+      </w:pPr>
+      <w:r>
+        <w:rPr>
+          <w:sz w:val="32"/>
+          <w:szCs w:val="32"/>
+        </w:rPr>
+        <w:t>Le héros peut gagner ou perdre la partie.</w:t>
+      </w:r>
+    </w:p>
+    <w:p>
+      <w:pPr>
+        <w:rPr>
+          <w:sz w:val="32"/>
+          <w:szCs w:val="32"/>
+        </w:rPr>
+      </w:pPr>
+      <w:r>
+        <w:rPr>
+          <w:sz w:val="32"/>
+          <w:szCs w:val="32"/>
+        </w:rPr>
+        <w:t>Contraintes :</w:t>
+      </w:r>
+    </w:p>
+    <w:p>
+      <w:pPr>
+        <w:rPr>
+          <w:sz w:val="32"/>
+          <w:szCs w:val="32"/>
+        </w:rPr>
+      </w:pPr>
+      <w:r>
+        <w:rPr>
+          <w:sz w:val="32"/>
+          <w:szCs w:val="32"/>
+        </w:rPr>
+        <w:t>Temps de réponse :  L’effet des cases spéciales est rapide.</w:t>
+      </w:r>
+    </w:p>
+    <w:p>
+      <w:pPr>
+        <w:rPr>
+          <w:sz w:val="32"/>
+          <w:szCs w:val="32"/>
+        </w:rPr>
+      </w:pPr>
+      <w:r>
+        <w:rPr>
+          <w:sz w:val="32"/>
+          <w:szCs w:val="32"/>
+        </w:rPr>
+        <w:t>Les cases spéciales ne peuvent pas être superposées, sauf les sorties de portail.</w:t>
+      </w:r>
+    </w:p>
+    <w:p>
+      <w:pPr>
+        <w:rPr>
+          <w:sz w:val="32"/>
+          <w:szCs w:val="32"/>
+        </w:rPr>
+      </w:pPr>
+      <w:r>
+        <w:rPr>
+          <w:sz w:val="32"/>
+          <w:szCs w:val="32"/>
+        </w:rPr>
+        <w:t>Les cases spéciales peuvent être utilisables plusieurs fois.</w:t>
+      </w:r>
+    </w:p>
+    <w:p>
+      <w:pPr>
+        <w:rPr>
+          <w:sz w:val="36"/>
+          <w:szCs w:val="36"/>
+        </w:rPr>
+      </w:pPr>
+    </w:p>
+    <w:p>
+      <w:pPr>
+        <w:rPr>
+          <w:sz w:val="36"/>
+          <w:szCs w:val="36"/>
+        </w:rPr>
+      </w:pPr>
+    </w:p>
+    <w:p>
+      <w:pPr>
+        <w:rPr>
+          <w:sz w:val="36"/>
+          <w:szCs w:val="36"/>
+        </w:rPr>
+      </w:pPr>
+    </w:p>
+    <w:p>
+      <w:pPr>
+        <w:rPr>
+          <w:sz w:val="36"/>
+          <w:szCs w:val="36"/>
+        </w:rPr>
+      </w:pPr>
+      <w:r>
+        <w:rPr>
+          <w:sz w:val="36"/>
+          <w:szCs w:val="36"/>
+        </w:rPr>
+        <w:lastRenderedPageBreak/>
+        <w:t>Diagramme de classe :</w:t>
+      </w:r>
+      <w:r>
+        <w:rPr>
+          <w:sz w:val="36"/>
+          <w:szCs w:val="36"/>
+        </w:rPr>
+        <w:t xml:space="preserve"> </w:t>
+      </w:r>
+      <w:r>
+        <w:rPr>
+          <w:noProof/>
+          <w:sz w:val="36"/>
+          <w:szCs w:val="36"/>
+        </w:rPr>
+        <w:drawing>
+          <wp:anchor distT="0" distB="0" distL="114300" distR="114300" simplePos="0" relativeHeight="251659264" behindDoc="0" locked="0" layoutInCell="1" allowOverlap="1" wp14:anchorId="7EAE2EAD" wp14:editId="1E162CA5">
+            <wp:simplePos x="0" y="0"/>
+            <wp:positionH relativeFrom="margin">
+              <wp:posOffset>-592011</wp:posOffset>
+            </wp:positionH>
+            <wp:positionV relativeFrom="paragraph">
+              <wp:posOffset>510348</wp:posOffset>
+            </wp:positionV>
+            <wp:extent cx="6901202" cy="7051063"/>
+            <wp:effectExtent l="0" t="0" r="0" b="0"/>
+            <wp:wrapSquare wrapText="bothSides"/>
+            <wp:docPr id="2" name="Image 2"/>
+            <wp:cNvGraphicFramePr>
+              <a:graphicFrameLocks xmlns:a="http://schemas.openxmlformats.org/drawingml/2006/main" noChangeAspect="1"/>
+            </wp:cNvGraphicFramePr>
+            <a:graphic xmlns:a="http://schemas.openxmlformats.org/drawingml/2006/main">
+              <a:graphicData uri="http://schemas.openxmlformats.org/drawingml/2006/picture">
+                <pic:pic xmlns:pic="http://schemas.openxmlformats.org/drawingml/2006/picture">
+                  <pic:nvPicPr>
+                    <pic:cNvPr id="2" name="Image 2"/>
+                    <pic:cNvPicPr/>
+                  </pic:nvPicPr>
+                  <pic:blipFill>
+                    <a:blip r:embed="rId8" cstate="print">
+                      <a:extLst>
+                        <a:ext uri="{28A0092B-C50C-407E-A947-70E740481C1C}">
+                          <a14:useLocalDpi xmlns:a14="http://schemas.microsoft.com/office/drawing/2010/main" val="0"/>
+                        </a:ext>
+                      </a:extLst>
+                    </a:blip>
+                    <a:stretch>
+                      <a:fillRect/>
+                    </a:stretch>
+                  </pic:blipFill>
+                  <pic:spPr>
+                    <a:xfrm>
+                      <a:off x="0" y="0"/>
+                      <a:ext cx="6901202" cy="7051063"/>
+                    </a:xfrm>
+                    <a:prstGeom prst="rect">
+                      <a:avLst/>
+                    </a:prstGeom>
+                  </pic:spPr>
+                </pic:pic>
+              </a:graphicData>
+            </a:graphic>
+          </wp:anchor>
+        </w:drawing>
+      </w:r>
+    </w:p>
+    <w:p>
+      <w:pPr>
+        <w:jc w:val="center"/>
+      </w:pPr>
+      <w:r>
+        <w:t xml:space="preserve">Figure 2 : </w:t>
+      </w:r>
+      <w:r>
+        <w:t>Diagramme de classe du jeu</w:t>
       </w:r>
     </w:p>
     <w:sectPr>
-      <w:headerReference w:type="default" r:id="rId7"/>
+      <w:headerReference w:type="default" r:id="rId9"/>
       <w:pgSz w:w="11906" w:h="16838"/>
       <w:pgMar w:top="1417" w:right="1417" w:bottom="1417" w:left="1417" w:header="708" w:footer="708" w:gutter="0"/>
       <w:cols w:space="708"/>
@@ -172,6 +2256,591 @@
     <w:proofErr w:type="spellEnd"/>
   </w:p>
 </w:hdr>
+</file>
+
+<file path=word/numbering.xml><?xml version="1.0" encoding="utf-8"?>
+<w:numbering xmlns:wpc="http://schemas.microsoft.com/office/word/2010/wordprocessingCanvas" xmlns:cx="http://schemas.microsoft.com/office/drawing/2014/chartex" xmlns:cx1="http://schemas.microsoft.com/office/drawing/2015/9/8/chartex" xmlns:cx2="http://schemas.microsoft.com/office/drawing/2015/10/21/chartex" xmlns:cx3="http://schemas.microsoft.com/office/drawing/2016/5/9/chartex" xmlns:cx4="http://schemas.microsoft.com/office/drawing/2016/5/10/chartex" xmlns:cx5="http://schemas.microsoft.com/office/drawing/2016/5/11/chartex" xmlns:cx6="http://schemas.microsoft.com/office/drawing/2016/5/12/chartex" xmlns:cx7="http://schemas.microsoft.com/office/drawing/2016/5/13/chartex" xmlns:cx8="http://schemas.microsoft.com/office/drawing/2016/5/14/chartex" xmlns:mc="http://schemas.openxmlformats.org/markup-compatibility/2006" xmlns:aink="http://schemas.microsoft.com/office/drawing/2016/ink" xmlns:am3d="http://schemas.microsoft.com/office/drawing/2017/model3d" xmlns:o="urn:schemas-microsoft-com:office:office" xmlns:r="http://schemas.openxmlformats.org/officeDocument/2006/relationships" xmlns:m="http://schemas.openxmlformats.org/officeDocument/2006/math" xmlns:v="urn:schemas-microsoft-com:vml" xmlns:wp14="http://schemas.microsoft.com/office/word/2010/wordprocessingDrawing" xmlns:wp="http://schemas.openxmlformats.org/drawingml/2006/wordprocessingDrawing" xmlns:w10="urn:schemas-microsoft-com:office:word" xmlns:w="http://schemas.openxmlformats.org/wordprocessingml/2006/main" xmlns:w14="http://schemas.microsoft.com/office/word/2010/wordml" xmlns:w15="http://schemas.microsoft.com/office/word/2012/wordml" xmlns:w16cex="http://schemas.microsoft.com/office/word/2018/wordml/cex" xmlns:w16cid="http://schemas.microsoft.com/office/word/2016/wordml/cid" xmlns:w16="http://schemas.microsoft.com/office/word/2018/wordml" xmlns:w16se="http://schemas.microsoft.com/office/word/2015/wordml/symex" xmlns:wpg="http://schemas.microsoft.com/office/word/2010/wordprocessingGroup" xmlns:wpi="http://schemas.microsoft.com/office/word/2010/wordprocessingInk" xmlns:wne="http://schemas.microsoft.com/office/word/2006/wordml" xmlns:wps="http://schemas.microsoft.com/office/word/2010/wordprocessingShape" mc:Ignorable="w14 w15 w16se w16cid w16 w16cex wp14">
+  <w:abstractNum w:abstractNumId="0" w15:restartNumberingAfterBreak="0">
+    <w:nsid w:val="005E3807"/>
+    <w:multiLevelType w:val="hybridMultilevel"/>
+    <w:tmpl w:val="605C1006"/>
+    <w:lvl w:ilvl="0" w:tplc="040C0011">
+      <w:start w:val="1"/>
+      <w:numFmt w:val="decimal"/>
+      <w:lvlText w:val="%1)"/>
+      <w:lvlJc w:val="left"/>
+      <w:pPr>
+        <w:ind w:left="720" w:hanging="360"/>
+      </w:pPr>
+    </w:lvl>
+    <w:lvl w:ilvl="1" w:tplc="040C0019">
+      <w:start w:val="1"/>
+      <w:numFmt w:val="lowerLetter"/>
+      <w:lvlText w:val="%2."/>
+      <w:lvlJc w:val="left"/>
+      <w:pPr>
+        <w:ind w:left="1440" w:hanging="360"/>
+      </w:pPr>
+    </w:lvl>
+    <w:lvl w:ilvl="2" w:tplc="040C001B">
+      <w:start w:val="1"/>
+      <w:numFmt w:val="lowerRoman"/>
+      <w:lvlText w:val="%3."/>
+      <w:lvlJc w:val="right"/>
+      <w:pPr>
+        <w:ind w:left="2160" w:hanging="180"/>
+      </w:pPr>
+    </w:lvl>
+    <w:lvl w:ilvl="3" w:tplc="040C000F">
+      <w:start w:val="1"/>
+      <w:numFmt w:val="decimal"/>
+      <w:lvlText w:val="%4."/>
+      <w:lvlJc w:val="left"/>
+      <w:pPr>
+        <w:ind w:left="2880" w:hanging="360"/>
+      </w:pPr>
+    </w:lvl>
+    <w:lvl w:ilvl="4" w:tplc="040C0019">
+      <w:start w:val="1"/>
+      <w:numFmt w:val="lowerLetter"/>
+      <w:lvlText w:val="%5."/>
+      <w:lvlJc w:val="left"/>
+      <w:pPr>
+        <w:ind w:left="3600" w:hanging="360"/>
+      </w:pPr>
+    </w:lvl>
+    <w:lvl w:ilvl="5" w:tplc="040C001B">
+      <w:start w:val="1"/>
+      <w:numFmt w:val="lowerRoman"/>
+      <w:lvlText w:val="%6."/>
+      <w:lvlJc w:val="right"/>
+      <w:pPr>
+        <w:ind w:left="4320" w:hanging="180"/>
+      </w:pPr>
+    </w:lvl>
+    <w:lvl w:ilvl="6" w:tplc="040C000F">
+      <w:start w:val="1"/>
+      <w:numFmt w:val="decimal"/>
+      <w:lvlText w:val="%7."/>
+      <w:lvlJc w:val="left"/>
+      <w:pPr>
+        <w:ind w:left="5040" w:hanging="360"/>
+      </w:pPr>
+    </w:lvl>
+    <w:lvl w:ilvl="7" w:tplc="040C0019">
+      <w:start w:val="1"/>
+      <w:numFmt w:val="lowerLetter"/>
+      <w:lvlText w:val="%8."/>
+      <w:lvlJc w:val="left"/>
+      <w:pPr>
+        <w:ind w:left="5760" w:hanging="360"/>
+      </w:pPr>
+    </w:lvl>
+    <w:lvl w:ilvl="8" w:tplc="040C001B">
+      <w:start w:val="1"/>
+      <w:numFmt w:val="lowerRoman"/>
+      <w:lvlText w:val="%9."/>
+      <w:lvlJc w:val="right"/>
+      <w:pPr>
+        <w:ind w:left="6480" w:hanging="180"/>
+      </w:pPr>
+    </w:lvl>
+  </w:abstractNum>
+  <w:abstractNum w:abstractNumId="1" w15:restartNumberingAfterBreak="0">
+    <w:nsid w:val="07144DCA"/>
+    <w:multiLevelType w:val="hybridMultilevel"/>
+    <w:tmpl w:val="2B387270"/>
+    <w:lvl w:ilvl="0" w:tplc="040C0011">
+      <w:start w:val="1"/>
+      <w:numFmt w:val="decimal"/>
+      <w:lvlText w:val="%1)"/>
+      <w:lvlJc w:val="left"/>
+      <w:pPr>
+        <w:ind w:left="720" w:hanging="360"/>
+      </w:pPr>
+    </w:lvl>
+    <w:lvl w:ilvl="1" w:tplc="040C0019">
+      <w:start w:val="1"/>
+      <w:numFmt w:val="lowerLetter"/>
+      <w:lvlText w:val="%2."/>
+      <w:lvlJc w:val="left"/>
+      <w:pPr>
+        <w:ind w:left="1440" w:hanging="360"/>
+      </w:pPr>
+    </w:lvl>
+    <w:lvl w:ilvl="2" w:tplc="040C001B">
+      <w:start w:val="1"/>
+      <w:numFmt w:val="lowerRoman"/>
+      <w:lvlText w:val="%3."/>
+      <w:lvlJc w:val="right"/>
+      <w:pPr>
+        <w:ind w:left="2160" w:hanging="180"/>
+      </w:pPr>
+    </w:lvl>
+    <w:lvl w:ilvl="3" w:tplc="040C000F">
+      <w:start w:val="1"/>
+      <w:numFmt w:val="decimal"/>
+      <w:lvlText w:val="%4."/>
+      <w:lvlJc w:val="left"/>
+      <w:pPr>
+        <w:ind w:left="2880" w:hanging="360"/>
+      </w:pPr>
+    </w:lvl>
+    <w:lvl w:ilvl="4" w:tplc="040C0019">
+      <w:start w:val="1"/>
+      <w:numFmt w:val="lowerLetter"/>
+      <w:lvlText w:val="%5."/>
+      <w:lvlJc w:val="left"/>
+      <w:pPr>
+        <w:ind w:left="3600" w:hanging="360"/>
+      </w:pPr>
+    </w:lvl>
+    <w:lvl w:ilvl="5" w:tplc="040C001B">
+      <w:start w:val="1"/>
+      <w:numFmt w:val="lowerRoman"/>
+      <w:lvlText w:val="%6."/>
+      <w:lvlJc w:val="right"/>
+      <w:pPr>
+        <w:ind w:left="4320" w:hanging="180"/>
+      </w:pPr>
+    </w:lvl>
+    <w:lvl w:ilvl="6" w:tplc="040C000F">
+      <w:start w:val="1"/>
+      <w:numFmt w:val="decimal"/>
+      <w:lvlText w:val="%7."/>
+      <w:lvlJc w:val="left"/>
+      <w:pPr>
+        <w:ind w:left="5040" w:hanging="360"/>
+      </w:pPr>
+    </w:lvl>
+    <w:lvl w:ilvl="7" w:tplc="040C0019">
+      <w:start w:val="1"/>
+      <w:numFmt w:val="lowerLetter"/>
+      <w:lvlText w:val="%8."/>
+      <w:lvlJc w:val="left"/>
+      <w:pPr>
+        <w:ind w:left="5760" w:hanging="360"/>
+      </w:pPr>
+    </w:lvl>
+    <w:lvl w:ilvl="8" w:tplc="040C001B">
+      <w:start w:val="1"/>
+      <w:numFmt w:val="lowerRoman"/>
+      <w:lvlText w:val="%9."/>
+      <w:lvlJc w:val="right"/>
+      <w:pPr>
+        <w:ind w:left="6480" w:hanging="180"/>
+      </w:pPr>
+    </w:lvl>
+  </w:abstractNum>
+  <w:abstractNum w:abstractNumId="2" w15:restartNumberingAfterBreak="0">
+    <w:nsid w:val="10FA6C58"/>
+    <w:multiLevelType w:val="hybridMultilevel"/>
+    <w:tmpl w:val="B4F25FCA"/>
+    <w:lvl w:ilvl="0" w:tplc="040C0011">
+      <w:start w:val="1"/>
+      <w:numFmt w:val="decimal"/>
+      <w:lvlText w:val="%1)"/>
+      <w:lvlJc w:val="left"/>
+      <w:pPr>
+        <w:ind w:left="720" w:hanging="360"/>
+      </w:pPr>
+    </w:lvl>
+    <w:lvl w:ilvl="1" w:tplc="040C0019">
+      <w:start w:val="1"/>
+      <w:numFmt w:val="lowerLetter"/>
+      <w:lvlText w:val="%2."/>
+      <w:lvlJc w:val="left"/>
+      <w:pPr>
+        <w:ind w:left="1440" w:hanging="360"/>
+      </w:pPr>
+    </w:lvl>
+    <w:lvl w:ilvl="2" w:tplc="040C001B">
+      <w:start w:val="1"/>
+      <w:numFmt w:val="lowerRoman"/>
+      <w:lvlText w:val="%3."/>
+      <w:lvlJc w:val="right"/>
+      <w:pPr>
+        <w:ind w:left="2160" w:hanging="180"/>
+      </w:pPr>
+    </w:lvl>
+    <w:lvl w:ilvl="3" w:tplc="040C000F">
+      <w:start w:val="1"/>
+      <w:numFmt w:val="decimal"/>
+      <w:lvlText w:val="%4."/>
+      <w:lvlJc w:val="left"/>
+      <w:pPr>
+        <w:ind w:left="2880" w:hanging="360"/>
+      </w:pPr>
+    </w:lvl>
+    <w:lvl w:ilvl="4" w:tplc="040C0019">
+      <w:start w:val="1"/>
+      <w:numFmt w:val="lowerLetter"/>
+      <w:lvlText w:val="%5."/>
+      <w:lvlJc w:val="left"/>
+      <w:pPr>
+        <w:ind w:left="3600" w:hanging="360"/>
+      </w:pPr>
+    </w:lvl>
+    <w:lvl w:ilvl="5" w:tplc="040C001B">
+      <w:start w:val="1"/>
+      <w:numFmt w:val="lowerRoman"/>
+      <w:lvlText w:val="%6."/>
+      <w:lvlJc w:val="right"/>
+      <w:pPr>
+        <w:ind w:left="4320" w:hanging="180"/>
+      </w:pPr>
+    </w:lvl>
+    <w:lvl w:ilvl="6" w:tplc="040C000F">
+      <w:start w:val="1"/>
+      <w:numFmt w:val="decimal"/>
+      <w:lvlText w:val="%7."/>
+      <w:lvlJc w:val="left"/>
+      <w:pPr>
+        <w:ind w:left="5040" w:hanging="360"/>
+      </w:pPr>
+    </w:lvl>
+    <w:lvl w:ilvl="7" w:tplc="040C0019">
+      <w:start w:val="1"/>
+      <w:numFmt w:val="lowerLetter"/>
+      <w:lvlText w:val="%8."/>
+      <w:lvlJc w:val="left"/>
+      <w:pPr>
+        <w:ind w:left="5760" w:hanging="360"/>
+      </w:pPr>
+    </w:lvl>
+    <w:lvl w:ilvl="8" w:tplc="040C001B">
+      <w:start w:val="1"/>
+      <w:numFmt w:val="lowerRoman"/>
+      <w:lvlText w:val="%9."/>
+      <w:lvlJc w:val="right"/>
+      <w:pPr>
+        <w:ind w:left="6480" w:hanging="180"/>
+      </w:pPr>
+    </w:lvl>
+  </w:abstractNum>
+  <w:abstractNum w:abstractNumId="3" w15:restartNumberingAfterBreak="0">
+    <w:nsid w:val="52390AC0"/>
+    <w:multiLevelType w:val="hybridMultilevel"/>
+    <w:tmpl w:val="2C46DEBA"/>
+    <w:lvl w:ilvl="0" w:tplc="040C0011">
+      <w:start w:val="1"/>
+      <w:numFmt w:val="decimal"/>
+      <w:lvlText w:val="%1)"/>
+      <w:lvlJc w:val="left"/>
+      <w:pPr>
+        <w:ind w:left="720" w:hanging="360"/>
+      </w:pPr>
+    </w:lvl>
+    <w:lvl w:ilvl="1" w:tplc="040C0019">
+      <w:start w:val="1"/>
+      <w:numFmt w:val="lowerLetter"/>
+      <w:lvlText w:val="%2."/>
+      <w:lvlJc w:val="left"/>
+      <w:pPr>
+        <w:ind w:left="1440" w:hanging="360"/>
+      </w:pPr>
+    </w:lvl>
+    <w:lvl w:ilvl="2" w:tplc="040C001B">
+      <w:start w:val="1"/>
+      <w:numFmt w:val="lowerRoman"/>
+      <w:lvlText w:val="%3."/>
+      <w:lvlJc w:val="right"/>
+      <w:pPr>
+        <w:ind w:left="2160" w:hanging="180"/>
+      </w:pPr>
+    </w:lvl>
+    <w:lvl w:ilvl="3" w:tplc="040C000F">
+      <w:start w:val="1"/>
+      <w:numFmt w:val="decimal"/>
+      <w:lvlText w:val="%4."/>
+      <w:lvlJc w:val="left"/>
+      <w:pPr>
+        <w:ind w:left="2880" w:hanging="360"/>
+      </w:pPr>
+    </w:lvl>
+    <w:lvl w:ilvl="4" w:tplc="040C0019">
+      <w:start w:val="1"/>
+      <w:numFmt w:val="lowerLetter"/>
+      <w:lvlText w:val="%5."/>
+      <w:lvlJc w:val="left"/>
+      <w:pPr>
+        <w:ind w:left="3600" w:hanging="360"/>
+      </w:pPr>
+    </w:lvl>
+    <w:lvl w:ilvl="5" w:tplc="040C001B">
+      <w:start w:val="1"/>
+      <w:numFmt w:val="lowerRoman"/>
+      <w:lvlText w:val="%6."/>
+      <w:lvlJc w:val="right"/>
+      <w:pPr>
+        <w:ind w:left="4320" w:hanging="180"/>
+      </w:pPr>
+    </w:lvl>
+    <w:lvl w:ilvl="6" w:tplc="040C000F">
+      <w:start w:val="1"/>
+      <w:numFmt w:val="decimal"/>
+      <w:lvlText w:val="%7."/>
+      <w:lvlJc w:val="left"/>
+      <w:pPr>
+        <w:ind w:left="5040" w:hanging="360"/>
+      </w:pPr>
+    </w:lvl>
+    <w:lvl w:ilvl="7" w:tplc="040C0019">
+      <w:start w:val="1"/>
+      <w:numFmt w:val="lowerLetter"/>
+      <w:lvlText w:val="%8."/>
+      <w:lvlJc w:val="left"/>
+      <w:pPr>
+        <w:ind w:left="5760" w:hanging="360"/>
+      </w:pPr>
+    </w:lvl>
+    <w:lvl w:ilvl="8" w:tplc="040C001B">
+      <w:start w:val="1"/>
+      <w:numFmt w:val="lowerRoman"/>
+      <w:lvlText w:val="%9."/>
+      <w:lvlJc w:val="right"/>
+      <w:pPr>
+        <w:ind w:left="6480" w:hanging="180"/>
+      </w:pPr>
+    </w:lvl>
+  </w:abstractNum>
+  <w:abstractNum w:abstractNumId="4" w15:restartNumberingAfterBreak="0">
+    <w:nsid w:val="5F1B4905"/>
+    <w:multiLevelType w:val="multilevel"/>
+    <w:tmpl w:val="F0B27C00"/>
+    <w:lvl w:ilvl="0">
+      <w:start w:val="1"/>
+      <w:numFmt w:val="decimal"/>
+      <w:lvlText w:val="%1."/>
+      <w:lvlJc w:val="left"/>
+      <w:pPr>
+        <w:ind w:left="560" w:hanging="560"/>
+      </w:pPr>
+    </w:lvl>
+    <w:lvl w:ilvl="1">
+      <w:start w:val="1"/>
+      <w:numFmt w:val="decimal"/>
+      <w:lvlText w:val="%1.%2)"/>
+      <w:lvlJc w:val="left"/>
+      <w:pPr>
+        <w:ind w:left="1440" w:hanging="720"/>
+      </w:pPr>
+    </w:lvl>
+    <w:lvl w:ilvl="2">
+      <w:start w:val="1"/>
+      <w:numFmt w:val="decimal"/>
+      <w:lvlText w:val="%1.%2)%3."/>
+      <w:lvlJc w:val="left"/>
+      <w:pPr>
+        <w:ind w:left="2520" w:hanging="1080"/>
+      </w:pPr>
+    </w:lvl>
+    <w:lvl w:ilvl="3">
+      <w:start w:val="1"/>
+      <w:numFmt w:val="decimal"/>
+      <w:lvlText w:val="%1.%2)%3.%4."/>
+      <w:lvlJc w:val="left"/>
+      <w:pPr>
+        <w:ind w:left="3600" w:hanging="1440"/>
+      </w:pPr>
+    </w:lvl>
+    <w:lvl w:ilvl="4">
+      <w:start w:val="1"/>
+      <w:numFmt w:val="decimal"/>
+      <w:lvlText w:val="%1.%2)%3.%4.%5."/>
+      <w:lvlJc w:val="left"/>
+      <w:pPr>
+        <w:ind w:left="4320" w:hanging="1440"/>
+      </w:pPr>
+    </w:lvl>
+    <w:lvl w:ilvl="5">
+      <w:start w:val="1"/>
+      <w:numFmt w:val="decimal"/>
+      <w:lvlText w:val="%1.%2)%3.%4.%5.%6."/>
+      <w:lvlJc w:val="left"/>
+      <w:pPr>
+        <w:ind w:left="5400" w:hanging="1800"/>
+      </w:pPr>
+    </w:lvl>
+    <w:lvl w:ilvl="6">
+      <w:start w:val="1"/>
+      <w:numFmt w:val="decimal"/>
+      <w:lvlText w:val="%1.%2)%3.%4.%5.%6.%7."/>
+      <w:lvlJc w:val="left"/>
+      <w:pPr>
+        <w:ind w:left="6480" w:hanging="2160"/>
+      </w:pPr>
+    </w:lvl>
+    <w:lvl w:ilvl="7">
+      <w:start w:val="1"/>
+      <w:numFmt w:val="decimal"/>
+      <w:lvlText w:val="%1.%2)%3.%4.%5.%6.%7.%8."/>
+      <w:lvlJc w:val="left"/>
+      <w:pPr>
+        <w:ind w:left="7560" w:hanging="2520"/>
+      </w:pPr>
+    </w:lvl>
+    <w:lvl w:ilvl="8">
+      <w:start w:val="1"/>
+      <w:numFmt w:val="decimal"/>
+      <w:lvlText w:val="%1.%2)%3.%4.%5.%6.%7.%8.%9."/>
+      <w:lvlJc w:val="left"/>
+      <w:pPr>
+        <w:ind w:left="8280" w:hanging="2520"/>
+      </w:pPr>
+    </w:lvl>
+  </w:abstractNum>
+  <w:num w:numId="1">
+    <w:abstractNumId w:val="0"/>
+    <w:lvlOverride w:ilvl="0">
+      <w:startOverride w:val="1"/>
+    </w:lvlOverride>
+    <w:lvlOverride w:ilvl="1">
+      <w:startOverride w:val="1"/>
+    </w:lvlOverride>
+    <w:lvlOverride w:ilvl="2">
+      <w:startOverride w:val="1"/>
+    </w:lvlOverride>
+    <w:lvlOverride w:ilvl="3">
+      <w:startOverride w:val="1"/>
+    </w:lvlOverride>
+    <w:lvlOverride w:ilvl="4">
+      <w:startOverride w:val="1"/>
+    </w:lvlOverride>
+    <w:lvlOverride w:ilvl="5">
+      <w:startOverride w:val="1"/>
+    </w:lvlOverride>
+    <w:lvlOverride w:ilvl="6">
+      <w:startOverride w:val="1"/>
+    </w:lvlOverride>
+    <w:lvlOverride w:ilvl="7">
+      <w:startOverride w:val="1"/>
+    </w:lvlOverride>
+    <w:lvlOverride w:ilvl="8">
+      <w:startOverride w:val="1"/>
+    </w:lvlOverride>
+  </w:num>
+  <w:num w:numId="2">
+    <w:abstractNumId w:val="2"/>
+    <w:lvlOverride w:ilvl="0">
+      <w:startOverride w:val="1"/>
+    </w:lvlOverride>
+    <w:lvlOverride w:ilvl="1">
+      <w:startOverride w:val="1"/>
+    </w:lvlOverride>
+    <w:lvlOverride w:ilvl="2">
+      <w:startOverride w:val="1"/>
+    </w:lvlOverride>
+    <w:lvlOverride w:ilvl="3">
+      <w:startOverride w:val="1"/>
+    </w:lvlOverride>
+    <w:lvlOverride w:ilvl="4">
+      <w:startOverride w:val="1"/>
+    </w:lvlOverride>
+    <w:lvlOverride w:ilvl="5">
+      <w:startOverride w:val="1"/>
+    </w:lvlOverride>
+    <w:lvlOverride w:ilvl="6">
+      <w:startOverride w:val="1"/>
+    </w:lvlOverride>
+    <w:lvlOverride w:ilvl="7">
+      <w:startOverride w:val="1"/>
+    </w:lvlOverride>
+    <w:lvlOverride w:ilvl="8">
+      <w:startOverride w:val="1"/>
+    </w:lvlOverride>
+  </w:num>
+  <w:num w:numId="3">
+    <w:abstractNumId w:val="3"/>
+    <w:lvlOverride w:ilvl="0">
+      <w:startOverride w:val="1"/>
+    </w:lvlOverride>
+    <w:lvlOverride w:ilvl="1">
+      <w:startOverride w:val="1"/>
+    </w:lvlOverride>
+    <w:lvlOverride w:ilvl="2">
+      <w:startOverride w:val="1"/>
+    </w:lvlOverride>
+    <w:lvlOverride w:ilvl="3">
+      <w:startOverride w:val="1"/>
+    </w:lvlOverride>
+    <w:lvlOverride w:ilvl="4">
+      <w:startOverride w:val="1"/>
+    </w:lvlOverride>
+    <w:lvlOverride w:ilvl="5">
+      <w:startOverride w:val="1"/>
+    </w:lvlOverride>
+    <w:lvlOverride w:ilvl="6">
+      <w:startOverride w:val="1"/>
+    </w:lvlOverride>
+    <w:lvlOverride w:ilvl="7">
+      <w:startOverride w:val="1"/>
+    </w:lvlOverride>
+    <w:lvlOverride w:ilvl="8">
+      <w:startOverride w:val="1"/>
+    </w:lvlOverride>
+  </w:num>
+  <w:num w:numId="4">
+    <w:abstractNumId w:val="4"/>
+    <w:lvlOverride w:ilvl="0">
+      <w:startOverride w:val="1"/>
+    </w:lvlOverride>
+    <w:lvlOverride w:ilvl="1">
+      <w:startOverride w:val="1"/>
+    </w:lvlOverride>
+    <w:lvlOverride w:ilvl="2">
+      <w:startOverride w:val="1"/>
+    </w:lvlOverride>
+    <w:lvlOverride w:ilvl="3">
+      <w:startOverride w:val="1"/>
+    </w:lvlOverride>
+    <w:lvlOverride w:ilvl="4">
+      <w:startOverride w:val="1"/>
+    </w:lvlOverride>
+    <w:lvlOverride w:ilvl="5">
+      <w:startOverride w:val="1"/>
+    </w:lvlOverride>
+    <w:lvlOverride w:ilvl="6">
+      <w:startOverride w:val="1"/>
+    </w:lvlOverride>
+    <w:lvlOverride w:ilvl="7">
+      <w:startOverride w:val="1"/>
+    </w:lvlOverride>
+    <w:lvlOverride w:ilvl="8">
+      <w:startOverride w:val="1"/>
+    </w:lvlOverride>
+  </w:num>
+  <w:num w:numId="5">
+    <w:abstractNumId w:val="1"/>
+    <w:lvlOverride w:ilvl="0">
+      <w:startOverride w:val="1"/>
+    </w:lvlOverride>
+    <w:lvlOverride w:ilvl="1">
+      <w:startOverride w:val="1"/>
+    </w:lvlOverride>
+    <w:lvlOverride w:ilvl="2">
+      <w:startOverride w:val="1"/>
+    </w:lvlOverride>
+    <w:lvlOverride w:ilvl="3">
+      <w:startOverride w:val="1"/>
+    </w:lvlOverride>
+    <w:lvlOverride w:ilvl="4">
+      <w:startOverride w:val="1"/>
+    </w:lvlOverride>
+    <w:lvlOverride w:ilvl="5">
+      <w:startOverride w:val="1"/>
+    </w:lvlOverride>
+    <w:lvlOverride w:ilvl="6">
+      <w:startOverride w:val="1"/>
+    </w:lvlOverride>
+    <w:lvlOverride w:ilvl="7">
+      <w:startOverride w:val="1"/>
+    </w:lvlOverride>
+    <w:lvlOverride w:ilvl="8">
+      <w:startOverride w:val="1"/>
+    </w:lvlOverride>
+  </w:num>
+</w:numbering>
 </file>
 
 <file path=word/styles.xml><?xml version="1.0" encoding="utf-8"?>
@@ -644,6 +3313,18 @@
     <w:uiPriority w:val="99"/>
     <w:rsid w:val="00936771"/>
   </w:style>
+  <w:style w:type="paragraph" w:styleId="Paragraphedeliste">
+    <w:name w:val="List Paragraph"/>
+    <w:basedOn w:val="Normal"/>
+    <w:uiPriority w:val="34"/>
+    <w:qFormat/>
+    <w:rsid w:val="00034D78"/>
+    <w:pPr>
+      <w:spacing w:line="256" w:lineRule="auto"/>
+      <w:ind w:left="720"/>
+      <w:contextualSpacing/>
+    </w:pPr>
+  </w:style>
 </w:styles>
 </file>
 

--- a/conception.docx
+++ b/conception.docx
@@ -201,6 +201,21 @@
           <w:sz w:val="32"/>
           <w:szCs w:val="32"/>
         </w:rPr>
+        <w:t>Auteur : Meryem Essalmi</w:t>
+      </w:r>
+    </w:p>
+    <w:p>
+      <w:pPr>
+        <w:rPr>
+          <w:sz w:val="32"/>
+          <w:szCs w:val="32"/>
+        </w:rPr>
+      </w:pPr>
+      <w:r>
+        <w:rPr>
+          <w:sz w:val="32"/>
+          <w:szCs w:val="32"/>
+        </w:rPr>
         <w:t>Acteur principal : L’utilisateur</w:t>
       </w:r>
     </w:p>
@@ -216,6 +231,7 @@
           <w:sz w:val="32"/>
           <w:szCs w:val="32"/>
         </w:rPr>
+        <w:lastRenderedPageBreak/>
         <w:t>Acteur secondaire : Programme java</w:t>
       </w:r>
     </w:p>
@@ -231,7 +247,6 @@
           <w:sz w:val="32"/>
           <w:szCs w:val="32"/>
         </w:rPr>
-        <w:lastRenderedPageBreak/>
         <w:t xml:space="preserve">Partie 2 : Description des scénarios </w:t>
       </w:r>
     </w:p>
@@ -568,6 +583,7 @@
           <w:sz w:val="32"/>
           <w:szCs w:val="32"/>
         </w:rPr>
+        <w:lastRenderedPageBreak/>
         <w:t>Scénario d’exception :</w:t>
       </w:r>
     </w:p>
@@ -584,7 +600,6 @@
           <w:sz w:val="32"/>
           <w:szCs w:val="32"/>
         </w:rPr>
-        <w:lastRenderedPageBreak/>
         <w:t>Scénario d’exception SE1 : Si le joueur clique sur Z et S en même temps S l’emporte.</w:t>
       </w:r>
     </w:p>
@@ -711,1359 +726,6 @@
           <w:szCs w:val="32"/>
         </w:rPr>
       </w:pPr>
-    </w:p>
-    <w:p>
-      <w:pPr>
-        <w:rPr>
-          <w:sz w:val="32"/>
-          <w:szCs w:val="32"/>
-        </w:rPr>
-      </w:pPr>
-      <w:r>
-        <w:rPr>
-          <w:sz w:val="32"/>
-          <w:szCs w:val="32"/>
-        </w:rPr>
-        <w:t xml:space="preserve">Scénario </w:t>
-      </w:r>
-      <w:r>
-        <w:rPr>
-          <w:sz w:val="32"/>
-          <w:szCs w:val="32"/>
-        </w:rPr>
-        <w:t>2</w:t>
-      </w:r>
-      <w:r>
-        <w:rPr>
-          <w:sz w:val="32"/>
-          <w:szCs w:val="32"/>
-        </w:rPr>
-        <w:t> :</w:t>
-      </w:r>
-    </w:p>
-    <w:p>
-      <w:pPr>
-        <w:rPr>
-          <w:sz w:val="32"/>
-          <w:szCs w:val="32"/>
-        </w:rPr>
-      </w:pPr>
-      <w:r>
-        <w:rPr>
-          <w:sz w:val="32"/>
-          <w:szCs w:val="32"/>
-        </w:rPr>
-        <w:t xml:space="preserve">Partie 1 : Description </w:t>
-      </w:r>
-    </w:p>
-    <w:p>
-      <w:pPr>
-        <w:rPr>
-          <w:sz w:val="32"/>
-          <w:szCs w:val="32"/>
-        </w:rPr>
-      </w:pPr>
-      <w:r>
-        <w:rPr>
-          <w:sz w:val="32"/>
-          <w:szCs w:val="32"/>
-        </w:rPr>
-        <w:t>Titre : Lancer le jeu</w:t>
-      </w:r>
-    </w:p>
-    <w:p>
-      <w:pPr>
-        <w:rPr>
-          <w:sz w:val="32"/>
-          <w:szCs w:val="32"/>
-        </w:rPr>
-      </w:pPr>
-      <w:r>
-        <w:rPr>
-          <w:sz w:val="32"/>
-          <w:szCs w:val="32"/>
-        </w:rPr>
-        <w:t>Résumé : Ce cas d’utilisation permet à l’utilisateur de commencer le jeu.</w:t>
-      </w:r>
-    </w:p>
-    <w:p>
-      <w:pPr>
-        <w:rPr>
-          <w:sz w:val="32"/>
-          <w:szCs w:val="32"/>
-        </w:rPr>
-      </w:pPr>
-      <w:r>
-        <w:rPr>
-          <w:sz w:val="32"/>
-          <w:szCs w:val="32"/>
-        </w:rPr>
-        <w:t>Acteur principal : L’utilisateur</w:t>
-      </w:r>
-    </w:p>
-    <w:p>
-      <w:pPr>
-        <w:rPr>
-          <w:sz w:val="32"/>
-          <w:szCs w:val="32"/>
-        </w:rPr>
-      </w:pPr>
-      <w:r>
-        <w:rPr>
-          <w:sz w:val="32"/>
-          <w:szCs w:val="32"/>
-        </w:rPr>
-        <w:t>Acteur secondaire : Programme java</w:t>
-      </w:r>
-    </w:p>
-    <w:p>
-      <w:pPr>
-        <w:rPr>
-          <w:sz w:val="32"/>
-          <w:szCs w:val="32"/>
-        </w:rPr>
-      </w:pPr>
-      <w:r>
-        <w:rPr>
-          <w:sz w:val="32"/>
-          <w:szCs w:val="32"/>
-        </w:rPr>
-        <w:t xml:space="preserve">Partie 2 : Description des scénarios </w:t>
-      </w:r>
-    </w:p>
-    <w:p>
-      <w:pPr>
-        <w:rPr>
-          <w:sz w:val="32"/>
-          <w:szCs w:val="32"/>
-        </w:rPr>
-      </w:pPr>
-      <w:r>
-        <w:rPr>
-          <w:sz w:val="32"/>
-          <w:szCs w:val="32"/>
-        </w:rPr>
-        <w:t>Préconditions :</w:t>
-      </w:r>
-    </w:p>
-    <w:p>
-      <w:pPr>
-        <w:rPr>
-          <w:sz w:val="32"/>
-          <w:szCs w:val="32"/>
-        </w:rPr>
-      </w:pPr>
-      <w:r>
-        <w:rPr>
-          <w:sz w:val="32"/>
-          <w:szCs w:val="32"/>
-        </w:rPr>
-        <w:t>Le code n’est pas exécuté.</w:t>
-      </w:r>
-    </w:p>
-    <w:p>
-      <w:pPr>
-        <w:rPr>
-          <w:sz w:val="32"/>
-          <w:szCs w:val="32"/>
-        </w:rPr>
-      </w:pPr>
-      <w:r>
-        <w:rPr>
-          <w:sz w:val="32"/>
-          <w:szCs w:val="32"/>
-        </w:rPr>
-        <w:lastRenderedPageBreak/>
-        <w:t>Scénario nominal :</w:t>
-      </w:r>
-    </w:p>
-    <w:p>
-      <w:pPr>
-        <w:pStyle w:val="Paragraphedeliste"/>
-        <w:numPr>
-          <w:ilvl w:val="0"/>
-          <w:numId w:val="2"/>
-        </w:numPr>
-        <w:rPr>
-          <w:sz w:val="32"/>
-          <w:szCs w:val="32"/>
-        </w:rPr>
-      </w:pPr>
-      <w:r>
-        <w:rPr>
-          <w:sz w:val="32"/>
-          <w:szCs w:val="32"/>
-        </w:rPr>
-        <w:t>Le programme Java s’exécute et une fenêtre de menu s’affiche qui permet à l’utilisateur de choisir entre afficher les commandes et commencer le jeu.</w:t>
-      </w:r>
-    </w:p>
-    <w:p>
-      <w:pPr>
-        <w:pStyle w:val="Paragraphedeliste"/>
-        <w:numPr>
-          <w:ilvl w:val="0"/>
-          <w:numId w:val="2"/>
-        </w:numPr>
-        <w:rPr>
-          <w:sz w:val="32"/>
-          <w:szCs w:val="32"/>
-        </w:rPr>
-      </w:pPr>
-      <w:r>
-        <w:rPr>
-          <w:sz w:val="32"/>
-          <w:szCs w:val="32"/>
-        </w:rPr>
-        <w:t>L’utilisateur choisit entre soit jouer soit afficher les commandes du jeu. (scénario alternatif)</w:t>
-      </w:r>
-    </w:p>
-    <w:p>
-      <w:pPr>
-        <w:pStyle w:val="Paragraphedeliste"/>
-        <w:numPr>
-          <w:ilvl w:val="0"/>
-          <w:numId w:val="2"/>
-        </w:numPr>
-        <w:rPr>
-          <w:sz w:val="32"/>
-          <w:szCs w:val="32"/>
-        </w:rPr>
-      </w:pPr>
-      <w:r>
-        <w:rPr>
-          <w:sz w:val="32"/>
-          <w:szCs w:val="32"/>
-        </w:rPr>
-        <w:t xml:space="preserve">Quand le joueur choisit de jouer une fenêtre s’affiche qui lui permet de choisir le thème du labyrinthe </w:t>
-      </w:r>
-    </w:p>
-    <w:p>
-      <w:pPr>
-        <w:pStyle w:val="Paragraphedeliste"/>
-        <w:rPr>
-          <w:sz w:val="32"/>
-          <w:szCs w:val="32"/>
-        </w:rPr>
-      </w:pPr>
-      <w:r>
-        <w:rPr>
-          <w:sz w:val="32"/>
-          <w:szCs w:val="32"/>
-        </w:rPr>
-        <w:t>et le niveau de difficulté.</w:t>
-      </w:r>
-    </w:p>
-    <w:p>
-      <w:pPr>
-        <w:pStyle w:val="Paragraphedeliste"/>
-        <w:numPr>
-          <w:ilvl w:val="0"/>
-          <w:numId w:val="2"/>
-        </w:numPr>
-        <w:rPr>
-          <w:sz w:val="32"/>
-          <w:szCs w:val="32"/>
-        </w:rPr>
-      </w:pPr>
-      <w:r>
-        <w:rPr>
-          <w:sz w:val="32"/>
-          <w:szCs w:val="32"/>
-        </w:rPr>
-        <w:t>Juste après effectué le choix, le labyrinthe s’affiche (murs et sol) et le héros avec ses points de vie est placé dans la position de départ ainsi que les cases spéciales, les monstres et les fantômes.</w:t>
-      </w:r>
-    </w:p>
-    <w:p>
-      <w:pPr>
-        <w:pStyle w:val="Paragraphedeliste"/>
-        <w:numPr>
-          <w:ilvl w:val="0"/>
-          <w:numId w:val="2"/>
-        </w:numPr>
-        <w:rPr>
-          <w:sz w:val="32"/>
-          <w:szCs w:val="32"/>
-        </w:rPr>
-      </w:pPr>
-      <w:r>
-        <w:rPr>
-          <w:sz w:val="32"/>
-          <w:szCs w:val="32"/>
-        </w:rPr>
-        <w:t>Les monstres et les fantômes commencent à bouger aléatoirement avec leurs points de vie.</w:t>
-      </w:r>
-    </w:p>
-    <w:p>
-      <w:pPr>
-        <w:ind w:left="360"/>
-        <w:rPr>
-          <w:sz w:val="32"/>
-          <w:szCs w:val="32"/>
-        </w:rPr>
-      </w:pPr>
-      <w:r>
-        <w:rPr>
-          <w:sz w:val="32"/>
-          <w:szCs w:val="32"/>
-        </w:rPr>
-        <w:t>Scénario alternatif :</w:t>
-      </w:r>
-    </w:p>
-    <w:p>
-      <w:pPr>
-        <w:ind w:left="708"/>
-        <w:rPr>
-          <w:sz w:val="32"/>
-          <w:szCs w:val="32"/>
-        </w:rPr>
-      </w:pPr>
-      <w:r>
-        <w:rPr>
-          <w:sz w:val="32"/>
-          <w:szCs w:val="32"/>
-        </w:rPr>
-        <w:t>Scénario alternatif SA1 : Quand le joueur choisit d’afficher les commandes du jeu dans le point 2, une fenêtre s’affiche qui contient les informations sur comment l’utilisateur peut jouer.</w:t>
-      </w:r>
-    </w:p>
-    <w:p>
-      <w:pPr>
-        <w:ind w:left="708"/>
-        <w:rPr>
-          <w:sz w:val="32"/>
-          <w:szCs w:val="32"/>
-        </w:rPr>
-      </w:pPr>
-      <w:r>
-        <w:rPr>
-          <w:sz w:val="32"/>
-          <w:szCs w:val="32"/>
-        </w:rPr>
-        <w:t>Scénario alternatif SA2 : Quand le joueur appuie sur la touche espace le jeu se met en pause et une fenêtre s’affiche qui lui permet soit de quitter le jeu soit de continuer à jouer.</w:t>
-      </w:r>
-    </w:p>
-    <w:p>
-      <w:pPr>
-        <w:rPr>
-          <w:sz w:val="32"/>
-          <w:szCs w:val="32"/>
-        </w:rPr>
-      </w:pPr>
-      <w:r>
-        <w:rPr>
-          <w:sz w:val="32"/>
-          <w:szCs w:val="32"/>
-        </w:rPr>
-        <w:t xml:space="preserve">    Scénario d’exception :</w:t>
-      </w:r>
-    </w:p>
-    <w:p>
-      <w:pPr>
-        <w:ind w:left="708"/>
-        <w:rPr>
-          <w:sz w:val="32"/>
-          <w:szCs w:val="32"/>
-        </w:rPr>
-      </w:pPr>
-      <w:r>
-        <w:rPr>
-          <w:sz w:val="32"/>
-          <w:szCs w:val="32"/>
-        </w:rPr>
-        <w:t>Scénario d’exception SE1 : Le joueur, les monstres ainsi que les cases spéciales ne peuvent être placés sur un mur.</w:t>
-      </w:r>
-    </w:p>
-    <w:p>
-      <w:pPr>
-        <w:ind w:left="708"/>
-        <w:rPr>
-          <w:sz w:val="32"/>
-          <w:szCs w:val="32"/>
-        </w:rPr>
-      </w:pPr>
-      <w:r>
-        <w:rPr>
-          <w:sz w:val="32"/>
-          <w:szCs w:val="32"/>
-        </w:rPr>
-        <w:t>Scénario d’exception SE2 : les fantômes ne peuvent pas être placés sur les murs extérieurs du labyrinthe.</w:t>
-      </w:r>
-    </w:p>
-    <w:p>
-      <w:pPr>
-        <w:rPr>
-          <w:sz w:val="32"/>
-          <w:szCs w:val="32"/>
-        </w:rPr>
-      </w:pPr>
-      <w:r>
-        <w:rPr>
-          <w:sz w:val="32"/>
-          <w:szCs w:val="32"/>
-        </w:rPr>
-        <w:t>Postcondition :</w:t>
-      </w:r>
-    </w:p>
-    <w:p>
-      <w:pPr>
-        <w:ind w:left="708"/>
-        <w:rPr>
-          <w:sz w:val="32"/>
-          <w:szCs w:val="32"/>
-        </w:rPr>
-      </w:pPr>
-      <w:r>
-        <w:rPr>
-          <w:sz w:val="32"/>
-          <w:szCs w:val="32"/>
-        </w:rPr>
-        <w:t>Le déroulement du jeu est prêt à être entamer.</w:t>
-      </w:r>
-    </w:p>
-    <w:p>
-      <w:pPr>
-        <w:rPr>
-          <w:sz w:val="32"/>
-          <w:szCs w:val="32"/>
-        </w:rPr>
-      </w:pPr>
-      <w:r>
-        <w:rPr>
-          <w:sz w:val="32"/>
-          <w:szCs w:val="32"/>
-        </w:rPr>
-        <w:lastRenderedPageBreak/>
-        <w:t>Contraintes :</w:t>
-      </w:r>
-    </w:p>
-    <w:p>
-      <w:pPr>
-        <w:rPr>
-          <w:sz w:val="32"/>
-          <w:szCs w:val="32"/>
-        </w:rPr>
-      </w:pPr>
-      <w:r>
-        <w:rPr>
-          <w:sz w:val="32"/>
-          <w:szCs w:val="32"/>
-        </w:rPr>
-        <w:t>Temps de réponse : l’interface doit réagir en moins de 2 secondes après son exécution.</w:t>
-      </w:r>
-    </w:p>
-    <w:p>
-      <w:pPr>
-        <w:rPr>
-          <w:sz w:val="32"/>
-          <w:szCs w:val="32"/>
-        </w:rPr>
-      </w:pPr>
-    </w:p>
-    <w:p>
-      <w:pPr>
-        <w:rPr>
-          <w:sz w:val="32"/>
-          <w:szCs w:val="32"/>
-        </w:rPr>
-      </w:pPr>
-      <w:r>
-        <w:rPr>
-          <w:sz w:val="32"/>
-          <w:szCs w:val="32"/>
-        </w:rPr>
-        <w:t xml:space="preserve">Scénario </w:t>
-      </w:r>
-      <w:r>
-        <w:rPr>
-          <w:sz w:val="32"/>
-          <w:szCs w:val="32"/>
-        </w:rPr>
-        <w:t>3</w:t>
-      </w:r>
-      <w:r>
-        <w:rPr>
-          <w:sz w:val="32"/>
-          <w:szCs w:val="32"/>
-        </w:rPr>
-        <w:t> :</w:t>
-      </w:r>
-    </w:p>
-    <w:p>
-      <w:pPr>
-        <w:rPr>
-          <w:sz w:val="32"/>
-          <w:szCs w:val="32"/>
-        </w:rPr>
-      </w:pPr>
-      <w:r>
-        <w:rPr>
-          <w:sz w:val="32"/>
-          <w:szCs w:val="32"/>
-        </w:rPr>
-        <w:t xml:space="preserve">Partie 1 : Description </w:t>
-      </w:r>
-    </w:p>
-    <w:p>
-      <w:pPr>
-        <w:rPr>
-          <w:sz w:val="32"/>
-          <w:szCs w:val="32"/>
-        </w:rPr>
-      </w:pPr>
-      <w:r>
-        <w:rPr>
-          <w:sz w:val="32"/>
-          <w:szCs w:val="32"/>
-        </w:rPr>
-        <w:t xml:space="preserve">Titre : Attaquer </w:t>
-      </w:r>
-    </w:p>
-    <w:p>
-      <w:pPr>
-        <w:rPr>
-          <w:sz w:val="32"/>
-          <w:szCs w:val="32"/>
-        </w:rPr>
-      </w:pPr>
-      <w:r>
-        <w:rPr>
-          <w:sz w:val="32"/>
-          <w:szCs w:val="32"/>
-        </w:rPr>
-        <w:t>Résumé : Ce cas d’utilisation permet de définir les différentes formes d’attaque dans le jeu.</w:t>
-      </w:r>
-    </w:p>
-    <w:p>
-      <w:pPr>
-        <w:rPr>
-          <w:sz w:val="32"/>
-          <w:szCs w:val="32"/>
-        </w:rPr>
-      </w:pPr>
-      <w:r>
-        <w:rPr>
-          <w:sz w:val="32"/>
-          <w:szCs w:val="32"/>
-        </w:rPr>
-        <w:t>Acteur principal : L’utilisateur</w:t>
-      </w:r>
-    </w:p>
-    <w:p>
-      <w:pPr>
-        <w:rPr>
-          <w:sz w:val="32"/>
-          <w:szCs w:val="32"/>
-        </w:rPr>
-      </w:pPr>
-      <w:r>
-        <w:rPr>
-          <w:sz w:val="32"/>
-          <w:szCs w:val="32"/>
-        </w:rPr>
-        <w:t>Acteur secondaire : Programme java</w:t>
-      </w:r>
-    </w:p>
-    <w:p>
-      <w:pPr>
-        <w:rPr>
-          <w:sz w:val="32"/>
-          <w:szCs w:val="32"/>
-        </w:rPr>
-      </w:pPr>
-      <w:r>
-        <w:rPr>
-          <w:sz w:val="32"/>
-          <w:szCs w:val="32"/>
-        </w:rPr>
-        <w:t xml:space="preserve">Partie 2 : Description des scénarios </w:t>
-      </w:r>
-    </w:p>
-    <w:p>
-      <w:pPr>
-        <w:rPr>
-          <w:sz w:val="32"/>
-          <w:szCs w:val="32"/>
-        </w:rPr>
-      </w:pPr>
-      <w:r>
-        <w:rPr>
-          <w:sz w:val="32"/>
-          <w:szCs w:val="32"/>
-        </w:rPr>
-        <w:t>Préconditions :</w:t>
-      </w:r>
-    </w:p>
-    <w:p>
-      <w:pPr>
-        <w:rPr>
-          <w:sz w:val="32"/>
-          <w:szCs w:val="32"/>
-        </w:rPr>
-      </w:pPr>
-      <w:r>
-        <w:rPr>
-          <w:sz w:val="32"/>
-          <w:szCs w:val="32"/>
-        </w:rPr>
-        <w:t>Le héros est dans la région d’attaque du monstre.</w:t>
-      </w:r>
-    </w:p>
-    <w:p>
-      <w:pPr>
-        <w:rPr>
-          <w:sz w:val="32"/>
-          <w:szCs w:val="32"/>
-        </w:rPr>
-      </w:pPr>
-      <w:r>
-        <w:rPr>
-          <w:sz w:val="32"/>
-          <w:szCs w:val="32"/>
-        </w:rPr>
-        <w:t>Scénario nominal :</w:t>
-      </w:r>
-    </w:p>
-    <w:p>
-      <w:pPr>
-        <w:pStyle w:val="Paragraphedeliste"/>
-        <w:numPr>
-          <w:ilvl w:val="0"/>
-          <w:numId w:val="3"/>
-        </w:numPr>
-        <w:rPr>
-          <w:sz w:val="32"/>
-          <w:szCs w:val="32"/>
-        </w:rPr>
-      </w:pPr>
-      <w:r>
-        <w:rPr>
-          <w:sz w:val="32"/>
-          <w:szCs w:val="32"/>
-        </w:rPr>
-        <w:t>Le héros peut attaquer les monstres et les fantômes dans les différentes direction :</w:t>
-      </w:r>
-    </w:p>
-    <w:p>
-      <w:pPr>
-        <w:pStyle w:val="Paragraphedeliste"/>
-        <w:numPr>
-          <w:ilvl w:val="1"/>
-          <w:numId w:val="4"/>
-        </w:numPr>
-        <w:rPr>
-          <w:sz w:val="32"/>
-          <w:szCs w:val="32"/>
-        </w:rPr>
-      </w:pPr>
-      <w:r>
-        <w:rPr>
-          <w:sz w:val="32"/>
-          <w:szCs w:val="32"/>
-        </w:rPr>
-        <w:t>Touche L : attaque en bas.</w:t>
-      </w:r>
-    </w:p>
-    <w:p>
-      <w:pPr>
-        <w:pStyle w:val="Paragraphedeliste"/>
-        <w:numPr>
-          <w:ilvl w:val="1"/>
-          <w:numId w:val="4"/>
-        </w:numPr>
-        <w:rPr>
-          <w:sz w:val="32"/>
-          <w:szCs w:val="32"/>
-        </w:rPr>
-      </w:pPr>
-      <w:r>
-        <w:rPr>
-          <w:sz w:val="32"/>
-          <w:szCs w:val="32"/>
-        </w:rPr>
-        <w:t>Touche O : attaque en haut.</w:t>
-      </w:r>
-    </w:p>
-    <w:p>
-      <w:pPr>
-        <w:pStyle w:val="Paragraphedeliste"/>
-        <w:numPr>
-          <w:ilvl w:val="1"/>
-          <w:numId w:val="4"/>
-        </w:numPr>
-        <w:rPr>
-          <w:sz w:val="32"/>
-          <w:szCs w:val="32"/>
-        </w:rPr>
-      </w:pPr>
-      <w:r>
-        <w:rPr>
-          <w:sz w:val="32"/>
-          <w:szCs w:val="32"/>
-        </w:rPr>
-        <w:t>Touche K : attaque à gauche.</w:t>
-      </w:r>
-    </w:p>
-    <w:p>
-      <w:pPr>
-        <w:pStyle w:val="Paragraphedeliste"/>
-        <w:numPr>
-          <w:ilvl w:val="1"/>
-          <w:numId w:val="4"/>
-        </w:numPr>
-        <w:rPr>
-          <w:sz w:val="32"/>
-          <w:szCs w:val="32"/>
-        </w:rPr>
-      </w:pPr>
-      <w:r>
-        <w:rPr>
-          <w:sz w:val="32"/>
-          <w:szCs w:val="32"/>
-        </w:rPr>
-        <w:t>Touche M : attaque à droite.</w:t>
-      </w:r>
-    </w:p>
-    <w:p>
-      <w:pPr>
-        <w:pStyle w:val="Paragraphedeliste"/>
-        <w:numPr>
-          <w:ilvl w:val="0"/>
-          <w:numId w:val="3"/>
-        </w:numPr>
-        <w:rPr>
-          <w:sz w:val="32"/>
-          <w:szCs w:val="32"/>
-        </w:rPr>
-      </w:pPr>
-      <w:r>
-        <w:rPr>
-          <w:sz w:val="32"/>
-          <w:szCs w:val="32"/>
-        </w:rPr>
-        <w:t xml:space="preserve">Le monstre et le fantôme perdent leurs points de vie quand ils sont dans la région d’attaque du héros et ils sont attaqués par ce dernier. </w:t>
-      </w:r>
-    </w:p>
-    <w:p>
-      <w:pPr>
-        <w:pStyle w:val="Paragraphedeliste"/>
-        <w:numPr>
-          <w:ilvl w:val="0"/>
-          <w:numId w:val="3"/>
-        </w:numPr>
-        <w:rPr>
-          <w:sz w:val="32"/>
-          <w:szCs w:val="32"/>
-        </w:rPr>
-      </w:pPr>
-      <w:r>
-        <w:rPr>
-          <w:sz w:val="32"/>
-          <w:szCs w:val="32"/>
-        </w:rPr>
-        <w:t>Le monstre et le fantôme peuvent à leur tour attaquer le héros quand ils sont dans la zone d’attaque du héros.</w:t>
-      </w:r>
-    </w:p>
-    <w:p>
-      <w:pPr>
-        <w:ind w:left="360"/>
-        <w:rPr>
-          <w:sz w:val="32"/>
-          <w:szCs w:val="32"/>
-        </w:rPr>
-      </w:pPr>
-      <w:r>
-        <w:rPr>
-          <w:sz w:val="32"/>
-          <w:szCs w:val="32"/>
-        </w:rPr>
-        <w:t>Scénario alternatif :</w:t>
-      </w:r>
-    </w:p>
-    <w:p>
-      <w:pPr>
-        <w:ind w:left="710"/>
-        <w:rPr>
-          <w:sz w:val="32"/>
-          <w:szCs w:val="32"/>
-        </w:rPr>
-      </w:pPr>
-      <w:r>
-        <w:rPr>
-          <w:sz w:val="32"/>
-          <w:szCs w:val="32"/>
-        </w:rPr>
-        <w:lastRenderedPageBreak/>
-        <w:t>Scénario alternatif SA1 : Les monstres peuvent mourir quand leurs points de vie s’annulent au point 2 du scénario nominal.</w:t>
-      </w:r>
-    </w:p>
-    <w:p>
-      <w:pPr>
-        <w:ind w:left="710"/>
-        <w:rPr>
-          <w:sz w:val="32"/>
-          <w:szCs w:val="32"/>
-        </w:rPr>
-      </w:pPr>
-      <w:r>
-        <w:rPr>
-          <w:sz w:val="32"/>
-          <w:szCs w:val="32"/>
-        </w:rPr>
-        <w:t>Scénario alternatif SA2 : L’utilisateur perd quand ses points de vie s’annulent au point 3 du scénario nominal.</w:t>
-      </w:r>
-    </w:p>
-    <w:p>
-      <w:pPr>
-        <w:rPr>
-          <w:sz w:val="32"/>
-          <w:szCs w:val="32"/>
-        </w:rPr>
-      </w:pPr>
-      <w:r>
-        <w:rPr>
-          <w:sz w:val="32"/>
-          <w:szCs w:val="32"/>
-        </w:rPr>
-        <w:t xml:space="preserve">    Scénario d’exception :</w:t>
-      </w:r>
-    </w:p>
-    <w:p>
-      <w:pPr>
-        <w:rPr>
-          <w:sz w:val="32"/>
-          <w:szCs w:val="32"/>
-        </w:rPr>
-      </w:pPr>
-      <w:r>
-        <w:rPr>
-          <w:sz w:val="32"/>
-          <w:szCs w:val="32"/>
-        </w:rPr>
-        <w:t xml:space="preserve">        Vide </w:t>
-      </w:r>
-    </w:p>
-    <w:p>
-      <w:pPr>
-        <w:rPr>
-          <w:sz w:val="32"/>
-          <w:szCs w:val="32"/>
-        </w:rPr>
-      </w:pPr>
-      <w:r>
-        <w:rPr>
-          <w:sz w:val="32"/>
-          <w:szCs w:val="32"/>
-        </w:rPr>
-        <w:t xml:space="preserve"> Postcondition :</w:t>
-      </w:r>
-    </w:p>
-    <w:p>
-      <w:pPr>
-        <w:ind w:left="708" w:firstLine="2"/>
-        <w:rPr>
-          <w:sz w:val="32"/>
-          <w:szCs w:val="32"/>
-        </w:rPr>
-      </w:pPr>
-      <w:r>
-        <w:rPr>
-          <w:sz w:val="32"/>
-          <w:szCs w:val="32"/>
-        </w:rPr>
-        <w:t>Les points de vie changent selon les attaques qui ont eu lieu.</w:t>
-      </w:r>
-    </w:p>
-    <w:p>
-      <w:pPr>
-        <w:rPr>
-          <w:sz w:val="32"/>
-          <w:szCs w:val="32"/>
-        </w:rPr>
-      </w:pPr>
-      <w:r>
-        <w:rPr>
-          <w:sz w:val="32"/>
-          <w:szCs w:val="32"/>
-        </w:rPr>
-        <w:t>Contraintes :</w:t>
-      </w:r>
-    </w:p>
-    <w:p>
-      <w:pPr>
-        <w:ind w:left="708" w:firstLine="2"/>
-        <w:rPr>
-          <w:sz w:val="32"/>
-          <w:szCs w:val="32"/>
-        </w:rPr>
-      </w:pPr>
-      <w:r>
-        <w:rPr>
-          <w:sz w:val="32"/>
-          <w:szCs w:val="32"/>
-        </w:rPr>
-        <w:t>La région d’attaque est limitée à 20 pixels.</w:t>
-      </w:r>
-    </w:p>
-    <w:p>
-      <w:pPr>
-        <w:ind w:left="708" w:firstLine="2"/>
-        <w:rPr>
-          <w:sz w:val="32"/>
-          <w:szCs w:val="32"/>
-        </w:rPr>
-      </w:pPr>
-      <w:r>
-        <w:rPr>
-          <w:sz w:val="32"/>
-          <w:szCs w:val="32"/>
-        </w:rPr>
-        <w:t>Le héros engendre des dégâts seulement si le monstre est dans le sens d’attaque.</w:t>
-      </w:r>
-    </w:p>
-    <w:p>
-      <w:pPr>
-        <w:ind w:left="708" w:firstLine="2"/>
-        <w:rPr>
-          <w:sz w:val="32"/>
-          <w:szCs w:val="32"/>
-        </w:rPr>
-      </w:pPr>
-    </w:p>
-    <w:p>
-      <w:pPr>
-        <w:ind w:left="708" w:firstLine="2"/>
-        <w:rPr>
-          <w:sz w:val="32"/>
-          <w:szCs w:val="32"/>
-        </w:rPr>
-      </w:pPr>
-    </w:p>
-    <w:p>
-      <w:pPr>
-        <w:rPr>
-          <w:sz w:val="32"/>
-          <w:szCs w:val="32"/>
-        </w:rPr>
-      </w:pPr>
-      <w:r>
-        <w:rPr>
-          <w:sz w:val="32"/>
-          <w:szCs w:val="32"/>
-        </w:rPr>
-        <w:t xml:space="preserve">Scénario </w:t>
-      </w:r>
-      <w:r>
-        <w:rPr>
-          <w:sz w:val="32"/>
-          <w:szCs w:val="32"/>
-        </w:rPr>
-        <w:t>4</w:t>
-      </w:r>
-      <w:r>
-        <w:rPr>
-          <w:sz w:val="32"/>
-          <w:szCs w:val="32"/>
-        </w:rPr>
-        <w:t> :</w:t>
-      </w:r>
-    </w:p>
-    <w:p>
-      <w:pPr>
-        <w:rPr>
-          <w:sz w:val="32"/>
-          <w:szCs w:val="32"/>
-        </w:rPr>
-      </w:pPr>
-      <w:r>
-        <w:rPr>
-          <w:sz w:val="32"/>
-          <w:szCs w:val="32"/>
-        </w:rPr>
-        <w:t xml:space="preserve">Partie 1 : Description </w:t>
-      </w:r>
-    </w:p>
-    <w:p>
-      <w:pPr>
-        <w:rPr>
-          <w:sz w:val="32"/>
-          <w:szCs w:val="32"/>
-        </w:rPr>
-      </w:pPr>
-      <w:r>
-        <w:rPr>
-          <w:sz w:val="32"/>
-          <w:szCs w:val="32"/>
-        </w:rPr>
-        <w:t xml:space="preserve">Titre : Les cases spéciales </w:t>
-      </w:r>
-    </w:p>
-    <w:p>
-      <w:pPr>
-        <w:rPr>
-          <w:sz w:val="32"/>
-          <w:szCs w:val="32"/>
-        </w:rPr>
-      </w:pPr>
-      <w:r>
-        <w:rPr>
-          <w:sz w:val="32"/>
-          <w:szCs w:val="32"/>
-        </w:rPr>
-        <w:t>Résumé : Ce cas d’utilisation permet de définir les différents événements  qui ont eu lieu lors de l’arrivée de l’héros à cette case.</w:t>
-      </w:r>
-    </w:p>
-    <w:p>
-      <w:pPr>
-        <w:rPr>
-          <w:sz w:val="32"/>
-          <w:szCs w:val="32"/>
-        </w:rPr>
-      </w:pPr>
-      <w:r>
-        <w:rPr>
-          <w:sz w:val="32"/>
-          <w:szCs w:val="32"/>
-        </w:rPr>
-        <w:t>Acteur principal : L’utilisateur</w:t>
-      </w:r>
-    </w:p>
-    <w:p>
-      <w:pPr>
-        <w:rPr>
-          <w:sz w:val="32"/>
-          <w:szCs w:val="32"/>
-        </w:rPr>
-      </w:pPr>
-      <w:r>
-        <w:rPr>
-          <w:sz w:val="32"/>
-          <w:szCs w:val="32"/>
-        </w:rPr>
-        <w:t>Acteur secondaire : Programme java</w:t>
-      </w:r>
-    </w:p>
-    <w:p>
-      <w:pPr>
-        <w:rPr>
-          <w:sz w:val="32"/>
-          <w:szCs w:val="32"/>
-        </w:rPr>
-      </w:pPr>
-      <w:r>
-        <w:rPr>
-          <w:sz w:val="32"/>
-          <w:szCs w:val="32"/>
-        </w:rPr>
-        <w:t xml:space="preserve">Partie 2 : Description des scénarios </w:t>
-      </w:r>
-    </w:p>
-    <w:p>
-      <w:pPr>
-        <w:rPr>
-          <w:sz w:val="32"/>
-          <w:szCs w:val="32"/>
-        </w:rPr>
-      </w:pPr>
-      <w:r>
-        <w:rPr>
-          <w:sz w:val="32"/>
-          <w:szCs w:val="32"/>
-        </w:rPr>
-        <w:t>Préconditions :</w:t>
-      </w:r>
-    </w:p>
-    <w:p>
-      <w:pPr>
-        <w:rPr>
-          <w:sz w:val="32"/>
-          <w:szCs w:val="32"/>
-        </w:rPr>
-      </w:pPr>
-      <w:r>
-        <w:rPr>
-          <w:sz w:val="32"/>
-          <w:szCs w:val="32"/>
-        </w:rPr>
-        <w:t>Le héros est sur la case .</w:t>
-      </w:r>
-    </w:p>
-    <w:p>
-      <w:pPr>
-        <w:rPr>
-          <w:sz w:val="32"/>
-          <w:szCs w:val="32"/>
-        </w:rPr>
-      </w:pPr>
-      <w:r>
-        <w:rPr>
-          <w:sz w:val="32"/>
-          <w:szCs w:val="32"/>
-        </w:rPr>
-        <w:t>Scénario nominal :</w:t>
-      </w:r>
-    </w:p>
-    <w:p>
-      <w:pPr>
-        <w:pStyle w:val="Paragraphedeliste"/>
-        <w:numPr>
-          <w:ilvl w:val="0"/>
-          <w:numId w:val="5"/>
-        </w:numPr>
-        <w:rPr>
-          <w:sz w:val="32"/>
-          <w:szCs w:val="32"/>
-        </w:rPr>
-      </w:pPr>
-      <w:r>
-        <w:rPr>
-          <w:sz w:val="32"/>
-          <w:szCs w:val="32"/>
-        </w:rPr>
-        <w:lastRenderedPageBreak/>
-        <w:t>Si le héros arrive à une case magique, il gagne des points de vie le temps qu’il est toujours dessus.</w:t>
-      </w:r>
-    </w:p>
-    <w:p>
-      <w:pPr>
-        <w:pStyle w:val="Paragraphedeliste"/>
-        <w:numPr>
-          <w:ilvl w:val="0"/>
-          <w:numId w:val="5"/>
-        </w:numPr>
-        <w:rPr>
-          <w:sz w:val="32"/>
-          <w:szCs w:val="32"/>
-        </w:rPr>
-      </w:pPr>
-      <w:r>
-        <w:rPr>
-          <w:sz w:val="32"/>
-          <w:szCs w:val="32"/>
-        </w:rPr>
-        <w:t>Si le héros heurte une case piège, il perd en points de vie assez rapidement.</w:t>
-      </w:r>
-    </w:p>
-    <w:p>
-      <w:pPr>
-        <w:pStyle w:val="Paragraphedeliste"/>
-        <w:numPr>
-          <w:ilvl w:val="0"/>
-          <w:numId w:val="5"/>
-        </w:numPr>
-        <w:rPr>
-          <w:sz w:val="32"/>
-          <w:szCs w:val="32"/>
-        </w:rPr>
-      </w:pPr>
-      <w:r>
-        <w:rPr>
-          <w:sz w:val="32"/>
-          <w:szCs w:val="32"/>
-        </w:rPr>
-        <w:t>Si le héros arrive sur une case entrée du portail, il ressort de la case sortie correspondante.</w:t>
-      </w:r>
-    </w:p>
-    <w:p>
-      <w:pPr>
-        <w:pStyle w:val="Paragraphedeliste"/>
-        <w:numPr>
-          <w:ilvl w:val="0"/>
-          <w:numId w:val="5"/>
-        </w:numPr>
-        <w:rPr>
-          <w:sz w:val="32"/>
-          <w:szCs w:val="32"/>
-        </w:rPr>
-      </w:pPr>
-      <w:r>
-        <w:rPr>
-          <w:sz w:val="32"/>
-          <w:szCs w:val="32"/>
-        </w:rPr>
-        <w:t>Si le héros arrive sur la case trésor, il gagne la partie.</w:t>
-      </w:r>
-    </w:p>
-    <w:p>
-      <w:pPr>
-        <w:rPr>
-          <w:sz w:val="32"/>
-          <w:szCs w:val="32"/>
-        </w:rPr>
-      </w:pPr>
-      <w:r>
-        <w:rPr>
-          <w:sz w:val="32"/>
-          <w:szCs w:val="32"/>
-        </w:rPr>
-        <w:t>Scénario alternatif :</w:t>
-      </w:r>
-    </w:p>
-    <w:p>
-      <w:pPr>
-        <w:ind w:left="710"/>
-        <w:rPr>
-          <w:sz w:val="32"/>
-          <w:szCs w:val="32"/>
-        </w:rPr>
-      </w:pPr>
-      <w:r>
-        <w:rPr>
-          <w:sz w:val="32"/>
-          <w:szCs w:val="32"/>
-        </w:rPr>
-        <w:t>Scénario alternatif SA1 : L’utilisateur perd quand ses points de vie s’annulent au point 2 du scénario nominal au point 2.</w:t>
-      </w:r>
-    </w:p>
-    <w:p>
-      <w:pPr>
-        <w:rPr>
-          <w:sz w:val="32"/>
-          <w:szCs w:val="32"/>
-        </w:rPr>
-      </w:pPr>
-      <w:r>
-        <w:rPr>
-          <w:sz w:val="32"/>
-          <w:szCs w:val="32"/>
-        </w:rPr>
-        <w:t>Scénario d’exception :</w:t>
-      </w:r>
-    </w:p>
-    <w:p>
-      <w:pPr>
-        <w:rPr>
-          <w:sz w:val="32"/>
-          <w:szCs w:val="32"/>
-        </w:rPr>
-      </w:pPr>
-      <w:r>
-        <w:rPr>
-          <w:sz w:val="32"/>
-          <w:szCs w:val="32"/>
-        </w:rPr>
-        <w:tab/>
-        <w:t>Scénario d’exception SE1 : les cases spéciales ne peuvent être placées sur les murs.</w:t>
-      </w:r>
-    </w:p>
-    <w:p>
-      <w:pPr>
-        <w:rPr>
-          <w:sz w:val="32"/>
-          <w:szCs w:val="32"/>
-        </w:rPr>
-      </w:pPr>
-      <w:r>
-        <w:rPr>
-          <w:sz w:val="32"/>
-          <w:szCs w:val="32"/>
-        </w:rPr>
-        <w:tab/>
-        <w:t>Scénario d’exception SE2 : le jeu s’arrête quand le joueur gagne.</w:t>
-      </w:r>
-    </w:p>
-    <w:p>
-      <w:pPr>
-        <w:rPr>
-          <w:sz w:val="32"/>
-          <w:szCs w:val="32"/>
-        </w:rPr>
-      </w:pPr>
-      <w:r>
-        <w:rPr>
-          <w:sz w:val="32"/>
-          <w:szCs w:val="32"/>
-        </w:rPr>
-        <w:t>Postcondition :</w:t>
-      </w:r>
-    </w:p>
-    <w:p>
-      <w:pPr>
-        <w:rPr>
-          <w:sz w:val="32"/>
-          <w:szCs w:val="32"/>
-        </w:rPr>
-      </w:pPr>
-      <w:r>
-        <w:rPr>
-          <w:sz w:val="32"/>
-          <w:szCs w:val="32"/>
-        </w:rPr>
-        <w:t>Les cases spéciales modifient l’état du héros.</w:t>
-      </w:r>
-    </w:p>
-    <w:p>
-      <w:pPr>
-        <w:rPr>
-          <w:sz w:val="32"/>
-          <w:szCs w:val="32"/>
-        </w:rPr>
-      </w:pPr>
-      <w:r>
-        <w:rPr>
-          <w:sz w:val="32"/>
-          <w:szCs w:val="32"/>
-        </w:rPr>
-        <w:t>Le héros peut gagner ou perdre la partie.</w:t>
-      </w:r>
-    </w:p>
-    <w:p>
-      <w:pPr>
-        <w:rPr>
-          <w:sz w:val="32"/>
-          <w:szCs w:val="32"/>
-        </w:rPr>
-      </w:pPr>
-      <w:r>
-        <w:rPr>
-          <w:sz w:val="32"/>
-          <w:szCs w:val="32"/>
-        </w:rPr>
-        <w:t>Contraintes :</w:t>
-      </w:r>
-    </w:p>
-    <w:p>
-      <w:pPr>
-        <w:rPr>
-          <w:sz w:val="32"/>
-          <w:szCs w:val="32"/>
-        </w:rPr>
-      </w:pPr>
-      <w:r>
-        <w:rPr>
-          <w:sz w:val="32"/>
-          <w:szCs w:val="32"/>
-        </w:rPr>
-        <w:t>Temps de réponse :  L’effet des cases spéciales est rapide.</w:t>
-      </w:r>
-    </w:p>
-    <w:p>
-      <w:pPr>
-        <w:rPr>
-          <w:sz w:val="32"/>
-          <w:szCs w:val="32"/>
-        </w:rPr>
-      </w:pPr>
-      <w:r>
-        <w:rPr>
-          <w:sz w:val="32"/>
-          <w:szCs w:val="32"/>
-        </w:rPr>
-        <w:t>Les cases spéciales ne peuvent pas être superposées, sauf les sorties de portail.</w:t>
-      </w:r>
-    </w:p>
-    <w:p>
-      <w:pPr>
-        <w:rPr>
-          <w:sz w:val="32"/>
-          <w:szCs w:val="32"/>
-        </w:rPr>
-      </w:pPr>
-      <w:r>
-        <w:rPr>
-          <w:sz w:val="32"/>
-          <w:szCs w:val="32"/>
-        </w:rPr>
-        <w:t>Les cases spéciales peuvent être utilisables plusieurs fois.</w:t>
-      </w:r>
     </w:p>
     <w:p>
       <w:pPr>
@@ -2173,10 +835,7 @@
         <w:jc w:val="center"/>
       </w:pPr>
       <w:r>
-        <w:t xml:space="preserve">Figure 2 : </w:t>
-      </w:r>
-      <w:r>
-        <w:t>Diagramme de classe du jeu</w:t>
+        <w:t>Figure 2 : Diagramme de classe du jeu</w:t>
       </w:r>
     </w:p>
     <w:sectPr>

--- a/conception.docx
+++ b/conception.docx
@@ -1,6 +1,6 @@
 
 <file path=word/document.xml><?xml version="1.0" encoding="utf-8"?>
-<w:document xmlns:wpc="http://schemas.microsoft.com/office/word/2010/wordprocessingCanvas" xmlns:cx="http://schemas.microsoft.com/office/drawing/2014/chartex" xmlns:cx1="http://schemas.microsoft.com/office/drawing/2015/9/8/chartex" xmlns:cx2="http://schemas.microsoft.com/office/drawing/2015/10/21/chartex" xmlns:cx3="http://schemas.microsoft.com/office/drawing/2016/5/9/chartex" xmlns:cx4="http://schemas.microsoft.com/office/drawing/2016/5/10/chartex" xmlns:cx5="http://schemas.microsoft.com/office/drawing/2016/5/11/chartex" xmlns:cx6="http://schemas.microsoft.com/office/drawing/2016/5/12/chartex" xmlns:cx7="http://schemas.microsoft.com/office/drawing/2016/5/13/chartex" xmlns:cx8="http://schemas.microsoft.com/office/drawing/2016/5/14/chartex" xmlns:mc="http://schemas.openxmlformats.org/markup-compatibility/2006" xmlns:aink="http://schemas.microsoft.com/office/drawing/2016/ink" xmlns:am3d="http://schemas.microsoft.com/office/drawing/2017/model3d" xmlns:o="urn:schemas-microsoft-com:office:office" xmlns:r="http://schemas.openxmlformats.org/officeDocument/2006/relationships" xmlns:m="http://schemas.openxmlformats.org/officeDocument/2006/math" xmlns:v="urn:schemas-microsoft-com:vml" xmlns:wp14="http://schemas.microsoft.com/office/word/2010/wordprocessingDrawing" xmlns:wp="http://schemas.openxmlformats.org/drawingml/2006/wordprocessingDrawing" xmlns:w10="urn:schemas-microsoft-com:office:word" xmlns:w="http://schemas.openxmlformats.org/wordprocessingml/2006/main" xmlns:w14="http://schemas.microsoft.com/office/word/2010/wordml" xmlns:w15="http://schemas.microsoft.com/office/word/2012/wordml" xmlns:w16cex="http://schemas.microsoft.com/office/word/2018/wordml/cex" xmlns:w16cid="http://schemas.microsoft.com/office/word/2016/wordml/cid" xmlns:w16="http://schemas.microsoft.com/office/word/2018/wordml" xmlns:w16se="http://schemas.microsoft.com/office/word/2015/wordml/symex" xmlns:wpg="http://schemas.microsoft.com/office/word/2010/wordprocessingGroup" xmlns:wpi="http://schemas.microsoft.com/office/word/2010/wordprocessingInk" xmlns:wne="http://schemas.microsoft.com/office/word/2006/wordml" xmlns:wps="http://schemas.microsoft.com/office/word/2010/wordprocessingShape" mc:Ignorable="w14 w15 w16se w16cid w16 w16cex wp14">
+<w:document xmlns:wpc="http://schemas.microsoft.com/office/word/2010/wordprocessingCanvas" xmlns:cx="http://schemas.microsoft.com/office/drawing/2014/chartex" xmlns:cx1="http://schemas.microsoft.com/office/drawing/2015/9/8/chartex" xmlns:cx2="http://schemas.microsoft.com/office/drawing/2015/10/21/chartex" xmlns:cx3="http://schemas.microsoft.com/office/drawing/2016/5/9/chartex" xmlns:cx4="http://schemas.microsoft.com/office/drawing/2016/5/10/chartex" xmlns:cx5="http://schemas.microsoft.com/office/drawing/2016/5/11/chartex" xmlns:cx6="http://schemas.microsoft.com/office/drawing/2016/5/12/chartex" xmlns:cx7="http://schemas.microsoft.com/office/drawing/2016/5/13/chartex" xmlns:cx8="http://schemas.microsoft.com/office/drawing/2016/5/14/chartex" xmlns:mc="http://schemas.openxmlformats.org/markup-compatibility/2006" xmlns:aink="http://schemas.microsoft.com/office/drawing/2016/ink" xmlns:am3d="http://schemas.microsoft.com/office/drawing/2017/model3d" xmlns:o="urn:schemas-microsoft-com:office:office" xmlns:r="http://schemas.openxmlformats.org/officeDocument/2006/relationships" xmlns:m="http://schemas.openxmlformats.org/officeDocument/2006/math" xmlns:v="urn:schemas-microsoft-com:vml" xmlns:wp14="http://schemas.microsoft.com/office/word/2010/wordprocessingDrawing" xmlns:wp="http://schemas.openxmlformats.org/drawingml/2006/wordprocessingDrawing" xmlns:w10="urn:schemas-microsoft-com:office:word" xmlns:w="http://schemas.openxmlformats.org/wordprocessingml/2006/main" xmlns:w14="http://schemas.microsoft.com/office/word/2010/wordml" xmlns:w15="http://schemas.microsoft.com/office/word/2012/wordml" xmlns:w16cid="http://schemas.microsoft.com/office/word/2016/wordml/cid" xmlns:w16se="http://schemas.microsoft.com/office/word/2015/wordml/symex" xmlns:wpg="http://schemas.microsoft.com/office/word/2010/wordprocessingGroup" xmlns:wpi="http://schemas.microsoft.com/office/word/2010/wordprocessingInk" xmlns:wne="http://schemas.microsoft.com/office/word/2006/wordml" xmlns:wps="http://schemas.microsoft.com/office/word/2010/wordprocessingShape" mc:Ignorable="w14 w15 w16se w16cid wp14">
   <w:body>
     <w:p/>
     <w:p>
@@ -504,7 +504,23 @@
           <w:sz w:val="32"/>
           <w:szCs w:val="32"/>
         </w:rPr>
-        <w:t>Scénario alternatif SA1 : Quand le joueur appuie sur une touche différentes à celles prédites le joueur reste immobile.</w:t>
+        <w:t xml:space="preserve">Scénario alternatif SA1 : Quand le joueur appuie sur </w:t>
+      </w:r>
+      <w:proofErr w:type="gramStart"/>
+      <w:r>
+        <w:rPr>
+          <w:sz w:val="32"/>
+          <w:szCs w:val="32"/>
+        </w:rPr>
+        <w:t>une touche différentes</w:t>
+      </w:r>
+      <w:proofErr w:type="gramEnd"/>
+      <w:r>
+        <w:rPr>
+          <w:sz w:val="32"/>
+          <w:szCs w:val="32"/>
+        </w:rPr>
+        <w:t xml:space="preserve"> à celles prédites le joueur reste immobile.</w:t>
       </w:r>
     </w:p>
     <w:p>
@@ -616,7 +632,23 @@
           <w:sz w:val="32"/>
           <w:szCs w:val="32"/>
         </w:rPr>
-        <w:t>Scénario d’exception SE2 :Si le joueur clique sur Q et D en même temps D l’emporte.</w:t>
+        <w:t>Scénario d’exception SE2</w:t>
+      </w:r>
+      <w:proofErr w:type="gramStart"/>
+      <w:r>
+        <w:rPr>
+          <w:sz w:val="32"/>
+          <w:szCs w:val="32"/>
+        </w:rPr>
+        <w:t xml:space="preserve"> :Si</w:t>
+      </w:r>
+      <w:proofErr w:type="gramEnd"/>
+      <w:r>
+        <w:rPr>
+          <w:sz w:val="32"/>
+          <w:szCs w:val="32"/>
+        </w:rPr>
+        <w:t xml:space="preserve"> le joueur clique sur Q et D en même temps D l’emporte.</w:t>
       </w:r>
     </w:p>
     <w:p>
@@ -632,7 +664,23 @@
           <w:sz w:val="32"/>
           <w:szCs w:val="32"/>
         </w:rPr>
-        <w:t>Scénario d’exception SE3 :Le jeu peut accélérer ou ralentir au début de la partie pendant à peu près deux secondes.</w:t>
+        <w:t>Scénario d’exception SE3</w:t>
+      </w:r>
+      <w:proofErr w:type="gramStart"/>
+      <w:r>
+        <w:rPr>
+          <w:sz w:val="32"/>
+          <w:szCs w:val="32"/>
+        </w:rPr>
+        <w:t xml:space="preserve"> :Le</w:t>
+      </w:r>
+      <w:proofErr w:type="gramEnd"/>
+      <w:r>
+        <w:rPr>
+          <w:sz w:val="32"/>
+          <w:szCs w:val="32"/>
+        </w:rPr>
+        <w:t xml:space="preserve"> jeu peut accélérer ou ralentir au début de la partie pendant à peu près deux secondes.</w:t>
       </w:r>
     </w:p>
     <w:p>
@@ -693,7 +741,23 @@
           <w:sz w:val="32"/>
           <w:szCs w:val="32"/>
         </w:rPr>
-        <w:t>Temps de réponse : Le joueur doit suivre les mouvement en temps réel.</w:t>
+        <w:t xml:space="preserve">Temps de réponse : Le joueur doit suivre </w:t>
+      </w:r>
+      <w:proofErr w:type="gramStart"/>
+      <w:r>
+        <w:rPr>
+          <w:sz w:val="32"/>
+          <w:szCs w:val="32"/>
+        </w:rPr>
+        <w:t>les mouvement</w:t>
+      </w:r>
+      <w:proofErr w:type="gramEnd"/>
+      <w:r>
+        <w:rPr>
+          <w:sz w:val="32"/>
+          <w:szCs w:val="32"/>
+        </w:rPr>
+        <w:t xml:space="preserve"> en temps réel.</w:t>
       </w:r>
     </w:p>
     <w:p>
@@ -718,6 +782,649 @@
           <w:szCs w:val="32"/>
         </w:rPr>
       </w:pPr>
+    </w:p>
+    <w:p>
+      <w:pPr>
+        <w:rPr>
+          <w:sz w:val="32"/>
+          <w:szCs w:val="32"/>
+        </w:rPr>
+      </w:pPr>
+    </w:p>
+    <w:p>
+      <w:pPr>
+        <w:rPr>
+          <w:sz w:val="32"/>
+          <w:szCs w:val="32"/>
+        </w:rPr>
+      </w:pPr>
+    </w:p>
+    <w:p>
+      <w:pPr>
+        <w:rPr>
+          <w:sz w:val="32"/>
+          <w:szCs w:val="32"/>
+        </w:rPr>
+      </w:pPr>
+    </w:p>
+    <w:p>
+      <w:pPr>
+        <w:rPr>
+          <w:sz w:val="32"/>
+          <w:szCs w:val="32"/>
+        </w:rPr>
+      </w:pPr>
+    </w:p>
+    <w:p>
+      <w:pPr>
+        <w:rPr>
+          <w:sz w:val="32"/>
+          <w:szCs w:val="32"/>
+        </w:rPr>
+      </w:pPr>
+      <w:r>
+        <w:rPr>
+          <w:sz w:val="32"/>
+          <w:szCs w:val="32"/>
+        </w:rPr>
+        <w:t>Scénario 4 :</w:t>
+      </w:r>
+    </w:p>
+    <w:p>
+      <w:pPr>
+        <w:rPr>
+          <w:sz w:val="32"/>
+          <w:szCs w:val="32"/>
+        </w:rPr>
+      </w:pPr>
+      <w:r>
+        <w:rPr>
+          <w:sz w:val="32"/>
+          <w:szCs w:val="32"/>
+        </w:rPr>
+        <w:t>Partie 1 : Description</w:t>
+      </w:r>
+    </w:p>
+    <w:p>
+      <w:pPr>
+        <w:rPr>
+          <w:sz w:val="32"/>
+          <w:szCs w:val="32"/>
+        </w:rPr>
+      </w:pPr>
+      <w:r>
+        <w:rPr>
+          <w:sz w:val="32"/>
+          <w:szCs w:val="32"/>
+        </w:rPr>
+        <w:t>Titre : Les cases spéciales</w:t>
+      </w:r>
+    </w:p>
+    <w:p>
+      <w:pPr>
+        <w:rPr>
+          <w:sz w:val="32"/>
+          <w:szCs w:val="32"/>
+        </w:rPr>
+      </w:pPr>
+      <w:r>
+        <w:rPr>
+          <w:sz w:val="32"/>
+          <w:szCs w:val="32"/>
+        </w:rPr>
+        <w:t>Résumé : Ce cas d’utilisation permet de définir les différents</w:t>
+      </w:r>
+    </w:p>
+    <w:p>
+      <w:pPr>
+        <w:rPr>
+          <w:sz w:val="32"/>
+          <w:szCs w:val="32"/>
+        </w:rPr>
+      </w:pPr>
+      <w:proofErr w:type="gramStart"/>
+      <w:r>
+        <w:rPr>
+          <w:sz w:val="32"/>
+          <w:szCs w:val="32"/>
+        </w:rPr>
+        <w:t>événements</w:t>
+      </w:r>
+      <w:proofErr w:type="gramEnd"/>
+      <w:r>
+        <w:rPr>
+          <w:sz w:val="32"/>
+          <w:szCs w:val="32"/>
+        </w:rPr>
+        <w:t xml:space="preserve"> qui ont eu lieu lors de l’arrivée de l’héros à cette case.</w:t>
+      </w:r>
+    </w:p>
+    <w:p>
+      <w:pPr>
+        <w:rPr>
+          <w:sz w:val="32"/>
+          <w:szCs w:val="32"/>
+        </w:rPr>
+      </w:pPr>
+      <w:r>
+        <w:rPr>
+          <w:sz w:val="32"/>
+          <w:szCs w:val="32"/>
+        </w:rPr>
+        <w:t xml:space="preserve">Auteur : </w:t>
+      </w:r>
+      <w:proofErr w:type="spellStart"/>
+      <w:r>
+        <w:rPr>
+          <w:sz w:val="32"/>
+          <w:szCs w:val="32"/>
+        </w:rPr>
+        <w:t>Nihal</w:t>
+      </w:r>
+      <w:proofErr w:type="spellEnd"/>
+      <w:r>
+        <w:rPr>
+          <w:sz w:val="32"/>
+          <w:szCs w:val="32"/>
+        </w:rPr>
+        <w:t xml:space="preserve"> </w:t>
+      </w:r>
+      <w:proofErr w:type="spellStart"/>
+      <w:r>
+        <w:rPr>
+          <w:sz w:val="32"/>
+          <w:szCs w:val="32"/>
+        </w:rPr>
+        <w:t>Ouhaouada</w:t>
+      </w:r>
+      <w:proofErr w:type="spellEnd"/>
+    </w:p>
+    <w:p>
+      <w:pPr>
+        <w:rPr>
+          <w:sz w:val="32"/>
+          <w:szCs w:val="32"/>
+        </w:rPr>
+      </w:pPr>
+      <w:r>
+        <w:rPr>
+          <w:sz w:val="32"/>
+          <w:szCs w:val="32"/>
+        </w:rPr>
+        <w:lastRenderedPageBreak/>
+        <w:t>Acteur principal : L’utilisateur</w:t>
+      </w:r>
+    </w:p>
+    <w:p>
+      <w:pPr>
+        <w:rPr>
+          <w:sz w:val="32"/>
+          <w:szCs w:val="32"/>
+        </w:rPr>
+      </w:pPr>
+      <w:r>
+        <w:rPr>
+          <w:sz w:val="32"/>
+          <w:szCs w:val="32"/>
+        </w:rPr>
+        <w:t>Acteur secondaire : Programme java</w:t>
+      </w:r>
+      <w:bookmarkStart w:id="0" w:name="_GoBack"/>
+      <w:bookmarkEnd w:id="0"/>
+    </w:p>
+    <w:p>
+      <w:pPr>
+        <w:rPr>
+          <w:sz w:val="32"/>
+          <w:szCs w:val="32"/>
+        </w:rPr>
+      </w:pPr>
+      <w:r>
+        <w:rPr>
+          <w:sz w:val="32"/>
+          <w:szCs w:val="32"/>
+        </w:rPr>
+        <w:t>Partie 2 : Description des scénarios</w:t>
+      </w:r>
+    </w:p>
+    <w:p>
+      <w:pPr>
+        <w:rPr>
+          <w:sz w:val="32"/>
+          <w:szCs w:val="32"/>
+        </w:rPr>
+      </w:pPr>
+      <w:r>
+        <w:rPr>
+          <w:sz w:val="32"/>
+          <w:szCs w:val="32"/>
+        </w:rPr>
+        <w:t>Préconditions :</w:t>
+      </w:r>
+    </w:p>
+    <w:p>
+      <w:pPr>
+        <w:rPr>
+          <w:sz w:val="32"/>
+          <w:szCs w:val="32"/>
+        </w:rPr>
+      </w:pPr>
+      <w:r>
+        <w:rPr>
+          <w:sz w:val="32"/>
+          <w:szCs w:val="32"/>
+        </w:rPr>
+        <w:t xml:space="preserve">Le héros est sur la </w:t>
+      </w:r>
+      <w:proofErr w:type="gramStart"/>
+      <w:r>
+        <w:rPr>
+          <w:sz w:val="32"/>
+          <w:szCs w:val="32"/>
+        </w:rPr>
+        <w:t>case .</w:t>
+      </w:r>
+      <w:proofErr w:type="gramEnd"/>
+    </w:p>
+    <w:p>
+      <w:pPr>
+        <w:rPr>
+          <w:sz w:val="32"/>
+          <w:szCs w:val="32"/>
+        </w:rPr>
+      </w:pPr>
+      <w:r>
+        <w:rPr>
+          <w:sz w:val="32"/>
+          <w:szCs w:val="32"/>
+        </w:rPr>
+        <w:t>Scénario nominal :</w:t>
+      </w:r>
+    </w:p>
+    <w:p>
+      <w:pPr>
+        <w:rPr>
+          <w:sz w:val="32"/>
+          <w:szCs w:val="32"/>
+        </w:rPr>
+      </w:pPr>
+      <w:r>
+        <w:rPr>
+          <w:sz w:val="32"/>
+          <w:szCs w:val="32"/>
+        </w:rPr>
+        <w:t>1) Si le héros arrive à une case magique, il gagne des points de vie</w:t>
+      </w:r>
+    </w:p>
+    <w:p>
+      <w:pPr>
+        <w:rPr>
+          <w:sz w:val="32"/>
+          <w:szCs w:val="32"/>
+        </w:rPr>
+      </w:pPr>
+      <w:proofErr w:type="gramStart"/>
+      <w:r>
+        <w:rPr>
+          <w:sz w:val="32"/>
+          <w:szCs w:val="32"/>
+        </w:rPr>
+        <w:t>le</w:t>
+      </w:r>
+      <w:proofErr w:type="gramEnd"/>
+      <w:r>
+        <w:rPr>
+          <w:sz w:val="32"/>
+          <w:szCs w:val="32"/>
+        </w:rPr>
+        <w:t xml:space="preserve"> temps qu’il est toujours dessus.</w:t>
+      </w:r>
+    </w:p>
+    <w:p>
+      <w:pPr>
+        <w:rPr>
+          <w:sz w:val="32"/>
+          <w:szCs w:val="32"/>
+        </w:rPr>
+      </w:pPr>
+      <w:r>
+        <w:rPr>
+          <w:sz w:val="32"/>
+          <w:szCs w:val="32"/>
+        </w:rPr>
+        <w:t>2) Si le héros heurte une case piège, il perd en points de vie assez</w:t>
+      </w:r>
+    </w:p>
+    <w:p>
+      <w:pPr>
+        <w:rPr>
+          <w:sz w:val="32"/>
+          <w:szCs w:val="32"/>
+        </w:rPr>
+      </w:pPr>
+      <w:proofErr w:type="gramStart"/>
+      <w:r>
+        <w:rPr>
+          <w:sz w:val="32"/>
+          <w:szCs w:val="32"/>
+        </w:rPr>
+        <w:t>rapidement</w:t>
+      </w:r>
+      <w:proofErr w:type="gramEnd"/>
+      <w:r>
+        <w:rPr>
+          <w:sz w:val="32"/>
+          <w:szCs w:val="32"/>
+        </w:rPr>
+        <w:t>.</w:t>
+      </w:r>
+    </w:p>
+    <w:p>
+      <w:pPr>
+        <w:rPr>
+          <w:sz w:val="32"/>
+          <w:szCs w:val="32"/>
+        </w:rPr>
+      </w:pPr>
+      <w:r>
+        <w:rPr>
+          <w:sz w:val="32"/>
+          <w:szCs w:val="32"/>
+        </w:rPr>
+        <w:t>3) Si le héros arrive sur une case entrée du portail, il ressort de la</w:t>
+      </w:r>
+    </w:p>
+    <w:p>
+      <w:pPr>
+        <w:rPr>
+          <w:sz w:val="32"/>
+          <w:szCs w:val="32"/>
+        </w:rPr>
+      </w:pPr>
+      <w:proofErr w:type="gramStart"/>
+      <w:r>
+        <w:rPr>
+          <w:sz w:val="32"/>
+          <w:szCs w:val="32"/>
+        </w:rPr>
+        <w:t>case</w:t>
+      </w:r>
+      <w:proofErr w:type="gramEnd"/>
+      <w:r>
+        <w:rPr>
+          <w:sz w:val="32"/>
+          <w:szCs w:val="32"/>
+        </w:rPr>
+        <w:t xml:space="preserve"> sortie correspondante.</w:t>
+      </w:r>
+    </w:p>
+    <w:p>
+      <w:pPr>
+        <w:rPr>
+          <w:sz w:val="32"/>
+          <w:szCs w:val="32"/>
+        </w:rPr>
+      </w:pPr>
+      <w:r>
+        <w:rPr>
+          <w:sz w:val="32"/>
+          <w:szCs w:val="32"/>
+        </w:rPr>
+        <w:t>4) Si le héros arrive sur la case trésor, il gagne la partie.</w:t>
+      </w:r>
+    </w:p>
+    <w:p>
+      <w:pPr>
+        <w:rPr>
+          <w:sz w:val="32"/>
+          <w:szCs w:val="32"/>
+        </w:rPr>
+      </w:pPr>
+      <w:r>
+        <w:rPr>
+          <w:sz w:val="32"/>
+          <w:szCs w:val="32"/>
+        </w:rPr>
+        <w:t>Scénario alternatif :</w:t>
+      </w:r>
+    </w:p>
+    <w:p>
+      <w:pPr>
+        <w:rPr>
+          <w:sz w:val="32"/>
+          <w:szCs w:val="32"/>
+        </w:rPr>
+      </w:pPr>
+      <w:r>
+        <w:rPr>
+          <w:sz w:val="32"/>
+          <w:szCs w:val="32"/>
+        </w:rPr>
+        <w:t>Scénario alternatif SA1 : L’utilisateur perd quand ses points de</w:t>
+      </w:r>
+    </w:p>
+    <w:p>
+      <w:pPr>
+        <w:rPr>
+          <w:sz w:val="32"/>
+          <w:szCs w:val="32"/>
+        </w:rPr>
+      </w:pPr>
+      <w:proofErr w:type="gramStart"/>
+      <w:r>
+        <w:rPr>
+          <w:sz w:val="32"/>
+          <w:szCs w:val="32"/>
+        </w:rPr>
+        <w:t>vie</w:t>
+      </w:r>
+      <w:proofErr w:type="gramEnd"/>
+      <w:r>
+        <w:rPr>
+          <w:sz w:val="32"/>
+          <w:szCs w:val="32"/>
+        </w:rPr>
+        <w:t xml:space="preserve"> s’annulent au point 2 du scénario nominal au point 2.</w:t>
+      </w:r>
+    </w:p>
+    <w:p>
+      <w:pPr>
+        <w:rPr>
+          <w:sz w:val="32"/>
+          <w:szCs w:val="32"/>
+        </w:rPr>
+      </w:pPr>
+      <w:r>
+        <w:rPr>
+          <w:sz w:val="32"/>
+          <w:szCs w:val="32"/>
+        </w:rPr>
+        <w:t>Scénario d’exception :</w:t>
+      </w:r>
+    </w:p>
+    <w:p>
+      <w:pPr>
+        <w:rPr>
+          <w:sz w:val="32"/>
+          <w:szCs w:val="32"/>
+        </w:rPr>
+      </w:pPr>
+      <w:r>
+        <w:rPr>
+          <w:sz w:val="32"/>
+          <w:szCs w:val="32"/>
+        </w:rPr>
+        <w:t>Scénario d’exception SE1 : les cases spéciales ne peuvent être</w:t>
+      </w:r>
+    </w:p>
+    <w:p>
+      <w:pPr>
+        <w:rPr>
+          <w:sz w:val="32"/>
+          <w:szCs w:val="32"/>
+        </w:rPr>
+      </w:pPr>
+      <w:proofErr w:type="gramStart"/>
+      <w:r>
+        <w:rPr>
+          <w:sz w:val="32"/>
+          <w:szCs w:val="32"/>
+        </w:rPr>
+        <w:t>placées</w:t>
+      </w:r>
+      <w:proofErr w:type="gramEnd"/>
+      <w:r>
+        <w:rPr>
+          <w:sz w:val="32"/>
+          <w:szCs w:val="32"/>
+        </w:rPr>
+        <w:t xml:space="preserve"> sur les murs.</w:t>
+      </w:r>
+    </w:p>
+    <w:p>
+      <w:pPr>
+        <w:rPr>
+          <w:sz w:val="32"/>
+          <w:szCs w:val="32"/>
+        </w:rPr>
+      </w:pPr>
+      <w:r>
+        <w:rPr>
+          <w:sz w:val="32"/>
+          <w:szCs w:val="32"/>
+        </w:rPr>
+        <w:t>Scénario d’exception SE2 : le jeu s’arrête quand le joueur gagne.</w:t>
+      </w:r>
+    </w:p>
+    <w:p>
+      <w:pPr>
+        <w:rPr>
+          <w:sz w:val="32"/>
+          <w:szCs w:val="32"/>
+        </w:rPr>
+      </w:pPr>
+      <w:r>
+        <w:rPr>
+          <w:sz w:val="32"/>
+          <w:szCs w:val="32"/>
+        </w:rPr>
+        <w:t>Postcondition :</w:t>
+      </w:r>
+    </w:p>
+    <w:p>
+      <w:pPr>
+        <w:rPr>
+          <w:sz w:val="32"/>
+          <w:szCs w:val="32"/>
+        </w:rPr>
+      </w:pPr>
+      <w:r>
+        <w:rPr>
+          <w:sz w:val="32"/>
+          <w:szCs w:val="32"/>
+        </w:rPr>
+        <w:t>Les cases spéciales modifient l’état du héros.</w:t>
+      </w:r>
+    </w:p>
+    <w:p>
+      <w:pPr>
+        <w:rPr>
+          <w:sz w:val="32"/>
+          <w:szCs w:val="32"/>
+        </w:rPr>
+      </w:pPr>
+      <w:r>
+        <w:rPr>
+          <w:sz w:val="32"/>
+          <w:szCs w:val="32"/>
+        </w:rPr>
+        <w:t>Le héros peut gagner ou perdre la partie.</w:t>
+      </w:r>
+    </w:p>
+    <w:p>
+      <w:pPr>
+        <w:rPr>
+          <w:sz w:val="32"/>
+          <w:szCs w:val="32"/>
+        </w:rPr>
+      </w:pPr>
+      <w:r>
+        <w:rPr>
+          <w:sz w:val="32"/>
+          <w:szCs w:val="32"/>
+        </w:rPr>
+        <w:t>Contraintes :</w:t>
+      </w:r>
+    </w:p>
+    <w:p>
+      <w:pPr>
+        <w:rPr>
+          <w:sz w:val="32"/>
+          <w:szCs w:val="32"/>
+        </w:rPr>
+      </w:pPr>
+      <w:r>
+        <w:rPr>
+          <w:sz w:val="32"/>
+          <w:szCs w:val="32"/>
+        </w:rPr>
+        <w:lastRenderedPageBreak/>
+        <w:t>Temps de réponse : L’effet des cases spéciales est rapide.</w:t>
+      </w:r>
+    </w:p>
+    <w:p>
+      <w:pPr>
+        <w:rPr>
+          <w:sz w:val="32"/>
+          <w:szCs w:val="32"/>
+        </w:rPr>
+      </w:pPr>
+      <w:r>
+        <w:rPr>
+          <w:sz w:val="32"/>
+          <w:szCs w:val="32"/>
+        </w:rPr>
+        <w:t>Les cases spéciales ne peuvent pas être superposées, sauf les sorties</w:t>
+      </w:r>
+    </w:p>
+    <w:p>
+      <w:pPr>
+        <w:rPr>
+          <w:sz w:val="32"/>
+          <w:szCs w:val="32"/>
+        </w:rPr>
+      </w:pPr>
+      <w:proofErr w:type="gramStart"/>
+      <w:r>
+        <w:rPr>
+          <w:sz w:val="32"/>
+          <w:szCs w:val="32"/>
+        </w:rPr>
+        <w:t>de</w:t>
+      </w:r>
+      <w:proofErr w:type="gramEnd"/>
+      <w:r>
+        <w:rPr>
+          <w:sz w:val="32"/>
+          <w:szCs w:val="32"/>
+        </w:rPr>
+        <w:t xml:space="preserve"> portail.</w:t>
+      </w:r>
+    </w:p>
+    <w:p>
+      <w:pPr>
+        <w:rPr>
+          <w:sz w:val="32"/>
+          <w:szCs w:val="32"/>
+        </w:rPr>
+      </w:pPr>
+      <w:r>
+        <w:rPr>
+          <w:sz w:val="32"/>
+          <w:szCs w:val="32"/>
+        </w:rPr>
+        <w:t>Les cases spéciales peuvent être utilisables plusieurs fois.</w:t>
+      </w:r>
     </w:p>
     <w:p>
       <w:pPr>
@@ -850,7 +1557,7 @@
 </file>
 
 <file path=word/endnotes.xml><?xml version="1.0" encoding="utf-8"?>
-<w:endnotes xmlns:wpc="http://schemas.microsoft.com/office/word/2010/wordprocessingCanvas" xmlns:cx="http://schemas.microsoft.com/office/drawing/2014/chartex" xmlns:cx1="http://schemas.microsoft.com/office/drawing/2015/9/8/chartex" xmlns:cx2="http://schemas.microsoft.com/office/drawing/2015/10/21/chartex" xmlns:cx3="http://schemas.microsoft.com/office/drawing/2016/5/9/chartex" xmlns:cx4="http://schemas.microsoft.com/office/drawing/2016/5/10/chartex" xmlns:cx5="http://schemas.microsoft.com/office/drawing/2016/5/11/chartex" xmlns:cx6="http://schemas.microsoft.com/office/drawing/2016/5/12/chartex" xmlns:cx7="http://schemas.microsoft.com/office/drawing/2016/5/13/chartex" xmlns:cx8="http://schemas.microsoft.com/office/drawing/2016/5/14/chartex" xmlns:mc="http://schemas.openxmlformats.org/markup-compatibility/2006" xmlns:aink="http://schemas.microsoft.com/office/drawing/2016/ink" xmlns:am3d="http://schemas.microsoft.com/office/drawing/2017/model3d" xmlns:o="urn:schemas-microsoft-com:office:office" xmlns:r="http://schemas.openxmlformats.org/officeDocument/2006/relationships" xmlns:m="http://schemas.openxmlformats.org/officeDocument/2006/math" xmlns:v="urn:schemas-microsoft-com:vml" xmlns:wp14="http://schemas.microsoft.com/office/word/2010/wordprocessingDrawing" xmlns:wp="http://schemas.openxmlformats.org/drawingml/2006/wordprocessingDrawing" xmlns:w10="urn:schemas-microsoft-com:office:word" xmlns:w="http://schemas.openxmlformats.org/wordprocessingml/2006/main" xmlns:w14="http://schemas.microsoft.com/office/word/2010/wordml" xmlns:w15="http://schemas.microsoft.com/office/word/2012/wordml" xmlns:w16cex="http://schemas.microsoft.com/office/word/2018/wordml/cex" xmlns:w16cid="http://schemas.microsoft.com/office/word/2016/wordml/cid" xmlns:w16="http://schemas.microsoft.com/office/word/2018/wordml" xmlns:w16se="http://schemas.microsoft.com/office/word/2015/wordml/symex" xmlns:wpg="http://schemas.microsoft.com/office/word/2010/wordprocessingGroup" xmlns:wpi="http://schemas.microsoft.com/office/word/2010/wordprocessingInk" xmlns:wne="http://schemas.microsoft.com/office/word/2006/wordml" xmlns:wps="http://schemas.microsoft.com/office/word/2010/wordprocessingShape" mc:Ignorable="w14 w15 w16se w16cid w16 w16cex wp14">
+<w:endnotes xmlns:wpc="http://schemas.microsoft.com/office/word/2010/wordprocessingCanvas" xmlns:cx="http://schemas.microsoft.com/office/drawing/2014/chartex" xmlns:cx1="http://schemas.microsoft.com/office/drawing/2015/9/8/chartex" xmlns:cx2="http://schemas.microsoft.com/office/drawing/2015/10/21/chartex" xmlns:cx3="http://schemas.microsoft.com/office/drawing/2016/5/9/chartex" xmlns:cx4="http://schemas.microsoft.com/office/drawing/2016/5/10/chartex" xmlns:cx5="http://schemas.microsoft.com/office/drawing/2016/5/11/chartex" xmlns:cx6="http://schemas.microsoft.com/office/drawing/2016/5/12/chartex" xmlns:cx7="http://schemas.microsoft.com/office/drawing/2016/5/13/chartex" xmlns:cx8="http://schemas.microsoft.com/office/drawing/2016/5/14/chartex" xmlns:mc="http://schemas.openxmlformats.org/markup-compatibility/2006" xmlns:aink="http://schemas.microsoft.com/office/drawing/2016/ink" xmlns:am3d="http://schemas.microsoft.com/office/drawing/2017/model3d" xmlns:o="urn:schemas-microsoft-com:office:office" xmlns:r="http://schemas.openxmlformats.org/officeDocument/2006/relationships" xmlns:m="http://schemas.openxmlformats.org/officeDocument/2006/math" xmlns:v="urn:schemas-microsoft-com:vml" xmlns:wp14="http://schemas.microsoft.com/office/word/2010/wordprocessingDrawing" xmlns:wp="http://schemas.openxmlformats.org/drawingml/2006/wordprocessingDrawing" xmlns:w10="urn:schemas-microsoft-com:office:word" xmlns:w="http://schemas.openxmlformats.org/wordprocessingml/2006/main" xmlns:w14="http://schemas.microsoft.com/office/word/2010/wordml" xmlns:w15="http://schemas.microsoft.com/office/word/2012/wordml" xmlns:w16cid="http://schemas.microsoft.com/office/word/2016/wordml/cid" xmlns:w16se="http://schemas.microsoft.com/office/word/2015/wordml/symex" xmlns:wpg="http://schemas.microsoft.com/office/word/2010/wordprocessingGroup" xmlns:wpi="http://schemas.microsoft.com/office/word/2010/wordprocessingInk" xmlns:wne="http://schemas.microsoft.com/office/word/2006/wordml" xmlns:wps="http://schemas.microsoft.com/office/word/2010/wordprocessingShape" mc:Ignorable="w14 w15 w16se w16cid wp14">
   <w:endnote w:type="separator" w:id="-1">
     <w:p>
       <w:pPr>
@@ -875,7 +1582,7 @@
 </file>
 
 <file path=word/footnotes.xml><?xml version="1.0" encoding="utf-8"?>
-<w:footnotes xmlns:wpc="http://schemas.microsoft.com/office/word/2010/wordprocessingCanvas" xmlns:cx="http://schemas.microsoft.com/office/drawing/2014/chartex" xmlns:cx1="http://schemas.microsoft.com/office/drawing/2015/9/8/chartex" xmlns:cx2="http://schemas.microsoft.com/office/drawing/2015/10/21/chartex" xmlns:cx3="http://schemas.microsoft.com/office/drawing/2016/5/9/chartex" xmlns:cx4="http://schemas.microsoft.com/office/drawing/2016/5/10/chartex" xmlns:cx5="http://schemas.microsoft.com/office/drawing/2016/5/11/chartex" xmlns:cx6="http://schemas.microsoft.com/office/drawing/2016/5/12/chartex" xmlns:cx7="http://schemas.microsoft.com/office/drawing/2016/5/13/chartex" xmlns:cx8="http://schemas.microsoft.com/office/drawing/2016/5/14/chartex" xmlns:mc="http://schemas.openxmlformats.org/markup-compatibility/2006" xmlns:aink="http://schemas.microsoft.com/office/drawing/2016/ink" xmlns:am3d="http://schemas.microsoft.com/office/drawing/2017/model3d" xmlns:o="urn:schemas-microsoft-com:office:office" xmlns:r="http://schemas.openxmlformats.org/officeDocument/2006/relationships" xmlns:m="http://schemas.openxmlformats.org/officeDocument/2006/math" xmlns:v="urn:schemas-microsoft-com:vml" xmlns:wp14="http://schemas.microsoft.com/office/word/2010/wordprocessingDrawing" xmlns:wp="http://schemas.openxmlformats.org/drawingml/2006/wordprocessingDrawing" xmlns:w10="urn:schemas-microsoft-com:office:word" xmlns:w="http://schemas.openxmlformats.org/wordprocessingml/2006/main" xmlns:w14="http://schemas.microsoft.com/office/word/2010/wordml" xmlns:w15="http://schemas.microsoft.com/office/word/2012/wordml" xmlns:w16cex="http://schemas.microsoft.com/office/word/2018/wordml/cex" xmlns:w16cid="http://schemas.microsoft.com/office/word/2016/wordml/cid" xmlns:w16="http://schemas.microsoft.com/office/word/2018/wordml" xmlns:w16se="http://schemas.microsoft.com/office/word/2015/wordml/symex" xmlns:wpg="http://schemas.microsoft.com/office/word/2010/wordprocessingGroup" xmlns:wpi="http://schemas.microsoft.com/office/word/2010/wordprocessingInk" xmlns:wne="http://schemas.microsoft.com/office/word/2006/wordml" xmlns:wps="http://schemas.microsoft.com/office/word/2010/wordprocessingShape" mc:Ignorable="w14 w15 w16se w16cid w16 w16cex wp14">
+<w:footnotes xmlns:wpc="http://schemas.microsoft.com/office/word/2010/wordprocessingCanvas" xmlns:cx="http://schemas.microsoft.com/office/drawing/2014/chartex" xmlns:cx1="http://schemas.microsoft.com/office/drawing/2015/9/8/chartex" xmlns:cx2="http://schemas.microsoft.com/office/drawing/2015/10/21/chartex" xmlns:cx3="http://schemas.microsoft.com/office/drawing/2016/5/9/chartex" xmlns:cx4="http://schemas.microsoft.com/office/drawing/2016/5/10/chartex" xmlns:cx5="http://schemas.microsoft.com/office/drawing/2016/5/11/chartex" xmlns:cx6="http://schemas.microsoft.com/office/drawing/2016/5/12/chartex" xmlns:cx7="http://schemas.microsoft.com/office/drawing/2016/5/13/chartex" xmlns:cx8="http://schemas.microsoft.com/office/drawing/2016/5/14/chartex" xmlns:mc="http://schemas.openxmlformats.org/markup-compatibility/2006" xmlns:aink="http://schemas.microsoft.com/office/drawing/2016/ink" xmlns:am3d="http://schemas.microsoft.com/office/drawing/2017/model3d" xmlns:o="urn:schemas-microsoft-com:office:office" xmlns:r="http://schemas.openxmlformats.org/officeDocument/2006/relationships" xmlns:m="http://schemas.openxmlformats.org/officeDocument/2006/math" xmlns:v="urn:schemas-microsoft-com:vml" xmlns:wp14="http://schemas.microsoft.com/office/word/2010/wordprocessingDrawing" xmlns:wp="http://schemas.openxmlformats.org/drawingml/2006/wordprocessingDrawing" xmlns:w10="urn:schemas-microsoft-com:office:word" xmlns:w="http://schemas.openxmlformats.org/wordprocessingml/2006/main" xmlns:w14="http://schemas.microsoft.com/office/word/2010/wordml" xmlns:w15="http://schemas.microsoft.com/office/word/2012/wordml" xmlns:w16cid="http://schemas.microsoft.com/office/word/2016/wordml/cid" xmlns:w16se="http://schemas.microsoft.com/office/word/2015/wordml/symex" xmlns:wpg="http://schemas.microsoft.com/office/word/2010/wordprocessingGroup" xmlns:wpi="http://schemas.microsoft.com/office/word/2010/wordprocessingInk" xmlns:wne="http://schemas.microsoft.com/office/word/2006/wordml" xmlns:wps="http://schemas.microsoft.com/office/word/2010/wordprocessingShape" mc:Ignorable="w14 w15 w16se w16cid wp14">
   <w:footnote w:type="separator" w:id="-1">
     <w:p>
       <w:pPr>
@@ -900,7 +1607,7 @@
 </file>
 
 <file path=word/header1.xml><?xml version="1.0" encoding="utf-8"?>
-<w:hdr xmlns:wpc="http://schemas.microsoft.com/office/word/2010/wordprocessingCanvas" xmlns:cx="http://schemas.microsoft.com/office/drawing/2014/chartex" xmlns:cx1="http://schemas.microsoft.com/office/drawing/2015/9/8/chartex" xmlns:cx2="http://schemas.microsoft.com/office/drawing/2015/10/21/chartex" xmlns:cx3="http://schemas.microsoft.com/office/drawing/2016/5/9/chartex" xmlns:cx4="http://schemas.microsoft.com/office/drawing/2016/5/10/chartex" xmlns:cx5="http://schemas.microsoft.com/office/drawing/2016/5/11/chartex" xmlns:cx6="http://schemas.microsoft.com/office/drawing/2016/5/12/chartex" xmlns:cx7="http://schemas.microsoft.com/office/drawing/2016/5/13/chartex" xmlns:cx8="http://schemas.microsoft.com/office/drawing/2016/5/14/chartex" xmlns:mc="http://schemas.openxmlformats.org/markup-compatibility/2006" xmlns:aink="http://schemas.microsoft.com/office/drawing/2016/ink" xmlns:am3d="http://schemas.microsoft.com/office/drawing/2017/model3d" xmlns:o="urn:schemas-microsoft-com:office:office" xmlns:r="http://schemas.openxmlformats.org/officeDocument/2006/relationships" xmlns:m="http://schemas.openxmlformats.org/officeDocument/2006/math" xmlns:v="urn:schemas-microsoft-com:vml" xmlns:wp14="http://schemas.microsoft.com/office/word/2010/wordprocessingDrawing" xmlns:wp="http://schemas.openxmlformats.org/drawingml/2006/wordprocessingDrawing" xmlns:w10="urn:schemas-microsoft-com:office:word" xmlns:w="http://schemas.openxmlformats.org/wordprocessingml/2006/main" xmlns:w14="http://schemas.microsoft.com/office/word/2010/wordml" xmlns:w15="http://schemas.microsoft.com/office/word/2012/wordml" xmlns:w16cex="http://schemas.microsoft.com/office/word/2018/wordml/cex" xmlns:w16cid="http://schemas.microsoft.com/office/word/2016/wordml/cid" xmlns:w16="http://schemas.microsoft.com/office/word/2018/wordml" xmlns:w16se="http://schemas.microsoft.com/office/word/2015/wordml/symex" xmlns:wpg="http://schemas.microsoft.com/office/word/2010/wordprocessingGroup" xmlns:wpi="http://schemas.microsoft.com/office/word/2010/wordprocessingInk" xmlns:wne="http://schemas.microsoft.com/office/word/2006/wordml" xmlns:wps="http://schemas.microsoft.com/office/word/2010/wordprocessingShape" mc:Ignorable="w14 w15 w16se w16cid w16 w16cex wp14">
+<w:hdr xmlns:wpc="http://schemas.microsoft.com/office/word/2010/wordprocessingCanvas" xmlns:cx="http://schemas.microsoft.com/office/drawing/2014/chartex" xmlns:cx1="http://schemas.microsoft.com/office/drawing/2015/9/8/chartex" xmlns:cx2="http://schemas.microsoft.com/office/drawing/2015/10/21/chartex" xmlns:cx3="http://schemas.microsoft.com/office/drawing/2016/5/9/chartex" xmlns:cx4="http://schemas.microsoft.com/office/drawing/2016/5/10/chartex" xmlns:cx5="http://schemas.microsoft.com/office/drawing/2016/5/11/chartex" xmlns:cx6="http://schemas.microsoft.com/office/drawing/2016/5/12/chartex" xmlns:cx7="http://schemas.microsoft.com/office/drawing/2016/5/13/chartex" xmlns:cx8="http://schemas.microsoft.com/office/drawing/2016/5/14/chartex" xmlns:mc="http://schemas.openxmlformats.org/markup-compatibility/2006" xmlns:aink="http://schemas.microsoft.com/office/drawing/2016/ink" xmlns:am3d="http://schemas.microsoft.com/office/drawing/2017/model3d" xmlns:o="urn:schemas-microsoft-com:office:office" xmlns:r="http://schemas.openxmlformats.org/officeDocument/2006/relationships" xmlns:m="http://schemas.openxmlformats.org/officeDocument/2006/math" xmlns:v="urn:schemas-microsoft-com:vml" xmlns:wp14="http://schemas.microsoft.com/office/word/2010/wordprocessingDrawing" xmlns:wp="http://schemas.openxmlformats.org/drawingml/2006/wordprocessingDrawing" xmlns:w10="urn:schemas-microsoft-com:office:word" xmlns:w="http://schemas.openxmlformats.org/wordprocessingml/2006/main" xmlns:w14="http://schemas.microsoft.com/office/word/2010/wordml" xmlns:w15="http://schemas.microsoft.com/office/word/2012/wordml" xmlns:w16cid="http://schemas.microsoft.com/office/word/2016/wordml/cid" xmlns:w16se="http://schemas.microsoft.com/office/word/2015/wordml/symex" xmlns:wpg="http://schemas.microsoft.com/office/word/2010/wordprocessingGroup" xmlns:wpi="http://schemas.microsoft.com/office/word/2010/wordprocessingInk" xmlns:wne="http://schemas.microsoft.com/office/word/2006/wordml" xmlns:wps="http://schemas.microsoft.com/office/word/2010/wordprocessingShape" mc:Ignorable="w14 w15 w16se w16cid wp14">
   <w:p>
     <w:pPr>
       <w:pStyle w:val="En-tte"/>
@@ -918,7 +1625,7 @@
 </file>
 
 <file path=word/numbering.xml><?xml version="1.0" encoding="utf-8"?>
-<w:numbering xmlns:wpc="http://schemas.microsoft.com/office/word/2010/wordprocessingCanvas" xmlns:cx="http://schemas.microsoft.com/office/drawing/2014/chartex" xmlns:cx1="http://schemas.microsoft.com/office/drawing/2015/9/8/chartex" xmlns:cx2="http://schemas.microsoft.com/office/drawing/2015/10/21/chartex" xmlns:cx3="http://schemas.microsoft.com/office/drawing/2016/5/9/chartex" xmlns:cx4="http://schemas.microsoft.com/office/drawing/2016/5/10/chartex" xmlns:cx5="http://schemas.microsoft.com/office/drawing/2016/5/11/chartex" xmlns:cx6="http://schemas.microsoft.com/office/drawing/2016/5/12/chartex" xmlns:cx7="http://schemas.microsoft.com/office/drawing/2016/5/13/chartex" xmlns:cx8="http://schemas.microsoft.com/office/drawing/2016/5/14/chartex" xmlns:mc="http://schemas.openxmlformats.org/markup-compatibility/2006" xmlns:aink="http://schemas.microsoft.com/office/drawing/2016/ink" xmlns:am3d="http://schemas.microsoft.com/office/drawing/2017/model3d" xmlns:o="urn:schemas-microsoft-com:office:office" xmlns:r="http://schemas.openxmlformats.org/officeDocument/2006/relationships" xmlns:m="http://schemas.openxmlformats.org/officeDocument/2006/math" xmlns:v="urn:schemas-microsoft-com:vml" xmlns:wp14="http://schemas.microsoft.com/office/word/2010/wordprocessingDrawing" xmlns:wp="http://schemas.openxmlformats.org/drawingml/2006/wordprocessingDrawing" xmlns:w10="urn:schemas-microsoft-com:office:word" xmlns:w="http://schemas.openxmlformats.org/wordprocessingml/2006/main" xmlns:w14="http://schemas.microsoft.com/office/word/2010/wordml" xmlns:w15="http://schemas.microsoft.com/office/word/2012/wordml" xmlns:w16cex="http://schemas.microsoft.com/office/word/2018/wordml/cex" xmlns:w16cid="http://schemas.microsoft.com/office/word/2016/wordml/cid" xmlns:w16="http://schemas.microsoft.com/office/word/2018/wordml" xmlns:w16se="http://schemas.microsoft.com/office/word/2015/wordml/symex" xmlns:wpg="http://schemas.microsoft.com/office/word/2010/wordprocessingGroup" xmlns:wpi="http://schemas.microsoft.com/office/word/2010/wordprocessingInk" xmlns:wne="http://schemas.microsoft.com/office/word/2006/wordml" xmlns:wps="http://schemas.microsoft.com/office/word/2010/wordprocessingShape" mc:Ignorable="w14 w15 w16se w16cid w16 w16cex wp14">
+<w:numbering xmlns:wpc="http://schemas.microsoft.com/office/word/2010/wordprocessingCanvas" xmlns:cx="http://schemas.microsoft.com/office/drawing/2014/chartex" xmlns:cx1="http://schemas.microsoft.com/office/drawing/2015/9/8/chartex" xmlns:cx2="http://schemas.microsoft.com/office/drawing/2015/10/21/chartex" xmlns:cx3="http://schemas.microsoft.com/office/drawing/2016/5/9/chartex" xmlns:cx4="http://schemas.microsoft.com/office/drawing/2016/5/10/chartex" xmlns:cx5="http://schemas.microsoft.com/office/drawing/2016/5/11/chartex" xmlns:cx6="http://schemas.microsoft.com/office/drawing/2016/5/12/chartex" xmlns:cx7="http://schemas.microsoft.com/office/drawing/2016/5/13/chartex" xmlns:cx8="http://schemas.microsoft.com/office/drawing/2016/5/14/chartex" xmlns:mc="http://schemas.openxmlformats.org/markup-compatibility/2006" xmlns:aink="http://schemas.microsoft.com/office/drawing/2016/ink" xmlns:am3d="http://schemas.microsoft.com/office/drawing/2017/model3d" xmlns:o="urn:schemas-microsoft-com:office:office" xmlns:r="http://schemas.openxmlformats.org/officeDocument/2006/relationships" xmlns:m="http://schemas.openxmlformats.org/officeDocument/2006/math" xmlns:v="urn:schemas-microsoft-com:vml" xmlns:wp14="http://schemas.microsoft.com/office/word/2010/wordprocessingDrawing" xmlns:wp="http://schemas.openxmlformats.org/drawingml/2006/wordprocessingDrawing" xmlns:w10="urn:schemas-microsoft-com:office:word" xmlns:w="http://schemas.openxmlformats.org/wordprocessingml/2006/main" xmlns:w14="http://schemas.microsoft.com/office/word/2010/wordml" xmlns:w15="http://schemas.microsoft.com/office/word/2012/wordml" xmlns:w16cid="http://schemas.microsoft.com/office/word/2016/wordml/cid" xmlns:w16se="http://schemas.microsoft.com/office/word/2015/wordml/symex" xmlns:wpg="http://schemas.microsoft.com/office/word/2010/wordprocessingGroup" xmlns:wpi="http://schemas.microsoft.com/office/word/2010/wordprocessingInk" xmlns:wne="http://schemas.microsoft.com/office/word/2006/wordml" xmlns:wps="http://schemas.microsoft.com/office/word/2010/wordprocessingShape" mc:Ignorable="w14 w15 w16se w16cid wp14">
   <w:abstractNum w:abstractNumId="0" w15:restartNumberingAfterBreak="0">
     <w:nsid w:val="005E3807"/>
     <w:multiLevelType w:val="hybridMultilevel"/>
@@ -1503,7 +2210,7 @@
 </file>
 
 <file path=word/styles.xml><?xml version="1.0" encoding="utf-8"?>
-<w:styles xmlns:mc="http://schemas.openxmlformats.org/markup-compatibility/2006" xmlns:r="http://schemas.openxmlformats.org/officeDocument/2006/relationships" xmlns:w="http://schemas.openxmlformats.org/wordprocessingml/2006/main" xmlns:w14="http://schemas.microsoft.com/office/word/2010/wordml" xmlns:w15="http://schemas.microsoft.com/office/word/2012/wordml" xmlns:w16cex="http://schemas.microsoft.com/office/word/2018/wordml/cex" xmlns:w16cid="http://schemas.microsoft.com/office/word/2016/wordml/cid" xmlns:w16="http://schemas.microsoft.com/office/word/2018/wordml" xmlns:w16se="http://schemas.microsoft.com/office/word/2015/wordml/symex" mc:Ignorable="w14 w15 w16se w16cid w16 w16cex">
+<w:styles xmlns:mc="http://schemas.openxmlformats.org/markup-compatibility/2006" xmlns:r="http://schemas.openxmlformats.org/officeDocument/2006/relationships" xmlns:w="http://schemas.openxmlformats.org/wordprocessingml/2006/main" xmlns:w14="http://schemas.microsoft.com/office/word/2010/wordml" xmlns:w15="http://schemas.microsoft.com/office/word/2012/wordml" xmlns:w16cid="http://schemas.microsoft.com/office/word/2016/wordml/cid" xmlns:w16se="http://schemas.microsoft.com/office/word/2015/wordml/symex" mc:Ignorable="w14 w15 w16se w16cid">
   <w:docDefaults>
     <w:rPrDefault>
       <w:rPr>
@@ -1519,7 +2226,7 @@
       </w:pPr>
     </w:pPrDefault>
   </w:docDefaults>
-  <w:latentStyles w:defLockedState="0" w:defUIPriority="99" w:defSemiHidden="0" w:defUnhideWhenUsed="0" w:defQFormat="0" w:count="376">
+  <w:latentStyles w:defLockedState="0" w:defUIPriority="99" w:defSemiHidden="0" w:defUnhideWhenUsed="0" w:defQFormat="0" w:count="375">
     <w:lsdException w:name="Normal" w:uiPriority="0" w:qFormat="1"/>
     <w:lsdException w:name="heading 1" w:uiPriority="9" w:qFormat="1"/>
     <w:lsdException w:name="heading 2" w:semiHidden="1" w:uiPriority="9" w:unhideWhenUsed="1" w:qFormat="1"/>
@@ -1895,7 +2602,6 @@
     <w:lsdException w:name="Smart Hyperlink" w:semiHidden="1" w:unhideWhenUsed="1"/>
     <w:lsdException w:name="Hashtag" w:semiHidden="1" w:unhideWhenUsed="1"/>
     <w:lsdException w:name="Unresolved Mention" w:semiHidden="1" w:unhideWhenUsed="1"/>
-    <w:lsdException w:name="Smart Link" w:semiHidden="1" w:unhideWhenUsed="1"/>
   </w:latentStyles>
   <w:style w:type="paragraph" w:default="1" w:styleId="Normal">
     <w:name w:val="Normal"/>

--- a/conception.docx
+++ b/conception.docx
@@ -1,6 +1,6 @@
 
 <file path=word/document.xml><?xml version="1.0" encoding="utf-8"?>
-<w:document xmlns:wpc="http://schemas.microsoft.com/office/word/2010/wordprocessingCanvas" xmlns:cx="http://schemas.microsoft.com/office/drawing/2014/chartex" xmlns:cx1="http://schemas.microsoft.com/office/drawing/2015/9/8/chartex" xmlns:cx2="http://schemas.microsoft.com/office/drawing/2015/10/21/chartex" xmlns:cx3="http://schemas.microsoft.com/office/drawing/2016/5/9/chartex" xmlns:cx4="http://schemas.microsoft.com/office/drawing/2016/5/10/chartex" xmlns:cx5="http://schemas.microsoft.com/office/drawing/2016/5/11/chartex" xmlns:cx6="http://schemas.microsoft.com/office/drawing/2016/5/12/chartex" xmlns:cx7="http://schemas.microsoft.com/office/drawing/2016/5/13/chartex" xmlns:cx8="http://schemas.microsoft.com/office/drawing/2016/5/14/chartex" xmlns:mc="http://schemas.openxmlformats.org/markup-compatibility/2006" xmlns:aink="http://schemas.microsoft.com/office/drawing/2016/ink" xmlns:am3d="http://schemas.microsoft.com/office/drawing/2017/model3d" xmlns:o="urn:schemas-microsoft-com:office:office" xmlns:r="http://schemas.openxmlformats.org/officeDocument/2006/relationships" xmlns:m="http://schemas.openxmlformats.org/officeDocument/2006/math" xmlns:v="urn:schemas-microsoft-com:vml" xmlns:wp14="http://schemas.microsoft.com/office/word/2010/wordprocessingDrawing" xmlns:wp="http://schemas.openxmlformats.org/drawingml/2006/wordprocessingDrawing" xmlns:w10="urn:schemas-microsoft-com:office:word" xmlns:w="http://schemas.openxmlformats.org/wordprocessingml/2006/main" xmlns:w14="http://schemas.microsoft.com/office/word/2010/wordml" xmlns:w15="http://schemas.microsoft.com/office/word/2012/wordml" xmlns:w16cid="http://schemas.microsoft.com/office/word/2016/wordml/cid" xmlns:w16se="http://schemas.microsoft.com/office/word/2015/wordml/symex" xmlns:wpg="http://schemas.microsoft.com/office/word/2010/wordprocessingGroup" xmlns:wpi="http://schemas.microsoft.com/office/word/2010/wordprocessingInk" xmlns:wne="http://schemas.microsoft.com/office/word/2006/wordml" xmlns:wps="http://schemas.microsoft.com/office/word/2010/wordprocessingShape" mc:Ignorable="w14 w15 w16se w16cid wp14">
+<w:document xmlns:wpc="http://schemas.microsoft.com/office/word/2010/wordprocessingCanvas" xmlns:cx="http://schemas.microsoft.com/office/drawing/2014/chartex" xmlns:cx1="http://schemas.microsoft.com/office/drawing/2015/9/8/chartex" xmlns:cx2="http://schemas.microsoft.com/office/drawing/2015/10/21/chartex" xmlns:cx3="http://schemas.microsoft.com/office/drawing/2016/5/9/chartex" xmlns:cx4="http://schemas.microsoft.com/office/drawing/2016/5/10/chartex" xmlns:cx5="http://schemas.microsoft.com/office/drawing/2016/5/11/chartex" xmlns:cx6="http://schemas.microsoft.com/office/drawing/2016/5/12/chartex" xmlns:cx7="http://schemas.microsoft.com/office/drawing/2016/5/13/chartex" xmlns:cx8="http://schemas.microsoft.com/office/drawing/2016/5/14/chartex" xmlns:mc="http://schemas.openxmlformats.org/markup-compatibility/2006" xmlns:aink="http://schemas.microsoft.com/office/drawing/2016/ink" xmlns:am3d="http://schemas.microsoft.com/office/drawing/2017/model3d" xmlns:o="urn:schemas-microsoft-com:office:office" xmlns:r="http://schemas.openxmlformats.org/officeDocument/2006/relationships" xmlns:m="http://schemas.openxmlformats.org/officeDocument/2006/math" xmlns:v="urn:schemas-microsoft-com:vml" xmlns:wp14="http://schemas.microsoft.com/office/word/2010/wordprocessingDrawing" xmlns:wp="http://schemas.openxmlformats.org/drawingml/2006/wordprocessingDrawing" xmlns:w10="urn:schemas-microsoft-com:office:word" xmlns:w="http://schemas.openxmlformats.org/wordprocessingml/2006/main" xmlns:w14="http://schemas.microsoft.com/office/word/2010/wordml" xmlns:w15="http://schemas.microsoft.com/office/word/2012/wordml" xmlns:w16cex="http://schemas.microsoft.com/office/word/2018/wordml/cex" xmlns:w16cid="http://schemas.microsoft.com/office/word/2016/wordml/cid" xmlns:w16="http://schemas.microsoft.com/office/word/2018/wordml" xmlns:w16se="http://schemas.microsoft.com/office/word/2015/wordml/symex" xmlns:wpg="http://schemas.microsoft.com/office/word/2010/wordprocessingGroup" xmlns:wpi="http://schemas.microsoft.com/office/word/2010/wordprocessingInk" xmlns:wne="http://schemas.microsoft.com/office/word/2006/wordml" xmlns:wps="http://schemas.microsoft.com/office/word/2010/wordprocessingShape" mc:Ignorable="w14 w15 w16se w16cid w16 w16cex wp14">
   <w:body>
     <w:p/>
     <w:p>
@@ -298,7 +298,7 @@
     </w:p>
     <w:p>
       <w:pPr>
-        <w:pStyle w:val="Paragraphedeliste"/>
+        <w:pStyle w:val="ListParagraph"/>
         <w:numPr>
           <w:ilvl w:val="0"/>
           <w:numId w:val="1"/>
@@ -318,7 +318,7 @@
     </w:p>
     <w:p>
       <w:pPr>
-        <w:pStyle w:val="Paragraphedeliste"/>
+        <w:pStyle w:val="ListParagraph"/>
         <w:numPr>
           <w:ilvl w:val="0"/>
           <w:numId w:val="1"/>
@@ -338,7 +338,7 @@
     </w:p>
     <w:p>
       <w:pPr>
-        <w:pStyle w:val="Paragraphedeliste"/>
+        <w:pStyle w:val="ListParagraph"/>
         <w:numPr>
           <w:ilvl w:val="0"/>
           <w:numId w:val="1"/>
@@ -358,7 +358,7 @@
     </w:p>
     <w:p>
       <w:pPr>
-        <w:pStyle w:val="Paragraphedeliste"/>
+        <w:pStyle w:val="ListParagraph"/>
         <w:numPr>
           <w:ilvl w:val="0"/>
           <w:numId w:val="1"/>
@@ -378,7 +378,7 @@
     </w:p>
     <w:p>
       <w:pPr>
-        <w:pStyle w:val="Paragraphedeliste"/>
+        <w:pStyle w:val="ListParagraph"/>
         <w:numPr>
           <w:ilvl w:val="0"/>
           <w:numId w:val="1"/>
@@ -398,7 +398,7 @@
     </w:p>
     <w:p>
       <w:pPr>
-        <w:pStyle w:val="Paragraphedeliste"/>
+        <w:pStyle w:val="ListParagraph"/>
         <w:numPr>
           <w:ilvl w:val="0"/>
           <w:numId w:val="1"/>
@@ -418,7 +418,7 @@
     </w:p>
     <w:p>
       <w:pPr>
-        <w:pStyle w:val="Paragraphedeliste"/>
+        <w:pStyle w:val="ListParagraph"/>
         <w:numPr>
           <w:ilvl w:val="0"/>
           <w:numId w:val="1"/>
@@ -438,7 +438,7 @@
     </w:p>
     <w:p>
       <w:pPr>
-        <w:pStyle w:val="Paragraphedeliste"/>
+        <w:pStyle w:val="ListParagraph"/>
         <w:numPr>
           <w:ilvl w:val="0"/>
           <w:numId w:val="1"/>
@@ -458,7 +458,7 @@
     </w:p>
     <w:p>
       <w:pPr>
-        <w:pStyle w:val="Paragraphedeliste"/>
+        <w:pStyle w:val="ListParagraph"/>
         <w:numPr>
           <w:ilvl w:val="0"/>
           <w:numId w:val="1"/>
@@ -504,23 +504,7 @@
           <w:sz w:val="32"/>
           <w:szCs w:val="32"/>
         </w:rPr>
-        <w:t xml:space="preserve">Scénario alternatif SA1 : Quand le joueur appuie sur </w:t>
-      </w:r>
-      <w:proofErr w:type="gramStart"/>
-      <w:r>
-        <w:rPr>
-          <w:sz w:val="32"/>
-          <w:szCs w:val="32"/>
-        </w:rPr>
-        <w:t>une touche différentes</w:t>
-      </w:r>
-      <w:proofErr w:type="gramEnd"/>
-      <w:r>
-        <w:rPr>
-          <w:sz w:val="32"/>
-          <w:szCs w:val="32"/>
-        </w:rPr>
-        <w:t xml:space="preserve"> à celles prédites le joueur reste immobile.</w:t>
+        <w:t>Scénario alternatif SA1 : Quand le joueur appuie sur une touche différente à celles prédites le joueur reste immobile.</w:t>
       </w:r>
     </w:p>
     <w:p>
@@ -605,7 +589,7 @@
     </w:p>
     <w:p>
       <w:pPr>
-        <w:pStyle w:val="Paragraphedeliste"/>
+        <w:pStyle w:val="ListParagraph"/>
         <w:rPr>
           <w:sz w:val="32"/>
           <w:szCs w:val="32"/>
@@ -621,66 +605,34 @@
     </w:p>
     <w:p>
       <w:pPr>
-        <w:pStyle w:val="Paragraphedeliste"/>
-        <w:rPr>
-          <w:sz w:val="32"/>
-          <w:szCs w:val="32"/>
-        </w:rPr>
-      </w:pPr>
-      <w:r>
-        <w:rPr>
-          <w:sz w:val="32"/>
-          <w:szCs w:val="32"/>
-        </w:rPr>
-        <w:t>Scénario d’exception SE2</w:t>
-      </w:r>
-      <w:proofErr w:type="gramStart"/>
-      <w:r>
-        <w:rPr>
-          <w:sz w:val="32"/>
-          <w:szCs w:val="32"/>
-        </w:rPr>
-        <w:t xml:space="preserve"> :Si</w:t>
-      </w:r>
-      <w:proofErr w:type="gramEnd"/>
-      <w:r>
-        <w:rPr>
-          <w:sz w:val="32"/>
-          <w:szCs w:val="32"/>
-        </w:rPr>
-        <w:t xml:space="preserve"> le joueur clique sur Q et D en même temps D l’emporte.</w:t>
-      </w:r>
-    </w:p>
-    <w:p>
-      <w:pPr>
-        <w:pStyle w:val="Paragraphedeliste"/>
-        <w:rPr>
-          <w:sz w:val="32"/>
-          <w:szCs w:val="32"/>
-        </w:rPr>
-      </w:pPr>
-      <w:r>
-        <w:rPr>
-          <w:sz w:val="32"/>
-          <w:szCs w:val="32"/>
-        </w:rPr>
-        <w:t>Scénario d’exception SE3</w:t>
-      </w:r>
-      <w:proofErr w:type="gramStart"/>
-      <w:r>
-        <w:rPr>
-          <w:sz w:val="32"/>
-          <w:szCs w:val="32"/>
-        </w:rPr>
-        <w:t xml:space="preserve"> :Le</w:t>
-      </w:r>
-      <w:proofErr w:type="gramEnd"/>
-      <w:r>
-        <w:rPr>
-          <w:sz w:val="32"/>
-          <w:szCs w:val="32"/>
-        </w:rPr>
-        <w:t xml:space="preserve"> jeu peut accélérer ou ralentir au début de la partie pendant à peu près deux secondes.</w:t>
+        <w:pStyle w:val="ListParagraph"/>
+        <w:rPr>
+          <w:sz w:val="32"/>
+          <w:szCs w:val="32"/>
+        </w:rPr>
+      </w:pPr>
+      <w:r>
+        <w:rPr>
+          <w:sz w:val="32"/>
+          <w:szCs w:val="32"/>
+        </w:rPr>
+        <w:t>Scénario d’exception SE2 :Si le joueur clique sur Q et D en même temps D l’emporte.</w:t>
+      </w:r>
+    </w:p>
+    <w:p>
+      <w:pPr>
+        <w:pStyle w:val="ListParagraph"/>
+        <w:rPr>
+          <w:sz w:val="32"/>
+          <w:szCs w:val="32"/>
+        </w:rPr>
+      </w:pPr>
+      <w:r>
+        <w:rPr>
+          <w:sz w:val="32"/>
+          <w:szCs w:val="32"/>
+        </w:rPr>
+        <w:t>Scénario d’exception SE3 :Le jeu peut accélérer ou ralentir au début de la partie pendant à peu près deux secondes.</w:t>
       </w:r>
     </w:p>
     <w:p>
@@ -741,17 +693,15 @@
           <w:sz w:val="32"/>
           <w:szCs w:val="32"/>
         </w:rPr>
-        <w:t xml:space="preserve">Temps de réponse : Le joueur doit suivre </w:t>
-      </w:r>
-      <w:proofErr w:type="gramStart"/>
-      <w:r>
-        <w:rPr>
-          <w:sz w:val="32"/>
-          <w:szCs w:val="32"/>
-        </w:rPr>
-        <w:t>les mouvement</w:t>
-      </w:r>
-      <w:proofErr w:type="gramEnd"/>
+        <w:t>Temps de réponse : Le joueur doit suivre les mouvement</w:t>
+      </w:r>
+      <w:r>
+        <w:rPr>
+          <w:sz w:val="32"/>
+          <w:szCs w:val="32"/>
+        </w:rPr>
+        <w:t>s</w:t>
+      </w:r>
       <w:r>
         <w:rPr>
           <w:sz w:val="32"/>
@@ -790,6 +740,552 @@
           <w:szCs w:val="32"/>
         </w:rPr>
       </w:pPr>
+      <w:r>
+        <w:rPr>
+          <w:sz w:val="32"/>
+          <w:szCs w:val="32"/>
+        </w:rPr>
+        <w:t>Scénario 3 :</w:t>
+      </w:r>
+    </w:p>
+    <w:p>
+      <w:pPr>
+        <w:rPr>
+          <w:sz w:val="32"/>
+          <w:szCs w:val="32"/>
+        </w:rPr>
+      </w:pPr>
+      <w:r>
+        <w:rPr>
+          <w:sz w:val="32"/>
+          <w:szCs w:val="32"/>
+        </w:rPr>
+        <w:t>Partie 1 : Description</w:t>
+      </w:r>
+    </w:p>
+    <w:p>
+      <w:pPr>
+        <w:rPr>
+          <w:sz w:val="32"/>
+          <w:szCs w:val="32"/>
+        </w:rPr>
+      </w:pPr>
+      <w:r>
+        <w:rPr>
+          <w:sz w:val="32"/>
+          <w:szCs w:val="32"/>
+        </w:rPr>
+        <w:t>Titre : Attaquer</w:t>
+      </w:r>
+    </w:p>
+    <w:p>
+      <w:pPr>
+        <w:rPr>
+          <w:sz w:val="32"/>
+          <w:szCs w:val="32"/>
+        </w:rPr>
+      </w:pPr>
+      <w:r>
+        <w:rPr>
+          <w:sz w:val="32"/>
+          <w:szCs w:val="32"/>
+        </w:rPr>
+        <w:t>Résumé : Ce cas d’utilisation permet de définir les différentes formes</w:t>
+      </w:r>
+    </w:p>
+    <w:p>
+      <w:pPr>
+        <w:rPr>
+          <w:sz w:val="32"/>
+          <w:szCs w:val="32"/>
+        </w:rPr>
+      </w:pPr>
+      <w:r>
+        <w:rPr>
+          <w:sz w:val="32"/>
+          <w:szCs w:val="32"/>
+        </w:rPr>
+        <w:t>d’attaque dans le jeu.</w:t>
+      </w:r>
+    </w:p>
+    <w:p>
+      <w:pPr>
+        <w:rPr>
+          <w:sz w:val="32"/>
+          <w:szCs w:val="32"/>
+        </w:rPr>
+      </w:pPr>
+      <w:r>
+        <w:rPr>
+          <w:sz w:val="32"/>
+          <w:szCs w:val="32"/>
+        </w:rPr>
+        <w:t>Auteur : Ayman Fathi</w:t>
+      </w:r>
+    </w:p>
+    <w:p>
+      <w:pPr>
+        <w:rPr>
+          <w:sz w:val="32"/>
+          <w:szCs w:val="32"/>
+        </w:rPr>
+      </w:pPr>
+      <w:r>
+        <w:rPr>
+          <w:sz w:val="32"/>
+          <w:szCs w:val="32"/>
+        </w:rPr>
+        <w:t>Acteur principal : L’utilisateur</w:t>
+      </w:r>
+    </w:p>
+    <w:p>
+      <w:pPr>
+        <w:rPr>
+          <w:sz w:val="32"/>
+          <w:szCs w:val="32"/>
+        </w:rPr>
+      </w:pPr>
+      <w:r>
+        <w:rPr>
+          <w:sz w:val="32"/>
+          <w:szCs w:val="32"/>
+        </w:rPr>
+        <w:t>Acteur secondaire : Programme java</w:t>
+      </w:r>
+    </w:p>
+    <w:p>
+      <w:pPr>
+        <w:rPr>
+          <w:sz w:val="32"/>
+          <w:szCs w:val="32"/>
+        </w:rPr>
+      </w:pPr>
+      <w:r>
+        <w:rPr>
+          <w:sz w:val="32"/>
+          <w:szCs w:val="32"/>
+        </w:rPr>
+        <w:t>Partie 2 : Description des scénarios</w:t>
+      </w:r>
+    </w:p>
+    <w:p>
+      <w:pPr>
+        <w:rPr>
+          <w:sz w:val="32"/>
+          <w:szCs w:val="32"/>
+        </w:rPr>
+      </w:pPr>
+      <w:r>
+        <w:rPr>
+          <w:sz w:val="32"/>
+          <w:szCs w:val="32"/>
+        </w:rPr>
+        <w:t>Préconditions :</w:t>
+      </w:r>
+    </w:p>
+    <w:p>
+      <w:pPr>
+        <w:rPr>
+          <w:sz w:val="32"/>
+          <w:szCs w:val="32"/>
+        </w:rPr>
+      </w:pPr>
+      <w:r>
+        <w:rPr>
+          <w:sz w:val="32"/>
+          <w:szCs w:val="32"/>
+        </w:rPr>
+        <w:lastRenderedPageBreak/>
+        <w:t>Le héros est dans la région d’attaque du monstre.</w:t>
+      </w:r>
+    </w:p>
+    <w:p>
+      <w:pPr>
+        <w:rPr>
+          <w:sz w:val="32"/>
+          <w:szCs w:val="32"/>
+        </w:rPr>
+      </w:pPr>
+      <w:r>
+        <w:rPr>
+          <w:sz w:val="32"/>
+          <w:szCs w:val="32"/>
+        </w:rPr>
+        <w:t>Scénario nominal :</w:t>
+      </w:r>
+    </w:p>
+    <w:p>
+      <w:pPr>
+        <w:ind w:left="708"/>
+        <w:rPr>
+          <w:sz w:val="32"/>
+          <w:szCs w:val="32"/>
+        </w:rPr>
+      </w:pPr>
+      <w:r>
+        <w:rPr>
+          <w:sz w:val="32"/>
+          <w:szCs w:val="32"/>
+        </w:rPr>
+        <w:t>1) Le héros peut attaquer les monstres et les fantômes dans les</w:t>
+      </w:r>
+      <w:r>
+        <w:rPr>
+          <w:sz w:val="32"/>
+          <w:szCs w:val="32"/>
+        </w:rPr>
+        <w:t xml:space="preserve"> </w:t>
+      </w:r>
+      <w:r>
+        <w:rPr>
+          <w:sz w:val="32"/>
+          <w:szCs w:val="32"/>
+        </w:rPr>
+        <w:t>différentes direction :</w:t>
+      </w:r>
+    </w:p>
+    <w:p>
+      <w:pPr>
+        <w:ind w:left="708"/>
+        <w:rPr>
+          <w:sz w:val="32"/>
+          <w:szCs w:val="32"/>
+        </w:rPr>
+      </w:pPr>
+      <w:r>
+        <w:rPr>
+          <w:sz w:val="32"/>
+          <w:szCs w:val="32"/>
+        </w:rPr>
+        <w:t>1.1) Touche L : attaque en bas.</w:t>
+      </w:r>
+    </w:p>
+    <w:p>
+      <w:pPr>
+        <w:ind w:left="708"/>
+        <w:rPr>
+          <w:sz w:val="32"/>
+          <w:szCs w:val="32"/>
+        </w:rPr>
+      </w:pPr>
+      <w:r>
+        <w:rPr>
+          <w:sz w:val="32"/>
+          <w:szCs w:val="32"/>
+        </w:rPr>
+        <w:t>1.2) Touche O : attaque en haut.</w:t>
+      </w:r>
+    </w:p>
+    <w:p>
+      <w:pPr>
+        <w:ind w:left="708"/>
+        <w:rPr>
+          <w:sz w:val="32"/>
+          <w:szCs w:val="32"/>
+        </w:rPr>
+      </w:pPr>
+      <w:r>
+        <w:rPr>
+          <w:sz w:val="32"/>
+          <w:szCs w:val="32"/>
+        </w:rPr>
+        <w:t>1.3) Touche K : attaque à gauche.</w:t>
+      </w:r>
+    </w:p>
+    <w:p>
+      <w:pPr>
+        <w:ind w:left="708"/>
+        <w:rPr>
+          <w:sz w:val="32"/>
+          <w:szCs w:val="32"/>
+        </w:rPr>
+      </w:pPr>
+      <w:r>
+        <w:rPr>
+          <w:sz w:val="32"/>
+          <w:szCs w:val="32"/>
+        </w:rPr>
+        <w:t>1.4) Touche M : attaque à droite.</w:t>
+      </w:r>
+    </w:p>
+    <w:p>
+      <w:pPr>
+        <w:ind w:left="708"/>
+        <w:rPr>
+          <w:sz w:val="32"/>
+          <w:szCs w:val="32"/>
+        </w:rPr>
+      </w:pPr>
+      <w:r>
+        <w:rPr>
+          <w:sz w:val="32"/>
+          <w:szCs w:val="32"/>
+        </w:rPr>
+        <w:t>2) Le monstre et le fantôme perdent leurs points de vie quand ils</w:t>
+      </w:r>
+      <w:r>
+        <w:rPr>
+          <w:sz w:val="32"/>
+          <w:szCs w:val="32"/>
+        </w:rPr>
+        <w:t xml:space="preserve"> </w:t>
+      </w:r>
+      <w:r>
+        <w:rPr>
+          <w:sz w:val="32"/>
+          <w:szCs w:val="32"/>
+        </w:rPr>
+        <w:t>sont dans la région d’attaque du héros et ils sont attaqués par</w:t>
+      </w:r>
+      <w:r>
+        <w:rPr>
+          <w:sz w:val="32"/>
+          <w:szCs w:val="32"/>
+        </w:rPr>
+        <w:t xml:space="preserve"> </w:t>
+      </w:r>
+      <w:r>
+        <w:rPr>
+          <w:sz w:val="32"/>
+          <w:szCs w:val="32"/>
+        </w:rPr>
+        <w:t>ce dernier.</w:t>
+      </w:r>
+    </w:p>
+    <w:p>
+      <w:pPr>
+        <w:ind w:left="708"/>
+        <w:rPr>
+          <w:sz w:val="32"/>
+          <w:szCs w:val="32"/>
+        </w:rPr>
+      </w:pPr>
+      <w:r>
+        <w:rPr>
+          <w:sz w:val="32"/>
+          <w:szCs w:val="32"/>
+        </w:rPr>
+        <w:t>3) Le monstre et le fantôme peuvent à leur tour attaquer le héros</w:t>
+      </w:r>
+      <w:r>
+        <w:rPr>
+          <w:sz w:val="32"/>
+          <w:szCs w:val="32"/>
+        </w:rPr>
+        <w:t xml:space="preserve"> </w:t>
+      </w:r>
+      <w:r>
+        <w:rPr>
+          <w:sz w:val="32"/>
+          <w:szCs w:val="32"/>
+        </w:rPr>
+        <w:t>quand ils sont dans la zone d’attaque du héros.</w:t>
+      </w:r>
+    </w:p>
+    <w:p>
+      <w:pPr>
+        <w:rPr>
+          <w:sz w:val="32"/>
+          <w:szCs w:val="32"/>
+        </w:rPr>
+      </w:pPr>
+      <w:r>
+        <w:rPr>
+          <w:sz w:val="32"/>
+          <w:szCs w:val="32"/>
+        </w:rPr>
+        <w:t>Scénario alternatif :</w:t>
+      </w:r>
+    </w:p>
+    <w:p>
+      <w:pPr>
+        <w:ind w:left="708"/>
+        <w:rPr>
+          <w:sz w:val="32"/>
+          <w:szCs w:val="32"/>
+        </w:rPr>
+      </w:pPr>
+      <w:r>
+        <w:rPr>
+          <w:sz w:val="32"/>
+          <w:szCs w:val="32"/>
+        </w:rPr>
+        <w:t>Scénario alternatif SA1 : Les monstres peuvent mourir quand</w:t>
+      </w:r>
+    </w:p>
+    <w:p>
+      <w:pPr>
+        <w:ind w:left="708"/>
+        <w:rPr>
+          <w:sz w:val="32"/>
+          <w:szCs w:val="32"/>
+        </w:rPr>
+      </w:pPr>
+      <w:r>
+        <w:rPr>
+          <w:sz w:val="32"/>
+          <w:szCs w:val="32"/>
+        </w:rPr>
+        <w:t>leurs points de vie s’annulent au point 2 du scénario nominal.</w:t>
+      </w:r>
+    </w:p>
+    <w:p>
+      <w:pPr>
+        <w:ind w:left="708"/>
+        <w:rPr>
+          <w:sz w:val="32"/>
+          <w:szCs w:val="32"/>
+        </w:rPr>
+      </w:pPr>
+      <w:r>
+        <w:rPr>
+          <w:sz w:val="32"/>
+          <w:szCs w:val="32"/>
+        </w:rPr>
+        <w:t>Scénario alternatif SA2 : L’utilisateur perd quand ses points de</w:t>
+      </w:r>
+    </w:p>
+    <w:p>
+      <w:pPr>
+        <w:ind w:left="708"/>
+        <w:rPr>
+          <w:sz w:val="32"/>
+          <w:szCs w:val="32"/>
+        </w:rPr>
+      </w:pPr>
+      <w:r>
+        <w:rPr>
+          <w:sz w:val="32"/>
+          <w:szCs w:val="32"/>
+        </w:rPr>
+        <w:t>vie s’annulent au point 3 du scénario nominal.</w:t>
+      </w:r>
+    </w:p>
+    <w:p>
+      <w:pPr>
+        <w:rPr>
+          <w:sz w:val="32"/>
+          <w:szCs w:val="32"/>
+        </w:rPr>
+      </w:pPr>
+      <w:r>
+        <w:rPr>
+          <w:sz w:val="32"/>
+          <w:szCs w:val="32"/>
+        </w:rPr>
+        <w:t>Scénario d’exception :</w:t>
+      </w:r>
+    </w:p>
+    <w:p>
+      <w:pPr>
+        <w:ind w:firstLine="708"/>
+        <w:rPr>
+          <w:sz w:val="32"/>
+          <w:szCs w:val="32"/>
+        </w:rPr>
+      </w:pPr>
+      <w:r>
+        <w:rPr>
+          <w:sz w:val="32"/>
+          <w:szCs w:val="32"/>
+        </w:rPr>
+        <w:t>Vide</w:t>
+      </w:r>
+    </w:p>
+    <w:p>
+      <w:pPr>
+        <w:rPr>
+          <w:sz w:val="32"/>
+          <w:szCs w:val="32"/>
+        </w:rPr>
+      </w:pPr>
+      <w:r>
+        <w:rPr>
+          <w:sz w:val="32"/>
+          <w:szCs w:val="32"/>
+        </w:rPr>
+        <w:t>Postcondition :</w:t>
+      </w:r>
+    </w:p>
+    <w:p>
+      <w:pPr>
+        <w:ind w:firstLine="708"/>
+        <w:rPr>
+          <w:sz w:val="32"/>
+          <w:szCs w:val="32"/>
+        </w:rPr>
+      </w:pPr>
+      <w:r>
+        <w:rPr>
+          <w:sz w:val="32"/>
+          <w:szCs w:val="32"/>
+        </w:rPr>
+        <w:t>Les points de vie changent selon les attaques qui ont eu lieu.</w:t>
+      </w:r>
+    </w:p>
+    <w:p>
+      <w:pPr>
+        <w:rPr>
+          <w:sz w:val="32"/>
+          <w:szCs w:val="32"/>
+        </w:rPr>
+      </w:pPr>
+      <w:r>
+        <w:rPr>
+          <w:sz w:val="32"/>
+          <w:szCs w:val="32"/>
+        </w:rPr>
+        <w:t>Contraintes :</w:t>
+      </w:r>
+    </w:p>
+    <w:p>
+      <w:pPr>
+        <w:ind w:left="708"/>
+        <w:rPr>
+          <w:sz w:val="32"/>
+          <w:szCs w:val="32"/>
+        </w:rPr>
+      </w:pPr>
+      <w:r>
+        <w:rPr>
+          <w:sz w:val="32"/>
+          <w:szCs w:val="32"/>
+        </w:rPr>
+        <w:t>La région d’attaque est limitée à 20 pixels.</w:t>
+      </w:r>
+    </w:p>
+    <w:p>
+      <w:pPr>
+        <w:ind w:left="708"/>
+        <w:rPr>
+          <w:sz w:val="32"/>
+          <w:szCs w:val="32"/>
+        </w:rPr>
+      </w:pPr>
+      <w:r>
+        <w:rPr>
+          <w:sz w:val="32"/>
+          <w:szCs w:val="32"/>
+        </w:rPr>
+        <w:t>Le héros engendre des dégâts seulement si le monstre est dans</w:t>
+      </w:r>
+    </w:p>
+    <w:p>
+      <w:pPr>
+        <w:ind w:left="708"/>
+        <w:rPr>
+          <w:sz w:val="32"/>
+          <w:szCs w:val="32"/>
+        </w:rPr>
+      </w:pPr>
+      <w:r>
+        <w:rPr>
+          <w:sz w:val="32"/>
+          <w:szCs w:val="32"/>
+        </w:rPr>
+        <w:lastRenderedPageBreak/>
+        <w:t>le sens d’attaque.</w:t>
+      </w:r>
     </w:p>
     <w:p>
       <w:pPr>
@@ -874,54 +1370,6 @@
         </w:rPr>
         <w:t>Résumé : Ce cas d’utilisation permet de définir les différents</w:t>
       </w:r>
-    </w:p>
-    <w:p>
-      <w:pPr>
-        <w:rPr>
-          <w:sz w:val="32"/>
-          <w:szCs w:val="32"/>
-        </w:rPr>
-      </w:pPr>
-      <w:proofErr w:type="gramStart"/>
-      <w:r>
-        <w:rPr>
-          <w:sz w:val="32"/>
-          <w:szCs w:val="32"/>
-        </w:rPr>
-        <w:t>événements</w:t>
-      </w:r>
-      <w:proofErr w:type="gramEnd"/>
-      <w:r>
-        <w:rPr>
-          <w:sz w:val="32"/>
-          <w:szCs w:val="32"/>
-        </w:rPr>
-        <w:t xml:space="preserve"> qui ont eu lieu lors de l’arrivée de l’héros à cette case.</w:t>
-      </w:r>
-    </w:p>
-    <w:p>
-      <w:pPr>
-        <w:rPr>
-          <w:sz w:val="32"/>
-          <w:szCs w:val="32"/>
-        </w:rPr>
-      </w:pPr>
-      <w:r>
-        <w:rPr>
-          <w:sz w:val="32"/>
-          <w:szCs w:val="32"/>
-        </w:rPr>
-        <w:t xml:space="preserve">Auteur : </w:t>
-      </w:r>
-      <w:proofErr w:type="spellStart"/>
-      <w:r>
-        <w:rPr>
-          <w:sz w:val="32"/>
-          <w:szCs w:val="32"/>
-        </w:rPr>
-        <w:t>Nihal</w:t>
-      </w:r>
-      <w:proofErr w:type="spellEnd"/>
       <w:r>
         <w:rPr>
           <w:sz w:val="32"/>
@@ -929,18 +1377,260 @@
         </w:rPr>
         <w:t xml:space="preserve"> </w:t>
       </w:r>
-      <w:proofErr w:type="spellStart"/>
-      <w:r>
-        <w:rPr>
-          <w:sz w:val="32"/>
-          <w:szCs w:val="32"/>
-        </w:rPr>
-        <w:t>Ouhaouada</w:t>
-      </w:r>
-      <w:proofErr w:type="spellEnd"/>
-    </w:p>
-    <w:p>
-      <w:pPr>
+      <w:r>
+        <w:rPr>
+          <w:sz w:val="32"/>
+          <w:szCs w:val="32"/>
+        </w:rPr>
+        <w:t>événements qui ont eu lieu lors de l’arrivée de l’héros à cette case.</w:t>
+      </w:r>
+    </w:p>
+    <w:p>
+      <w:pPr>
+        <w:rPr>
+          <w:sz w:val="32"/>
+          <w:szCs w:val="32"/>
+        </w:rPr>
+      </w:pPr>
+      <w:r>
+        <w:rPr>
+          <w:sz w:val="32"/>
+          <w:szCs w:val="32"/>
+        </w:rPr>
+        <w:t>Auteur : Nihal Ouhaouada</w:t>
+      </w:r>
+    </w:p>
+    <w:p>
+      <w:pPr>
+        <w:rPr>
+          <w:sz w:val="32"/>
+          <w:szCs w:val="32"/>
+        </w:rPr>
+      </w:pPr>
+      <w:r>
+        <w:rPr>
+          <w:sz w:val="32"/>
+          <w:szCs w:val="32"/>
+        </w:rPr>
+        <w:t>Acteur principal : L’utilisateur</w:t>
+      </w:r>
+    </w:p>
+    <w:p>
+      <w:pPr>
+        <w:rPr>
+          <w:sz w:val="32"/>
+          <w:szCs w:val="32"/>
+        </w:rPr>
+      </w:pPr>
+      <w:r>
+        <w:rPr>
+          <w:sz w:val="32"/>
+          <w:szCs w:val="32"/>
+        </w:rPr>
+        <w:t>Acteur secondaire : Programme java</w:t>
+      </w:r>
+    </w:p>
+    <w:p>
+      <w:pPr>
+        <w:rPr>
+          <w:sz w:val="32"/>
+          <w:szCs w:val="32"/>
+        </w:rPr>
+      </w:pPr>
+      <w:r>
+        <w:rPr>
+          <w:sz w:val="32"/>
+          <w:szCs w:val="32"/>
+        </w:rPr>
+        <w:t>Partie 2 : Description des scénarios</w:t>
+      </w:r>
+    </w:p>
+    <w:p>
+      <w:pPr>
+        <w:rPr>
+          <w:sz w:val="32"/>
+          <w:szCs w:val="32"/>
+        </w:rPr>
+      </w:pPr>
+      <w:r>
+        <w:rPr>
+          <w:sz w:val="32"/>
+          <w:szCs w:val="32"/>
+        </w:rPr>
+        <w:t>Préconditions :</w:t>
+      </w:r>
+    </w:p>
+    <w:p>
+      <w:pPr>
+        <w:ind w:firstLine="708"/>
+        <w:rPr>
+          <w:sz w:val="32"/>
+          <w:szCs w:val="32"/>
+        </w:rPr>
+      </w:pPr>
+      <w:r>
+        <w:rPr>
+          <w:sz w:val="32"/>
+          <w:szCs w:val="32"/>
+        </w:rPr>
+        <w:t>Le héros est sur la case.</w:t>
+      </w:r>
+    </w:p>
+    <w:p>
+      <w:pPr>
+        <w:rPr>
+          <w:sz w:val="32"/>
+          <w:szCs w:val="32"/>
+        </w:rPr>
+      </w:pPr>
+      <w:r>
+        <w:rPr>
+          <w:sz w:val="32"/>
+          <w:szCs w:val="32"/>
+        </w:rPr>
+        <w:t>Scénario nominal :</w:t>
+      </w:r>
+    </w:p>
+    <w:p>
+      <w:pPr>
+        <w:ind w:left="708"/>
+        <w:rPr>
+          <w:sz w:val="32"/>
+          <w:szCs w:val="32"/>
+        </w:rPr>
+      </w:pPr>
+      <w:r>
+        <w:rPr>
+          <w:sz w:val="32"/>
+          <w:szCs w:val="32"/>
+        </w:rPr>
+        <w:t>1) Si le héros arrive à une case magique, il gagne des points de vie</w:t>
+      </w:r>
+      <w:r>
+        <w:rPr>
+          <w:sz w:val="32"/>
+          <w:szCs w:val="32"/>
+        </w:rPr>
+        <w:t xml:space="preserve"> </w:t>
+      </w:r>
+      <w:r>
+        <w:rPr>
+          <w:sz w:val="32"/>
+          <w:szCs w:val="32"/>
+        </w:rPr>
+        <w:t>le temps qu’il est toujours dessus.</w:t>
+      </w:r>
+    </w:p>
+    <w:p>
+      <w:pPr>
+        <w:ind w:left="708"/>
+        <w:rPr>
+          <w:sz w:val="32"/>
+          <w:szCs w:val="32"/>
+        </w:rPr>
+      </w:pPr>
+      <w:r>
+        <w:rPr>
+          <w:sz w:val="32"/>
+          <w:szCs w:val="32"/>
+        </w:rPr>
+        <w:t>2) Si le héros heurte une case piège, il perd en points de vie assez</w:t>
+      </w:r>
+      <w:r>
+        <w:rPr>
+          <w:sz w:val="32"/>
+          <w:szCs w:val="32"/>
+        </w:rPr>
+        <w:t xml:space="preserve"> </w:t>
+      </w:r>
+      <w:r>
+        <w:rPr>
+          <w:sz w:val="32"/>
+          <w:szCs w:val="32"/>
+        </w:rPr>
+        <w:t>rapidement.</w:t>
+      </w:r>
+    </w:p>
+    <w:p>
+      <w:pPr>
+        <w:ind w:left="708"/>
+        <w:rPr>
+          <w:sz w:val="32"/>
+          <w:szCs w:val="32"/>
+        </w:rPr>
+      </w:pPr>
+      <w:r>
+        <w:rPr>
+          <w:sz w:val="32"/>
+          <w:szCs w:val="32"/>
+        </w:rPr>
+        <w:t>3) Si le héros arrive sur une case entrée du portail, il ressort de la</w:t>
+      </w:r>
+      <w:r>
+        <w:rPr>
+          <w:sz w:val="32"/>
+          <w:szCs w:val="32"/>
+        </w:rPr>
+        <w:t xml:space="preserve"> </w:t>
+      </w:r>
+      <w:r>
+        <w:rPr>
+          <w:sz w:val="32"/>
+          <w:szCs w:val="32"/>
+        </w:rPr>
+        <w:t>case sortie correspondante.</w:t>
+      </w:r>
+    </w:p>
+    <w:p>
+      <w:pPr>
+        <w:ind w:left="708"/>
+        <w:rPr>
+          <w:sz w:val="32"/>
+          <w:szCs w:val="32"/>
+        </w:rPr>
+      </w:pPr>
+      <w:r>
+        <w:rPr>
+          <w:sz w:val="32"/>
+          <w:szCs w:val="32"/>
+        </w:rPr>
+        <w:t>4) Si le héros arrive sur la case trésor, il gagne la partie.</w:t>
+      </w:r>
+    </w:p>
+    <w:p>
+      <w:pPr>
+        <w:rPr>
+          <w:sz w:val="32"/>
+          <w:szCs w:val="32"/>
+        </w:rPr>
+      </w:pPr>
+      <w:r>
+        <w:rPr>
+          <w:sz w:val="32"/>
+          <w:szCs w:val="32"/>
+        </w:rPr>
+        <w:t>Scénario alternatif :</w:t>
+      </w:r>
+    </w:p>
+    <w:p>
+      <w:pPr>
+        <w:ind w:left="708"/>
+        <w:rPr>
+          <w:sz w:val="32"/>
+          <w:szCs w:val="32"/>
+        </w:rPr>
+      </w:pPr>
+      <w:r>
+        <w:rPr>
+          <w:sz w:val="32"/>
+          <w:szCs w:val="32"/>
+        </w:rPr>
+        <w:t>Scénario alternatif SA1 : L’utilisateur perd quand ses points de</w:t>
+      </w:r>
+    </w:p>
+    <w:p>
+      <w:pPr>
+        <w:ind w:left="708"/>
         <w:rPr>
           <w:sz w:val="32"/>
           <w:szCs w:val="32"/>
@@ -952,283 +1642,12 @@
           <w:szCs w:val="32"/>
         </w:rPr>
         <w:lastRenderedPageBreak/>
-        <w:t>Acteur principal : L’utilisateur</w:t>
-      </w:r>
-    </w:p>
-    <w:p>
-      <w:pPr>
-        <w:rPr>
-          <w:sz w:val="32"/>
-          <w:szCs w:val="32"/>
-        </w:rPr>
-      </w:pPr>
-      <w:r>
-        <w:rPr>
-          <w:sz w:val="32"/>
-          <w:szCs w:val="32"/>
-        </w:rPr>
-        <w:t>Acteur secondaire : Programme java</w:t>
-      </w:r>
-      <w:bookmarkStart w:id="0" w:name="_GoBack"/>
-      <w:bookmarkEnd w:id="0"/>
-    </w:p>
-    <w:p>
-      <w:pPr>
-        <w:rPr>
-          <w:sz w:val="32"/>
-          <w:szCs w:val="32"/>
-        </w:rPr>
-      </w:pPr>
-      <w:r>
-        <w:rPr>
-          <w:sz w:val="32"/>
-          <w:szCs w:val="32"/>
-        </w:rPr>
-        <w:t>Partie 2 : Description des scénarios</w:t>
-      </w:r>
-    </w:p>
-    <w:p>
-      <w:pPr>
-        <w:rPr>
-          <w:sz w:val="32"/>
-          <w:szCs w:val="32"/>
-        </w:rPr>
-      </w:pPr>
-      <w:r>
-        <w:rPr>
-          <w:sz w:val="32"/>
-          <w:szCs w:val="32"/>
-        </w:rPr>
-        <w:t>Préconditions :</w:t>
-      </w:r>
-    </w:p>
-    <w:p>
-      <w:pPr>
-        <w:rPr>
-          <w:sz w:val="32"/>
-          <w:szCs w:val="32"/>
-        </w:rPr>
-      </w:pPr>
-      <w:r>
-        <w:rPr>
-          <w:sz w:val="32"/>
-          <w:szCs w:val="32"/>
-        </w:rPr>
-        <w:t xml:space="preserve">Le héros est sur la </w:t>
-      </w:r>
-      <w:proofErr w:type="gramStart"/>
-      <w:r>
-        <w:rPr>
-          <w:sz w:val="32"/>
-          <w:szCs w:val="32"/>
-        </w:rPr>
-        <w:t>case .</w:t>
-      </w:r>
-      <w:proofErr w:type="gramEnd"/>
-    </w:p>
-    <w:p>
-      <w:pPr>
-        <w:rPr>
-          <w:sz w:val="32"/>
-          <w:szCs w:val="32"/>
-        </w:rPr>
-      </w:pPr>
-      <w:r>
-        <w:rPr>
-          <w:sz w:val="32"/>
-          <w:szCs w:val="32"/>
-        </w:rPr>
-        <w:t>Scénario nominal :</w:t>
-      </w:r>
-    </w:p>
-    <w:p>
-      <w:pPr>
-        <w:rPr>
-          <w:sz w:val="32"/>
-          <w:szCs w:val="32"/>
-        </w:rPr>
-      </w:pPr>
-      <w:r>
-        <w:rPr>
-          <w:sz w:val="32"/>
-          <w:szCs w:val="32"/>
-        </w:rPr>
-        <w:t>1) Si le héros arrive à une case magique, il gagne des points de vie</w:t>
-      </w:r>
-    </w:p>
-    <w:p>
-      <w:pPr>
-        <w:rPr>
-          <w:sz w:val="32"/>
-          <w:szCs w:val="32"/>
-        </w:rPr>
-      </w:pPr>
-      <w:proofErr w:type="gramStart"/>
-      <w:r>
-        <w:rPr>
-          <w:sz w:val="32"/>
-          <w:szCs w:val="32"/>
-        </w:rPr>
-        <w:t>le</w:t>
-      </w:r>
-      <w:proofErr w:type="gramEnd"/>
-      <w:r>
-        <w:rPr>
-          <w:sz w:val="32"/>
-          <w:szCs w:val="32"/>
-        </w:rPr>
-        <w:t xml:space="preserve"> temps qu’il est toujours dessus.</w:t>
-      </w:r>
-    </w:p>
-    <w:p>
-      <w:pPr>
-        <w:rPr>
-          <w:sz w:val="32"/>
-          <w:szCs w:val="32"/>
-        </w:rPr>
-      </w:pPr>
-      <w:r>
-        <w:rPr>
-          <w:sz w:val="32"/>
-          <w:szCs w:val="32"/>
-        </w:rPr>
-        <w:t>2) Si le héros heurte une case piège, il perd en points de vie assez</w:t>
-      </w:r>
-    </w:p>
-    <w:p>
-      <w:pPr>
-        <w:rPr>
-          <w:sz w:val="32"/>
-          <w:szCs w:val="32"/>
-        </w:rPr>
-      </w:pPr>
-      <w:proofErr w:type="gramStart"/>
-      <w:r>
-        <w:rPr>
-          <w:sz w:val="32"/>
-          <w:szCs w:val="32"/>
-        </w:rPr>
-        <w:t>rapidement</w:t>
-      </w:r>
-      <w:proofErr w:type="gramEnd"/>
-      <w:r>
-        <w:rPr>
-          <w:sz w:val="32"/>
-          <w:szCs w:val="32"/>
-        </w:rPr>
-        <w:t>.</w:t>
-      </w:r>
-    </w:p>
-    <w:p>
-      <w:pPr>
-        <w:rPr>
-          <w:sz w:val="32"/>
-          <w:szCs w:val="32"/>
-        </w:rPr>
-      </w:pPr>
-      <w:r>
-        <w:rPr>
-          <w:sz w:val="32"/>
-          <w:szCs w:val="32"/>
-        </w:rPr>
-        <w:t>3) Si le héros arrive sur une case entrée du portail, il ressort de la</w:t>
-      </w:r>
-    </w:p>
-    <w:p>
-      <w:pPr>
-        <w:rPr>
-          <w:sz w:val="32"/>
-          <w:szCs w:val="32"/>
-        </w:rPr>
-      </w:pPr>
-      <w:proofErr w:type="gramStart"/>
-      <w:r>
-        <w:rPr>
-          <w:sz w:val="32"/>
-          <w:szCs w:val="32"/>
-        </w:rPr>
-        <w:t>case</w:t>
-      </w:r>
-      <w:proofErr w:type="gramEnd"/>
-      <w:r>
-        <w:rPr>
-          <w:sz w:val="32"/>
-          <w:szCs w:val="32"/>
-        </w:rPr>
-        <w:t xml:space="preserve"> sortie correspondante.</w:t>
-      </w:r>
-    </w:p>
-    <w:p>
-      <w:pPr>
-        <w:rPr>
-          <w:sz w:val="32"/>
-          <w:szCs w:val="32"/>
-        </w:rPr>
-      </w:pPr>
-      <w:r>
-        <w:rPr>
-          <w:sz w:val="32"/>
-          <w:szCs w:val="32"/>
-        </w:rPr>
-        <w:t>4) Si le héros arrive sur la case trésor, il gagne la partie.</w:t>
-      </w:r>
-    </w:p>
-    <w:p>
-      <w:pPr>
-        <w:rPr>
-          <w:sz w:val="32"/>
-          <w:szCs w:val="32"/>
-        </w:rPr>
-      </w:pPr>
-      <w:r>
-        <w:rPr>
-          <w:sz w:val="32"/>
-          <w:szCs w:val="32"/>
-        </w:rPr>
-        <w:t>Scénario alternatif :</w:t>
-      </w:r>
-    </w:p>
-    <w:p>
-      <w:pPr>
-        <w:rPr>
-          <w:sz w:val="32"/>
-          <w:szCs w:val="32"/>
-        </w:rPr>
-      </w:pPr>
-      <w:r>
-        <w:rPr>
-          <w:sz w:val="32"/>
-          <w:szCs w:val="32"/>
-        </w:rPr>
-        <w:t>Scénario alternatif SA1 : L’utilisateur perd quand ses points de</w:t>
-      </w:r>
-    </w:p>
-    <w:p>
-      <w:pPr>
-        <w:rPr>
-          <w:sz w:val="32"/>
-          <w:szCs w:val="32"/>
-        </w:rPr>
-      </w:pPr>
-      <w:proofErr w:type="gramStart"/>
-      <w:r>
-        <w:rPr>
-          <w:sz w:val="32"/>
-          <w:szCs w:val="32"/>
-        </w:rPr>
-        <w:t>vie</w:t>
-      </w:r>
-      <w:proofErr w:type="gramEnd"/>
-      <w:r>
-        <w:rPr>
-          <w:sz w:val="32"/>
-          <w:szCs w:val="32"/>
-        </w:rPr>
-        <w:t xml:space="preserve"> s’annulent au point 2 du scénario nominal au point 2.</w:t>
-      </w:r>
-    </w:p>
-    <w:p>
-      <w:pPr>
+        <w:t>vie s’annulent au point 2 du scénario nominal au point 2.</w:t>
+      </w:r>
+    </w:p>
+    <w:p>
+      <w:pPr>
+        <w:ind w:left="708"/>
         <w:rPr>
           <w:sz w:val="32"/>
           <w:szCs w:val="32"/>
@@ -1244,6 +1663,7 @@
     </w:p>
     <w:p>
       <w:pPr>
+        <w:ind w:left="708"/>
         <w:rPr>
           <w:sz w:val="32"/>
           <w:szCs w:val="32"/>
@@ -1259,30 +1679,23 @@
     </w:p>
     <w:p>
       <w:pPr>
-        <w:rPr>
-          <w:sz w:val="32"/>
-          <w:szCs w:val="32"/>
-        </w:rPr>
-      </w:pPr>
-      <w:proofErr w:type="gramStart"/>
-      <w:r>
-        <w:rPr>
-          <w:sz w:val="32"/>
-          <w:szCs w:val="32"/>
-        </w:rPr>
-        <w:t>placées</w:t>
-      </w:r>
-      <w:proofErr w:type="gramEnd"/>
-      <w:r>
-        <w:rPr>
-          <w:sz w:val="32"/>
-          <w:szCs w:val="32"/>
-        </w:rPr>
-        <w:t xml:space="preserve"> sur les murs.</w:t>
-      </w:r>
-    </w:p>
-    <w:p>
-      <w:pPr>
+        <w:ind w:left="708"/>
+        <w:rPr>
+          <w:sz w:val="32"/>
+          <w:szCs w:val="32"/>
+        </w:rPr>
+      </w:pPr>
+      <w:r>
+        <w:rPr>
+          <w:sz w:val="32"/>
+          <w:szCs w:val="32"/>
+        </w:rPr>
+        <w:t>placées sur les murs.</w:t>
+      </w:r>
+    </w:p>
+    <w:p>
+      <w:pPr>
+        <w:ind w:left="708"/>
         <w:rPr>
           <w:sz w:val="32"/>
           <w:szCs w:val="32"/>
@@ -1313,6 +1726,7 @@
     </w:p>
     <w:p>
       <w:pPr>
+        <w:ind w:left="708"/>
         <w:rPr>
           <w:sz w:val="32"/>
           <w:szCs w:val="32"/>
@@ -1328,6 +1742,7 @@
     </w:p>
     <w:p>
       <w:pPr>
+        <w:ind w:left="708"/>
         <w:rPr>
           <w:sz w:val="32"/>
           <w:szCs w:val="32"/>
@@ -1358,22 +1773,23 @@
     </w:p>
     <w:p>
       <w:pPr>
-        <w:rPr>
-          <w:sz w:val="32"/>
-          <w:szCs w:val="32"/>
-        </w:rPr>
-      </w:pPr>
-      <w:r>
-        <w:rPr>
-          <w:sz w:val="32"/>
-          <w:szCs w:val="32"/>
-        </w:rPr>
-        <w:lastRenderedPageBreak/>
+        <w:ind w:left="708"/>
+        <w:rPr>
+          <w:sz w:val="32"/>
+          <w:szCs w:val="32"/>
+        </w:rPr>
+      </w:pPr>
+      <w:r>
+        <w:rPr>
+          <w:sz w:val="32"/>
+          <w:szCs w:val="32"/>
+        </w:rPr>
         <w:t>Temps de réponse : L’effet des cases spéciales est rapide.</w:t>
       </w:r>
     </w:p>
     <w:p>
       <w:pPr>
+        <w:ind w:left="708"/>
         <w:rPr>
           <w:sz w:val="32"/>
           <w:szCs w:val="32"/>
@@ -1386,33 +1802,24 @@
         </w:rPr>
         <w:t>Les cases spéciales ne peuvent pas être superposées, sauf les sorties</w:t>
       </w:r>
-    </w:p>
-    <w:p>
-      <w:pPr>
-        <w:rPr>
-          <w:sz w:val="32"/>
-          <w:szCs w:val="32"/>
-        </w:rPr>
-      </w:pPr>
-      <w:proofErr w:type="gramStart"/>
-      <w:r>
-        <w:rPr>
-          <w:sz w:val="32"/>
-          <w:szCs w:val="32"/>
-        </w:rPr>
-        <w:t>de</w:t>
-      </w:r>
-      <w:proofErr w:type="gramEnd"/>
-      <w:r>
-        <w:rPr>
-          <w:sz w:val="32"/>
-          <w:szCs w:val="32"/>
-        </w:rPr>
-        <w:t xml:space="preserve"> portail.</w:t>
-      </w:r>
-    </w:p>
-    <w:p>
-      <w:pPr>
+      <w:r>
+        <w:rPr>
+          <w:sz w:val="32"/>
+          <w:szCs w:val="32"/>
+        </w:rPr>
+        <w:t xml:space="preserve"> </w:t>
+      </w:r>
+      <w:r>
+        <w:rPr>
+          <w:sz w:val="32"/>
+          <w:szCs w:val="32"/>
+        </w:rPr>
+        <w:t>de portail.</w:t>
+      </w:r>
+    </w:p>
+    <w:p>
+      <w:pPr>
+        <w:ind w:firstLine="708"/>
         <w:rPr>
           <w:sz w:val="32"/>
           <w:szCs w:val="32"/>
@@ -1557,7 +1964,7 @@
 </file>
 
 <file path=word/endnotes.xml><?xml version="1.0" encoding="utf-8"?>
-<w:endnotes xmlns:wpc="http://schemas.microsoft.com/office/word/2010/wordprocessingCanvas" xmlns:cx="http://schemas.microsoft.com/office/drawing/2014/chartex" xmlns:cx1="http://schemas.microsoft.com/office/drawing/2015/9/8/chartex" xmlns:cx2="http://schemas.microsoft.com/office/drawing/2015/10/21/chartex" xmlns:cx3="http://schemas.microsoft.com/office/drawing/2016/5/9/chartex" xmlns:cx4="http://schemas.microsoft.com/office/drawing/2016/5/10/chartex" xmlns:cx5="http://schemas.microsoft.com/office/drawing/2016/5/11/chartex" xmlns:cx6="http://schemas.microsoft.com/office/drawing/2016/5/12/chartex" xmlns:cx7="http://schemas.microsoft.com/office/drawing/2016/5/13/chartex" xmlns:cx8="http://schemas.microsoft.com/office/drawing/2016/5/14/chartex" xmlns:mc="http://schemas.openxmlformats.org/markup-compatibility/2006" xmlns:aink="http://schemas.microsoft.com/office/drawing/2016/ink" xmlns:am3d="http://schemas.microsoft.com/office/drawing/2017/model3d" xmlns:o="urn:schemas-microsoft-com:office:office" xmlns:r="http://schemas.openxmlformats.org/officeDocument/2006/relationships" xmlns:m="http://schemas.openxmlformats.org/officeDocument/2006/math" xmlns:v="urn:schemas-microsoft-com:vml" xmlns:wp14="http://schemas.microsoft.com/office/word/2010/wordprocessingDrawing" xmlns:wp="http://schemas.openxmlformats.org/drawingml/2006/wordprocessingDrawing" xmlns:w10="urn:schemas-microsoft-com:office:word" xmlns:w="http://schemas.openxmlformats.org/wordprocessingml/2006/main" xmlns:w14="http://schemas.microsoft.com/office/word/2010/wordml" xmlns:w15="http://schemas.microsoft.com/office/word/2012/wordml" xmlns:w16cid="http://schemas.microsoft.com/office/word/2016/wordml/cid" xmlns:w16se="http://schemas.microsoft.com/office/word/2015/wordml/symex" xmlns:wpg="http://schemas.microsoft.com/office/word/2010/wordprocessingGroup" xmlns:wpi="http://schemas.microsoft.com/office/word/2010/wordprocessingInk" xmlns:wne="http://schemas.microsoft.com/office/word/2006/wordml" xmlns:wps="http://schemas.microsoft.com/office/word/2010/wordprocessingShape" mc:Ignorable="w14 w15 w16se w16cid wp14">
+<w:endnotes xmlns:wpc="http://schemas.microsoft.com/office/word/2010/wordprocessingCanvas" xmlns:cx="http://schemas.microsoft.com/office/drawing/2014/chartex" xmlns:cx1="http://schemas.microsoft.com/office/drawing/2015/9/8/chartex" xmlns:cx2="http://schemas.microsoft.com/office/drawing/2015/10/21/chartex" xmlns:cx3="http://schemas.microsoft.com/office/drawing/2016/5/9/chartex" xmlns:cx4="http://schemas.microsoft.com/office/drawing/2016/5/10/chartex" xmlns:cx5="http://schemas.microsoft.com/office/drawing/2016/5/11/chartex" xmlns:cx6="http://schemas.microsoft.com/office/drawing/2016/5/12/chartex" xmlns:cx7="http://schemas.microsoft.com/office/drawing/2016/5/13/chartex" xmlns:cx8="http://schemas.microsoft.com/office/drawing/2016/5/14/chartex" xmlns:mc="http://schemas.openxmlformats.org/markup-compatibility/2006" xmlns:aink="http://schemas.microsoft.com/office/drawing/2016/ink" xmlns:am3d="http://schemas.microsoft.com/office/drawing/2017/model3d" xmlns:o="urn:schemas-microsoft-com:office:office" xmlns:r="http://schemas.openxmlformats.org/officeDocument/2006/relationships" xmlns:m="http://schemas.openxmlformats.org/officeDocument/2006/math" xmlns:v="urn:schemas-microsoft-com:vml" xmlns:wp14="http://schemas.microsoft.com/office/word/2010/wordprocessingDrawing" xmlns:wp="http://schemas.openxmlformats.org/drawingml/2006/wordprocessingDrawing" xmlns:w10="urn:schemas-microsoft-com:office:word" xmlns:w="http://schemas.openxmlformats.org/wordprocessingml/2006/main" xmlns:w14="http://schemas.microsoft.com/office/word/2010/wordml" xmlns:w15="http://schemas.microsoft.com/office/word/2012/wordml" xmlns:w16cex="http://schemas.microsoft.com/office/word/2018/wordml/cex" xmlns:w16cid="http://schemas.microsoft.com/office/word/2016/wordml/cid" xmlns:w16="http://schemas.microsoft.com/office/word/2018/wordml" xmlns:w16se="http://schemas.microsoft.com/office/word/2015/wordml/symex" xmlns:wpg="http://schemas.microsoft.com/office/word/2010/wordprocessingGroup" xmlns:wpi="http://schemas.microsoft.com/office/word/2010/wordprocessingInk" xmlns:wne="http://schemas.microsoft.com/office/word/2006/wordml" xmlns:wps="http://schemas.microsoft.com/office/word/2010/wordprocessingShape" mc:Ignorable="w14 w15 w16se w16cid w16 w16cex wp14">
   <w:endnote w:type="separator" w:id="-1">
     <w:p>
       <w:pPr>
@@ -1582,7 +1989,7 @@
 </file>
 
 <file path=word/footnotes.xml><?xml version="1.0" encoding="utf-8"?>
-<w:footnotes xmlns:wpc="http://schemas.microsoft.com/office/word/2010/wordprocessingCanvas" xmlns:cx="http://schemas.microsoft.com/office/drawing/2014/chartex" xmlns:cx1="http://schemas.microsoft.com/office/drawing/2015/9/8/chartex" xmlns:cx2="http://schemas.microsoft.com/office/drawing/2015/10/21/chartex" xmlns:cx3="http://schemas.microsoft.com/office/drawing/2016/5/9/chartex" xmlns:cx4="http://schemas.microsoft.com/office/drawing/2016/5/10/chartex" xmlns:cx5="http://schemas.microsoft.com/office/drawing/2016/5/11/chartex" xmlns:cx6="http://schemas.microsoft.com/office/drawing/2016/5/12/chartex" xmlns:cx7="http://schemas.microsoft.com/office/drawing/2016/5/13/chartex" xmlns:cx8="http://schemas.microsoft.com/office/drawing/2016/5/14/chartex" xmlns:mc="http://schemas.openxmlformats.org/markup-compatibility/2006" xmlns:aink="http://schemas.microsoft.com/office/drawing/2016/ink" xmlns:am3d="http://schemas.microsoft.com/office/drawing/2017/model3d" xmlns:o="urn:schemas-microsoft-com:office:office" xmlns:r="http://schemas.openxmlformats.org/officeDocument/2006/relationships" xmlns:m="http://schemas.openxmlformats.org/officeDocument/2006/math" xmlns:v="urn:schemas-microsoft-com:vml" xmlns:wp14="http://schemas.microsoft.com/office/word/2010/wordprocessingDrawing" xmlns:wp="http://schemas.openxmlformats.org/drawingml/2006/wordprocessingDrawing" xmlns:w10="urn:schemas-microsoft-com:office:word" xmlns:w="http://schemas.openxmlformats.org/wordprocessingml/2006/main" xmlns:w14="http://schemas.microsoft.com/office/word/2010/wordml" xmlns:w15="http://schemas.microsoft.com/office/word/2012/wordml" xmlns:w16cid="http://schemas.microsoft.com/office/word/2016/wordml/cid" xmlns:w16se="http://schemas.microsoft.com/office/word/2015/wordml/symex" xmlns:wpg="http://schemas.microsoft.com/office/word/2010/wordprocessingGroup" xmlns:wpi="http://schemas.microsoft.com/office/word/2010/wordprocessingInk" xmlns:wne="http://schemas.microsoft.com/office/word/2006/wordml" xmlns:wps="http://schemas.microsoft.com/office/word/2010/wordprocessingShape" mc:Ignorable="w14 w15 w16se w16cid wp14">
+<w:footnotes xmlns:wpc="http://schemas.microsoft.com/office/word/2010/wordprocessingCanvas" xmlns:cx="http://schemas.microsoft.com/office/drawing/2014/chartex" xmlns:cx1="http://schemas.microsoft.com/office/drawing/2015/9/8/chartex" xmlns:cx2="http://schemas.microsoft.com/office/drawing/2015/10/21/chartex" xmlns:cx3="http://schemas.microsoft.com/office/drawing/2016/5/9/chartex" xmlns:cx4="http://schemas.microsoft.com/office/drawing/2016/5/10/chartex" xmlns:cx5="http://schemas.microsoft.com/office/drawing/2016/5/11/chartex" xmlns:cx6="http://schemas.microsoft.com/office/drawing/2016/5/12/chartex" xmlns:cx7="http://schemas.microsoft.com/office/drawing/2016/5/13/chartex" xmlns:cx8="http://schemas.microsoft.com/office/drawing/2016/5/14/chartex" xmlns:mc="http://schemas.openxmlformats.org/markup-compatibility/2006" xmlns:aink="http://schemas.microsoft.com/office/drawing/2016/ink" xmlns:am3d="http://schemas.microsoft.com/office/drawing/2017/model3d" xmlns:o="urn:schemas-microsoft-com:office:office" xmlns:r="http://schemas.openxmlformats.org/officeDocument/2006/relationships" xmlns:m="http://schemas.openxmlformats.org/officeDocument/2006/math" xmlns:v="urn:schemas-microsoft-com:vml" xmlns:wp14="http://schemas.microsoft.com/office/word/2010/wordprocessingDrawing" xmlns:wp="http://schemas.openxmlformats.org/drawingml/2006/wordprocessingDrawing" xmlns:w10="urn:schemas-microsoft-com:office:word" xmlns:w="http://schemas.openxmlformats.org/wordprocessingml/2006/main" xmlns:w14="http://schemas.microsoft.com/office/word/2010/wordml" xmlns:w15="http://schemas.microsoft.com/office/word/2012/wordml" xmlns:w16cex="http://schemas.microsoft.com/office/word/2018/wordml/cex" xmlns:w16cid="http://schemas.microsoft.com/office/word/2016/wordml/cid" xmlns:w16="http://schemas.microsoft.com/office/word/2018/wordml" xmlns:w16se="http://schemas.microsoft.com/office/word/2015/wordml/symex" xmlns:wpg="http://schemas.microsoft.com/office/word/2010/wordprocessingGroup" xmlns:wpi="http://schemas.microsoft.com/office/word/2010/wordprocessingInk" xmlns:wne="http://schemas.microsoft.com/office/word/2006/wordml" xmlns:wps="http://schemas.microsoft.com/office/word/2010/wordprocessingShape" mc:Ignorable="w14 w15 w16se w16cid w16 w16cex wp14">
   <w:footnote w:type="separator" w:id="-1">
     <w:p>
       <w:pPr>
@@ -1607,25 +2014,20 @@
 </file>
 
 <file path=word/header1.xml><?xml version="1.0" encoding="utf-8"?>
-<w:hdr xmlns:wpc="http://schemas.microsoft.com/office/word/2010/wordprocessingCanvas" xmlns:cx="http://schemas.microsoft.com/office/drawing/2014/chartex" xmlns:cx1="http://schemas.microsoft.com/office/drawing/2015/9/8/chartex" xmlns:cx2="http://schemas.microsoft.com/office/drawing/2015/10/21/chartex" xmlns:cx3="http://schemas.microsoft.com/office/drawing/2016/5/9/chartex" xmlns:cx4="http://schemas.microsoft.com/office/drawing/2016/5/10/chartex" xmlns:cx5="http://schemas.microsoft.com/office/drawing/2016/5/11/chartex" xmlns:cx6="http://schemas.microsoft.com/office/drawing/2016/5/12/chartex" xmlns:cx7="http://schemas.microsoft.com/office/drawing/2016/5/13/chartex" xmlns:cx8="http://schemas.microsoft.com/office/drawing/2016/5/14/chartex" xmlns:mc="http://schemas.openxmlformats.org/markup-compatibility/2006" xmlns:aink="http://schemas.microsoft.com/office/drawing/2016/ink" xmlns:am3d="http://schemas.microsoft.com/office/drawing/2017/model3d" xmlns:o="urn:schemas-microsoft-com:office:office" xmlns:r="http://schemas.openxmlformats.org/officeDocument/2006/relationships" xmlns:m="http://schemas.openxmlformats.org/officeDocument/2006/math" xmlns:v="urn:schemas-microsoft-com:vml" xmlns:wp14="http://schemas.microsoft.com/office/word/2010/wordprocessingDrawing" xmlns:wp="http://schemas.openxmlformats.org/drawingml/2006/wordprocessingDrawing" xmlns:w10="urn:schemas-microsoft-com:office:word" xmlns:w="http://schemas.openxmlformats.org/wordprocessingml/2006/main" xmlns:w14="http://schemas.microsoft.com/office/word/2010/wordml" xmlns:w15="http://schemas.microsoft.com/office/word/2012/wordml" xmlns:w16cid="http://schemas.microsoft.com/office/word/2016/wordml/cid" xmlns:w16se="http://schemas.microsoft.com/office/word/2015/wordml/symex" xmlns:wpg="http://schemas.microsoft.com/office/word/2010/wordprocessingGroup" xmlns:wpi="http://schemas.microsoft.com/office/word/2010/wordprocessingInk" xmlns:wne="http://schemas.microsoft.com/office/word/2006/wordml" xmlns:wps="http://schemas.microsoft.com/office/word/2010/wordprocessingShape" mc:Ignorable="w14 w15 w16se w16cid wp14">
+<w:hdr xmlns:wpc="http://schemas.microsoft.com/office/word/2010/wordprocessingCanvas" xmlns:cx="http://schemas.microsoft.com/office/drawing/2014/chartex" xmlns:cx1="http://schemas.microsoft.com/office/drawing/2015/9/8/chartex" xmlns:cx2="http://schemas.microsoft.com/office/drawing/2015/10/21/chartex" xmlns:cx3="http://schemas.microsoft.com/office/drawing/2016/5/9/chartex" xmlns:cx4="http://schemas.microsoft.com/office/drawing/2016/5/10/chartex" xmlns:cx5="http://schemas.microsoft.com/office/drawing/2016/5/11/chartex" xmlns:cx6="http://schemas.microsoft.com/office/drawing/2016/5/12/chartex" xmlns:cx7="http://schemas.microsoft.com/office/drawing/2016/5/13/chartex" xmlns:cx8="http://schemas.microsoft.com/office/drawing/2016/5/14/chartex" xmlns:mc="http://schemas.openxmlformats.org/markup-compatibility/2006" xmlns:aink="http://schemas.microsoft.com/office/drawing/2016/ink" xmlns:am3d="http://schemas.microsoft.com/office/drawing/2017/model3d" xmlns:o="urn:schemas-microsoft-com:office:office" xmlns:r="http://schemas.openxmlformats.org/officeDocument/2006/relationships" xmlns:m="http://schemas.openxmlformats.org/officeDocument/2006/math" xmlns:v="urn:schemas-microsoft-com:vml" xmlns:wp14="http://schemas.microsoft.com/office/word/2010/wordprocessingDrawing" xmlns:wp="http://schemas.openxmlformats.org/drawingml/2006/wordprocessingDrawing" xmlns:w10="urn:schemas-microsoft-com:office:word" xmlns:w="http://schemas.openxmlformats.org/wordprocessingml/2006/main" xmlns:w14="http://schemas.microsoft.com/office/word/2010/wordml" xmlns:w15="http://schemas.microsoft.com/office/word/2012/wordml" xmlns:w16cex="http://schemas.microsoft.com/office/word/2018/wordml/cex" xmlns:w16cid="http://schemas.microsoft.com/office/word/2016/wordml/cid" xmlns:w16="http://schemas.microsoft.com/office/word/2018/wordml" xmlns:w16se="http://schemas.microsoft.com/office/word/2015/wordml/symex" xmlns:wpg="http://schemas.microsoft.com/office/word/2010/wordprocessingGroup" xmlns:wpi="http://schemas.microsoft.com/office/word/2010/wordprocessingInk" xmlns:wne="http://schemas.microsoft.com/office/word/2006/wordml" xmlns:wps="http://schemas.microsoft.com/office/word/2010/wordprocessingShape" mc:Ignorable="w14 w15 w16se w16cid w16 w16cex wp14">
   <w:p>
     <w:pPr>
-      <w:pStyle w:val="En-tte"/>
+      <w:pStyle w:val="Header"/>
     </w:pPr>
     <w:r>
-      <w:t xml:space="preserve">Groupe Git </w:t>
+      <w:t>Groupe Git squad</w:t>
     </w:r>
-    <w:proofErr w:type="spellStart"/>
-    <w:r>
-      <w:t>squad</w:t>
-    </w:r>
-    <w:proofErr w:type="spellEnd"/>
   </w:p>
 </w:hdr>
 </file>
 
 <file path=word/numbering.xml><?xml version="1.0" encoding="utf-8"?>
-<w:numbering xmlns:wpc="http://schemas.microsoft.com/office/word/2010/wordprocessingCanvas" xmlns:cx="http://schemas.microsoft.com/office/drawing/2014/chartex" xmlns:cx1="http://schemas.microsoft.com/office/drawing/2015/9/8/chartex" xmlns:cx2="http://schemas.microsoft.com/office/drawing/2015/10/21/chartex" xmlns:cx3="http://schemas.microsoft.com/office/drawing/2016/5/9/chartex" xmlns:cx4="http://schemas.microsoft.com/office/drawing/2016/5/10/chartex" xmlns:cx5="http://schemas.microsoft.com/office/drawing/2016/5/11/chartex" xmlns:cx6="http://schemas.microsoft.com/office/drawing/2016/5/12/chartex" xmlns:cx7="http://schemas.microsoft.com/office/drawing/2016/5/13/chartex" xmlns:cx8="http://schemas.microsoft.com/office/drawing/2016/5/14/chartex" xmlns:mc="http://schemas.openxmlformats.org/markup-compatibility/2006" xmlns:aink="http://schemas.microsoft.com/office/drawing/2016/ink" xmlns:am3d="http://schemas.microsoft.com/office/drawing/2017/model3d" xmlns:o="urn:schemas-microsoft-com:office:office" xmlns:r="http://schemas.openxmlformats.org/officeDocument/2006/relationships" xmlns:m="http://schemas.openxmlformats.org/officeDocument/2006/math" xmlns:v="urn:schemas-microsoft-com:vml" xmlns:wp14="http://schemas.microsoft.com/office/word/2010/wordprocessingDrawing" xmlns:wp="http://schemas.openxmlformats.org/drawingml/2006/wordprocessingDrawing" xmlns:w10="urn:schemas-microsoft-com:office:word" xmlns:w="http://schemas.openxmlformats.org/wordprocessingml/2006/main" xmlns:w14="http://schemas.microsoft.com/office/word/2010/wordml" xmlns:w15="http://schemas.microsoft.com/office/word/2012/wordml" xmlns:w16cid="http://schemas.microsoft.com/office/word/2016/wordml/cid" xmlns:w16se="http://schemas.microsoft.com/office/word/2015/wordml/symex" xmlns:wpg="http://schemas.microsoft.com/office/word/2010/wordprocessingGroup" xmlns:wpi="http://schemas.microsoft.com/office/word/2010/wordprocessingInk" xmlns:wne="http://schemas.microsoft.com/office/word/2006/wordml" xmlns:wps="http://schemas.microsoft.com/office/word/2010/wordprocessingShape" mc:Ignorable="w14 w15 w16se w16cid wp14">
+<w:numbering xmlns:wpc="http://schemas.microsoft.com/office/word/2010/wordprocessingCanvas" xmlns:cx="http://schemas.microsoft.com/office/drawing/2014/chartex" xmlns:cx1="http://schemas.microsoft.com/office/drawing/2015/9/8/chartex" xmlns:cx2="http://schemas.microsoft.com/office/drawing/2015/10/21/chartex" xmlns:cx3="http://schemas.microsoft.com/office/drawing/2016/5/9/chartex" xmlns:cx4="http://schemas.microsoft.com/office/drawing/2016/5/10/chartex" xmlns:cx5="http://schemas.microsoft.com/office/drawing/2016/5/11/chartex" xmlns:cx6="http://schemas.microsoft.com/office/drawing/2016/5/12/chartex" xmlns:cx7="http://schemas.microsoft.com/office/drawing/2016/5/13/chartex" xmlns:cx8="http://schemas.microsoft.com/office/drawing/2016/5/14/chartex" xmlns:mc="http://schemas.openxmlformats.org/markup-compatibility/2006" xmlns:aink="http://schemas.microsoft.com/office/drawing/2016/ink" xmlns:am3d="http://schemas.microsoft.com/office/drawing/2017/model3d" xmlns:o="urn:schemas-microsoft-com:office:office" xmlns:r="http://schemas.openxmlformats.org/officeDocument/2006/relationships" xmlns:m="http://schemas.openxmlformats.org/officeDocument/2006/math" xmlns:v="urn:schemas-microsoft-com:vml" xmlns:wp14="http://schemas.microsoft.com/office/word/2010/wordprocessingDrawing" xmlns:wp="http://schemas.openxmlformats.org/drawingml/2006/wordprocessingDrawing" xmlns:w10="urn:schemas-microsoft-com:office:word" xmlns:w="http://schemas.openxmlformats.org/wordprocessingml/2006/main" xmlns:w14="http://schemas.microsoft.com/office/word/2010/wordml" xmlns:w15="http://schemas.microsoft.com/office/word/2012/wordml" xmlns:w16cex="http://schemas.microsoft.com/office/word/2018/wordml/cex" xmlns:w16cid="http://schemas.microsoft.com/office/word/2016/wordml/cid" xmlns:w16="http://schemas.microsoft.com/office/word/2018/wordml" xmlns:w16se="http://schemas.microsoft.com/office/word/2015/wordml/symex" xmlns:wpg="http://schemas.microsoft.com/office/word/2010/wordprocessingGroup" xmlns:wpi="http://schemas.microsoft.com/office/word/2010/wordprocessingInk" xmlns:wne="http://schemas.microsoft.com/office/word/2006/wordml" xmlns:wps="http://schemas.microsoft.com/office/word/2010/wordprocessingShape" mc:Ignorable="w14 w15 w16se w16cid w16 w16cex wp14">
   <w:abstractNum w:abstractNumId="0" w15:restartNumberingAfterBreak="0">
     <w:nsid w:val="005E3807"/>
     <w:multiLevelType w:val="hybridMultilevel"/>
@@ -2210,7 +2612,7 @@
 </file>
 
 <file path=word/styles.xml><?xml version="1.0" encoding="utf-8"?>
-<w:styles xmlns:mc="http://schemas.openxmlformats.org/markup-compatibility/2006" xmlns:r="http://schemas.openxmlformats.org/officeDocument/2006/relationships" xmlns:w="http://schemas.openxmlformats.org/wordprocessingml/2006/main" xmlns:w14="http://schemas.microsoft.com/office/word/2010/wordml" xmlns:w15="http://schemas.microsoft.com/office/word/2012/wordml" xmlns:w16cid="http://schemas.microsoft.com/office/word/2016/wordml/cid" xmlns:w16se="http://schemas.microsoft.com/office/word/2015/wordml/symex" mc:Ignorable="w14 w15 w16se w16cid">
+<w:styles xmlns:mc="http://schemas.openxmlformats.org/markup-compatibility/2006" xmlns:r="http://schemas.openxmlformats.org/officeDocument/2006/relationships" xmlns:w="http://schemas.openxmlformats.org/wordprocessingml/2006/main" xmlns:w14="http://schemas.microsoft.com/office/word/2010/wordml" xmlns:w15="http://schemas.microsoft.com/office/word/2012/wordml" xmlns:w16cex="http://schemas.microsoft.com/office/word/2018/wordml/cex" xmlns:w16cid="http://schemas.microsoft.com/office/word/2016/wordml/cid" xmlns:w16="http://schemas.microsoft.com/office/word/2018/wordml" xmlns:w16se="http://schemas.microsoft.com/office/word/2015/wordml/symex" mc:Ignorable="w14 w15 w16se w16cid w16 w16cex">
   <w:docDefaults>
     <w:rPrDefault>
       <w:rPr>
@@ -2226,7 +2628,7 @@
       </w:pPr>
     </w:pPrDefault>
   </w:docDefaults>
-  <w:latentStyles w:defLockedState="0" w:defUIPriority="99" w:defSemiHidden="0" w:defUnhideWhenUsed="0" w:defQFormat="0" w:count="375">
+  <w:latentStyles w:defLockedState="0" w:defUIPriority="99" w:defSemiHidden="0" w:defUnhideWhenUsed="0" w:defQFormat="0" w:count="376">
     <w:lsdException w:name="Normal" w:uiPriority="0" w:qFormat="1"/>
     <w:lsdException w:name="heading 1" w:uiPriority="9" w:qFormat="1"/>
     <w:lsdException w:name="heading 2" w:semiHidden="1" w:uiPriority="9" w:unhideWhenUsed="1" w:qFormat="1"/>
@@ -2332,7 +2734,6 @@
     <w:lsdException w:name="HTML Sample" w:semiHidden="1" w:unhideWhenUsed="1"/>
     <w:lsdException w:name="HTML Typewriter" w:semiHidden="1" w:unhideWhenUsed="1"/>
     <w:lsdException w:name="HTML Variable" w:semiHidden="1" w:unhideWhenUsed="1"/>
-    <w:lsdException w:name="Normal Table" w:semiHidden="1" w:unhideWhenUsed="1"/>
     <w:lsdException w:name="annotation subject" w:semiHidden="1" w:unhideWhenUsed="1"/>
     <w:lsdException w:name="No List" w:semiHidden="1" w:unhideWhenUsed="1"/>
     <w:lsdException w:name="Outline List 1" w:semiHidden="1" w:unhideWhenUsed="1"/>
@@ -2379,10 +2780,8 @@
     <w:lsdException w:name="Table Subtle 2" w:semiHidden="1" w:unhideWhenUsed="1"/>
     <w:lsdException w:name="Table Web 1" w:semiHidden="1" w:unhideWhenUsed="1"/>
     <w:lsdException w:name="Table Web 2" w:semiHidden="1" w:unhideWhenUsed="1"/>
-    <w:lsdException w:name="Table Web 3" w:semiHidden="1" w:unhideWhenUsed="1"/>
     <w:lsdException w:name="Balloon Text" w:semiHidden="1" w:unhideWhenUsed="1"/>
     <w:lsdException w:name="Table Grid" w:uiPriority="39"/>
-    <w:lsdException w:name="Table Theme" w:semiHidden="1" w:unhideWhenUsed="1"/>
     <w:lsdException w:name="Placeholder Text" w:semiHidden="1"/>
     <w:lsdException w:name="No Spacing" w:uiPriority="1" w:qFormat="1"/>
     <w:lsdException w:name="Light Shading" w:uiPriority="60"/>
@@ -2602,18 +3001,19 @@
     <w:lsdException w:name="Smart Hyperlink" w:semiHidden="1" w:unhideWhenUsed="1"/>
     <w:lsdException w:name="Hashtag" w:semiHidden="1" w:unhideWhenUsed="1"/>
     <w:lsdException w:name="Unresolved Mention" w:semiHidden="1" w:unhideWhenUsed="1"/>
+    <w:lsdException w:name="Smart Link" w:semiHidden="1" w:unhideWhenUsed="1"/>
   </w:latentStyles>
   <w:style w:type="paragraph" w:default="1" w:styleId="Normal">
     <w:name w:val="Normal"/>
     <w:qFormat/>
   </w:style>
-  <w:style w:type="character" w:default="1" w:styleId="Policepardfaut">
+  <w:style w:type="character" w:default="1" w:styleId="DefaultParagraphFont">
     <w:name w:val="Default Paragraph Font"/>
     <w:uiPriority w:val="1"/>
     <w:semiHidden/>
     <w:unhideWhenUsed/>
   </w:style>
-  <w:style w:type="table" w:default="1" w:styleId="TableauNormal">
+  <w:style w:type="table" w:default="1" w:styleId="TableNormal">
     <w:name w:val="Normal Table"/>
     <w:uiPriority w:val="99"/>
     <w:semiHidden/>
@@ -2628,16 +3028,16 @@
       </w:tblCellMar>
     </w:tblPr>
   </w:style>
-  <w:style w:type="numbering" w:default="1" w:styleId="Aucuneliste">
+  <w:style w:type="numbering" w:default="1" w:styleId="NoList">
     <w:name w:val="No List"/>
     <w:uiPriority w:val="99"/>
     <w:semiHidden/>
     <w:unhideWhenUsed/>
   </w:style>
-  <w:style w:type="paragraph" w:styleId="En-tte">
+  <w:style w:type="paragraph" w:styleId="Header">
     <w:name w:val="header"/>
     <w:basedOn w:val="Normal"/>
-    <w:link w:val="En-tteCar"/>
+    <w:link w:val="HeaderChar"/>
     <w:uiPriority w:val="99"/>
     <w:unhideWhenUsed/>
     <w:rsid w:val="00936771"/>
@@ -2649,17 +3049,17 @@
       <w:spacing w:after="0" w:line="240" w:lineRule="auto"/>
     </w:pPr>
   </w:style>
-  <w:style w:type="character" w:customStyle="1" w:styleId="En-tteCar">
-    <w:name w:val="En-tête Car"/>
-    <w:basedOn w:val="Policepardfaut"/>
-    <w:link w:val="En-tte"/>
+  <w:style w:type="character" w:customStyle="1" w:styleId="HeaderChar">
+    <w:name w:val="Header Char"/>
+    <w:basedOn w:val="DefaultParagraphFont"/>
+    <w:link w:val="Header"/>
     <w:uiPriority w:val="99"/>
     <w:rsid w:val="00936771"/>
   </w:style>
-  <w:style w:type="paragraph" w:styleId="Pieddepage">
+  <w:style w:type="paragraph" w:styleId="Footer">
     <w:name w:val="footer"/>
     <w:basedOn w:val="Normal"/>
-    <w:link w:val="PieddepageCar"/>
+    <w:link w:val="FooterChar"/>
     <w:uiPriority w:val="99"/>
     <w:unhideWhenUsed/>
     <w:rsid w:val="00936771"/>
@@ -2671,14 +3071,14 @@
       <w:spacing w:after="0" w:line="240" w:lineRule="auto"/>
     </w:pPr>
   </w:style>
-  <w:style w:type="character" w:customStyle="1" w:styleId="PieddepageCar">
-    <w:name w:val="Pied de page Car"/>
-    <w:basedOn w:val="Policepardfaut"/>
-    <w:link w:val="Pieddepage"/>
+  <w:style w:type="character" w:customStyle="1" w:styleId="FooterChar">
+    <w:name w:val="Footer Char"/>
+    <w:basedOn w:val="DefaultParagraphFont"/>
+    <w:link w:val="Footer"/>
     <w:uiPriority w:val="99"/>
     <w:rsid w:val="00936771"/>
   </w:style>
-  <w:style w:type="paragraph" w:styleId="Paragraphedeliste">
+  <w:style w:type="paragraph" w:styleId="ListParagraph">
     <w:name w:val="List Paragraph"/>
     <w:basedOn w:val="Normal"/>
     <w:uiPriority w:val="34"/>

--- a/conception.docx
+++ b/conception.docx
@@ -201,8 +201,17 @@
           <w:sz w:val="32"/>
           <w:szCs w:val="32"/>
         </w:rPr>
-        <w:t>Auteur : Meryem Essalmi</w:t>
-      </w:r>
+        <w:t xml:space="preserve">Auteur : Meryem </w:t>
+      </w:r>
+      <w:proofErr w:type="spellStart"/>
+      <w:r>
+        <w:rPr>
+          <w:sz w:val="32"/>
+          <w:szCs w:val="32"/>
+        </w:rPr>
+        <w:t>Essalmi</w:t>
+      </w:r>
+      <w:proofErr w:type="spellEnd"/>
     </w:p>
     <w:p>
       <w:pPr>
@@ -298,7 +307,7 @@
     </w:p>
     <w:p>
       <w:pPr>
-        <w:pStyle w:val="ListParagraph"/>
+        <w:pStyle w:val="Paragraphedeliste"/>
         <w:numPr>
           <w:ilvl w:val="0"/>
           <w:numId w:val="1"/>
@@ -318,7 +327,7 @@
     </w:p>
     <w:p>
       <w:pPr>
-        <w:pStyle w:val="ListParagraph"/>
+        <w:pStyle w:val="Paragraphedeliste"/>
         <w:numPr>
           <w:ilvl w:val="0"/>
           <w:numId w:val="1"/>
@@ -338,7 +347,7 @@
     </w:p>
     <w:p>
       <w:pPr>
-        <w:pStyle w:val="ListParagraph"/>
+        <w:pStyle w:val="Paragraphedeliste"/>
         <w:numPr>
           <w:ilvl w:val="0"/>
           <w:numId w:val="1"/>
@@ -358,7 +367,7 @@
     </w:p>
     <w:p>
       <w:pPr>
-        <w:pStyle w:val="ListParagraph"/>
+        <w:pStyle w:val="Paragraphedeliste"/>
         <w:numPr>
           <w:ilvl w:val="0"/>
           <w:numId w:val="1"/>
@@ -378,7 +387,7 @@
     </w:p>
     <w:p>
       <w:pPr>
-        <w:pStyle w:val="ListParagraph"/>
+        <w:pStyle w:val="Paragraphedeliste"/>
         <w:numPr>
           <w:ilvl w:val="0"/>
           <w:numId w:val="1"/>
@@ -398,7 +407,7 @@
     </w:p>
     <w:p>
       <w:pPr>
-        <w:pStyle w:val="ListParagraph"/>
+        <w:pStyle w:val="Paragraphedeliste"/>
         <w:numPr>
           <w:ilvl w:val="0"/>
           <w:numId w:val="1"/>
@@ -418,7 +427,7 @@
     </w:p>
     <w:p>
       <w:pPr>
-        <w:pStyle w:val="ListParagraph"/>
+        <w:pStyle w:val="Paragraphedeliste"/>
         <w:numPr>
           <w:ilvl w:val="0"/>
           <w:numId w:val="1"/>
@@ -438,7 +447,7 @@
     </w:p>
     <w:p>
       <w:pPr>
-        <w:pStyle w:val="ListParagraph"/>
+        <w:pStyle w:val="Paragraphedeliste"/>
         <w:numPr>
           <w:ilvl w:val="0"/>
           <w:numId w:val="1"/>
@@ -453,12 +462,28 @@
           <w:sz w:val="32"/>
           <w:szCs w:val="32"/>
         </w:rPr>
-        <w:t>Quand le joueur appuie sur S et Q en même temps, il se déplace diagonalement en bas à gauche.</w:t>
-      </w:r>
-    </w:p>
-    <w:p>
-      <w:pPr>
-        <w:pStyle w:val="ListParagraph"/>
+        <w:t xml:space="preserve">Quand le joueur appuie sur S et Q en même temps, il se déplace </w:t>
+      </w:r>
+      <w:proofErr w:type="gramStart"/>
+      <w:r>
+        <w:rPr>
+          <w:sz w:val="32"/>
+          <w:szCs w:val="32"/>
+        </w:rPr>
+        <w:t>diagonalement</w:t>
+      </w:r>
+      <w:proofErr w:type="gramEnd"/>
+      <w:r>
+        <w:rPr>
+          <w:sz w:val="32"/>
+          <w:szCs w:val="32"/>
+        </w:rPr>
+        <w:t xml:space="preserve"> en bas à gauche.</w:t>
+      </w:r>
+    </w:p>
+    <w:p>
+      <w:pPr>
+        <w:pStyle w:val="Paragraphedeliste"/>
         <w:numPr>
           <w:ilvl w:val="0"/>
           <w:numId w:val="1"/>
@@ -589,7 +614,7 @@
     </w:p>
     <w:p>
       <w:pPr>
-        <w:pStyle w:val="ListParagraph"/>
+        <w:pStyle w:val="Paragraphedeliste"/>
         <w:rPr>
           <w:sz w:val="32"/>
           <w:szCs w:val="32"/>
@@ -605,34 +630,66 @@
     </w:p>
     <w:p>
       <w:pPr>
-        <w:pStyle w:val="ListParagraph"/>
-        <w:rPr>
-          <w:sz w:val="32"/>
-          <w:szCs w:val="32"/>
-        </w:rPr>
-      </w:pPr>
-      <w:r>
-        <w:rPr>
-          <w:sz w:val="32"/>
-          <w:szCs w:val="32"/>
-        </w:rPr>
-        <w:t>Scénario d’exception SE2 :Si le joueur clique sur Q et D en même temps D l’emporte.</w:t>
-      </w:r>
-    </w:p>
-    <w:p>
-      <w:pPr>
-        <w:pStyle w:val="ListParagraph"/>
-        <w:rPr>
-          <w:sz w:val="32"/>
-          <w:szCs w:val="32"/>
-        </w:rPr>
-      </w:pPr>
-      <w:r>
-        <w:rPr>
-          <w:sz w:val="32"/>
-          <w:szCs w:val="32"/>
-        </w:rPr>
-        <w:t>Scénario d’exception SE3 :Le jeu peut accélérer ou ralentir au début de la partie pendant à peu près deux secondes.</w:t>
+        <w:pStyle w:val="Paragraphedeliste"/>
+        <w:rPr>
+          <w:sz w:val="32"/>
+          <w:szCs w:val="32"/>
+        </w:rPr>
+      </w:pPr>
+      <w:r>
+        <w:rPr>
+          <w:sz w:val="32"/>
+          <w:szCs w:val="32"/>
+        </w:rPr>
+        <w:t>Scénario d’exception SE2</w:t>
+      </w:r>
+      <w:proofErr w:type="gramStart"/>
+      <w:r>
+        <w:rPr>
+          <w:sz w:val="32"/>
+          <w:szCs w:val="32"/>
+        </w:rPr>
+        <w:t xml:space="preserve"> :Si</w:t>
+      </w:r>
+      <w:proofErr w:type="gramEnd"/>
+      <w:r>
+        <w:rPr>
+          <w:sz w:val="32"/>
+          <w:szCs w:val="32"/>
+        </w:rPr>
+        <w:t xml:space="preserve"> le joueur clique sur Q et D en même temps D l’emporte.</w:t>
+      </w:r>
+    </w:p>
+    <w:p>
+      <w:pPr>
+        <w:pStyle w:val="Paragraphedeliste"/>
+        <w:rPr>
+          <w:sz w:val="32"/>
+          <w:szCs w:val="32"/>
+        </w:rPr>
+      </w:pPr>
+      <w:r>
+        <w:rPr>
+          <w:sz w:val="32"/>
+          <w:szCs w:val="32"/>
+        </w:rPr>
+        <w:t>Scénario d’exception SE3</w:t>
+      </w:r>
+      <w:proofErr w:type="gramStart"/>
+      <w:r>
+        <w:rPr>
+          <w:sz w:val="32"/>
+          <w:szCs w:val="32"/>
+        </w:rPr>
+        <w:t xml:space="preserve"> :Le</w:t>
+      </w:r>
+      <w:proofErr w:type="gramEnd"/>
+      <w:r>
+        <w:rPr>
+          <w:sz w:val="32"/>
+          <w:szCs w:val="32"/>
+        </w:rPr>
+        <w:t xml:space="preserve"> jeu peut accélérer ou ralentir au début de la partie pendant à peu près deux secondes.</w:t>
       </w:r>
     </w:p>
     <w:p>
@@ -745,6 +802,507 @@
           <w:sz w:val="32"/>
           <w:szCs w:val="32"/>
         </w:rPr>
+        <w:t xml:space="preserve">Scénario </w:t>
+      </w:r>
+      <w:r>
+        <w:rPr>
+          <w:sz w:val="32"/>
+          <w:szCs w:val="32"/>
+        </w:rPr>
+        <w:t>2</w:t>
+      </w:r>
+      <w:r>
+        <w:rPr>
+          <w:sz w:val="32"/>
+          <w:szCs w:val="32"/>
+        </w:rPr>
+        <w:t> :</w:t>
+      </w:r>
+    </w:p>
+    <w:p>
+      <w:pPr>
+        <w:rPr>
+          <w:sz w:val="32"/>
+          <w:szCs w:val="32"/>
+        </w:rPr>
+      </w:pPr>
+      <w:r>
+        <w:rPr>
+          <w:sz w:val="32"/>
+          <w:szCs w:val="32"/>
+        </w:rPr>
+        <w:t xml:space="preserve">Partie 1 : Description </w:t>
+      </w:r>
+    </w:p>
+    <w:p>
+      <w:pPr>
+        <w:rPr>
+          <w:sz w:val="32"/>
+          <w:szCs w:val="32"/>
+        </w:rPr>
+      </w:pPr>
+      <w:r>
+        <w:rPr>
+          <w:sz w:val="32"/>
+          <w:szCs w:val="32"/>
+        </w:rPr>
+        <w:t>Titre : Lancer le jeu</w:t>
+      </w:r>
+    </w:p>
+    <w:p>
+      <w:pPr>
+        <w:rPr>
+          <w:sz w:val="32"/>
+          <w:szCs w:val="32"/>
+        </w:rPr>
+      </w:pPr>
+      <w:r>
+        <w:rPr>
+          <w:sz w:val="32"/>
+          <w:szCs w:val="32"/>
+        </w:rPr>
+        <w:t>Résumé : Ce cas d’utilisation permet à l’utilisateur de commencer le jeu.</w:t>
+      </w:r>
+    </w:p>
+    <w:p>
+      <w:pPr>
+        <w:rPr>
+          <w:sz w:val="32"/>
+          <w:szCs w:val="32"/>
+        </w:rPr>
+      </w:pPr>
+      <w:r>
+        <w:rPr>
+          <w:sz w:val="32"/>
+          <w:szCs w:val="32"/>
+        </w:rPr>
+        <w:t>Auteur : Ayoub El Farhmat</w:t>
+      </w:r>
+    </w:p>
+    <w:p>
+      <w:pPr>
+        <w:rPr>
+          <w:sz w:val="32"/>
+          <w:szCs w:val="32"/>
+        </w:rPr>
+      </w:pPr>
+      <w:r>
+        <w:rPr>
+          <w:sz w:val="32"/>
+          <w:szCs w:val="32"/>
+        </w:rPr>
+        <w:t>Acteur principal : L’utilisateur</w:t>
+      </w:r>
+    </w:p>
+    <w:p>
+      <w:pPr>
+        <w:rPr>
+          <w:sz w:val="32"/>
+          <w:szCs w:val="32"/>
+        </w:rPr>
+      </w:pPr>
+      <w:r>
+        <w:rPr>
+          <w:sz w:val="32"/>
+          <w:szCs w:val="32"/>
+        </w:rPr>
+        <w:t>Acteur secondaire : Programme java</w:t>
+      </w:r>
+    </w:p>
+    <w:p>
+      <w:pPr>
+        <w:rPr>
+          <w:sz w:val="32"/>
+          <w:szCs w:val="32"/>
+        </w:rPr>
+      </w:pPr>
+      <w:r>
+        <w:rPr>
+          <w:sz w:val="32"/>
+          <w:szCs w:val="32"/>
+        </w:rPr>
+        <w:t xml:space="preserve">Partie 2 : Description des scénarios </w:t>
+      </w:r>
+    </w:p>
+    <w:p>
+      <w:pPr>
+        <w:rPr>
+          <w:sz w:val="32"/>
+          <w:szCs w:val="32"/>
+        </w:rPr>
+      </w:pPr>
+      <w:r>
+        <w:rPr>
+          <w:sz w:val="32"/>
+          <w:szCs w:val="32"/>
+        </w:rPr>
+        <w:t>Préconditions :</w:t>
+      </w:r>
+    </w:p>
+    <w:p>
+      <w:pPr>
+        <w:rPr>
+          <w:sz w:val="32"/>
+          <w:szCs w:val="32"/>
+        </w:rPr>
+      </w:pPr>
+      <w:r>
+        <w:rPr>
+          <w:sz w:val="32"/>
+          <w:szCs w:val="32"/>
+        </w:rPr>
+        <w:lastRenderedPageBreak/>
+        <w:t>Le code n’est pas exécuté.</w:t>
+      </w:r>
+    </w:p>
+    <w:p>
+      <w:pPr>
+        <w:rPr>
+          <w:sz w:val="32"/>
+          <w:szCs w:val="32"/>
+        </w:rPr>
+      </w:pPr>
+      <w:r>
+        <w:rPr>
+          <w:sz w:val="32"/>
+          <w:szCs w:val="32"/>
+        </w:rPr>
+        <w:t>Scénario nominal :</w:t>
+      </w:r>
+    </w:p>
+    <w:p>
+      <w:pPr>
+        <w:pStyle w:val="Paragraphedeliste"/>
+        <w:numPr>
+          <w:ilvl w:val="0"/>
+          <w:numId w:val="2"/>
+        </w:numPr>
+        <w:rPr>
+          <w:sz w:val="32"/>
+          <w:szCs w:val="32"/>
+        </w:rPr>
+      </w:pPr>
+      <w:r>
+        <w:rPr>
+          <w:sz w:val="32"/>
+          <w:szCs w:val="32"/>
+        </w:rPr>
+        <w:t>Le programme Java s’exécute et une fenêtre de menu s’affiche qui permet à l’utilisateur de choisir entre afficher les commandes et commencer le jeu.</w:t>
+      </w:r>
+    </w:p>
+    <w:p>
+      <w:pPr>
+        <w:pStyle w:val="Paragraphedeliste"/>
+        <w:numPr>
+          <w:ilvl w:val="0"/>
+          <w:numId w:val="2"/>
+        </w:numPr>
+        <w:rPr>
+          <w:sz w:val="32"/>
+          <w:szCs w:val="32"/>
+        </w:rPr>
+      </w:pPr>
+      <w:r>
+        <w:rPr>
+          <w:sz w:val="32"/>
+          <w:szCs w:val="32"/>
+        </w:rPr>
+        <w:t>L’utilisateur choisit entre soit jouer soit afficher les commandes du jeu. (</w:t>
+      </w:r>
+      <w:proofErr w:type="gramStart"/>
+      <w:r>
+        <w:rPr>
+          <w:sz w:val="32"/>
+          <w:szCs w:val="32"/>
+        </w:rPr>
+        <w:t>scénario</w:t>
+      </w:r>
+      <w:proofErr w:type="gramEnd"/>
+      <w:r>
+        <w:rPr>
+          <w:sz w:val="32"/>
+          <w:szCs w:val="32"/>
+        </w:rPr>
+        <w:t xml:space="preserve"> alternatif)</w:t>
+      </w:r>
+    </w:p>
+    <w:p>
+      <w:pPr>
+        <w:pStyle w:val="Paragraphedeliste"/>
+        <w:numPr>
+          <w:ilvl w:val="0"/>
+          <w:numId w:val="2"/>
+        </w:numPr>
+        <w:rPr>
+          <w:sz w:val="32"/>
+          <w:szCs w:val="32"/>
+        </w:rPr>
+      </w:pPr>
+      <w:r>
+        <w:rPr>
+          <w:sz w:val="32"/>
+          <w:szCs w:val="32"/>
+        </w:rPr>
+        <w:t xml:space="preserve">Quand le joueur choisit de jouer une fenêtre s’affiche qui lui permet de choisir le thème du labyrinthe </w:t>
+      </w:r>
+    </w:p>
+    <w:p>
+      <w:pPr>
+        <w:pStyle w:val="Paragraphedeliste"/>
+        <w:rPr>
+          <w:sz w:val="32"/>
+          <w:szCs w:val="32"/>
+        </w:rPr>
+      </w:pPr>
+      <w:proofErr w:type="gramStart"/>
+      <w:r>
+        <w:rPr>
+          <w:sz w:val="32"/>
+          <w:szCs w:val="32"/>
+        </w:rPr>
+        <w:t>et</w:t>
+      </w:r>
+      <w:proofErr w:type="gramEnd"/>
+      <w:r>
+        <w:rPr>
+          <w:sz w:val="32"/>
+          <w:szCs w:val="32"/>
+        </w:rPr>
+        <w:t xml:space="preserve"> le niveau de difficulté.</w:t>
+      </w:r>
+    </w:p>
+    <w:p>
+      <w:pPr>
+        <w:pStyle w:val="Paragraphedeliste"/>
+        <w:numPr>
+          <w:ilvl w:val="0"/>
+          <w:numId w:val="2"/>
+        </w:numPr>
+        <w:rPr>
+          <w:sz w:val="32"/>
+          <w:szCs w:val="32"/>
+        </w:rPr>
+      </w:pPr>
+      <w:r>
+        <w:rPr>
+          <w:sz w:val="32"/>
+          <w:szCs w:val="32"/>
+        </w:rPr>
+        <w:t>Juste après effectué le choix, le labyrinthe s’affiche (murs et sol) et le héros avec ses points de vie est placé dans la position de départ ainsi que les cases spéciales, les monstres et les fantômes.</w:t>
+      </w:r>
+    </w:p>
+    <w:p>
+      <w:pPr>
+        <w:pStyle w:val="Paragraphedeliste"/>
+        <w:numPr>
+          <w:ilvl w:val="0"/>
+          <w:numId w:val="2"/>
+        </w:numPr>
+        <w:rPr>
+          <w:sz w:val="32"/>
+          <w:szCs w:val="32"/>
+        </w:rPr>
+      </w:pPr>
+      <w:r>
+        <w:rPr>
+          <w:sz w:val="32"/>
+          <w:szCs w:val="32"/>
+        </w:rPr>
+        <w:t>Les monstres et les fantômes commencent à bouger aléatoirement avec leurs points de vie.</w:t>
+      </w:r>
+    </w:p>
+    <w:p>
+      <w:pPr>
+        <w:ind w:left="360"/>
+        <w:rPr>
+          <w:sz w:val="32"/>
+          <w:szCs w:val="32"/>
+        </w:rPr>
+      </w:pPr>
+      <w:r>
+        <w:rPr>
+          <w:sz w:val="32"/>
+          <w:szCs w:val="32"/>
+        </w:rPr>
+        <w:t>Scénario alternatif :</w:t>
+      </w:r>
+    </w:p>
+    <w:p>
+      <w:pPr>
+        <w:ind w:left="708"/>
+        <w:rPr>
+          <w:sz w:val="32"/>
+          <w:szCs w:val="32"/>
+        </w:rPr>
+      </w:pPr>
+      <w:r>
+        <w:rPr>
+          <w:sz w:val="32"/>
+          <w:szCs w:val="32"/>
+        </w:rPr>
+        <w:t>Scénario alternatif SA1 : Quand le joueur choisit d’afficher les commandes du jeu dans le point 2, une fenêtre s’affiche qui contient les informations sur comment l’utilisateur peut jouer.</w:t>
+      </w:r>
+    </w:p>
+    <w:p>
+      <w:pPr>
+        <w:ind w:left="708"/>
+        <w:rPr>
+          <w:sz w:val="32"/>
+          <w:szCs w:val="32"/>
+        </w:rPr>
+      </w:pPr>
+      <w:r>
+        <w:rPr>
+          <w:sz w:val="32"/>
+          <w:szCs w:val="32"/>
+        </w:rPr>
+        <w:t>Scénario alternatif SA2 : Quand le joueur appuie sur la touche espace le jeu se met en pause et une fenêtre s’affiche qui lui permet soit de quitter le jeu soit de continuer à jouer.</w:t>
+      </w:r>
+    </w:p>
+    <w:p>
+      <w:pPr>
+        <w:rPr>
+          <w:sz w:val="32"/>
+          <w:szCs w:val="32"/>
+        </w:rPr>
+      </w:pPr>
+      <w:r>
+        <w:rPr>
+          <w:sz w:val="32"/>
+          <w:szCs w:val="32"/>
+        </w:rPr>
+        <w:t xml:space="preserve">    Scénario d’exception :</w:t>
+      </w:r>
+    </w:p>
+    <w:p>
+      <w:pPr>
+        <w:ind w:left="708"/>
+        <w:rPr>
+          <w:sz w:val="32"/>
+          <w:szCs w:val="32"/>
+        </w:rPr>
+      </w:pPr>
+      <w:r>
+        <w:rPr>
+          <w:sz w:val="32"/>
+          <w:szCs w:val="32"/>
+        </w:rPr>
+        <w:t>Scénario d’exception SE1 : Le joueur, les monstres ainsi que les cases spéciales ne peuvent être placés sur un mur.</w:t>
+      </w:r>
+    </w:p>
+    <w:p>
+      <w:pPr>
+        <w:ind w:left="708"/>
+        <w:rPr>
+          <w:sz w:val="32"/>
+          <w:szCs w:val="32"/>
+        </w:rPr>
+      </w:pPr>
+      <w:r>
+        <w:rPr>
+          <w:sz w:val="32"/>
+          <w:szCs w:val="32"/>
+        </w:rPr>
+        <w:t>Scénario d’exception SE2 : les fantômes ne peuvent pas être placés sur les murs extérieurs du labyrinthe.</w:t>
+      </w:r>
+    </w:p>
+    <w:p>
+      <w:pPr>
+        <w:rPr>
+          <w:sz w:val="32"/>
+          <w:szCs w:val="32"/>
+        </w:rPr>
+      </w:pPr>
+      <w:r>
+        <w:rPr>
+          <w:sz w:val="32"/>
+          <w:szCs w:val="32"/>
+        </w:rPr>
+        <w:t>Postcondition :</w:t>
+      </w:r>
+    </w:p>
+    <w:p>
+      <w:pPr>
+        <w:ind w:left="708"/>
+        <w:rPr>
+          <w:sz w:val="32"/>
+          <w:szCs w:val="32"/>
+        </w:rPr>
+      </w:pPr>
+      <w:r>
+        <w:rPr>
+          <w:sz w:val="32"/>
+          <w:szCs w:val="32"/>
+        </w:rPr>
+        <w:lastRenderedPageBreak/>
+        <w:t>Le déroulement du jeu est prêt à être entamer.</w:t>
+      </w:r>
+    </w:p>
+    <w:p>
+      <w:pPr>
+        <w:rPr>
+          <w:sz w:val="32"/>
+          <w:szCs w:val="32"/>
+        </w:rPr>
+      </w:pPr>
+      <w:r>
+        <w:rPr>
+          <w:sz w:val="32"/>
+          <w:szCs w:val="32"/>
+        </w:rPr>
+        <w:t>Contraintes :</w:t>
+      </w:r>
+    </w:p>
+    <w:p>
+      <w:pPr>
+        <w:rPr>
+          <w:sz w:val="32"/>
+          <w:szCs w:val="32"/>
+        </w:rPr>
+      </w:pPr>
+      <w:r>
+        <w:rPr>
+          <w:sz w:val="32"/>
+          <w:szCs w:val="32"/>
+        </w:rPr>
+        <w:t>Temps de réponse : l’interface doit réagir en moins de 2 secondes après son exécution.</w:t>
+      </w:r>
+    </w:p>
+    <w:p>
+      <w:pPr>
+        <w:rPr>
+          <w:sz w:val="32"/>
+          <w:szCs w:val="32"/>
+        </w:rPr>
+      </w:pPr>
+      <w:r>
+        <w:rPr>
+          <w:sz w:val="32"/>
+          <w:szCs w:val="32"/>
+        </w:rPr>
+        <w:t>Le jeu s’affiche à plus au moins 60 Frames/seconde.</w:t>
+      </w:r>
+    </w:p>
+    <w:p>
+      <w:pPr>
+        <w:rPr>
+          <w:sz w:val="32"/>
+          <w:szCs w:val="32"/>
+        </w:rPr>
+      </w:pPr>
+    </w:p>
+    <w:p>
+      <w:pPr>
+        <w:rPr>
+          <w:sz w:val="32"/>
+          <w:szCs w:val="32"/>
+        </w:rPr>
+      </w:pPr>
+      <w:r>
+        <w:rPr>
+          <w:sz w:val="32"/>
+          <w:szCs w:val="32"/>
+        </w:rPr>
         <w:t>Scénario 3 :</w:t>
       </w:r>
     </w:p>
@@ -800,12 +1358,21 @@
           <w:szCs w:val="32"/>
         </w:rPr>
       </w:pPr>
-      <w:r>
-        <w:rPr>
-          <w:sz w:val="32"/>
-          <w:szCs w:val="32"/>
-        </w:rPr>
-        <w:t>d’attaque dans le jeu.</w:t>
+      <w:proofErr w:type="gramStart"/>
+      <w:r>
+        <w:rPr>
+          <w:sz w:val="32"/>
+          <w:szCs w:val="32"/>
+        </w:rPr>
+        <w:t>d’attaque</w:t>
+      </w:r>
+      <w:proofErr w:type="gramEnd"/>
+      <w:r>
+        <w:rPr>
+          <w:sz w:val="32"/>
+          <w:szCs w:val="32"/>
+        </w:rPr>
+        <w:t xml:space="preserve"> dans le jeu.</w:t>
       </w:r>
     </w:p>
     <w:p>
@@ -895,8 +1462,653 @@
           <w:sz w:val="32"/>
           <w:szCs w:val="32"/>
         </w:rPr>
+        <w:t>Le héros est dans la région d’attaque du monstre.</w:t>
+      </w:r>
+    </w:p>
+    <w:p>
+      <w:pPr>
+        <w:rPr>
+          <w:sz w:val="32"/>
+          <w:szCs w:val="32"/>
+        </w:rPr>
+      </w:pPr>
+      <w:r>
+        <w:rPr>
+          <w:sz w:val="32"/>
+          <w:szCs w:val="32"/>
+        </w:rPr>
+        <w:t>Scénario nominal :</w:t>
+      </w:r>
+    </w:p>
+    <w:p>
+      <w:pPr>
+        <w:ind w:left="708"/>
+        <w:rPr>
+          <w:sz w:val="32"/>
+          <w:szCs w:val="32"/>
+        </w:rPr>
+      </w:pPr>
+      <w:r>
+        <w:rPr>
+          <w:sz w:val="32"/>
+          <w:szCs w:val="32"/>
+        </w:rPr>
+        <w:t xml:space="preserve">1) Le héros peut attaquer les monstres et les fantômes dans </w:t>
+      </w:r>
+      <w:proofErr w:type="gramStart"/>
+      <w:r>
+        <w:rPr>
+          <w:sz w:val="32"/>
+          <w:szCs w:val="32"/>
+        </w:rPr>
+        <w:t>les</w:t>
+      </w:r>
+      <w:r>
+        <w:rPr>
+          <w:sz w:val="32"/>
+          <w:szCs w:val="32"/>
+        </w:rPr>
+        <w:t xml:space="preserve"> </w:t>
+      </w:r>
+      <w:r>
+        <w:rPr>
+          <w:sz w:val="32"/>
+          <w:szCs w:val="32"/>
+        </w:rPr>
+        <w:t>différentes direction</w:t>
+      </w:r>
+      <w:proofErr w:type="gramEnd"/>
+      <w:r>
+        <w:rPr>
+          <w:sz w:val="32"/>
+          <w:szCs w:val="32"/>
+        </w:rPr>
+        <w:t> :</w:t>
+      </w:r>
+    </w:p>
+    <w:p>
+      <w:pPr>
+        <w:ind w:left="708"/>
+        <w:rPr>
+          <w:sz w:val="32"/>
+          <w:szCs w:val="32"/>
+        </w:rPr>
+      </w:pPr>
+      <w:r>
+        <w:rPr>
+          <w:sz w:val="32"/>
+          <w:szCs w:val="32"/>
+        </w:rPr>
+        <w:t>1.1) Touche L : attaque en bas.</w:t>
+      </w:r>
+    </w:p>
+    <w:p>
+      <w:pPr>
+        <w:ind w:left="708"/>
+        <w:rPr>
+          <w:sz w:val="32"/>
+          <w:szCs w:val="32"/>
+        </w:rPr>
+      </w:pPr>
+      <w:r>
+        <w:rPr>
+          <w:sz w:val="32"/>
+          <w:szCs w:val="32"/>
+        </w:rPr>
+        <w:t>1.2) Touche O : attaque en haut.</w:t>
+      </w:r>
+    </w:p>
+    <w:p>
+      <w:pPr>
+        <w:ind w:left="708"/>
+        <w:rPr>
+          <w:sz w:val="32"/>
+          <w:szCs w:val="32"/>
+        </w:rPr>
+      </w:pPr>
+      <w:r>
+        <w:rPr>
+          <w:sz w:val="32"/>
+          <w:szCs w:val="32"/>
+        </w:rPr>
+        <w:t>1.3) Touche K : attaque à gauche.</w:t>
+      </w:r>
+    </w:p>
+    <w:p>
+      <w:pPr>
+        <w:ind w:left="708"/>
+        <w:rPr>
+          <w:sz w:val="32"/>
+          <w:szCs w:val="32"/>
+        </w:rPr>
+      </w:pPr>
+      <w:r>
+        <w:rPr>
+          <w:sz w:val="32"/>
+          <w:szCs w:val="32"/>
+        </w:rPr>
+        <w:t>1.4) Touche M : attaque à droite.</w:t>
+      </w:r>
+    </w:p>
+    <w:p>
+      <w:pPr>
+        <w:ind w:left="708"/>
+        <w:rPr>
+          <w:sz w:val="32"/>
+          <w:szCs w:val="32"/>
+        </w:rPr>
+      </w:pPr>
+      <w:r>
+        <w:rPr>
+          <w:sz w:val="32"/>
+          <w:szCs w:val="32"/>
+        </w:rPr>
         <w:lastRenderedPageBreak/>
-        <w:t>Le héros est dans la région d’attaque du monstre.</w:t>
+        <w:t>2) Le monstre et le fantôme perdent leurs points de vie quand ils</w:t>
+      </w:r>
+      <w:r>
+        <w:rPr>
+          <w:sz w:val="32"/>
+          <w:szCs w:val="32"/>
+        </w:rPr>
+        <w:t xml:space="preserve"> </w:t>
+      </w:r>
+      <w:r>
+        <w:rPr>
+          <w:sz w:val="32"/>
+          <w:szCs w:val="32"/>
+        </w:rPr>
+        <w:t>sont dans la région d’attaque du héros et ils sont attaqués par</w:t>
+      </w:r>
+      <w:r>
+        <w:rPr>
+          <w:sz w:val="32"/>
+          <w:szCs w:val="32"/>
+        </w:rPr>
+        <w:t xml:space="preserve"> </w:t>
+      </w:r>
+      <w:r>
+        <w:rPr>
+          <w:sz w:val="32"/>
+          <w:szCs w:val="32"/>
+        </w:rPr>
+        <w:t>ce dernier.</w:t>
+      </w:r>
+    </w:p>
+    <w:p>
+      <w:pPr>
+        <w:ind w:left="708"/>
+        <w:rPr>
+          <w:sz w:val="32"/>
+          <w:szCs w:val="32"/>
+        </w:rPr>
+      </w:pPr>
+      <w:r>
+        <w:rPr>
+          <w:sz w:val="32"/>
+          <w:szCs w:val="32"/>
+        </w:rPr>
+        <w:t>3) Le monstre et le fantôme peuvent à leur tour attaquer le héros</w:t>
+      </w:r>
+      <w:r>
+        <w:rPr>
+          <w:sz w:val="32"/>
+          <w:szCs w:val="32"/>
+        </w:rPr>
+        <w:t xml:space="preserve"> </w:t>
+      </w:r>
+      <w:r>
+        <w:rPr>
+          <w:sz w:val="32"/>
+          <w:szCs w:val="32"/>
+        </w:rPr>
+        <w:t>quand ils sont dans la zone d’attaque du héros.</w:t>
+      </w:r>
+    </w:p>
+    <w:p>
+      <w:pPr>
+        <w:rPr>
+          <w:sz w:val="32"/>
+          <w:szCs w:val="32"/>
+        </w:rPr>
+      </w:pPr>
+      <w:r>
+        <w:rPr>
+          <w:sz w:val="32"/>
+          <w:szCs w:val="32"/>
+        </w:rPr>
+        <w:t>Scénario alternatif :</w:t>
+      </w:r>
+    </w:p>
+    <w:p>
+      <w:pPr>
+        <w:ind w:left="708"/>
+        <w:rPr>
+          <w:sz w:val="32"/>
+          <w:szCs w:val="32"/>
+        </w:rPr>
+      </w:pPr>
+      <w:r>
+        <w:rPr>
+          <w:sz w:val="32"/>
+          <w:szCs w:val="32"/>
+        </w:rPr>
+        <w:t>Scénario alternatif SA1 : Les monstres peuvent mourir quand</w:t>
+      </w:r>
+    </w:p>
+    <w:p>
+      <w:pPr>
+        <w:ind w:left="708"/>
+        <w:rPr>
+          <w:sz w:val="32"/>
+          <w:szCs w:val="32"/>
+        </w:rPr>
+      </w:pPr>
+      <w:proofErr w:type="gramStart"/>
+      <w:r>
+        <w:rPr>
+          <w:sz w:val="32"/>
+          <w:szCs w:val="32"/>
+        </w:rPr>
+        <w:t>leurs</w:t>
+      </w:r>
+      <w:proofErr w:type="gramEnd"/>
+      <w:r>
+        <w:rPr>
+          <w:sz w:val="32"/>
+          <w:szCs w:val="32"/>
+        </w:rPr>
+        <w:t xml:space="preserve"> points de vie s’annulent au point 2 du scénario nominal.</w:t>
+      </w:r>
+    </w:p>
+    <w:p>
+      <w:pPr>
+        <w:ind w:left="708"/>
+        <w:rPr>
+          <w:sz w:val="32"/>
+          <w:szCs w:val="32"/>
+        </w:rPr>
+      </w:pPr>
+      <w:r>
+        <w:rPr>
+          <w:sz w:val="32"/>
+          <w:szCs w:val="32"/>
+        </w:rPr>
+        <w:t>Scénario alternatif SA2 : L’utilisateur perd quand ses points de</w:t>
+      </w:r>
+    </w:p>
+    <w:p>
+      <w:pPr>
+        <w:ind w:left="708"/>
+        <w:rPr>
+          <w:sz w:val="32"/>
+          <w:szCs w:val="32"/>
+        </w:rPr>
+      </w:pPr>
+      <w:proofErr w:type="gramStart"/>
+      <w:r>
+        <w:rPr>
+          <w:sz w:val="32"/>
+          <w:szCs w:val="32"/>
+        </w:rPr>
+        <w:t>vie</w:t>
+      </w:r>
+      <w:proofErr w:type="gramEnd"/>
+      <w:r>
+        <w:rPr>
+          <w:sz w:val="32"/>
+          <w:szCs w:val="32"/>
+        </w:rPr>
+        <w:t xml:space="preserve"> s’annulent au point 3 du scénario nominal.</w:t>
+      </w:r>
+    </w:p>
+    <w:p>
+      <w:pPr>
+        <w:rPr>
+          <w:sz w:val="32"/>
+          <w:szCs w:val="32"/>
+        </w:rPr>
+      </w:pPr>
+      <w:r>
+        <w:rPr>
+          <w:sz w:val="32"/>
+          <w:szCs w:val="32"/>
+        </w:rPr>
+        <w:t>Scénario d’exception :</w:t>
+      </w:r>
+    </w:p>
+    <w:p>
+      <w:pPr>
+        <w:ind w:firstLine="708"/>
+        <w:rPr>
+          <w:sz w:val="32"/>
+          <w:szCs w:val="32"/>
+        </w:rPr>
+      </w:pPr>
+      <w:r>
+        <w:rPr>
+          <w:sz w:val="32"/>
+          <w:szCs w:val="32"/>
+        </w:rPr>
+        <w:t>Vide</w:t>
+      </w:r>
+    </w:p>
+    <w:p>
+      <w:pPr>
+        <w:rPr>
+          <w:sz w:val="32"/>
+          <w:szCs w:val="32"/>
+        </w:rPr>
+      </w:pPr>
+      <w:r>
+        <w:rPr>
+          <w:sz w:val="32"/>
+          <w:szCs w:val="32"/>
+        </w:rPr>
+        <w:t>Postcondition :</w:t>
+      </w:r>
+    </w:p>
+    <w:p>
+      <w:pPr>
+        <w:ind w:firstLine="708"/>
+        <w:rPr>
+          <w:sz w:val="32"/>
+          <w:szCs w:val="32"/>
+        </w:rPr>
+      </w:pPr>
+      <w:r>
+        <w:rPr>
+          <w:sz w:val="32"/>
+          <w:szCs w:val="32"/>
+        </w:rPr>
+        <w:t>Les points de vie changent selon les attaques qui ont eu lieu.</w:t>
+      </w:r>
+    </w:p>
+    <w:p>
+      <w:pPr>
+        <w:rPr>
+          <w:sz w:val="32"/>
+          <w:szCs w:val="32"/>
+        </w:rPr>
+      </w:pPr>
+      <w:r>
+        <w:rPr>
+          <w:sz w:val="32"/>
+          <w:szCs w:val="32"/>
+        </w:rPr>
+        <w:t>Contraintes :</w:t>
+      </w:r>
+    </w:p>
+    <w:p>
+      <w:pPr>
+        <w:ind w:left="708"/>
+        <w:rPr>
+          <w:sz w:val="32"/>
+          <w:szCs w:val="32"/>
+        </w:rPr>
+      </w:pPr>
+      <w:r>
+        <w:rPr>
+          <w:sz w:val="32"/>
+          <w:szCs w:val="32"/>
+        </w:rPr>
+        <w:t>La région d’attaque est limitée à 20 pixels.</w:t>
+      </w:r>
+    </w:p>
+    <w:p>
+      <w:pPr>
+        <w:ind w:left="708"/>
+        <w:rPr>
+          <w:sz w:val="32"/>
+          <w:szCs w:val="32"/>
+        </w:rPr>
+      </w:pPr>
+      <w:r>
+        <w:rPr>
+          <w:sz w:val="32"/>
+          <w:szCs w:val="32"/>
+        </w:rPr>
+        <w:t>Le héros engendre des dégâts seulement si le monstre est dans</w:t>
+      </w:r>
+    </w:p>
+    <w:p>
+      <w:pPr>
+        <w:ind w:left="708"/>
+        <w:rPr>
+          <w:sz w:val="32"/>
+          <w:szCs w:val="32"/>
+        </w:rPr>
+      </w:pPr>
+      <w:proofErr w:type="gramStart"/>
+      <w:r>
+        <w:rPr>
+          <w:sz w:val="32"/>
+          <w:szCs w:val="32"/>
+        </w:rPr>
+        <w:t>le</w:t>
+      </w:r>
+      <w:proofErr w:type="gramEnd"/>
+      <w:r>
+        <w:rPr>
+          <w:sz w:val="32"/>
+          <w:szCs w:val="32"/>
+        </w:rPr>
+        <w:t xml:space="preserve"> sens d’attaque.</w:t>
+      </w:r>
+    </w:p>
+    <w:p>
+      <w:pPr>
+        <w:rPr>
+          <w:sz w:val="32"/>
+          <w:szCs w:val="32"/>
+        </w:rPr>
+      </w:pPr>
+    </w:p>
+    <w:p>
+      <w:pPr>
+        <w:rPr>
+          <w:sz w:val="32"/>
+          <w:szCs w:val="32"/>
+        </w:rPr>
+      </w:pPr>
+    </w:p>
+    <w:p>
+      <w:pPr>
+        <w:rPr>
+          <w:sz w:val="32"/>
+          <w:szCs w:val="32"/>
+        </w:rPr>
+      </w:pPr>
+    </w:p>
+    <w:p>
+      <w:pPr>
+        <w:rPr>
+          <w:sz w:val="32"/>
+          <w:szCs w:val="32"/>
+        </w:rPr>
+      </w:pPr>
+      <w:r>
+        <w:rPr>
+          <w:sz w:val="32"/>
+          <w:szCs w:val="32"/>
+        </w:rPr>
+        <w:t>Scénario 4 :</w:t>
+      </w:r>
+    </w:p>
+    <w:p>
+      <w:pPr>
+        <w:rPr>
+          <w:sz w:val="32"/>
+          <w:szCs w:val="32"/>
+        </w:rPr>
+      </w:pPr>
+      <w:r>
+        <w:rPr>
+          <w:sz w:val="32"/>
+          <w:szCs w:val="32"/>
+        </w:rPr>
+        <w:t>Partie 1 : Description</w:t>
+      </w:r>
+    </w:p>
+    <w:p>
+      <w:pPr>
+        <w:rPr>
+          <w:sz w:val="32"/>
+          <w:szCs w:val="32"/>
+        </w:rPr>
+      </w:pPr>
+      <w:r>
+        <w:rPr>
+          <w:sz w:val="32"/>
+          <w:szCs w:val="32"/>
+        </w:rPr>
+        <w:t>Titre : Les cases spéciales</w:t>
+      </w:r>
+    </w:p>
+    <w:p>
+      <w:pPr>
+        <w:rPr>
+          <w:sz w:val="32"/>
+          <w:szCs w:val="32"/>
+        </w:rPr>
+      </w:pPr>
+      <w:r>
+        <w:rPr>
+          <w:sz w:val="32"/>
+          <w:szCs w:val="32"/>
+        </w:rPr>
+        <w:lastRenderedPageBreak/>
+        <w:t>Résumé : Ce cas d’utilisation permet de définir les différents</w:t>
+      </w:r>
+      <w:r>
+        <w:rPr>
+          <w:sz w:val="32"/>
+          <w:szCs w:val="32"/>
+        </w:rPr>
+        <w:t xml:space="preserve"> </w:t>
+      </w:r>
+      <w:r>
+        <w:rPr>
+          <w:sz w:val="32"/>
+          <w:szCs w:val="32"/>
+        </w:rPr>
+        <w:t>événements qui ont eu lieu lors de l’arrivée de l’héros à cette case.</w:t>
+      </w:r>
+    </w:p>
+    <w:p>
+      <w:pPr>
+        <w:rPr>
+          <w:sz w:val="32"/>
+          <w:szCs w:val="32"/>
+        </w:rPr>
+      </w:pPr>
+      <w:r>
+        <w:rPr>
+          <w:sz w:val="32"/>
+          <w:szCs w:val="32"/>
+        </w:rPr>
+        <w:t xml:space="preserve">Auteur : </w:t>
+      </w:r>
+      <w:proofErr w:type="spellStart"/>
+      <w:r>
+        <w:rPr>
+          <w:sz w:val="32"/>
+          <w:szCs w:val="32"/>
+        </w:rPr>
+        <w:t>Nihal</w:t>
+      </w:r>
+      <w:proofErr w:type="spellEnd"/>
+      <w:r>
+        <w:rPr>
+          <w:sz w:val="32"/>
+          <w:szCs w:val="32"/>
+        </w:rPr>
+        <w:t xml:space="preserve"> </w:t>
+      </w:r>
+      <w:proofErr w:type="spellStart"/>
+      <w:r>
+        <w:rPr>
+          <w:sz w:val="32"/>
+          <w:szCs w:val="32"/>
+        </w:rPr>
+        <w:t>Ouhaouada</w:t>
+      </w:r>
+      <w:proofErr w:type="spellEnd"/>
+    </w:p>
+    <w:p>
+      <w:pPr>
+        <w:rPr>
+          <w:sz w:val="32"/>
+          <w:szCs w:val="32"/>
+        </w:rPr>
+      </w:pPr>
+      <w:r>
+        <w:rPr>
+          <w:sz w:val="32"/>
+          <w:szCs w:val="32"/>
+        </w:rPr>
+        <w:t>Acteur principal : L’utilisateur</w:t>
+      </w:r>
+    </w:p>
+    <w:p>
+      <w:pPr>
+        <w:rPr>
+          <w:sz w:val="32"/>
+          <w:szCs w:val="32"/>
+        </w:rPr>
+      </w:pPr>
+      <w:r>
+        <w:rPr>
+          <w:sz w:val="32"/>
+          <w:szCs w:val="32"/>
+        </w:rPr>
+        <w:t>Acteur secondaire : Programme java</w:t>
+      </w:r>
+    </w:p>
+    <w:p>
+      <w:pPr>
+        <w:rPr>
+          <w:sz w:val="32"/>
+          <w:szCs w:val="32"/>
+        </w:rPr>
+      </w:pPr>
+      <w:r>
+        <w:rPr>
+          <w:sz w:val="32"/>
+          <w:szCs w:val="32"/>
+        </w:rPr>
+        <w:t>Partie 2 : Description des scénarios</w:t>
+      </w:r>
+    </w:p>
+    <w:p>
+      <w:pPr>
+        <w:rPr>
+          <w:sz w:val="32"/>
+          <w:szCs w:val="32"/>
+        </w:rPr>
+      </w:pPr>
+      <w:r>
+        <w:rPr>
+          <w:sz w:val="32"/>
+          <w:szCs w:val="32"/>
+        </w:rPr>
+        <w:t>Préconditions :</w:t>
+      </w:r>
+    </w:p>
+    <w:p>
+      <w:pPr>
+        <w:ind w:firstLine="708"/>
+        <w:rPr>
+          <w:sz w:val="32"/>
+          <w:szCs w:val="32"/>
+        </w:rPr>
+      </w:pPr>
+      <w:r>
+        <w:rPr>
+          <w:sz w:val="32"/>
+          <w:szCs w:val="32"/>
+        </w:rPr>
+        <w:t>Le héros est sur la case.</w:t>
       </w:r>
     </w:p>
     <w:p>
@@ -927,7 +2139,7 @@
           <w:sz w:val="32"/>
           <w:szCs w:val="32"/>
         </w:rPr>
-        <w:t>1) Le héros peut attaquer les monstres et les fantômes dans les</w:t>
+        <w:t>1) Si le héros arrive à une case magique, il gagne des points de vie</w:t>
       </w:r>
       <w:r>
         <w:rPr>
@@ -941,7 +2153,7 @@
           <w:sz w:val="32"/>
           <w:szCs w:val="32"/>
         </w:rPr>
-        <w:t>différentes direction :</w:t>
+        <w:t>le temps qu’il est toujours dessus.</w:t>
       </w:r>
     </w:p>
     <w:p>
@@ -957,7 +2169,21 @@
           <w:sz w:val="32"/>
           <w:szCs w:val="32"/>
         </w:rPr>
-        <w:t>1.1) Touche L : attaque en bas.</w:t>
+        <w:t>2) Si le héros heurte une case piège, il perd en points de vie assez</w:t>
+      </w:r>
+      <w:r>
+        <w:rPr>
+          <w:sz w:val="32"/>
+          <w:szCs w:val="32"/>
+        </w:rPr>
+        <w:t xml:space="preserve"> </w:t>
+      </w:r>
+      <w:r>
+        <w:rPr>
+          <w:sz w:val="32"/>
+          <w:szCs w:val="32"/>
+        </w:rPr>
+        <w:t>rapidement.</w:t>
       </w:r>
     </w:p>
     <w:p>
@@ -973,7 +2199,21 @@
           <w:sz w:val="32"/>
           <w:szCs w:val="32"/>
         </w:rPr>
-        <w:t>1.2) Touche O : attaque en haut.</w:t>
+        <w:t>3) Si le héros arrive sur une case entrée du portail, il ressort de la</w:t>
+      </w:r>
+      <w:r>
+        <w:rPr>
+          <w:sz w:val="32"/>
+          <w:szCs w:val="32"/>
+        </w:rPr>
+        <w:t xml:space="preserve"> </w:t>
+      </w:r>
+      <w:r>
+        <w:rPr>
+          <w:sz w:val="32"/>
+          <w:szCs w:val="32"/>
+        </w:rPr>
+        <w:t>case sortie correspondante.</w:t>
       </w:r>
     </w:p>
     <w:p>
@@ -989,7 +2229,22 @@
           <w:sz w:val="32"/>
           <w:szCs w:val="32"/>
         </w:rPr>
-        <w:t>1.3) Touche K : attaque à gauche.</w:t>
+        <w:t>4) Si le héros arrive sur la case trésor, il gagne la partie.</w:t>
+      </w:r>
+    </w:p>
+    <w:p>
+      <w:pPr>
+        <w:rPr>
+          <w:sz w:val="32"/>
+          <w:szCs w:val="32"/>
+        </w:rPr>
+      </w:pPr>
+      <w:r>
+        <w:rPr>
+          <w:sz w:val="32"/>
+          <w:szCs w:val="32"/>
+        </w:rPr>
+        <w:t>Scénario alternatif :</w:t>
       </w:r>
     </w:p>
     <w:p>
@@ -1005,7 +2260,7 @@
           <w:sz w:val="32"/>
           <w:szCs w:val="32"/>
         </w:rPr>
-        <w:t>1.4) Touche M : attaque à droite.</w:t>
+        <w:t>Scénario alternatif SA1 : L’utilisateur perd quand ses points de</w:t>
       </w:r>
     </w:p>
     <w:p>
@@ -1016,40 +2271,21 @@
           <w:szCs w:val="32"/>
         </w:rPr>
       </w:pPr>
-      <w:r>
-        <w:rPr>
-          <w:sz w:val="32"/>
-          <w:szCs w:val="32"/>
-        </w:rPr>
-        <w:t>2) Le monstre et le fantôme perdent leurs points de vie quand ils</w:t>
-      </w:r>
-      <w:r>
-        <w:rPr>
-          <w:sz w:val="32"/>
-          <w:szCs w:val="32"/>
-        </w:rPr>
-        <w:t xml:space="preserve"> </w:t>
-      </w:r>
-      <w:r>
-        <w:rPr>
-          <w:sz w:val="32"/>
-          <w:szCs w:val="32"/>
-        </w:rPr>
-        <w:t>sont dans la région d’attaque du héros et ils sont attaqués par</w:t>
-      </w:r>
-      <w:r>
-        <w:rPr>
-          <w:sz w:val="32"/>
-          <w:szCs w:val="32"/>
-        </w:rPr>
-        <w:t xml:space="preserve"> </w:t>
-      </w:r>
-      <w:r>
-        <w:rPr>
-          <w:sz w:val="32"/>
-          <w:szCs w:val="32"/>
-        </w:rPr>
-        <w:t>ce dernier.</w:t>
+      <w:proofErr w:type="gramStart"/>
+      <w:r>
+        <w:rPr>
+          <w:sz w:val="32"/>
+          <w:szCs w:val="32"/>
+        </w:rPr>
+        <w:t>vie</w:t>
+      </w:r>
+      <w:proofErr w:type="gramEnd"/>
+      <w:r>
+        <w:rPr>
+          <w:sz w:val="32"/>
+          <w:szCs w:val="32"/>
+        </w:rPr>
+        <w:t xml:space="preserve"> s’annulent au point 2 du scénario nominal au point 2.</w:t>
       </w:r>
     </w:p>
     <w:p>
@@ -1065,36 +2301,7 @@
           <w:sz w:val="32"/>
           <w:szCs w:val="32"/>
         </w:rPr>
-        <w:t>3) Le monstre et le fantôme peuvent à leur tour attaquer le héros</w:t>
-      </w:r>
-      <w:r>
-        <w:rPr>
-          <w:sz w:val="32"/>
-          <w:szCs w:val="32"/>
-        </w:rPr>
-        <w:t xml:space="preserve"> </w:t>
-      </w:r>
-      <w:r>
-        <w:rPr>
-          <w:sz w:val="32"/>
-          <w:szCs w:val="32"/>
-        </w:rPr>
-        <w:t>quand ils sont dans la zone d’attaque du héros.</w:t>
-      </w:r>
-    </w:p>
-    <w:p>
-      <w:pPr>
-        <w:rPr>
-          <w:sz w:val="32"/>
-          <w:szCs w:val="32"/>
-        </w:rPr>
-      </w:pPr>
-      <w:r>
-        <w:rPr>
-          <w:sz w:val="32"/>
-          <w:szCs w:val="32"/>
-        </w:rPr>
-        <w:t>Scénario alternatif :</w:t>
+        <w:t>Scénario d’exception :</w:t>
       </w:r>
     </w:p>
     <w:p>
@@ -1110,7 +2317,7 @@
           <w:sz w:val="32"/>
           <w:szCs w:val="32"/>
         </w:rPr>
-        <w:t>Scénario alternatif SA1 : Les monstres peuvent mourir quand</w:t>
+        <w:t>Scénario d’exception SE1 : les cases spéciales ne peuvent être</w:t>
       </w:r>
     </w:p>
     <w:p>
@@ -1121,12 +2328,21 @@
           <w:szCs w:val="32"/>
         </w:rPr>
       </w:pPr>
-      <w:r>
-        <w:rPr>
-          <w:sz w:val="32"/>
-          <w:szCs w:val="32"/>
-        </w:rPr>
-        <w:t>leurs points de vie s’annulent au point 2 du scénario nominal.</w:t>
+      <w:proofErr w:type="gramStart"/>
+      <w:r>
+        <w:rPr>
+          <w:sz w:val="32"/>
+          <w:szCs w:val="32"/>
+        </w:rPr>
+        <w:t>placées</w:t>
+      </w:r>
+      <w:proofErr w:type="gramEnd"/>
+      <w:r>
+        <w:rPr>
+          <w:sz w:val="32"/>
+          <w:szCs w:val="32"/>
+        </w:rPr>
+        <w:t xml:space="preserve"> sur les murs.</w:t>
       </w:r>
     </w:p>
     <w:p>
@@ -1142,7 +2358,22 @@
           <w:sz w:val="32"/>
           <w:szCs w:val="32"/>
         </w:rPr>
-        <w:t>Scénario alternatif SA2 : L’utilisateur perd quand ses points de</w:t>
+        <w:t>Scénario d’exception SE2 : le jeu s’arrête quand le joueur gagne.</w:t>
+      </w:r>
+    </w:p>
+    <w:p>
+      <w:pPr>
+        <w:rPr>
+          <w:sz w:val="32"/>
+          <w:szCs w:val="32"/>
+        </w:rPr>
+      </w:pPr>
+      <w:r>
+        <w:rPr>
+          <w:sz w:val="32"/>
+          <w:szCs w:val="32"/>
+        </w:rPr>
+        <w:t>Postcondition :</w:t>
       </w:r>
     </w:p>
     <w:p>
@@ -1158,84 +2389,7 @@
           <w:sz w:val="32"/>
           <w:szCs w:val="32"/>
         </w:rPr>
-        <w:t>vie s’annulent au point 3 du scénario nominal.</w:t>
-      </w:r>
-    </w:p>
-    <w:p>
-      <w:pPr>
-        <w:rPr>
-          <w:sz w:val="32"/>
-          <w:szCs w:val="32"/>
-        </w:rPr>
-      </w:pPr>
-      <w:r>
-        <w:rPr>
-          <w:sz w:val="32"/>
-          <w:szCs w:val="32"/>
-        </w:rPr>
-        <w:t>Scénario d’exception :</w:t>
-      </w:r>
-    </w:p>
-    <w:p>
-      <w:pPr>
-        <w:ind w:firstLine="708"/>
-        <w:rPr>
-          <w:sz w:val="32"/>
-          <w:szCs w:val="32"/>
-        </w:rPr>
-      </w:pPr>
-      <w:r>
-        <w:rPr>
-          <w:sz w:val="32"/>
-          <w:szCs w:val="32"/>
-        </w:rPr>
-        <w:t>Vide</w:t>
-      </w:r>
-    </w:p>
-    <w:p>
-      <w:pPr>
-        <w:rPr>
-          <w:sz w:val="32"/>
-          <w:szCs w:val="32"/>
-        </w:rPr>
-      </w:pPr>
-      <w:r>
-        <w:rPr>
-          <w:sz w:val="32"/>
-          <w:szCs w:val="32"/>
-        </w:rPr>
-        <w:t>Postcondition :</w:t>
-      </w:r>
-    </w:p>
-    <w:p>
-      <w:pPr>
-        <w:ind w:firstLine="708"/>
-        <w:rPr>
-          <w:sz w:val="32"/>
-          <w:szCs w:val="32"/>
-        </w:rPr>
-      </w:pPr>
-      <w:r>
-        <w:rPr>
-          <w:sz w:val="32"/>
-          <w:szCs w:val="32"/>
-        </w:rPr>
-        <w:t>Les points de vie changent selon les attaques qui ont eu lieu.</w:t>
-      </w:r>
-    </w:p>
-    <w:p>
-      <w:pPr>
-        <w:rPr>
-          <w:sz w:val="32"/>
-          <w:szCs w:val="32"/>
-        </w:rPr>
-      </w:pPr>
-      <w:r>
-        <w:rPr>
-          <w:sz w:val="32"/>
-          <w:szCs w:val="32"/>
-        </w:rPr>
-        <w:t>Contraintes :</w:t>
+        <w:t>Les cases spéciales modifient l’état du héros.</w:t>
       </w:r>
     </w:p>
     <w:p>
@@ -1251,508 +2405,7 @@
           <w:sz w:val="32"/>
           <w:szCs w:val="32"/>
         </w:rPr>
-        <w:t>La région d’attaque est limitée à 20 pixels.</w:t>
-      </w:r>
-    </w:p>
-    <w:p>
-      <w:pPr>
-        <w:ind w:left="708"/>
-        <w:rPr>
-          <w:sz w:val="32"/>
-          <w:szCs w:val="32"/>
-        </w:rPr>
-      </w:pPr>
-      <w:r>
-        <w:rPr>
-          <w:sz w:val="32"/>
-          <w:szCs w:val="32"/>
-        </w:rPr>
-        <w:t>Le héros engendre des dégâts seulement si le monstre est dans</w:t>
-      </w:r>
-    </w:p>
-    <w:p>
-      <w:pPr>
-        <w:ind w:left="708"/>
-        <w:rPr>
-          <w:sz w:val="32"/>
-          <w:szCs w:val="32"/>
-        </w:rPr>
-      </w:pPr>
-      <w:r>
-        <w:rPr>
-          <w:sz w:val="32"/>
-          <w:szCs w:val="32"/>
-        </w:rPr>
         <w:lastRenderedPageBreak/>
-        <w:t>le sens d’attaque.</w:t>
-      </w:r>
-    </w:p>
-    <w:p>
-      <w:pPr>
-        <w:rPr>
-          <w:sz w:val="32"/>
-          <w:szCs w:val="32"/>
-        </w:rPr>
-      </w:pPr>
-    </w:p>
-    <w:p>
-      <w:pPr>
-        <w:rPr>
-          <w:sz w:val="32"/>
-          <w:szCs w:val="32"/>
-        </w:rPr>
-      </w:pPr>
-    </w:p>
-    <w:p>
-      <w:pPr>
-        <w:rPr>
-          <w:sz w:val="32"/>
-          <w:szCs w:val="32"/>
-        </w:rPr>
-      </w:pPr>
-    </w:p>
-    <w:p>
-      <w:pPr>
-        <w:rPr>
-          <w:sz w:val="32"/>
-          <w:szCs w:val="32"/>
-        </w:rPr>
-      </w:pPr>
-      <w:r>
-        <w:rPr>
-          <w:sz w:val="32"/>
-          <w:szCs w:val="32"/>
-        </w:rPr>
-        <w:t>Scénario 4 :</w:t>
-      </w:r>
-    </w:p>
-    <w:p>
-      <w:pPr>
-        <w:rPr>
-          <w:sz w:val="32"/>
-          <w:szCs w:val="32"/>
-        </w:rPr>
-      </w:pPr>
-      <w:r>
-        <w:rPr>
-          <w:sz w:val="32"/>
-          <w:szCs w:val="32"/>
-        </w:rPr>
-        <w:t>Partie 1 : Description</w:t>
-      </w:r>
-    </w:p>
-    <w:p>
-      <w:pPr>
-        <w:rPr>
-          <w:sz w:val="32"/>
-          <w:szCs w:val="32"/>
-        </w:rPr>
-      </w:pPr>
-      <w:r>
-        <w:rPr>
-          <w:sz w:val="32"/>
-          <w:szCs w:val="32"/>
-        </w:rPr>
-        <w:t>Titre : Les cases spéciales</w:t>
-      </w:r>
-    </w:p>
-    <w:p>
-      <w:pPr>
-        <w:rPr>
-          <w:sz w:val="32"/>
-          <w:szCs w:val="32"/>
-        </w:rPr>
-      </w:pPr>
-      <w:r>
-        <w:rPr>
-          <w:sz w:val="32"/>
-          <w:szCs w:val="32"/>
-        </w:rPr>
-        <w:t>Résumé : Ce cas d’utilisation permet de définir les différents</w:t>
-      </w:r>
-      <w:r>
-        <w:rPr>
-          <w:sz w:val="32"/>
-          <w:szCs w:val="32"/>
-        </w:rPr>
-        <w:t xml:space="preserve"> </w:t>
-      </w:r>
-      <w:r>
-        <w:rPr>
-          <w:sz w:val="32"/>
-          <w:szCs w:val="32"/>
-        </w:rPr>
-        <w:t>événements qui ont eu lieu lors de l’arrivée de l’héros à cette case.</w:t>
-      </w:r>
-    </w:p>
-    <w:p>
-      <w:pPr>
-        <w:rPr>
-          <w:sz w:val="32"/>
-          <w:szCs w:val="32"/>
-        </w:rPr>
-      </w:pPr>
-      <w:r>
-        <w:rPr>
-          <w:sz w:val="32"/>
-          <w:szCs w:val="32"/>
-        </w:rPr>
-        <w:t>Auteur : Nihal Ouhaouada</w:t>
-      </w:r>
-    </w:p>
-    <w:p>
-      <w:pPr>
-        <w:rPr>
-          <w:sz w:val="32"/>
-          <w:szCs w:val="32"/>
-        </w:rPr>
-      </w:pPr>
-      <w:r>
-        <w:rPr>
-          <w:sz w:val="32"/>
-          <w:szCs w:val="32"/>
-        </w:rPr>
-        <w:t>Acteur principal : L’utilisateur</w:t>
-      </w:r>
-    </w:p>
-    <w:p>
-      <w:pPr>
-        <w:rPr>
-          <w:sz w:val="32"/>
-          <w:szCs w:val="32"/>
-        </w:rPr>
-      </w:pPr>
-      <w:r>
-        <w:rPr>
-          <w:sz w:val="32"/>
-          <w:szCs w:val="32"/>
-        </w:rPr>
-        <w:t>Acteur secondaire : Programme java</w:t>
-      </w:r>
-    </w:p>
-    <w:p>
-      <w:pPr>
-        <w:rPr>
-          <w:sz w:val="32"/>
-          <w:szCs w:val="32"/>
-        </w:rPr>
-      </w:pPr>
-      <w:r>
-        <w:rPr>
-          <w:sz w:val="32"/>
-          <w:szCs w:val="32"/>
-        </w:rPr>
-        <w:t>Partie 2 : Description des scénarios</w:t>
-      </w:r>
-    </w:p>
-    <w:p>
-      <w:pPr>
-        <w:rPr>
-          <w:sz w:val="32"/>
-          <w:szCs w:val="32"/>
-        </w:rPr>
-      </w:pPr>
-      <w:r>
-        <w:rPr>
-          <w:sz w:val="32"/>
-          <w:szCs w:val="32"/>
-        </w:rPr>
-        <w:t>Préconditions :</w:t>
-      </w:r>
-    </w:p>
-    <w:p>
-      <w:pPr>
-        <w:ind w:firstLine="708"/>
-        <w:rPr>
-          <w:sz w:val="32"/>
-          <w:szCs w:val="32"/>
-        </w:rPr>
-      </w:pPr>
-      <w:r>
-        <w:rPr>
-          <w:sz w:val="32"/>
-          <w:szCs w:val="32"/>
-        </w:rPr>
-        <w:t>Le héros est sur la case.</w:t>
-      </w:r>
-    </w:p>
-    <w:p>
-      <w:pPr>
-        <w:rPr>
-          <w:sz w:val="32"/>
-          <w:szCs w:val="32"/>
-        </w:rPr>
-      </w:pPr>
-      <w:r>
-        <w:rPr>
-          <w:sz w:val="32"/>
-          <w:szCs w:val="32"/>
-        </w:rPr>
-        <w:t>Scénario nominal :</w:t>
-      </w:r>
-    </w:p>
-    <w:p>
-      <w:pPr>
-        <w:ind w:left="708"/>
-        <w:rPr>
-          <w:sz w:val="32"/>
-          <w:szCs w:val="32"/>
-        </w:rPr>
-      </w:pPr>
-      <w:r>
-        <w:rPr>
-          <w:sz w:val="32"/>
-          <w:szCs w:val="32"/>
-        </w:rPr>
-        <w:t>1) Si le héros arrive à une case magique, il gagne des points de vie</w:t>
-      </w:r>
-      <w:r>
-        <w:rPr>
-          <w:sz w:val="32"/>
-          <w:szCs w:val="32"/>
-        </w:rPr>
-        <w:t xml:space="preserve"> </w:t>
-      </w:r>
-      <w:r>
-        <w:rPr>
-          <w:sz w:val="32"/>
-          <w:szCs w:val="32"/>
-        </w:rPr>
-        <w:t>le temps qu’il est toujours dessus.</w:t>
-      </w:r>
-    </w:p>
-    <w:p>
-      <w:pPr>
-        <w:ind w:left="708"/>
-        <w:rPr>
-          <w:sz w:val="32"/>
-          <w:szCs w:val="32"/>
-        </w:rPr>
-      </w:pPr>
-      <w:r>
-        <w:rPr>
-          <w:sz w:val="32"/>
-          <w:szCs w:val="32"/>
-        </w:rPr>
-        <w:t>2) Si le héros heurte une case piège, il perd en points de vie assez</w:t>
-      </w:r>
-      <w:r>
-        <w:rPr>
-          <w:sz w:val="32"/>
-          <w:szCs w:val="32"/>
-        </w:rPr>
-        <w:t xml:space="preserve"> </w:t>
-      </w:r>
-      <w:r>
-        <w:rPr>
-          <w:sz w:val="32"/>
-          <w:szCs w:val="32"/>
-        </w:rPr>
-        <w:t>rapidement.</w:t>
-      </w:r>
-    </w:p>
-    <w:p>
-      <w:pPr>
-        <w:ind w:left="708"/>
-        <w:rPr>
-          <w:sz w:val="32"/>
-          <w:szCs w:val="32"/>
-        </w:rPr>
-      </w:pPr>
-      <w:r>
-        <w:rPr>
-          <w:sz w:val="32"/>
-          <w:szCs w:val="32"/>
-        </w:rPr>
-        <w:t>3) Si le héros arrive sur une case entrée du portail, il ressort de la</w:t>
-      </w:r>
-      <w:r>
-        <w:rPr>
-          <w:sz w:val="32"/>
-          <w:szCs w:val="32"/>
-        </w:rPr>
-        <w:t xml:space="preserve"> </w:t>
-      </w:r>
-      <w:r>
-        <w:rPr>
-          <w:sz w:val="32"/>
-          <w:szCs w:val="32"/>
-        </w:rPr>
-        <w:t>case sortie correspondante.</w:t>
-      </w:r>
-    </w:p>
-    <w:p>
-      <w:pPr>
-        <w:ind w:left="708"/>
-        <w:rPr>
-          <w:sz w:val="32"/>
-          <w:szCs w:val="32"/>
-        </w:rPr>
-      </w:pPr>
-      <w:r>
-        <w:rPr>
-          <w:sz w:val="32"/>
-          <w:szCs w:val="32"/>
-        </w:rPr>
-        <w:t>4) Si le héros arrive sur la case trésor, il gagne la partie.</w:t>
-      </w:r>
-    </w:p>
-    <w:p>
-      <w:pPr>
-        <w:rPr>
-          <w:sz w:val="32"/>
-          <w:szCs w:val="32"/>
-        </w:rPr>
-      </w:pPr>
-      <w:r>
-        <w:rPr>
-          <w:sz w:val="32"/>
-          <w:szCs w:val="32"/>
-        </w:rPr>
-        <w:t>Scénario alternatif :</w:t>
-      </w:r>
-    </w:p>
-    <w:p>
-      <w:pPr>
-        <w:ind w:left="708"/>
-        <w:rPr>
-          <w:sz w:val="32"/>
-          <w:szCs w:val="32"/>
-        </w:rPr>
-      </w:pPr>
-      <w:r>
-        <w:rPr>
-          <w:sz w:val="32"/>
-          <w:szCs w:val="32"/>
-        </w:rPr>
-        <w:t>Scénario alternatif SA1 : L’utilisateur perd quand ses points de</w:t>
-      </w:r>
-    </w:p>
-    <w:p>
-      <w:pPr>
-        <w:ind w:left="708"/>
-        <w:rPr>
-          <w:sz w:val="32"/>
-          <w:szCs w:val="32"/>
-        </w:rPr>
-      </w:pPr>
-      <w:r>
-        <w:rPr>
-          <w:sz w:val="32"/>
-          <w:szCs w:val="32"/>
-        </w:rPr>
-        <w:lastRenderedPageBreak/>
-        <w:t>vie s’annulent au point 2 du scénario nominal au point 2.</w:t>
-      </w:r>
-    </w:p>
-    <w:p>
-      <w:pPr>
-        <w:ind w:left="708"/>
-        <w:rPr>
-          <w:sz w:val="32"/>
-          <w:szCs w:val="32"/>
-        </w:rPr>
-      </w:pPr>
-      <w:r>
-        <w:rPr>
-          <w:sz w:val="32"/>
-          <w:szCs w:val="32"/>
-        </w:rPr>
-        <w:t>Scénario d’exception :</w:t>
-      </w:r>
-    </w:p>
-    <w:p>
-      <w:pPr>
-        <w:ind w:left="708"/>
-        <w:rPr>
-          <w:sz w:val="32"/>
-          <w:szCs w:val="32"/>
-        </w:rPr>
-      </w:pPr>
-      <w:r>
-        <w:rPr>
-          <w:sz w:val="32"/>
-          <w:szCs w:val="32"/>
-        </w:rPr>
-        <w:t>Scénario d’exception SE1 : les cases spéciales ne peuvent être</w:t>
-      </w:r>
-    </w:p>
-    <w:p>
-      <w:pPr>
-        <w:ind w:left="708"/>
-        <w:rPr>
-          <w:sz w:val="32"/>
-          <w:szCs w:val="32"/>
-        </w:rPr>
-      </w:pPr>
-      <w:r>
-        <w:rPr>
-          <w:sz w:val="32"/>
-          <w:szCs w:val="32"/>
-        </w:rPr>
-        <w:t>placées sur les murs.</w:t>
-      </w:r>
-    </w:p>
-    <w:p>
-      <w:pPr>
-        <w:ind w:left="708"/>
-        <w:rPr>
-          <w:sz w:val="32"/>
-          <w:szCs w:val="32"/>
-        </w:rPr>
-      </w:pPr>
-      <w:r>
-        <w:rPr>
-          <w:sz w:val="32"/>
-          <w:szCs w:val="32"/>
-        </w:rPr>
-        <w:t>Scénario d’exception SE2 : le jeu s’arrête quand le joueur gagne.</w:t>
-      </w:r>
-    </w:p>
-    <w:p>
-      <w:pPr>
-        <w:rPr>
-          <w:sz w:val="32"/>
-          <w:szCs w:val="32"/>
-        </w:rPr>
-      </w:pPr>
-      <w:r>
-        <w:rPr>
-          <w:sz w:val="32"/>
-          <w:szCs w:val="32"/>
-        </w:rPr>
-        <w:t>Postcondition :</w:t>
-      </w:r>
-    </w:p>
-    <w:p>
-      <w:pPr>
-        <w:ind w:left="708"/>
-        <w:rPr>
-          <w:sz w:val="32"/>
-          <w:szCs w:val="32"/>
-        </w:rPr>
-      </w:pPr>
-      <w:r>
-        <w:rPr>
-          <w:sz w:val="32"/>
-          <w:szCs w:val="32"/>
-        </w:rPr>
-        <w:t>Les cases spéciales modifient l’état du héros.</w:t>
-      </w:r>
-    </w:p>
-    <w:p>
-      <w:pPr>
-        <w:ind w:left="708"/>
-        <w:rPr>
-          <w:sz w:val="32"/>
-          <w:szCs w:val="32"/>
-        </w:rPr>
-      </w:pPr>
-      <w:r>
-        <w:rPr>
-          <w:sz w:val="32"/>
-          <w:szCs w:val="32"/>
-        </w:rPr>
         <w:t>Le héros peut gagner ou perdre la partie.</w:t>
       </w:r>
     </w:p>
@@ -2017,11 +2670,16 @@
 <w:hdr xmlns:wpc="http://schemas.microsoft.com/office/word/2010/wordprocessingCanvas" xmlns:cx="http://schemas.microsoft.com/office/drawing/2014/chartex" xmlns:cx1="http://schemas.microsoft.com/office/drawing/2015/9/8/chartex" xmlns:cx2="http://schemas.microsoft.com/office/drawing/2015/10/21/chartex" xmlns:cx3="http://schemas.microsoft.com/office/drawing/2016/5/9/chartex" xmlns:cx4="http://schemas.microsoft.com/office/drawing/2016/5/10/chartex" xmlns:cx5="http://schemas.microsoft.com/office/drawing/2016/5/11/chartex" xmlns:cx6="http://schemas.microsoft.com/office/drawing/2016/5/12/chartex" xmlns:cx7="http://schemas.microsoft.com/office/drawing/2016/5/13/chartex" xmlns:cx8="http://schemas.microsoft.com/office/drawing/2016/5/14/chartex" xmlns:mc="http://schemas.openxmlformats.org/markup-compatibility/2006" xmlns:aink="http://schemas.microsoft.com/office/drawing/2016/ink" xmlns:am3d="http://schemas.microsoft.com/office/drawing/2017/model3d" xmlns:o="urn:schemas-microsoft-com:office:office" xmlns:r="http://schemas.openxmlformats.org/officeDocument/2006/relationships" xmlns:m="http://schemas.openxmlformats.org/officeDocument/2006/math" xmlns:v="urn:schemas-microsoft-com:vml" xmlns:wp14="http://schemas.microsoft.com/office/word/2010/wordprocessingDrawing" xmlns:wp="http://schemas.openxmlformats.org/drawingml/2006/wordprocessingDrawing" xmlns:w10="urn:schemas-microsoft-com:office:word" xmlns:w="http://schemas.openxmlformats.org/wordprocessingml/2006/main" xmlns:w14="http://schemas.microsoft.com/office/word/2010/wordml" xmlns:w15="http://schemas.microsoft.com/office/word/2012/wordml" xmlns:w16cex="http://schemas.microsoft.com/office/word/2018/wordml/cex" xmlns:w16cid="http://schemas.microsoft.com/office/word/2016/wordml/cid" xmlns:w16="http://schemas.microsoft.com/office/word/2018/wordml" xmlns:w16se="http://schemas.microsoft.com/office/word/2015/wordml/symex" xmlns:wpg="http://schemas.microsoft.com/office/word/2010/wordprocessingGroup" xmlns:wpi="http://schemas.microsoft.com/office/word/2010/wordprocessingInk" xmlns:wne="http://schemas.microsoft.com/office/word/2006/wordml" xmlns:wps="http://schemas.microsoft.com/office/word/2010/wordprocessingShape" mc:Ignorable="w14 w15 w16se w16cid w16 w16cex wp14">
   <w:p>
     <w:pPr>
-      <w:pStyle w:val="Header"/>
+      <w:pStyle w:val="En-tte"/>
     </w:pPr>
     <w:r>
-      <w:t>Groupe Git squad</w:t>
+      <w:t xml:space="preserve">Groupe Git </w:t>
     </w:r>
+    <w:proofErr w:type="spellStart"/>
+    <w:r>
+      <w:t>squad</w:t>
+    </w:r>
+    <w:proofErr w:type="spellEnd"/>
   </w:p>
 </w:hdr>
 </file>
@@ -2734,6 +3392,7 @@
     <w:lsdException w:name="HTML Sample" w:semiHidden="1" w:unhideWhenUsed="1"/>
     <w:lsdException w:name="HTML Typewriter" w:semiHidden="1" w:unhideWhenUsed="1"/>
     <w:lsdException w:name="HTML Variable" w:semiHidden="1" w:unhideWhenUsed="1"/>
+    <w:lsdException w:name="Normal Table" w:semiHidden="1" w:unhideWhenUsed="1"/>
     <w:lsdException w:name="annotation subject" w:semiHidden="1" w:unhideWhenUsed="1"/>
     <w:lsdException w:name="No List" w:semiHidden="1" w:unhideWhenUsed="1"/>
     <w:lsdException w:name="Outline List 1" w:semiHidden="1" w:unhideWhenUsed="1"/>
@@ -2780,8 +3439,10 @@
     <w:lsdException w:name="Table Subtle 2" w:semiHidden="1" w:unhideWhenUsed="1"/>
     <w:lsdException w:name="Table Web 1" w:semiHidden="1" w:unhideWhenUsed="1"/>
     <w:lsdException w:name="Table Web 2" w:semiHidden="1" w:unhideWhenUsed="1"/>
+    <w:lsdException w:name="Table Web 3" w:semiHidden="1" w:unhideWhenUsed="1"/>
     <w:lsdException w:name="Balloon Text" w:semiHidden="1" w:unhideWhenUsed="1"/>
     <w:lsdException w:name="Table Grid" w:uiPriority="39"/>
+    <w:lsdException w:name="Table Theme" w:semiHidden="1" w:unhideWhenUsed="1"/>
     <w:lsdException w:name="Placeholder Text" w:semiHidden="1"/>
     <w:lsdException w:name="No Spacing" w:uiPriority="1" w:qFormat="1"/>
     <w:lsdException w:name="Light Shading" w:uiPriority="60"/>
@@ -3007,13 +3668,13 @@
     <w:name w:val="Normal"/>
     <w:qFormat/>
   </w:style>
-  <w:style w:type="character" w:default="1" w:styleId="DefaultParagraphFont">
+  <w:style w:type="character" w:default="1" w:styleId="Policepardfaut">
     <w:name w:val="Default Paragraph Font"/>
     <w:uiPriority w:val="1"/>
     <w:semiHidden/>
     <w:unhideWhenUsed/>
   </w:style>
-  <w:style w:type="table" w:default="1" w:styleId="TableNormal">
+  <w:style w:type="table" w:default="1" w:styleId="TableauNormal">
     <w:name w:val="Normal Table"/>
     <w:uiPriority w:val="99"/>
     <w:semiHidden/>
@@ -3028,16 +3689,16 @@
       </w:tblCellMar>
     </w:tblPr>
   </w:style>
-  <w:style w:type="numbering" w:default="1" w:styleId="NoList">
+  <w:style w:type="numbering" w:default="1" w:styleId="Aucuneliste">
     <w:name w:val="No List"/>
     <w:uiPriority w:val="99"/>
     <w:semiHidden/>
     <w:unhideWhenUsed/>
   </w:style>
-  <w:style w:type="paragraph" w:styleId="Header">
+  <w:style w:type="paragraph" w:styleId="En-tte">
     <w:name w:val="header"/>
     <w:basedOn w:val="Normal"/>
-    <w:link w:val="HeaderChar"/>
+    <w:link w:val="En-tteCar"/>
     <w:uiPriority w:val="99"/>
     <w:unhideWhenUsed/>
     <w:rsid w:val="00936771"/>
@@ -3049,17 +3710,17 @@
       <w:spacing w:after="0" w:line="240" w:lineRule="auto"/>
     </w:pPr>
   </w:style>
-  <w:style w:type="character" w:customStyle="1" w:styleId="HeaderChar">
-    <w:name w:val="Header Char"/>
-    <w:basedOn w:val="DefaultParagraphFont"/>
-    <w:link w:val="Header"/>
+  <w:style w:type="character" w:customStyle="1" w:styleId="En-tteCar">
+    <w:name w:val="En-tête Car"/>
+    <w:basedOn w:val="Policepardfaut"/>
+    <w:link w:val="En-tte"/>
     <w:uiPriority w:val="99"/>
     <w:rsid w:val="00936771"/>
   </w:style>
-  <w:style w:type="paragraph" w:styleId="Footer">
+  <w:style w:type="paragraph" w:styleId="Pieddepage">
     <w:name w:val="footer"/>
     <w:basedOn w:val="Normal"/>
-    <w:link w:val="FooterChar"/>
+    <w:link w:val="PieddepageCar"/>
     <w:uiPriority w:val="99"/>
     <w:unhideWhenUsed/>
     <w:rsid w:val="00936771"/>
@@ -3071,14 +3732,14 @@
       <w:spacing w:after="0" w:line="240" w:lineRule="auto"/>
     </w:pPr>
   </w:style>
-  <w:style w:type="character" w:customStyle="1" w:styleId="FooterChar">
-    <w:name w:val="Footer Char"/>
-    <w:basedOn w:val="DefaultParagraphFont"/>
-    <w:link w:val="Footer"/>
+  <w:style w:type="character" w:customStyle="1" w:styleId="PieddepageCar">
+    <w:name w:val="Pied de page Car"/>
+    <w:basedOn w:val="Policepardfaut"/>
+    <w:link w:val="Pieddepage"/>
     <w:uiPriority w:val="99"/>
     <w:rsid w:val="00936771"/>
   </w:style>
-  <w:style w:type="paragraph" w:styleId="ListParagraph">
+  <w:style w:type="paragraph" w:styleId="Paragraphedeliste">
     <w:name w:val="List Paragraph"/>
     <w:basedOn w:val="Normal"/>
     <w:uiPriority w:val="34"/>

--- a/conception.docx
+++ b/conception.docx
@@ -56,21 +56,20 @@
       </w:r>
       <w:r>
         <w:rPr>
-          <w:noProof/>
           <w:sz w:val="36"/>
           <w:szCs w:val="36"/>
         </w:rPr>
         <w:drawing>
-          <wp:anchor distT="0" distB="0" distL="114300" distR="114300" simplePos="0" relativeHeight="251658240" behindDoc="0" locked="0" layoutInCell="1" allowOverlap="1" wp14:anchorId="7F870F9E" wp14:editId="227A4708">
+          <wp:anchor distT="0" distB="0" distL="114300" distR="114300" simplePos="0" relativeHeight="251660288" behindDoc="0" locked="0" layoutInCell="1" allowOverlap="1" wp14:anchorId="12AC61D7" wp14:editId="3B528CF8">
             <wp:simplePos x="0" y="0"/>
-            <wp:positionH relativeFrom="margin">
-              <wp:align>center</wp:align>
+            <wp:positionH relativeFrom="column">
+              <wp:posOffset>-336550</wp:posOffset>
             </wp:positionH>
             <wp:positionV relativeFrom="paragraph">
-              <wp:posOffset>401320</wp:posOffset>
+              <wp:posOffset>303530</wp:posOffset>
             </wp:positionV>
-            <wp:extent cx="6912507" cy="4751319"/>
-            <wp:effectExtent l="0" t="0" r="3175" b="0"/>
+            <wp:extent cx="6997065" cy="5092700"/>
+            <wp:effectExtent l="0" t="0" r="0" b="0"/>
             <wp:wrapSquare wrapText="bothSides"/>
             <wp:docPr id="1" name="Image 1"/>
             <wp:cNvGraphicFramePr>
@@ -98,7 +97,7 @@
                   <pic:spPr>
                     <a:xfrm>
                       <a:off x="0" y="0"/>
-                      <a:ext cx="6912507" cy="4751319"/>
+                      <a:ext cx="6997065" cy="5092700"/>
                     </a:xfrm>
                     <a:prstGeom prst="rect">
                       <a:avLst/>
@@ -171,7 +170,21 @@
           <w:sz w:val="32"/>
           <w:szCs w:val="32"/>
         </w:rPr>
-        <w:t>Titre : Faire bouger le héros</w:t>
+        <w:t>Titre :</w:t>
+      </w:r>
+      <w:r>
+        <w:rPr>
+          <w:sz w:val="32"/>
+          <w:szCs w:val="32"/>
+        </w:rPr>
+        <w:t xml:space="preserve"> B</w:t>
+      </w:r>
+      <w:r>
+        <w:rPr>
+          <w:sz w:val="32"/>
+          <w:szCs w:val="32"/>
+        </w:rPr>
+        <w:t>ouger</w:t>
       </w:r>
     </w:p>
     <w:p>
@@ -201,17 +214,8 @@
           <w:sz w:val="32"/>
           <w:szCs w:val="32"/>
         </w:rPr>
-        <w:t xml:space="preserve">Auteur : Meryem </w:t>
-      </w:r>
-      <w:proofErr w:type="spellStart"/>
-      <w:r>
-        <w:rPr>
-          <w:sz w:val="32"/>
-          <w:szCs w:val="32"/>
-        </w:rPr>
-        <w:t>Essalmi</w:t>
-      </w:r>
-      <w:proofErr w:type="spellEnd"/>
+        <w:t>Auteur : Meryem Essalmi</w:t>
+      </w:r>
     </w:p>
     <w:p>
       <w:pPr>
@@ -241,7 +245,43 @@
           <w:szCs w:val="32"/>
         </w:rPr>
         <w:lastRenderedPageBreak/>
-        <w:t>Acteur secondaire : Programme java</w:t>
+        <w:t>Date : 29/11/2020</w:t>
+      </w:r>
+    </w:p>
+    <w:p>
+      <w:pPr>
+        <w:rPr>
+          <w:sz w:val="32"/>
+          <w:szCs w:val="32"/>
+        </w:rPr>
+      </w:pPr>
+      <w:r>
+        <w:rPr>
+          <w:sz w:val="32"/>
+          <w:szCs w:val="32"/>
+        </w:rPr>
+        <w:t xml:space="preserve">Version : </w:t>
+      </w:r>
+      <w:r>
+        <w:rPr>
+          <w:sz w:val="32"/>
+          <w:szCs w:val="32"/>
+        </w:rPr>
+        <w:t>2</w:t>
+      </w:r>
+      <w:r>
+        <w:rPr>
+          <w:sz w:val="32"/>
+          <w:szCs w:val="32"/>
+        </w:rPr>
+        <w:t>.</w:t>
+      </w:r>
+      <w:r>
+        <w:rPr>
+          <w:sz w:val="32"/>
+          <w:szCs w:val="32"/>
+        </w:rPr>
+        <w:t>0</w:t>
       </w:r>
     </w:p>
     <w:p>
@@ -287,7 +327,35 @@
           <w:sz w:val="32"/>
           <w:szCs w:val="32"/>
         </w:rPr>
-        <w:t>Le joueur est positionné sur une case départ valide.</w:t>
+        <w:t>Le joueur est posi</w:t>
+      </w:r>
+      <w:r>
+        <w:rPr>
+          <w:sz w:val="32"/>
+          <w:szCs w:val="32"/>
+        </w:rPr>
+        <w:t>ti</w:t>
+      </w:r>
+      <w:r>
+        <w:rPr>
+          <w:sz w:val="32"/>
+          <w:szCs w:val="32"/>
+        </w:rPr>
+        <w:t>onné</w:t>
+      </w:r>
+      <w:r>
+        <w:rPr>
+          <w:sz w:val="32"/>
+          <w:szCs w:val="32"/>
+        </w:rPr>
+        <w:t>e</w:t>
+      </w:r>
+      <w:r>
+        <w:rPr>
+          <w:sz w:val="32"/>
+          <w:szCs w:val="32"/>
+        </w:rPr>
+        <w:t xml:space="preserve"> sur une case départ valide.</w:t>
       </w:r>
     </w:p>
     <w:p>
@@ -462,23 +530,7 @@
           <w:sz w:val="32"/>
           <w:szCs w:val="32"/>
         </w:rPr>
-        <w:t xml:space="preserve">Quand le joueur appuie sur S et Q en même temps, il se déplace </w:t>
-      </w:r>
-      <w:proofErr w:type="gramStart"/>
-      <w:r>
-        <w:rPr>
-          <w:sz w:val="32"/>
-          <w:szCs w:val="32"/>
-        </w:rPr>
-        <w:t>diagonalement</w:t>
-      </w:r>
-      <w:proofErr w:type="gramEnd"/>
-      <w:r>
-        <w:rPr>
-          <w:sz w:val="32"/>
-          <w:szCs w:val="32"/>
-        </w:rPr>
-        <w:t xml:space="preserve"> en bas à gauche.</w:t>
+        <w:t>Quand le joueur appuie sur S et Q en même temps, il se déplace diagonalement en bas à gauche.</w:t>
       </w:r>
     </w:p>
     <w:p>
@@ -529,7 +581,14 @@
           <w:sz w:val="32"/>
           <w:szCs w:val="32"/>
         </w:rPr>
-        <w:t>Scénario alternatif SA1 : Quand le joueur appuie sur une touche différente à celles prédites le joueur reste immobile.</w:t>
+        <w:t>Scénario alternatif SA1 : Quand le joueur appuie sur une touche différente à celles prédites le joueur reste immobile</w:t>
+      </w:r>
+      <w:r>
+        <w:rPr>
+          <w:sz w:val="32"/>
+          <w:szCs w:val="32"/>
+        </w:rPr>
+        <w:t>, ceci commence au point 1.</w:t>
       </w:r>
     </w:p>
     <w:p>
@@ -545,7 +604,14 @@
           <w:sz w:val="32"/>
           <w:szCs w:val="32"/>
         </w:rPr>
-        <w:t>Scénario alternatif SA2 : Le joueur ne peut pas se déplacer quand un mur est juste à gauche dans le point 1 du scénario nominal.</w:t>
+        <w:t>Scénario alternatif SA2 : Le joueur ne peut pas se déplacer quand un mur est juste à gauche dans le point 1 du scénario nominal</w:t>
+      </w:r>
+      <w:r>
+        <w:rPr>
+          <w:sz w:val="32"/>
+          <w:szCs w:val="32"/>
+        </w:rPr>
+        <w:t>.</w:t>
       </w:r>
     </w:p>
     <w:p>
@@ -561,7 +627,14 @@
           <w:sz w:val="32"/>
           <w:szCs w:val="32"/>
         </w:rPr>
-        <w:t>Scénario alternatif SA3 : Le joueur ne peut pas se déplacer quand un mur est juste à droite dans le point 2 du scénario nominal.</w:t>
+        <w:t>Scénario alternatif SA3 : Le joueur ne peut pas se déplacer quand un mur est juste à droite dans le point 2 du scénario nominal</w:t>
+      </w:r>
+      <w:r>
+        <w:rPr>
+          <w:sz w:val="32"/>
+          <w:szCs w:val="32"/>
+        </w:rPr>
+        <w:t>.</w:t>
       </w:r>
     </w:p>
     <w:p>
@@ -593,6 +666,7 @@
           <w:sz w:val="32"/>
           <w:szCs w:val="32"/>
         </w:rPr>
+        <w:lastRenderedPageBreak/>
         <w:t>Scénario alternatif SA5 : Le joueur ne peut pas se déplacer quand un mur est juste en haut dans le point 4 du scénario nominal.</w:t>
       </w:r>
     </w:p>
@@ -608,7 +682,6 @@
           <w:sz w:val="32"/>
           <w:szCs w:val="32"/>
         </w:rPr>
-        <w:lastRenderedPageBreak/>
         <w:t>Scénario d’exception :</w:t>
       </w:r>
     </w:p>
@@ -641,23 +714,7 @@
           <w:sz w:val="32"/>
           <w:szCs w:val="32"/>
         </w:rPr>
-        <w:t>Scénario d’exception SE2</w:t>
-      </w:r>
-      <w:proofErr w:type="gramStart"/>
-      <w:r>
-        <w:rPr>
-          <w:sz w:val="32"/>
-          <w:szCs w:val="32"/>
-        </w:rPr>
-        <w:t xml:space="preserve"> :Si</w:t>
-      </w:r>
-      <w:proofErr w:type="gramEnd"/>
-      <w:r>
-        <w:rPr>
-          <w:sz w:val="32"/>
-          <w:szCs w:val="32"/>
-        </w:rPr>
-        <w:t xml:space="preserve"> le joueur clique sur Q et D en même temps D l’emporte.</w:t>
+        <w:t>Scénario d’exception SE2 :Si le joueur clique sur Q et D en même temps D l’emporte.</w:t>
       </w:r>
     </w:p>
     <w:p>
@@ -673,23 +730,7 @@
           <w:sz w:val="32"/>
           <w:szCs w:val="32"/>
         </w:rPr>
-        <w:t>Scénario d’exception SE3</w:t>
-      </w:r>
-      <w:proofErr w:type="gramStart"/>
-      <w:r>
-        <w:rPr>
-          <w:sz w:val="32"/>
-          <w:szCs w:val="32"/>
-        </w:rPr>
-        <w:t xml:space="preserve"> :Le</w:t>
-      </w:r>
-      <w:proofErr w:type="gramEnd"/>
-      <w:r>
-        <w:rPr>
-          <w:sz w:val="32"/>
-          <w:szCs w:val="32"/>
-        </w:rPr>
-        <w:t xml:space="preserve"> jeu peut accélérer ou ralentir au début de la partie pendant à peu près deux secondes.</w:t>
+        <w:t>Scénario d’exception SE3 :Le jeu peut accélérer ou ralentir au début de la partie pendant à peu près deux secondes.</w:t>
       </w:r>
     </w:p>
     <w:p>
@@ -846,7 +887,14 @@
           <w:sz w:val="32"/>
           <w:szCs w:val="32"/>
         </w:rPr>
-        <w:t>Titre : Lancer le jeu</w:t>
+        <w:t xml:space="preserve">Titre : </w:t>
+      </w:r>
+      <w:r>
+        <w:rPr>
+          <w:sz w:val="32"/>
+          <w:szCs w:val="32"/>
+        </w:rPr>
+        <w:t>Jouer</w:t>
       </w:r>
     </w:p>
     <w:p>
@@ -906,8 +954,45 @@
           <w:sz w:val="32"/>
           <w:szCs w:val="32"/>
         </w:rPr>
-        <w:t>Acteur secondaire : Programme java</w:t>
-      </w:r>
+        <w:t>Date : 29/11/2020</w:t>
+      </w:r>
+    </w:p>
+    <w:p>
+      <w:pPr>
+        <w:rPr>
+          <w:sz w:val="32"/>
+          <w:szCs w:val="32"/>
+        </w:rPr>
+      </w:pPr>
+      <w:r>
+        <w:rPr>
+          <w:sz w:val="32"/>
+          <w:szCs w:val="32"/>
+        </w:rPr>
+        <w:t xml:space="preserve">Version : </w:t>
+      </w:r>
+      <w:r>
+        <w:rPr>
+          <w:sz w:val="32"/>
+          <w:szCs w:val="32"/>
+        </w:rPr>
+        <w:t>2</w:t>
+      </w:r>
+      <w:r>
+        <w:rPr>
+          <w:sz w:val="32"/>
+          <w:szCs w:val="32"/>
+        </w:rPr>
+        <w:t>.0</w:t>
+      </w:r>
+    </w:p>
+    <w:p>
+      <w:pPr>
+        <w:rPr>
+          <w:sz w:val="32"/>
+          <w:szCs w:val="32"/>
+        </w:rPr>
+      </w:pPr>
     </w:p>
     <w:p>
       <w:pPr>
@@ -951,7 +1036,6 @@
           <w:sz w:val="32"/>
           <w:szCs w:val="32"/>
         </w:rPr>
-        <w:lastRenderedPageBreak/>
         <w:t>Le code n’est pas exécuté.</w:t>
       </w:r>
     </w:p>
@@ -1007,23 +1091,7 @@
           <w:sz w:val="32"/>
           <w:szCs w:val="32"/>
         </w:rPr>
-        <w:t>L’utilisateur choisit entre soit jouer soit afficher les commandes du jeu. (</w:t>
-      </w:r>
-      <w:proofErr w:type="gramStart"/>
-      <w:r>
-        <w:rPr>
-          <w:sz w:val="32"/>
-          <w:szCs w:val="32"/>
-        </w:rPr>
-        <w:t>scénario</w:t>
-      </w:r>
-      <w:proofErr w:type="gramEnd"/>
-      <w:r>
-        <w:rPr>
-          <w:sz w:val="32"/>
-          <w:szCs w:val="32"/>
-        </w:rPr>
-        <w:t xml:space="preserve"> alternatif)</w:t>
+        <w:t xml:space="preserve">L’utilisateur choisit entre soit jouer soit afficher les commandes du jeu. </w:t>
       </w:r>
     </w:p>
     <w:p>
@@ -1054,21 +1122,12 @@
           <w:szCs w:val="32"/>
         </w:rPr>
       </w:pPr>
-      <w:proofErr w:type="gramStart"/>
-      <w:r>
-        <w:rPr>
-          <w:sz w:val="32"/>
-          <w:szCs w:val="32"/>
-        </w:rPr>
-        <w:t>et</w:t>
-      </w:r>
-      <w:proofErr w:type="gramEnd"/>
-      <w:r>
-        <w:rPr>
-          <w:sz w:val="32"/>
-          <w:szCs w:val="32"/>
-        </w:rPr>
-        <w:t xml:space="preserve"> le niveau de difficulté.</w:t>
+      <w:r>
+        <w:rPr>
+          <w:sz w:val="32"/>
+          <w:szCs w:val="32"/>
+        </w:rPr>
+        <w:t>et le niveau de difficulté.</w:t>
       </w:r>
     </w:p>
     <w:p>
@@ -1093,26 +1152,6 @@
     </w:p>
     <w:p>
       <w:pPr>
-        <w:pStyle w:val="Paragraphedeliste"/>
-        <w:numPr>
-          <w:ilvl w:val="0"/>
-          <w:numId w:val="2"/>
-        </w:numPr>
-        <w:rPr>
-          <w:sz w:val="32"/>
-          <w:szCs w:val="32"/>
-        </w:rPr>
-      </w:pPr>
-      <w:r>
-        <w:rPr>
-          <w:sz w:val="32"/>
-          <w:szCs w:val="32"/>
-        </w:rPr>
-        <w:t>Les monstres et les fantômes commencent à bouger aléatoirement avec leurs points de vie.</w:t>
-      </w:r>
-    </w:p>
-    <w:p>
-      <w:pPr>
         <w:ind w:left="360"/>
         <w:rPr>
           <w:sz w:val="32"/>
@@ -1156,22 +1195,35 @@
           <w:sz w:val="32"/>
           <w:szCs w:val="32"/>
         </w:rPr>
-        <w:t>Scénario alternatif SA2 : Quand le joueur appuie sur la touche espace le jeu se met en pause et une fenêtre s’affiche qui lui permet soit de quitter le jeu soit de continuer à jouer.</w:t>
-      </w:r>
-    </w:p>
-    <w:p>
-      <w:pPr>
-        <w:rPr>
-          <w:sz w:val="32"/>
-          <w:szCs w:val="32"/>
-        </w:rPr>
-      </w:pPr>
-      <w:r>
-        <w:rPr>
-          <w:sz w:val="32"/>
-          <w:szCs w:val="32"/>
-        </w:rPr>
-        <w:t xml:space="preserve">    Scénario d’exception :</w:t>
+        <w:t xml:space="preserve">Scénario alternatif SA2 : Quand le joueur appuie sur la touche </w:t>
+      </w:r>
+      <w:r>
+        <w:rPr>
+          <w:sz w:val="32"/>
+          <w:szCs w:val="32"/>
+        </w:rPr>
+        <w:t>P</w:t>
+      </w:r>
+      <w:r>
+        <w:rPr>
+          <w:sz w:val="32"/>
+          <w:szCs w:val="32"/>
+        </w:rPr>
+        <w:t xml:space="preserve"> le jeu se met en pause et une fenêtre s’affiche qui lui permet soit de quitter le jeu soit de continuer à jouer</w:t>
+      </w:r>
+      <w:r>
+        <w:rPr>
+          <w:sz w:val="32"/>
+          <w:szCs w:val="32"/>
+        </w:rPr>
+        <w:t xml:space="preserve"> dans le point 4</w:t>
+      </w:r>
+      <w:r>
+        <w:rPr>
+          <w:sz w:val="32"/>
+          <w:szCs w:val="32"/>
+        </w:rPr>
+        <w:t>.</w:t>
       </w:r>
     </w:p>
     <w:p>
@@ -1187,6 +1239,164 @@
           <w:sz w:val="32"/>
           <w:szCs w:val="32"/>
         </w:rPr>
+        <w:t>Scénario alternatif SA</w:t>
+      </w:r>
+      <w:r>
+        <w:rPr>
+          <w:sz w:val="32"/>
+          <w:szCs w:val="32"/>
+        </w:rPr>
+        <w:t>3</w:t>
+      </w:r>
+      <w:r>
+        <w:rPr>
+          <w:sz w:val="32"/>
+          <w:szCs w:val="32"/>
+        </w:rPr>
+        <w:t> :</w:t>
+      </w:r>
+      <w:r>
+        <w:rPr>
+          <w:sz w:val="32"/>
+          <w:szCs w:val="32"/>
+        </w:rPr>
+        <w:t xml:space="preserve"> Si le fichier de labyrinthe n’existe pas un message d’erreur s’affiche dans le point 1.</w:t>
+      </w:r>
+    </w:p>
+    <w:p>
+      <w:pPr>
+        <w:ind w:left="708"/>
+        <w:rPr>
+          <w:sz w:val="32"/>
+          <w:szCs w:val="32"/>
+        </w:rPr>
+      </w:pPr>
+      <w:r>
+        <w:rPr>
+          <w:sz w:val="32"/>
+          <w:szCs w:val="32"/>
+        </w:rPr>
+        <w:t>Scénario alternatif SA</w:t>
+      </w:r>
+      <w:r>
+        <w:rPr>
+          <w:sz w:val="32"/>
+          <w:szCs w:val="32"/>
+        </w:rPr>
+        <w:t>4</w:t>
+      </w:r>
+      <w:r>
+        <w:rPr>
+          <w:sz w:val="32"/>
+          <w:szCs w:val="32"/>
+        </w:rPr>
+        <w:t> :</w:t>
+      </w:r>
+      <w:r>
+        <w:rPr>
+          <w:sz w:val="32"/>
+          <w:szCs w:val="32"/>
+        </w:rPr>
+        <w:t xml:space="preserve"> Si le </w:t>
+      </w:r>
+      <w:r>
+        <w:rPr>
+          <w:sz w:val="32"/>
+          <w:szCs w:val="32"/>
+        </w:rPr>
+        <w:t xml:space="preserve">joueur ferme la fenêtre le jeu s’arrête </w:t>
+      </w:r>
+      <w:r>
+        <w:rPr>
+          <w:sz w:val="32"/>
+          <w:szCs w:val="32"/>
+        </w:rPr>
+        <w:t xml:space="preserve">dans le point </w:t>
+      </w:r>
+      <w:r>
+        <w:rPr>
+          <w:sz w:val="32"/>
+          <w:szCs w:val="32"/>
+        </w:rPr>
+        <w:t>4</w:t>
+      </w:r>
+      <w:r>
+        <w:rPr>
+          <w:sz w:val="32"/>
+          <w:szCs w:val="32"/>
+        </w:rPr>
+        <w:t>.</w:t>
+      </w:r>
+    </w:p>
+    <w:p>
+      <w:pPr>
+        <w:ind w:left="708"/>
+        <w:rPr>
+          <w:sz w:val="32"/>
+          <w:szCs w:val="32"/>
+        </w:rPr>
+      </w:pPr>
+    </w:p>
+    <w:p>
+      <w:pPr>
+        <w:ind w:left="708"/>
+        <w:rPr>
+          <w:sz w:val="32"/>
+          <w:szCs w:val="32"/>
+        </w:rPr>
+      </w:pPr>
+    </w:p>
+    <w:p>
+      <w:pPr>
+        <w:rPr>
+          <w:sz w:val="32"/>
+          <w:szCs w:val="32"/>
+        </w:rPr>
+      </w:pPr>
+      <w:r>
+        <w:rPr>
+          <w:sz w:val="32"/>
+          <w:szCs w:val="32"/>
+        </w:rPr>
+        <w:t xml:space="preserve">    </w:t>
+      </w:r>
+    </w:p>
+    <w:p>
+      <w:pPr>
+        <w:rPr>
+          <w:sz w:val="32"/>
+          <w:szCs w:val="32"/>
+        </w:rPr>
+      </w:pPr>
+    </w:p>
+    <w:p>
+      <w:pPr>
+        <w:rPr>
+          <w:sz w:val="32"/>
+          <w:szCs w:val="32"/>
+        </w:rPr>
+      </w:pPr>
+      <w:r>
+        <w:rPr>
+          <w:sz w:val="32"/>
+          <w:szCs w:val="32"/>
+        </w:rPr>
+        <w:t>Scénario d’exception :</w:t>
+      </w:r>
+    </w:p>
+    <w:p>
+      <w:pPr>
+        <w:ind w:left="708"/>
+        <w:rPr>
+          <w:sz w:val="32"/>
+          <w:szCs w:val="32"/>
+        </w:rPr>
+      </w:pPr>
+      <w:r>
+        <w:rPr>
+          <w:sz w:val="32"/>
+          <w:szCs w:val="32"/>
+        </w:rPr>
         <w:t>Scénario d’exception SE1 : Le joueur, les monstres ainsi que les cases spéciales ne peuvent être placés sur un mur.</w:t>
       </w:r>
     </w:p>
@@ -1234,8 +1444,639 @@
           <w:sz w:val="32"/>
           <w:szCs w:val="32"/>
         </w:rPr>
+        <w:t>Le déroulement du jeu est prêt à être entamer.</w:t>
+      </w:r>
+    </w:p>
+    <w:p>
+      <w:pPr>
+        <w:rPr>
+          <w:sz w:val="32"/>
+          <w:szCs w:val="32"/>
+        </w:rPr>
+      </w:pPr>
+      <w:r>
+        <w:rPr>
+          <w:sz w:val="32"/>
+          <w:szCs w:val="32"/>
+        </w:rPr>
+        <w:t>Contraintes :</w:t>
+      </w:r>
+    </w:p>
+    <w:p>
+      <w:pPr>
+        <w:rPr>
+          <w:sz w:val="32"/>
+          <w:szCs w:val="32"/>
+        </w:rPr>
+      </w:pPr>
+      <w:r>
+        <w:rPr>
+          <w:sz w:val="32"/>
+          <w:szCs w:val="32"/>
+        </w:rPr>
+        <w:t>Temps de réponse : l’interface doit réagir en moins de 2 secondes après son exécution.</w:t>
+      </w:r>
+    </w:p>
+    <w:p>
+      <w:pPr>
+        <w:rPr>
+          <w:sz w:val="32"/>
+          <w:szCs w:val="32"/>
+        </w:rPr>
+      </w:pPr>
+      <w:r>
+        <w:rPr>
+          <w:sz w:val="32"/>
+          <w:szCs w:val="32"/>
+        </w:rPr>
+        <w:t>Le jeu s’affiche à plus au moins 60 Frames/seconde.</w:t>
+      </w:r>
+    </w:p>
+    <w:p>
+      <w:pPr>
+        <w:rPr>
+          <w:sz w:val="32"/>
+          <w:szCs w:val="32"/>
+        </w:rPr>
+      </w:pPr>
+    </w:p>
+    <w:p>
+      <w:pPr>
+        <w:rPr>
+          <w:sz w:val="32"/>
+          <w:szCs w:val="32"/>
+        </w:rPr>
+      </w:pPr>
+      <w:r>
+        <w:rPr>
+          <w:sz w:val="32"/>
+          <w:szCs w:val="32"/>
+        </w:rPr>
+        <w:t>Scénario 3 :</w:t>
+      </w:r>
+    </w:p>
+    <w:p>
+      <w:pPr>
+        <w:rPr>
+          <w:sz w:val="32"/>
+          <w:szCs w:val="32"/>
+        </w:rPr>
+      </w:pPr>
+      <w:r>
+        <w:rPr>
+          <w:sz w:val="32"/>
+          <w:szCs w:val="32"/>
+        </w:rPr>
+        <w:t>Partie 1 : Description</w:t>
+      </w:r>
+    </w:p>
+    <w:p>
+      <w:pPr>
+        <w:rPr>
+          <w:sz w:val="32"/>
+          <w:szCs w:val="32"/>
+        </w:rPr>
+      </w:pPr>
+      <w:r>
+        <w:rPr>
+          <w:sz w:val="32"/>
+          <w:szCs w:val="32"/>
+        </w:rPr>
+        <w:t>Titre : Attaquer</w:t>
+      </w:r>
+    </w:p>
+    <w:p>
+      <w:pPr>
+        <w:rPr>
+          <w:sz w:val="32"/>
+          <w:szCs w:val="32"/>
+        </w:rPr>
+      </w:pPr>
+      <w:r>
+        <w:rPr>
+          <w:sz w:val="32"/>
+          <w:szCs w:val="32"/>
+        </w:rPr>
+        <w:t>Résumé : Ce cas d’utilisation permet de définir les différentes formes</w:t>
+      </w:r>
+    </w:p>
+    <w:p>
+      <w:pPr>
+        <w:rPr>
+          <w:sz w:val="32"/>
+          <w:szCs w:val="32"/>
+        </w:rPr>
+      </w:pPr>
+      <w:r>
+        <w:rPr>
+          <w:sz w:val="32"/>
+          <w:szCs w:val="32"/>
+        </w:rPr>
+        <w:t>d’attaque dans le jeu.</w:t>
+      </w:r>
+    </w:p>
+    <w:p>
+      <w:pPr>
+        <w:rPr>
+          <w:sz w:val="32"/>
+          <w:szCs w:val="32"/>
+        </w:rPr>
+      </w:pPr>
+      <w:r>
+        <w:rPr>
+          <w:sz w:val="32"/>
+          <w:szCs w:val="32"/>
+        </w:rPr>
+        <w:t>Auteur : Ayman Fathi</w:t>
+      </w:r>
+    </w:p>
+    <w:p>
+      <w:pPr>
+        <w:rPr>
+          <w:sz w:val="32"/>
+          <w:szCs w:val="32"/>
+        </w:rPr>
+      </w:pPr>
+      <w:r>
+        <w:rPr>
+          <w:sz w:val="32"/>
+          <w:szCs w:val="32"/>
+        </w:rPr>
+        <w:t>Acteur principal : L’utilisateur</w:t>
+      </w:r>
+    </w:p>
+    <w:p>
+      <w:pPr>
+        <w:rPr>
+          <w:sz w:val="32"/>
+          <w:szCs w:val="32"/>
+        </w:rPr>
+      </w:pPr>
+      <w:r>
+        <w:rPr>
+          <w:sz w:val="32"/>
+          <w:szCs w:val="32"/>
+        </w:rPr>
+        <w:t>Date : 29/11/2020</w:t>
+      </w:r>
+    </w:p>
+    <w:p>
+      <w:pPr>
+        <w:rPr>
+          <w:sz w:val="32"/>
+          <w:szCs w:val="32"/>
+        </w:rPr>
+      </w:pPr>
+      <w:r>
+        <w:rPr>
+          <w:sz w:val="32"/>
+          <w:szCs w:val="32"/>
+        </w:rPr>
+        <w:t xml:space="preserve">Version : </w:t>
+      </w:r>
+      <w:r>
+        <w:rPr>
+          <w:sz w:val="32"/>
+          <w:szCs w:val="32"/>
+        </w:rPr>
+        <w:t>2</w:t>
+      </w:r>
+      <w:r>
+        <w:rPr>
+          <w:sz w:val="32"/>
+          <w:szCs w:val="32"/>
+        </w:rPr>
+        <w:t>.0</w:t>
+      </w:r>
+    </w:p>
+    <w:p>
+      <w:pPr>
+        <w:rPr>
+          <w:sz w:val="32"/>
+          <w:szCs w:val="32"/>
+        </w:rPr>
+      </w:pPr>
+    </w:p>
+    <w:p>
+      <w:pPr>
+        <w:rPr>
+          <w:sz w:val="32"/>
+          <w:szCs w:val="32"/>
+        </w:rPr>
+      </w:pPr>
+      <w:r>
+        <w:rPr>
+          <w:sz w:val="32"/>
+          <w:szCs w:val="32"/>
+        </w:rPr>
         <w:lastRenderedPageBreak/>
-        <w:t>Le déroulement du jeu est prêt à être entamer.</w:t>
+        <w:t>Partie 2 : Description des scénarios</w:t>
+      </w:r>
+    </w:p>
+    <w:p>
+      <w:pPr>
+        <w:rPr>
+          <w:sz w:val="32"/>
+          <w:szCs w:val="32"/>
+        </w:rPr>
+      </w:pPr>
+      <w:r>
+        <w:rPr>
+          <w:sz w:val="32"/>
+          <w:szCs w:val="32"/>
+        </w:rPr>
+        <w:t>Préconditions :</w:t>
+      </w:r>
+    </w:p>
+    <w:p>
+      <w:pPr>
+        <w:rPr>
+          <w:sz w:val="32"/>
+          <w:szCs w:val="32"/>
+        </w:rPr>
+      </w:pPr>
+      <w:r>
+        <w:rPr>
+          <w:sz w:val="32"/>
+          <w:szCs w:val="32"/>
+        </w:rPr>
+        <w:t>Le héros est dans la région d’attaque du monstre.</w:t>
+      </w:r>
+    </w:p>
+    <w:p>
+      <w:pPr>
+        <w:rPr>
+          <w:sz w:val="32"/>
+          <w:szCs w:val="32"/>
+        </w:rPr>
+      </w:pPr>
+      <w:r>
+        <w:rPr>
+          <w:sz w:val="32"/>
+          <w:szCs w:val="32"/>
+        </w:rPr>
+        <w:t>Scénario nominal :</w:t>
+      </w:r>
+    </w:p>
+    <w:p>
+      <w:pPr>
+        <w:ind w:left="708"/>
+        <w:rPr>
+          <w:sz w:val="32"/>
+          <w:szCs w:val="32"/>
+        </w:rPr>
+      </w:pPr>
+      <w:r>
+        <w:rPr>
+          <w:sz w:val="32"/>
+          <w:szCs w:val="32"/>
+        </w:rPr>
+        <w:t>1) Le héros peut attaquer les monstres et les fantômes dans les</w:t>
+      </w:r>
+      <w:r>
+        <w:rPr>
+          <w:sz w:val="32"/>
+          <w:szCs w:val="32"/>
+        </w:rPr>
+        <w:t xml:space="preserve"> </w:t>
+      </w:r>
+      <w:r>
+        <w:rPr>
+          <w:sz w:val="32"/>
+          <w:szCs w:val="32"/>
+        </w:rPr>
+        <w:t>différentes direction :</w:t>
+      </w:r>
+    </w:p>
+    <w:p>
+      <w:pPr>
+        <w:ind w:left="708"/>
+        <w:rPr>
+          <w:sz w:val="32"/>
+          <w:szCs w:val="32"/>
+        </w:rPr>
+      </w:pPr>
+      <w:r>
+        <w:rPr>
+          <w:sz w:val="32"/>
+          <w:szCs w:val="32"/>
+        </w:rPr>
+        <w:t>1.1) Touche L : attaque en bas.</w:t>
+      </w:r>
+    </w:p>
+    <w:p>
+      <w:pPr>
+        <w:ind w:left="708"/>
+        <w:rPr>
+          <w:sz w:val="32"/>
+          <w:szCs w:val="32"/>
+        </w:rPr>
+      </w:pPr>
+      <w:r>
+        <w:rPr>
+          <w:sz w:val="32"/>
+          <w:szCs w:val="32"/>
+        </w:rPr>
+        <w:t>1.2) Touche O : attaque en haut.</w:t>
+      </w:r>
+    </w:p>
+    <w:p>
+      <w:pPr>
+        <w:ind w:left="708"/>
+        <w:rPr>
+          <w:sz w:val="32"/>
+          <w:szCs w:val="32"/>
+        </w:rPr>
+      </w:pPr>
+      <w:r>
+        <w:rPr>
+          <w:sz w:val="32"/>
+          <w:szCs w:val="32"/>
+        </w:rPr>
+        <w:t>1.3) Touche K : attaque à gauche.</w:t>
+      </w:r>
+    </w:p>
+    <w:p>
+      <w:pPr>
+        <w:ind w:left="708"/>
+        <w:rPr>
+          <w:sz w:val="32"/>
+          <w:szCs w:val="32"/>
+        </w:rPr>
+      </w:pPr>
+      <w:r>
+        <w:rPr>
+          <w:sz w:val="32"/>
+          <w:szCs w:val="32"/>
+        </w:rPr>
+        <w:t>1.4) Touche M : attaque à droite.</w:t>
+      </w:r>
+    </w:p>
+    <w:p>
+      <w:pPr>
+        <w:ind w:left="708"/>
+        <w:rPr>
+          <w:sz w:val="32"/>
+          <w:szCs w:val="32"/>
+        </w:rPr>
+      </w:pPr>
+      <w:r>
+        <w:rPr>
+          <w:sz w:val="32"/>
+          <w:szCs w:val="32"/>
+        </w:rPr>
+        <w:t>2) Le monstre et le fantôme perdent leurs points de vie quand ils</w:t>
+      </w:r>
+      <w:r>
+        <w:rPr>
+          <w:sz w:val="32"/>
+          <w:szCs w:val="32"/>
+        </w:rPr>
+        <w:t xml:space="preserve"> </w:t>
+      </w:r>
+      <w:r>
+        <w:rPr>
+          <w:sz w:val="32"/>
+          <w:szCs w:val="32"/>
+        </w:rPr>
+        <w:t>sont dans la région d’attaque du héros et ils sont attaqués par</w:t>
+      </w:r>
+      <w:r>
+        <w:rPr>
+          <w:sz w:val="32"/>
+          <w:szCs w:val="32"/>
+        </w:rPr>
+        <w:t xml:space="preserve"> </w:t>
+      </w:r>
+      <w:r>
+        <w:rPr>
+          <w:sz w:val="32"/>
+          <w:szCs w:val="32"/>
+        </w:rPr>
+        <w:t>ce dernier.</w:t>
+      </w:r>
+    </w:p>
+    <w:p>
+      <w:pPr>
+        <w:ind w:left="708"/>
+        <w:rPr>
+          <w:sz w:val="32"/>
+          <w:szCs w:val="32"/>
+        </w:rPr>
+      </w:pPr>
+      <w:r>
+        <w:rPr>
+          <w:sz w:val="32"/>
+          <w:szCs w:val="32"/>
+        </w:rPr>
+        <w:t>3) Le monstre et le fantôme peuvent à leur tour attaquer le héros</w:t>
+      </w:r>
+      <w:r>
+        <w:rPr>
+          <w:sz w:val="32"/>
+          <w:szCs w:val="32"/>
+        </w:rPr>
+        <w:t xml:space="preserve"> </w:t>
+      </w:r>
+      <w:r>
+        <w:rPr>
+          <w:sz w:val="32"/>
+          <w:szCs w:val="32"/>
+        </w:rPr>
+        <w:t>quand ils sont dans la zone d’attaque du héros.</w:t>
+      </w:r>
+    </w:p>
+    <w:p>
+      <w:pPr>
+        <w:rPr>
+          <w:sz w:val="32"/>
+          <w:szCs w:val="32"/>
+        </w:rPr>
+      </w:pPr>
+      <w:r>
+        <w:rPr>
+          <w:sz w:val="32"/>
+          <w:szCs w:val="32"/>
+        </w:rPr>
+        <w:t>Scénario alternatif :</w:t>
+      </w:r>
+    </w:p>
+    <w:p>
+      <w:pPr>
+        <w:ind w:left="708"/>
+        <w:rPr>
+          <w:sz w:val="32"/>
+          <w:szCs w:val="32"/>
+        </w:rPr>
+      </w:pPr>
+      <w:r>
+        <w:rPr>
+          <w:sz w:val="32"/>
+          <w:szCs w:val="32"/>
+        </w:rPr>
+        <w:t>Scénario alternatif SA1 : Les monstres peuvent mourir quand</w:t>
+      </w:r>
+    </w:p>
+    <w:p>
+      <w:pPr>
+        <w:ind w:left="708"/>
+        <w:rPr>
+          <w:sz w:val="32"/>
+          <w:szCs w:val="32"/>
+        </w:rPr>
+      </w:pPr>
+      <w:r>
+        <w:rPr>
+          <w:sz w:val="32"/>
+          <w:szCs w:val="32"/>
+        </w:rPr>
+        <w:t>leurs points de vie s’annulent au point 2 du scénario nominal.</w:t>
+      </w:r>
+    </w:p>
+    <w:p>
+      <w:pPr>
+        <w:ind w:left="708"/>
+        <w:rPr>
+          <w:sz w:val="32"/>
+          <w:szCs w:val="32"/>
+        </w:rPr>
+      </w:pPr>
+      <w:r>
+        <w:rPr>
+          <w:sz w:val="32"/>
+          <w:szCs w:val="32"/>
+        </w:rPr>
+        <w:t>Scénario alternatif SA2 : L’utilisateur perd quand ses points de</w:t>
+      </w:r>
+    </w:p>
+    <w:p>
+      <w:pPr>
+        <w:ind w:left="708"/>
+        <w:rPr>
+          <w:sz w:val="32"/>
+          <w:szCs w:val="32"/>
+        </w:rPr>
+      </w:pPr>
+      <w:r>
+        <w:rPr>
+          <w:sz w:val="32"/>
+          <w:szCs w:val="32"/>
+        </w:rPr>
+        <w:t>vie s’annulent au point 3 du scénario nominal.</w:t>
+      </w:r>
+    </w:p>
+    <w:p>
+      <w:pPr>
+        <w:ind w:left="708"/>
+        <w:rPr>
+          <w:sz w:val="32"/>
+          <w:szCs w:val="32"/>
+        </w:rPr>
+      </w:pPr>
+      <w:r>
+        <w:rPr>
+          <w:sz w:val="32"/>
+          <w:szCs w:val="32"/>
+        </w:rPr>
+        <w:t>Scénario alternatif SA</w:t>
+      </w:r>
+      <w:r>
+        <w:rPr>
+          <w:sz w:val="32"/>
+          <w:szCs w:val="32"/>
+        </w:rPr>
+        <w:t xml:space="preserve">3 </w:t>
+      </w:r>
+      <w:r>
+        <w:rPr>
+          <w:sz w:val="32"/>
+          <w:szCs w:val="32"/>
+        </w:rPr>
+        <w:t>:</w:t>
+      </w:r>
+      <w:r>
+        <w:rPr>
+          <w:sz w:val="32"/>
+          <w:szCs w:val="32"/>
+        </w:rPr>
+        <w:t xml:space="preserve"> Quand l’utilisateur appuie sur des touches autres que O,K,L ou M il n’attaque pas dans </w:t>
+      </w:r>
+      <w:r>
+        <w:rPr>
+          <w:sz w:val="32"/>
+          <w:szCs w:val="32"/>
+        </w:rPr>
+        <w:t xml:space="preserve">le </w:t>
+      </w:r>
+      <w:r>
+        <w:rPr>
+          <w:sz w:val="32"/>
+          <w:szCs w:val="32"/>
+        </w:rPr>
+        <w:t>point 1.</w:t>
+      </w:r>
+    </w:p>
+    <w:p>
+      <w:pPr>
+        <w:rPr>
+          <w:sz w:val="32"/>
+          <w:szCs w:val="32"/>
+        </w:rPr>
+      </w:pPr>
+      <w:r>
+        <w:rPr>
+          <w:sz w:val="32"/>
+          <w:szCs w:val="32"/>
+        </w:rPr>
+        <w:t>Scénario d’exception :</w:t>
+      </w:r>
+    </w:p>
+    <w:p>
+      <w:pPr>
+        <w:ind w:firstLine="708"/>
+        <w:rPr>
+          <w:sz w:val="32"/>
+          <w:szCs w:val="32"/>
+        </w:rPr>
+      </w:pPr>
+      <w:r>
+        <w:rPr>
+          <w:sz w:val="32"/>
+          <w:szCs w:val="32"/>
+        </w:rPr>
+        <w:t>Vide</w:t>
+      </w:r>
+    </w:p>
+    <w:p>
+      <w:pPr>
+        <w:rPr>
+          <w:sz w:val="32"/>
+          <w:szCs w:val="32"/>
+        </w:rPr>
+      </w:pPr>
+      <w:r>
+        <w:rPr>
+          <w:sz w:val="32"/>
+          <w:szCs w:val="32"/>
+        </w:rPr>
+        <w:t>Postcondition :</w:t>
+      </w:r>
+    </w:p>
+    <w:p>
+      <w:pPr>
+        <w:ind w:firstLine="708"/>
+        <w:rPr>
+          <w:sz w:val="32"/>
+          <w:szCs w:val="32"/>
+        </w:rPr>
+      </w:pPr>
+      <w:r>
+        <w:rPr>
+          <w:sz w:val="32"/>
+          <w:szCs w:val="32"/>
+        </w:rPr>
+        <w:lastRenderedPageBreak/>
+        <w:t>Les points de vie changent selon les attaques qui ont eu lieu.</w:t>
       </w:r>
     </w:p>
     <w:p>
@@ -1255,55 +2096,89 @@
     </w:p>
     <w:p>
       <w:pPr>
-        <w:rPr>
-          <w:sz w:val="32"/>
-          <w:szCs w:val="32"/>
-        </w:rPr>
-      </w:pPr>
-      <w:r>
-        <w:rPr>
-          <w:sz w:val="32"/>
-          <w:szCs w:val="32"/>
-        </w:rPr>
-        <w:t>Temps de réponse : l’interface doit réagir en moins de 2 secondes après son exécution.</w:t>
-      </w:r>
-    </w:p>
-    <w:p>
-      <w:pPr>
-        <w:rPr>
-          <w:sz w:val="32"/>
-          <w:szCs w:val="32"/>
-        </w:rPr>
-      </w:pPr>
-      <w:r>
-        <w:rPr>
-          <w:sz w:val="32"/>
-          <w:szCs w:val="32"/>
-        </w:rPr>
-        <w:t>Le jeu s’affiche à plus au moins 60 Frames/seconde.</w:t>
-      </w:r>
-    </w:p>
-    <w:p>
-      <w:pPr>
-        <w:rPr>
-          <w:sz w:val="32"/>
-          <w:szCs w:val="32"/>
-        </w:rPr>
-      </w:pPr>
-    </w:p>
-    <w:p>
-      <w:pPr>
-        <w:rPr>
-          <w:sz w:val="32"/>
-          <w:szCs w:val="32"/>
-        </w:rPr>
-      </w:pPr>
-      <w:r>
-        <w:rPr>
-          <w:sz w:val="32"/>
-          <w:szCs w:val="32"/>
-        </w:rPr>
-        <w:t>Scénario 3 :</w:t>
+        <w:ind w:left="708"/>
+        <w:rPr>
+          <w:sz w:val="32"/>
+          <w:szCs w:val="32"/>
+        </w:rPr>
+      </w:pPr>
+      <w:r>
+        <w:rPr>
+          <w:sz w:val="32"/>
+          <w:szCs w:val="32"/>
+        </w:rPr>
+        <w:t>La région d’attaque est limitée à 20 pixels.</w:t>
+      </w:r>
+    </w:p>
+    <w:p>
+      <w:pPr>
+        <w:ind w:left="708"/>
+        <w:rPr>
+          <w:sz w:val="32"/>
+          <w:szCs w:val="32"/>
+        </w:rPr>
+      </w:pPr>
+      <w:r>
+        <w:rPr>
+          <w:sz w:val="32"/>
+          <w:szCs w:val="32"/>
+        </w:rPr>
+        <w:t>Le héros engendre des dégâts seulement si le monstre est dans</w:t>
+      </w:r>
+    </w:p>
+    <w:p>
+      <w:pPr>
+        <w:ind w:left="708"/>
+        <w:rPr>
+          <w:sz w:val="32"/>
+          <w:szCs w:val="32"/>
+        </w:rPr>
+      </w:pPr>
+      <w:r>
+        <w:rPr>
+          <w:sz w:val="32"/>
+          <w:szCs w:val="32"/>
+        </w:rPr>
+        <w:t>le sens d’attaque.</w:t>
+      </w:r>
+    </w:p>
+    <w:p>
+      <w:pPr>
+        <w:rPr>
+          <w:sz w:val="32"/>
+          <w:szCs w:val="32"/>
+        </w:rPr>
+      </w:pPr>
+    </w:p>
+    <w:p>
+      <w:pPr>
+        <w:rPr>
+          <w:sz w:val="32"/>
+          <w:szCs w:val="32"/>
+        </w:rPr>
+      </w:pPr>
+    </w:p>
+    <w:p>
+      <w:pPr>
+        <w:rPr>
+          <w:sz w:val="32"/>
+          <w:szCs w:val="32"/>
+        </w:rPr>
+      </w:pPr>
+    </w:p>
+    <w:p>
+      <w:pPr>
+        <w:rPr>
+          <w:sz w:val="32"/>
+          <w:szCs w:val="32"/>
+        </w:rPr>
+      </w:pPr>
+      <w:r>
+        <w:rPr>
+          <w:sz w:val="32"/>
+          <w:szCs w:val="32"/>
+        </w:rPr>
+        <w:t>Scénario 4 :</w:t>
       </w:r>
     </w:p>
     <w:p>
@@ -1333,62 +2208,91 @@
           <w:sz w:val="32"/>
           <w:szCs w:val="32"/>
         </w:rPr>
-        <w:t>Titre : Attaquer</w:t>
-      </w:r>
-    </w:p>
-    <w:p>
-      <w:pPr>
-        <w:rPr>
-          <w:sz w:val="32"/>
-          <w:szCs w:val="32"/>
-        </w:rPr>
-      </w:pPr>
-      <w:r>
-        <w:rPr>
-          <w:sz w:val="32"/>
-          <w:szCs w:val="32"/>
-        </w:rPr>
-        <w:t>Résumé : Ce cas d’utilisation permet de définir les différentes formes</w:t>
-      </w:r>
-    </w:p>
-    <w:p>
-      <w:pPr>
-        <w:rPr>
-          <w:sz w:val="32"/>
-          <w:szCs w:val="32"/>
-        </w:rPr>
-      </w:pPr>
-      <w:proofErr w:type="gramStart"/>
-      <w:r>
-        <w:rPr>
-          <w:sz w:val="32"/>
-          <w:szCs w:val="32"/>
-        </w:rPr>
-        <w:t>d’attaque</w:t>
-      </w:r>
-      <w:proofErr w:type="gramEnd"/>
-      <w:r>
-        <w:rPr>
-          <w:sz w:val="32"/>
-          <w:szCs w:val="32"/>
-        </w:rPr>
-        <w:t xml:space="preserve"> dans le jeu.</w:t>
-      </w:r>
-    </w:p>
-    <w:p>
-      <w:pPr>
-        <w:rPr>
-          <w:sz w:val="32"/>
-          <w:szCs w:val="32"/>
-        </w:rPr>
-      </w:pPr>
-      <w:r>
-        <w:rPr>
-          <w:sz w:val="32"/>
-          <w:szCs w:val="32"/>
-        </w:rPr>
-        <w:t>Auteur : Ayman Fathi</w:t>
-      </w:r>
+        <w:t xml:space="preserve">Titre : </w:t>
+      </w:r>
+      <w:r>
+        <w:rPr>
+          <w:sz w:val="32"/>
+          <w:szCs w:val="32"/>
+        </w:rPr>
+        <w:t>C</w:t>
+      </w:r>
+      <w:r>
+        <w:rPr>
+          <w:sz w:val="32"/>
+          <w:szCs w:val="32"/>
+        </w:rPr>
+        <w:t>ase spéciale</w:t>
+      </w:r>
+    </w:p>
+    <w:p>
+      <w:pPr>
+        <w:rPr>
+          <w:sz w:val="32"/>
+          <w:szCs w:val="32"/>
+        </w:rPr>
+      </w:pPr>
+      <w:r>
+        <w:rPr>
+          <w:sz w:val="32"/>
+          <w:szCs w:val="32"/>
+        </w:rPr>
+        <w:t>Résumé : Ce cas d’utilisation permet de définir les différents</w:t>
+      </w:r>
+      <w:r>
+        <w:rPr>
+          <w:sz w:val="32"/>
+          <w:szCs w:val="32"/>
+        </w:rPr>
+        <w:t xml:space="preserve"> </w:t>
+      </w:r>
+      <w:r>
+        <w:rPr>
+          <w:sz w:val="32"/>
+          <w:szCs w:val="32"/>
+        </w:rPr>
+        <w:t>événements qui ont eu lieu lors de l’arrivée de l’héros à cette case.</w:t>
+      </w:r>
+    </w:p>
+    <w:p>
+      <w:pPr>
+        <w:rPr>
+          <w:sz w:val="32"/>
+          <w:szCs w:val="32"/>
+        </w:rPr>
+      </w:pPr>
+      <w:r>
+        <w:rPr>
+          <w:sz w:val="32"/>
+          <w:szCs w:val="32"/>
+        </w:rPr>
+        <w:t xml:space="preserve">Auteur : </w:t>
+      </w:r>
+      <w:proofErr w:type="spellStart"/>
+      <w:r>
+        <w:rPr>
+          <w:sz w:val="32"/>
+          <w:szCs w:val="32"/>
+        </w:rPr>
+        <w:t>Nihal</w:t>
+      </w:r>
+      <w:proofErr w:type="spellEnd"/>
+      <w:r>
+        <w:rPr>
+          <w:sz w:val="32"/>
+          <w:szCs w:val="32"/>
+        </w:rPr>
+        <w:t xml:space="preserve"> </w:t>
+      </w:r>
+      <w:proofErr w:type="spellStart"/>
+      <w:r>
+        <w:rPr>
+          <w:sz w:val="32"/>
+          <w:szCs w:val="32"/>
+        </w:rPr>
+        <w:t>Ouhaouada</w:t>
+      </w:r>
+      <w:proofErr w:type="spellEnd"/>
     </w:p>
     <w:p>
       <w:pPr>
@@ -1417,8 +2321,59 @@
           <w:sz w:val="32"/>
           <w:szCs w:val="32"/>
         </w:rPr>
-        <w:t>Acteur secondaire : Programme java</w:t>
-      </w:r>
+        <w:t>Date : 2</w:t>
+      </w:r>
+      <w:r>
+        <w:rPr>
+          <w:sz w:val="32"/>
+          <w:szCs w:val="32"/>
+        </w:rPr>
+        <w:t>7</w:t>
+      </w:r>
+      <w:r>
+        <w:rPr>
+          <w:sz w:val="32"/>
+          <w:szCs w:val="32"/>
+        </w:rPr>
+        <w:t>/11/2020</w:t>
+      </w:r>
+    </w:p>
+    <w:p>
+      <w:pPr>
+        <w:rPr>
+          <w:sz w:val="32"/>
+          <w:szCs w:val="32"/>
+        </w:rPr>
+      </w:pPr>
+      <w:r>
+        <w:rPr>
+          <w:sz w:val="32"/>
+          <w:szCs w:val="32"/>
+        </w:rPr>
+        <w:t xml:space="preserve">Version : </w:t>
+      </w:r>
+      <w:r>
+        <w:rPr>
+          <w:sz w:val="32"/>
+          <w:szCs w:val="32"/>
+        </w:rPr>
+        <w:t>2</w:t>
+      </w:r>
+      <w:r>
+        <w:rPr>
+          <w:sz w:val="32"/>
+          <w:szCs w:val="32"/>
+        </w:rPr>
+        <w:t>.0</w:t>
+      </w:r>
+    </w:p>
+    <w:p>
+      <w:pPr>
+        <w:rPr>
+          <w:sz w:val="32"/>
+          <w:szCs w:val="32"/>
+        </w:rPr>
+      </w:pPr>
     </w:p>
     <w:p>
       <w:pPr>
@@ -1452,17 +2407,18 @@
     </w:p>
     <w:p>
       <w:pPr>
-        <w:rPr>
-          <w:sz w:val="32"/>
-          <w:szCs w:val="32"/>
-        </w:rPr>
-      </w:pPr>
-      <w:r>
-        <w:rPr>
-          <w:sz w:val="32"/>
-          <w:szCs w:val="32"/>
-        </w:rPr>
-        <w:t>Le héros est dans la région d’attaque du monstre.</w:t>
+        <w:ind w:firstLine="708"/>
+        <w:rPr>
+          <w:sz w:val="32"/>
+          <w:szCs w:val="32"/>
+        </w:rPr>
+      </w:pPr>
+      <w:r>
+        <w:rPr>
+          <w:sz w:val="32"/>
+          <w:szCs w:val="32"/>
+        </w:rPr>
+        <w:t>Le héros est sur la case.</w:t>
       </w:r>
     </w:p>
     <w:p>
@@ -1493,15 +2449,7 @@
           <w:sz w:val="32"/>
           <w:szCs w:val="32"/>
         </w:rPr>
-        <w:t xml:space="preserve">1) Le héros peut attaquer les monstres et les fantômes dans </w:t>
-      </w:r>
-      <w:proofErr w:type="gramStart"/>
-      <w:r>
-        <w:rPr>
-          <w:sz w:val="32"/>
-          <w:szCs w:val="32"/>
-        </w:rPr>
-        <w:t>les</w:t>
+        <w:t>1) Si le héros arrive à une case magique, il gagne des points de vie</w:t>
       </w:r>
       <w:r>
         <w:rPr>
@@ -1515,15 +2463,7 @@
           <w:sz w:val="32"/>
           <w:szCs w:val="32"/>
         </w:rPr>
-        <w:t>différentes direction</w:t>
-      </w:r>
-      <w:proofErr w:type="gramEnd"/>
-      <w:r>
-        <w:rPr>
-          <w:sz w:val="32"/>
-          <w:szCs w:val="32"/>
-        </w:rPr>
-        <w:t> :</w:t>
+        <w:t>le temps qu’il est toujours dessus.</w:t>
       </w:r>
     </w:p>
     <w:p>
@@ -1539,7 +2479,22 @@
           <w:sz w:val="32"/>
           <w:szCs w:val="32"/>
         </w:rPr>
-        <w:t>1.1) Touche L : attaque en bas.</w:t>
+        <w:lastRenderedPageBreak/>
+        <w:t>2) Si le héros heurte une case piège, il perd en points de vie assez</w:t>
+      </w:r>
+      <w:r>
+        <w:rPr>
+          <w:sz w:val="32"/>
+          <w:szCs w:val="32"/>
+        </w:rPr>
+        <w:t xml:space="preserve"> </w:t>
+      </w:r>
+      <w:r>
+        <w:rPr>
+          <w:sz w:val="32"/>
+          <w:szCs w:val="32"/>
+        </w:rPr>
+        <w:t>rapidement.</w:t>
       </w:r>
     </w:p>
     <w:p>
@@ -1555,7 +2510,21 @@
           <w:sz w:val="32"/>
           <w:szCs w:val="32"/>
         </w:rPr>
-        <w:t>1.2) Touche O : attaque en haut.</w:t>
+        <w:t>3) Si le héros arrive sur une case entrée du portail, il ressort de la</w:t>
+      </w:r>
+      <w:r>
+        <w:rPr>
+          <w:sz w:val="32"/>
+          <w:szCs w:val="32"/>
+        </w:rPr>
+        <w:t xml:space="preserve"> </w:t>
+      </w:r>
+      <w:r>
+        <w:rPr>
+          <w:sz w:val="32"/>
+          <w:szCs w:val="32"/>
+        </w:rPr>
+        <w:t>case sortie correspondante.</w:t>
       </w:r>
     </w:p>
     <w:p>
@@ -1571,7 +2540,22 @@
           <w:sz w:val="32"/>
           <w:szCs w:val="32"/>
         </w:rPr>
-        <w:t>1.3) Touche K : attaque à gauche.</w:t>
+        <w:t>4) Si le héros arrive sur la case trésor, il gagne la partie.</w:t>
+      </w:r>
+    </w:p>
+    <w:p>
+      <w:pPr>
+        <w:rPr>
+          <w:sz w:val="32"/>
+          <w:szCs w:val="32"/>
+        </w:rPr>
+      </w:pPr>
+      <w:r>
+        <w:rPr>
+          <w:sz w:val="32"/>
+          <w:szCs w:val="32"/>
+        </w:rPr>
+        <w:t>Scénario alternatif :</w:t>
       </w:r>
     </w:p>
     <w:p>
@@ -1587,7 +2571,7 @@
           <w:sz w:val="32"/>
           <w:szCs w:val="32"/>
         </w:rPr>
-        <w:t>1.4) Touche M : attaque à droite.</w:t>
+        <w:t>Scénario alternatif SA1 : L’utilisateur perd quand ses points de</w:t>
       </w:r>
     </w:p>
     <w:p>
@@ -1603,36 +2587,22 @@
           <w:sz w:val="32"/>
           <w:szCs w:val="32"/>
         </w:rPr>
-        <w:lastRenderedPageBreak/>
-        <w:t>2) Le monstre et le fantôme perdent leurs points de vie quand ils</w:t>
-      </w:r>
-      <w:r>
-        <w:rPr>
-          <w:sz w:val="32"/>
-          <w:szCs w:val="32"/>
-        </w:rPr>
-        <w:t xml:space="preserve"> </w:t>
-      </w:r>
-      <w:r>
-        <w:rPr>
-          <w:sz w:val="32"/>
-          <w:szCs w:val="32"/>
-        </w:rPr>
-        <w:t>sont dans la région d’attaque du héros et ils sont attaqués par</w:t>
-      </w:r>
-      <w:r>
-        <w:rPr>
-          <w:sz w:val="32"/>
-          <w:szCs w:val="32"/>
-        </w:rPr>
-        <w:t xml:space="preserve"> </w:t>
-      </w:r>
-      <w:r>
-        <w:rPr>
-          <w:sz w:val="32"/>
-          <w:szCs w:val="32"/>
-        </w:rPr>
-        <w:t>ce dernier.</w:t>
+        <w:t>vie s’annulent au point 2 du scénario nominal au point 2.</w:t>
+      </w:r>
+    </w:p>
+    <w:p>
+      <w:pPr>
+        <w:rPr>
+          <w:sz w:val="32"/>
+          <w:szCs w:val="32"/>
+        </w:rPr>
+      </w:pPr>
+      <w:r>
+        <w:rPr>
+          <w:sz w:val="32"/>
+          <w:szCs w:val="32"/>
+        </w:rPr>
+        <w:t>Scénario d’exception :</w:t>
       </w:r>
     </w:p>
     <w:p>
@@ -1648,36 +2618,7 @@
           <w:sz w:val="32"/>
           <w:szCs w:val="32"/>
         </w:rPr>
-        <w:t>3) Le monstre et le fantôme peuvent à leur tour attaquer le héros</w:t>
-      </w:r>
-      <w:r>
-        <w:rPr>
-          <w:sz w:val="32"/>
-          <w:szCs w:val="32"/>
-        </w:rPr>
-        <w:t xml:space="preserve"> </w:t>
-      </w:r>
-      <w:r>
-        <w:rPr>
-          <w:sz w:val="32"/>
-          <w:szCs w:val="32"/>
-        </w:rPr>
-        <w:t>quand ils sont dans la zone d’attaque du héros.</w:t>
-      </w:r>
-    </w:p>
-    <w:p>
-      <w:pPr>
-        <w:rPr>
-          <w:sz w:val="32"/>
-          <w:szCs w:val="32"/>
-        </w:rPr>
-      </w:pPr>
-      <w:r>
-        <w:rPr>
-          <w:sz w:val="32"/>
-          <w:szCs w:val="32"/>
-        </w:rPr>
-        <w:t>Scénario alternatif :</w:t>
+        <w:t>Scénario d’exception SE1 : les cases spéciales ne peuvent être</w:t>
       </w:r>
     </w:p>
     <w:p>
@@ -1693,7 +2634,7 @@
           <w:sz w:val="32"/>
           <w:szCs w:val="32"/>
         </w:rPr>
-        <w:t>Scénario alternatif SA1 : Les monstres peuvent mourir quand</w:t>
+        <w:t>placées sur les murs.</w:t>
       </w:r>
     </w:p>
     <w:p>
@@ -1704,21 +2645,27 @@
           <w:szCs w:val="32"/>
         </w:rPr>
       </w:pPr>
-      <w:proofErr w:type="gramStart"/>
-      <w:r>
-        <w:rPr>
-          <w:sz w:val="32"/>
-          <w:szCs w:val="32"/>
-        </w:rPr>
-        <w:t>leurs</w:t>
-      </w:r>
-      <w:proofErr w:type="gramEnd"/>
-      <w:r>
-        <w:rPr>
-          <w:sz w:val="32"/>
-          <w:szCs w:val="32"/>
-        </w:rPr>
-        <w:t xml:space="preserve"> points de vie s’annulent au point 2 du scénario nominal.</w:t>
+      <w:r>
+        <w:rPr>
+          <w:sz w:val="32"/>
+          <w:szCs w:val="32"/>
+        </w:rPr>
+        <w:t>Scénario d’exception SE2 : le jeu s’arrête quand le joueur gagne.</w:t>
+      </w:r>
+    </w:p>
+    <w:p>
+      <w:pPr>
+        <w:rPr>
+          <w:sz w:val="32"/>
+          <w:szCs w:val="32"/>
+        </w:rPr>
+      </w:pPr>
+      <w:r>
+        <w:rPr>
+          <w:sz w:val="32"/>
+          <w:szCs w:val="32"/>
+        </w:rPr>
+        <w:t>Postcondition :</w:t>
       </w:r>
     </w:p>
     <w:p>
@@ -1734,7 +2681,7 @@
           <w:sz w:val="32"/>
           <w:szCs w:val="32"/>
         </w:rPr>
-        <w:t>Scénario alternatif SA2 : L’utilisateur perd quand ses points de</w:t>
+        <w:t>Les cases spéciales modifient l’état du héros.</w:t>
       </w:r>
     </w:p>
     <w:p>
@@ -1745,667 +2692,11 @@
           <w:szCs w:val="32"/>
         </w:rPr>
       </w:pPr>
-      <w:proofErr w:type="gramStart"/>
-      <w:r>
-        <w:rPr>
-          <w:sz w:val="32"/>
-          <w:szCs w:val="32"/>
-        </w:rPr>
-        <w:t>vie</w:t>
-      </w:r>
-      <w:proofErr w:type="gramEnd"/>
-      <w:r>
-        <w:rPr>
-          <w:sz w:val="32"/>
-          <w:szCs w:val="32"/>
-        </w:rPr>
-        <w:t xml:space="preserve"> s’annulent au point 3 du scénario nominal.</w:t>
-      </w:r>
-    </w:p>
-    <w:p>
-      <w:pPr>
-        <w:rPr>
-          <w:sz w:val="32"/>
-          <w:szCs w:val="32"/>
-        </w:rPr>
-      </w:pPr>
-      <w:r>
-        <w:rPr>
-          <w:sz w:val="32"/>
-          <w:szCs w:val="32"/>
-        </w:rPr>
-        <w:t>Scénario d’exception :</w:t>
-      </w:r>
-    </w:p>
-    <w:p>
-      <w:pPr>
-        <w:ind w:firstLine="708"/>
-        <w:rPr>
-          <w:sz w:val="32"/>
-          <w:szCs w:val="32"/>
-        </w:rPr>
-      </w:pPr>
-      <w:r>
-        <w:rPr>
-          <w:sz w:val="32"/>
-          <w:szCs w:val="32"/>
-        </w:rPr>
-        <w:t>Vide</w:t>
-      </w:r>
-    </w:p>
-    <w:p>
-      <w:pPr>
-        <w:rPr>
-          <w:sz w:val="32"/>
-          <w:szCs w:val="32"/>
-        </w:rPr>
-      </w:pPr>
-      <w:r>
-        <w:rPr>
-          <w:sz w:val="32"/>
-          <w:szCs w:val="32"/>
-        </w:rPr>
-        <w:t>Postcondition :</w:t>
-      </w:r>
-    </w:p>
-    <w:p>
-      <w:pPr>
-        <w:ind w:firstLine="708"/>
-        <w:rPr>
-          <w:sz w:val="32"/>
-          <w:szCs w:val="32"/>
-        </w:rPr>
-      </w:pPr>
-      <w:r>
-        <w:rPr>
-          <w:sz w:val="32"/>
-          <w:szCs w:val="32"/>
-        </w:rPr>
-        <w:t>Les points de vie changent selon les attaques qui ont eu lieu.</w:t>
-      </w:r>
-    </w:p>
-    <w:p>
-      <w:pPr>
-        <w:rPr>
-          <w:sz w:val="32"/>
-          <w:szCs w:val="32"/>
-        </w:rPr>
-      </w:pPr>
-      <w:r>
-        <w:rPr>
-          <w:sz w:val="32"/>
-          <w:szCs w:val="32"/>
-        </w:rPr>
-        <w:t>Contraintes :</w:t>
-      </w:r>
-    </w:p>
-    <w:p>
-      <w:pPr>
-        <w:ind w:left="708"/>
-        <w:rPr>
-          <w:sz w:val="32"/>
-          <w:szCs w:val="32"/>
-        </w:rPr>
-      </w:pPr>
-      <w:r>
-        <w:rPr>
-          <w:sz w:val="32"/>
-          <w:szCs w:val="32"/>
-        </w:rPr>
-        <w:t>La région d’attaque est limitée à 20 pixels.</w:t>
-      </w:r>
-    </w:p>
-    <w:p>
-      <w:pPr>
-        <w:ind w:left="708"/>
-        <w:rPr>
-          <w:sz w:val="32"/>
-          <w:szCs w:val="32"/>
-        </w:rPr>
-      </w:pPr>
-      <w:r>
-        <w:rPr>
-          <w:sz w:val="32"/>
-          <w:szCs w:val="32"/>
-        </w:rPr>
-        <w:t>Le héros engendre des dégâts seulement si le monstre est dans</w:t>
-      </w:r>
-    </w:p>
-    <w:p>
-      <w:pPr>
-        <w:ind w:left="708"/>
-        <w:rPr>
-          <w:sz w:val="32"/>
-          <w:szCs w:val="32"/>
-        </w:rPr>
-      </w:pPr>
-      <w:proofErr w:type="gramStart"/>
-      <w:r>
-        <w:rPr>
-          <w:sz w:val="32"/>
-          <w:szCs w:val="32"/>
-        </w:rPr>
-        <w:t>le</w:t>
-      </w:r>
-      <w:proofErr w:type="gramEnd"/>
-      <w:r>
-        <w:rPr>
-          <w:sz w:val="32"/>
-          <w:szCs w:val="32"/>
-        </w:rPr>
-        <w:t xml:space="preserve"> sens d’attaque.</w:t>
-      </w:r>
-    </w:p>
-    <w:p>
-      <w:pPr>
-        <w:rPr>
-          <w:sz w:val="32"/>
-          <w:szCs w:val="32"/>
-        </w:rPr>
-      </w:pPr>
-    </w:p>
-    <w:p>
-      <w:pPr>
-        <w:rPr>
-          <w:sz w:val="32"/>
-          <w:szCs w:val="32"/>
-        </w:rPr>
-      </w:pPr>
-    </w:p>
-    <w:p>
-      <w:pPr>
-        <w:rPr>
-          <w:sz w:val="32"/>
-          <w:szCs w:val="32"/>
-        </w:rPr>
-      </w:pPr>
-    </w:p>
-    <w:p>
-      <w:pPr>
-        <w:rPr>
-          <w:sz w:val="32"/>
-          <w:szCs w:val="32"/>
-        </w:rPr>
-      </w:pPr>
-      <w:r>
-        <w:rPr>
-          <w:sz w:val="32"/>
-          <w:szCs w:val="32"/>
-        </w:rPr>
-        <w:t>Scénario 4 :</w:t>
-      </w:r>
-    </w:p>
-    <w:p>
-      <w:pPr>
-        <w:rPr>
-          <w:sz w:val="32"/>
-          <w:szCs w:val="32"/>
-        </w:rPr>
-      </w:pPr>
-      <w:r>
-        <w:rPr>
-          <w:sz w:val="32"/>
-          <w:szCs w:val="32"/>
-        </w:rPr>
-        <w:t>Partie 1 : Description</w:t>
-      </w:r>
-    </w:p>
-    <w:p>
-      <w:pPr>
-        <w:rPr>
-          <w:sz w:val="32"/>
-          <w:szCs w:val="32"/>
-        </w:rPr>
-      </w:pPr>
-      <w:r>
-        <w:rPr>
-          <w:sz w:val="32"/>
-          <w:szCs w:val="32"/>
-        </w:rPr>
-        <w:t>Titre : Les cases spéciales</w:t>
-      </w:r>
-    </w:p>
-    <w:p>
-      <w:pPr>
-        <w:rPr>
-          <w:sz w:val="32"/>
-          <w:szCs w:val="32"/>
-        </w:rPr>
-      </w:pPr>
-      <w:r>
-        <w:rPr>
-          <w:sz w:val="32"/>
-          <w:szCs w:val="32"/>
-        </w:rPr>
-        <w:lastRenderedPageBreak/>
-        <w:t>Résumé : Ce cas d’utilisation permet de définir les différents</w:t>
-      </w:r>
-      <w:r>
-        <w:rPr>
-          <w:sz w:val="32"/>
-          <w:szCs w:val="32"/>
-        </w:rPr>
-        <w:t xml:space="preserve"> </w:t>
-      </w:r>
-      <w:r>
-        <w:rPr>
-          <w:sz w:val="32"/>
-          <w:szCs w:val="32"/>
-        </w:rPr>
-        <w:t>événements qui ont eu lieu lors de l’arrivée de l’héros à cette case.</w:t>
-      </w:r>
-    </w:p>
-    <w:p>
-      <w:pPr>
-        <w:rPr>
-          <w:sz w:val="32"/>
-          <w:szCs w:val="32"/>
-        </w:rPr>
-      </w:pPr>
-      <w:r>
-        <w:rPr>
-          <w:sz w:val="32"/>
-          <w:szCs w:val="32"/>
-        </w:rPr>
-        <w:t xml:space="preserve">Auteur : </w:t>
-      </w:r>
-      <w:proofErr w:type="spellStart"/>
-      <w:r>
-        <w:rPr>
-          <w:sz w:val="32"/>
-          <w:szCs w:val="32"/>
-        </w:rPr>
-        <w:t>Nihal</w:t>
-      </w:r>
-      <w:proofErr w:type="spellEnd"/>
-      <w:r>
-        <w:rPr>
-          <w:sz w:val="32"/>
-          <w:szCs w:val="32"/>
-        </w:rPr>
-        <w:t xml:space="preserve"> </w:t>
-      </w:r>
-      <w:proofErr w:type="spellStart"/>
-      <w:r>
-        <w:rPr>
-          <w:sz w:val="32"/>
-          <w:szCs w:val="32"/>
-        </w:rPr>
-        <w:t>Ouhaouada</w:t>
-      </w:r>
-      <w:proofErr w:type="spellEnd"/>
-    </w:p>
-    <w:p>
-      <w:pPr>
-        <w:rPr>
-          <w:sz w:val="32"/>
-          <w:szCs w:val="32"/>
-        </w:rPr>
-      </w:pPr>
-      <w:r>
-        <w:rPr>
-          <w:sz w:val="32"/>
-          <w:szCs w:val="32"/>
-        </w:rPr>
-        <w:t>Acteur principal : L’utilisateur</w:t>
-      </w:r>
-    </w:p>
-    <w:p>
-      <w:pPr>
-        <w:rPr>
-          <w:sz w:val="32"/>
-          <w:szCs w:val="32"/>
-        </w:rPr>
-      </w:pPr>
-      <w:r>
-        <w:rPr>
-          <w:sz w:val="32"/>
-          <w:szCs w:val="32"/>
-        </w:rPr>
-        <w:t>Acteur secondaire : Programme java</w:t>
-      </w:r>
-    </w:p>
-    <w:p>
-      <w:pPr>
-        <w:rPr>
-          <w:sz w:val="32"/>
-          <w:szCs w:val="32"/>
-        </w:rPr>
-      </w:pPr>
-      <w:r>
-        <w:rPr>
-          <w:sz w:val="32"/>
-          <w:szCs w:val="32"/>
-        </w:rPr>
-        <w:t>Partie 2 : Description des scénarios</w:t>
-      </w:r>
-    </w:p>
-    <w:p>
-      <w:pPr>
-        <w:rPr>
-          <w:sz w:val="32"/>
-          <w:szCs w:val="32"/>
-        </w:rPr>
-      </w:pPr>
-      <w:r>
-        <w:rPr>
-          <w:sz w:val="32"/>
-          <w:szCs w:val="32"/>
-        </w:rPr>
-        <w:t>Préconditions :</w:t>
-      </w:r>
-    </w:p>
-    <w:p>
-      <w:pPr>
-        <w:ind w:firstLine="708"/>
-        <w:rPr>
-          <w:sz w:val="32"/>
-          <w:szCs w:val="32"/>
-        </w:rPr>
-      </w:pPr>
-      <w:r>
-        <w:rPr>
-          <w:sz w:val="32"/>
-          <w:szCs w:val="32"/>
-        </w:rPr>
-        <w:t>Le héros est sur la case.</w:t>
-      </w:r>
-    </w:p>
-    <w:p>
-      <w:pPr>
-        <w:rPr>
-          <w:sz w:val="32"/>
-          <w:szCs w:val="32"/>
-        </w:rPr>
-      </w:pPr>
-      <w:r>
-        <w:rPr>
-          <w:sz w:val="32"/>
-          <w:szCs w:val="32"/>
-        </w:rPr>
-        <w:t>Scénario nominal :</w:t>
-      </w:r>
-    </w:p>
-    <w:p>
-      <w:pPr>
-        <w:ind w:left="708"/>
-        <w:rPr>
-          <w:sz w:val="32"/>
-          <w:szCs w:val="32"/>
-        </w:rPr>
-      </w:pPr>
-      <w:r>
-        <w:rPr>
-          <w:sz w:val="32"/>
-          <w:szCs w:val="32"/>
-        </w:rPr>
-        <w:t>1) Si le héros arrive à une case magique, il gagne des points de vie</w:t>
-      </w:r>
-      <w:r>
-        <w:rPr>
-          <w:sz w:val="32"/>
-          <w:szCs w:val="32"/>
-        </w:rPr>
-        <w:t xml:space="preserve"> </w:t>
-      </w:r>
-      <w:r>
-        <w:rPr>
-          <w:sz w:val="32"/>
-          <w:szCs w:val="32"/>
-        </w:rPr>
-        <w:t>le temps qu’il est toujours dessus.</w:t>
-      </w:r>
-    </w:p>
-    <w:p>
-      <w:pPr>
-        <w:ind w:left="708"/>
-        <w:rPr>
-          <w:sz w:val="32"/>
-          <w:szCs w:val="32"/>
-        </w:rPr>
-      </w:pPr>
-      <w:r>
-        <w:rPr>
-          <w:sz w:val="32"/>
-          <w:szCs w:val="32"/>
-        </w:rPr>
-        <w:t>2) Si le héros heurte une case piège, il perd en points de vie assez</w:t>
-      </w:r>
-      <w:r>
-        <w:rPr>
-          <w:sz w:val="32"/>
-          <w:szCs w:val="32"/>
-        </w:rPr>
-        <w:t xml:space="preserve"> </w:t>
-      </w:r>
-      <w:r>
-        <w:rPr>
-          <w:sz w:val="32"/>
-          <w:szCs w:val="32"/>
-        </w:rPr>
-        <w:t>rapidement.</w:t>
-      </w:r>
-    </w:p>
-    <w:p>
-      <w:pPr>
-        <w:ind w:left="708"/>
-        <w:rPr>
-          <w:sz w:val="32"/>
-          <w:szCs w:val="32"/>
-        </w:rPr>
-      </w:pPr>
-      <w:r>
-        <w:rPr>
-          <w:sz w:val="32"/>
-          <w:szCs w:val="32"/>
-        </w:rPr>
-        <w:t>3) Si le héros arrive sur une case entrée du portail, il ressort de la</w:t>
-      </w:r>
-      <w:r>
-        <w:rPr>
-          <w:sz w:val="32"/>
-          <w:szCs w:val="32"/>
-        </w:rPr>
-        <w:t xml:space="preserve"> </w:t>
-      </w:r>
-      <w:r>
-        <w:rPr>
-          <w:sz w:val="32"/>
-          <w:szCs w:val="32"/>
-        </w:rPr>
-        <w:t>case sortie correspondante.</w:t>
-      </w:r>
-    </w:p>
-    <w:p>
-      <w:pPr>
-        <w:ind w:left="708"/>
-        <w:rPr>
-          <w:sz w:val="32"/>
-          <w:szCs w:val="32"/>
-        </w:rPr>
-      </w:pPr>
-      <w:r>
-        <w:rPr>
-          <w:sz w:val="32"/>
-          <w:szCs w:val="32"/>
-        </w:rPr>
-        <w:t>4) Si le héros arrive sur la case trésor, il gagne la partie.</w:t>
-      </w:r>
-    </w:p>
-    <w:p>
-      <w:pPr>
-        <w:rPr>
-          <w:sz w:val="32"/>
-          <w:szCs w:val="32"/>
-        </w:rPr>
-      </w:pPr>
-      <w:r>
-        <w:rPr>
-          <w:sz w:val="32"/>
-          <w:szCs w:val="32"/>
-        </w:rPr>
-        <w:t>Scénario alternatif :</w:t>
-      </w:r>
-    </w:p>
-    <w:p>
-      <w:pPr>
-        <w:ind w:left="708"/>
-        <w:rPr>
-          <w:sz w:val="32"/>
-          <w:szCs w:val="32"/>
-        </w:rPr>
-      </w:pPr>
-      <w:r>
-        <w:rPr>
-          <w:sz w:val="32"/>
-          <w:szCs w:val="32"/>
-        </w:rPr>
-        <w:t>Scénario alternatif SA1 : L’utilisateur perd quand ses points de</w:t>
-      </w:r>
-    </w:p>
-    <w:p>
-      <w:pPr>
-        <w:ind w:left="708"/>
-        <w:rPr>
-          <w:sz w:val="32"/>
-          <w:szCs w:val="32"/>
-        </w:rPr>
-      </w:pPr>
-      <w:proofErr w:type="gramStart"/>
-      <w:r>
-        <w:rPr>
-          <w:sz w:val="32"/>
-          <w:szCs w:val="32"/>
-        </w:rPr>
-        <w:t>vie</w:t>
-      </w:r>
-      <w:proofErr w:type="gramEnd"/>
-      <w:r>
-        <w:rPr>
-          <w:sz w:val="32"/>
-          <w:szCs w:val="32"/>
-        </w:rPr>
-        <w:t xml:space="preserve"> s’annulent au point 2 du scénario nominal au point 2.</w:t>
-      </w:r>
-    </w:p>
-    <w:p>
-      <w:pPr>
-        <w:ind w:left="708"/>
-        <w:rPr>
-          <w:sz w:val="32"/>
-          <w:szCs w:val="32"/>
-        </w:rPr>
-      </w:pPr>
-      <w:r>
-        <w:rPr>
-          <w:sz w:val="32"/>
-          <w:szCs w:val="32"/>
-        </w:rPr>
-        <w:t>Scénario d’exception :</w:t>
-      </w:r>
-    </w:p>
-    <w:p>
-      <w:pPr>
-        <w:ind w:left="708"/>
-        <w:rPr>
-          <w:sz w:val="32"/>
-          <w:szCs w:val="32"/>
-        </w:rPr>
-      </w:pPr>
-      <w:r>
-        <w:rPr>
-          <w:sz w:val="32"/>
-          <w:szCs w:val="32"/>
-        </w:rPr>
-        <w:t>Scénario d’exception SE1 : les cases spéciales ne peuvent être</w:t>
-      </w:r>
-    </w:p>
-    <w:p>
-      <w:pPr>
-        <w:ind w:left="708"/>
-        <w:rPr>
-          <w:sz w:val="32"/>
-          <w:szCs w:val="32"/>
-        </w:rPr>
-      </w:pPr>
-      <w:proofErr w:type="gramStart"/>
-      <w:r>
-        <w:rPr>
-          <w:sz w:val="32"/>
-          <w:szCs w:val="32"/>
-        </w:rPr>
-        <w:t>placées</w:t>
-      </w:r>
-      <w:proofErr w:type="gramEnd"/>
-      <w:r>
-        <w:rPr>
-          <w:sz w:val="32"/>
-          <w:szCs w:val="32"/>
-        </w:rPr>
-        <w:t xml:space="preserve"> sur les murs.</w:t>
-      </w:r>
-    </w:p>
-    <w:p>
-      <w:pPr>
-        <w:ind w:left="708"/>
-        <w:rPr>
-          <w:sz w:val="32"/>
-          <w:szCs w:val="32"/>
-        </w:rPr>
-      </w:pPr>
-      <w:r>
-        <w:rPr>
-          <w:sz w:val="32"/>
-          <w:szCs w:val="32"/>
-        </w:rPr>
-        <w:t>Scénario d’exception SE2 : le jeu s’arrête quand le joueur gagne.</w:t>
-      </w:r>
-    </w:p>
-    <w:p>
-      <w:pPr>
-        <w:rPr>
-          <w:sz w:val="32"/>
-          <w:szCs w:val="32"/>
-        </w:rPr>
-      </w:pPr>
-      <w:r>
-        <w:rPr>
-          <w:sz w:val="32"/>
-          <w:szCs w:val="32"/>
-        </w:rPr>
-        <w:t>Postcondition :</w:t>
-      </w:r>
-    </w:p>
-    <w:p>
-      <w:pPr>
-        <w:ind w:left="708"/>
-        <w:rPr>
-          <w:sz w:val="32"/>
-          <w:szCs w:val="32"/>
-        </w:rPr>
-      </w:pPr>
-      <w:r>
-        <w:rPr>
-          <w:sz w:val="32"/>
-          <w:szCs w:val="32"/>
-        </w:rPr>
-        <w:t>Les cases spéciales modifient l’état du héros.</w:t>
-      </w:r>
-    </w:p>
-    <w:p>
-      <w:pPr>
-        <w:ind w:left="708"/>
-        <w:rPr>
-          <w:sz w:val="32"/>
-          <w:szCs w:val="32"/>
-        </w:rPr>
-      </w:pPr>
-      <w:r>
-        <w:rPr>
-          <w:sz w:val="32"/>
-          <w:szCs w:val="32"/>
-        </w:rPr>
-        <w:lastRenderedPageBreak/>
+      <w:r>
+        <w:rPr>
+          <w:sz w:val="32"/>
+          <w:szCs w:val="32"/>
+        </w:rPr>
         <w:t>Le héros peut gagner ou perdre la partie.</w:t>
       </w:r>
     </w:p>
@@ -2868,7 +3159,7 @@
       <w:lvlText w:val="%1)"/>
       <w:lvlJc w:val="left"/>
       <w:pPr>
-        <w:ind w:left="720" w:hanging="360"/>
+        <w:ind w:left="644" w:hanging="360"/>
       </w:pPr>
     </w:lvl>
     <w:lvl w:ilvl="1" w:tplc="040C0019">

--- a/conception.docx
+++ b/conception.docx
@@ -56,11 +56,12 @@
       </w:r>
       <w:r>
         <w:rPr>
+          <w:noProof/>
           <w:sz w:val="36"/>
           <w:szCs w:val="36"/>
         </w:rPr>
         <w:drawing>
-          <wp:anchor distT="0" distB="0" distL="114300" distR="114300" simplePos="0" relativeHeight="251660288" behindDoc="0" locked="0" layoutInCell="1" allowOverlap="1" wp14:anchorId="12AC61D7" wp14:editId="3B528CF8">
+          <wp:anchor distT="0" distB="0" distL="114300" distR="114300" simplePos="0" relativeHeight="251659264" behindDoc="0" locked="0" layoutInCell="1" allowOverlap="1" wp14:anchorId="12AC61D7" wp14:editId="2611C359">
             <wp:simplePos x="0" y="0"/>
             <wp:positionH relativeFrom="column">
               <wp:posOffset>-336550</wp:posOffset>
@@ -1297,35 +1298,7 @@
           <w:sz w:val="32"/>
           <w:szCs w:val="32"/>
         </w:rPr>
-        <w:t xml:space="preserve"> Si le </w:t>
-      </w:r>
-      <w:r>
-        <w:rPr>
-          <w:sz w:val="32"/>
-          <w:szCs w:val="32"/>
-        </w:rPr>
-        <w:t xml:space="preserve">joueur ferme la fenêtre le jeu s’arrête </w:t>
-      </w:r>
-      <w:r>
-        <w:rPr>
-          <w:sz w:val="32"/>
-          <w:szCs w:val="32"/>
-        </w:rPr>
-        <w:t xml:space="preserve">dans le point </w:t>
-      </w:r>
-      <w:r>
-        <w:rPr>
-          <w:sz w:val="32"/>
-          <w:szCs w:val="32"/>
-        </w:rPr>
-        <w:t>4</w:t>
-      </w:r>
-      <w:r>
-        <w:rPr>
-          <w:sz w:val="32"/>
-          <w:szCs w:val="32"/>
-        </w:rPr>
-        <w:t>.</w:t>
+        <w:t xml:space="preserve"> Si le joueur ferme la fenêtre le jeu s’arrête dans le point 4.</w:t>
       </w:r>
     </w:p>
     <w:p>
@@ -2321,21 +2294,7 @@
           <w:sz w:val="32"/>
           <w:szCs w:val="32"/>
         </w:rPr>
-        <w:t>Date : 2</w:t>
-      </w:r>
-      <w:r>
-        <w:rPr>
-          <w:sz w:val="32"/>
-          <w:szCs w:val="32"/>
-        </w:rPr>
-        <w:t>7</w:t>
-      </w:r>
-      <w:r>
-        <w:rPr>
-          <w:sz w:val="32"/>
-          <w:szCs w:val="32"/>
-        </w:rPr>
-        <w:t>/11/2020</w:t>
+        <w:t>Date : 27/11/2020</w:t>
       </w:r>
     </w:p>
     <w:p>
@@ -2838,7 +2797,7 @@
           <w:szCs w:val="36"/>
         </w:rPr>
         <w:drawing>
-          <wp:anchor distT="0" distB="0" distL="114300" distR="114300" simplePos="0" relativeHeight="251659264" behindDoc="0" locked="0" layoutInCell="1" allowOverlap="1" wp14:anchorId="7EAE2EAD" wp14:editId="1E162CA5">
+          <wp:anchor distT="0" distB="0" distL="114300" distR="114300" simplePos="0" relativeHeight="251658240" behindDoc="0" locked="0" layoutInCell="1" allowOverlap="1" wp14:anchorId="7EAE2EAD" wp14:editId="127FE861">
             <wp:simplePos x="0" y="0"/>
             <wp:positionH relativeFrom="margin">
               <wp:posOffset>-592011</wp:posOffset>
@@ -2896,8 +2855,290 @@
         <w:t>Figure 2 : Diagramme de classe du jeu</w:t>
       </w:r>
     </w:p>
+    <w:p/>
+    <w:p/>
+    <w:p>
+      <w:pPr>
+        <w:pStyle w:val="Titre1"/>
+        <w:rPr>
+          <w:rFonts w:asciiTheme="minorHAnsi" w:eastAsiaTheme="minorHAnsi" w:hAnsiTheme="minorHAnsi" w:cstheme="minorBidi"/>
+          <w:color w:val="auto"/>
+          <w:sz w:val="36"/>
+          <w:szCs w:val="36"/>
+        </w:rPr>
+      </w:pPr>
+      <w:r>
+        <w:rPr>
+          <w:rFonts w:asciiTheme="minorHAnsi" w:eastAsiaTheme="minorHAnsi" w:hAnsiTheme="minorHAnsi" w:cstheme="minorBidi"/>
+          <w:color w:val="auto"/>
+          <w:sz w:val="36"/>
+          <w:szCs w:val="36"/>
+        </w:rPr>
+        <w:lastRenderedPageBreak/>
+        <w:t>Diagramme de séquence : Monstre et héros</w:t>
+      </w:r>
+    </w:p>
+    <w:p>
+      <w:r>
+        <w:rPr>
+          <w:noProof/>
+          <w:sz w:val="36"/>
+          <w:szCs w:val="36"/>
+        </w:rPr>
+        <mc:AlternateContent>
+          <mc:Choice Requires="wpg">
+            <w:drawing>
+              <wp:anchor distT="0" distB="0" distL="114300" distR="114300" simplePos="0" relativeHeight="251665408" behindDoc="0" locked="0" layoutInCell="1" allowOverlap="1" wp14:anchorId="054BBD57" wp14:editId="3139D4B8">
+                <wp:simplePos x="0" y="0"/>
+                <wp:positionH relativeFrom="column">
+                  <wp:posOffset>-247862</wp:posOffset>
+                </wp:positionH>
+                <wp:positionV relativeFrom="paragraph">
+                  <wp:posOffset>297815</wp:posOffset>
+                </wp:positionV>
+                <wp:extent cx="6414135" cy="6070600"/>
+                <wp:effectExtent l="0" t="0" r="0" b="0"/>
+                <wp:wrapNone/>
+                <wp:docPr id="9" name="Groupe 9"/>
+                <wp:cNvGraphicFramePr/>
+                <a:graphic xmlns:a="http://schemas.openxmlformats.org/drawingml/2006/main">
+                  <a:graphicData uri="http://schemas.microsoft.com/office/word/2010/wordprocessingGroup">
+                    <wpg:wgp>
+                      <wpg:cNvGrpSpPr/>
+                      <wpg:grpSpPr>
+                        <a:xfrm>
+                          <a:off x="0" y="0"/>
+                          <a:ext cx="6414135" cy="6070600"/>
+                          <a:chOff x="0" y="0"/>
+                          <a:chExt cx="6414135" cy="6070600"/>
+                        </a:xfrm>
+                      </wpg:grpSpPr>
+                      <pic:pic xmlns:pic="http://schemas.openxmlformats.org/drawingml/2006/picture">
+                        <pic:nvPicPr>
+                          <pic:cNvPr id="4" name="Image 4"/>
+                          <pic:cNvPicPr>
+                            <a:picLocks noChangeAspect="1"/>
+                          </pic:cNvPicPr>
+                        </pic:nvPicPr>
+                        <pic:blipFill>
+                          <a:blip r:embed="rId9">
+                            <a:extLst>
+                              <a:ext uri="{28A0092B-C50C-407E-A947-70E740481C1C}">
+                                <a14:useLocalDpi xmlns:a14="http://schemas.microsoft.com/office/drawing/2010/main" val="0"/>
+                              </a:ext>
+                            </a:extLst>
+                          </a:blip>
+                          <a:stretch>
+                            <a:fillRect/>
+                          </a:stretch>
+                        </pic:blipFill>
+                        <pic:spPr>
+                          <a:xfrm>
+                            <a:off x="0" y="0"/>
+                            <a:ext cx="6414135" cy="6070600"/>
+                          </a:xfrm>
+                          <a:prstGeom prst="rect">
+                            <a:avLst/>
+                          </a:prstGeom>
+                        </pic:spPr>
+                      </pic:pic>
+                      <wps:wsp>
+                        <wps:cNvPr id="5" name="Rectangle 5"/>
+                        <wps:cNvSpPr/>
+                        <wps:spPr>
+                          <a:xfrm>
+                            <a:off x="67733" y="67733"/>
+                            <a:ext cx="469900" cy="457200"/>
+                          </a:xfrm>
+                          <a:prstGeom prst="rect">
+                            <a:avLst/>
+                          </a:prstGeom>
+                          <a:solidFill>
+                            <a:schemeClr val="bg1"/>
+                          </a:solidFill>
+                          <a:ln>
+                            <a:solidFill>
+                              <a:schemeClr val="bg1"/>
+                            </a:solidFill>
+                          </a:ln>
+                        </wps:spPr>
+                        <wps:style>
+                          <a:lnRef idx="2">
+                            <a:schemeClr val="accent1">
+                              <a:shade val="50000"/>
+                            </a:schemeClr>
+                          </a:lnRef>
+                          <a:fillRef idx="1">
+                            <a:schemeClr val="accent1"/>
+                          </a:fillRef>
+                          <a:effectRef idx="0">
+                            <a:schemeClr val="accent1"/>
+                          </a:effectRef>
+                          <a:fontRef idx="minor">
+                            <a:schemeClr val="lt1"/>
+                          </a:fontRef>
+                        </wps:style>
+                        <wps:bodyPr rot="0" spcFirstLastPara="0" vertOverflow="overflow" horzOverflow="overflow" vert="horz" wrap="square" lIns="91440" tIns="45720" rIns="91440" bIns="45720" numCol="1" spcCol="0" rtlCol="0" fromWordArt="0" anchor="ctr" anchorCtr="0" forceAA="0" compatLnSpc="1">
+                          <a:prstTxWarp prst="textNoShape">
+                            <a:avLst/>
+                          </a:prstTxWarp>
+                          <a:noAutofit/>
+                        </wps:bodyPr>
+                      </wps:wsp>
+                      <pic:pic xmlns:pic="http://schemas.openxmlformats.org/drawingml/2006/picture">
+                        <pic:nvPicPr>
+                          <pic:cNvPr id="8" name="Image 8"/>
+                          <pic:cNvPicPr>
+                            <a:picLocks noChangeAspect="1"/>
+                          </pic:cNvPicPr>
+                        </pic:nvPicPr>
+                        <pic:blipFill>
+                          <a:blip r:embed="rId10" cstate="print">
+                            <a:extLst>
+                              <a:ext uri="{28A0092B-C50C-407E-A947-70E740481C1C}">
+                                <a14:useLocalDpi xmlns:a14="http://schemas.microsoft.com/office/drawing/2010/main" val="0"/>
+                              </a:ext>
+                            </a:extLst>
+                          </a:blip>
+                          <a:stretch>
+                            <a:fillRect/>
+                          </a:stretch>
+                        </pic:blipFill>
+                        <pic:spPr>
+                          <a:xfrm>
+                            <a:off x="177800" y="67733"/>
+                            <a:ext cx="295910" cy="295910"/>
+                          </a:xfrm>
+                          <a:prstGeom prst="rect">
+                            <a:avLst/>
+                          </a:prstGeom>
+                        </pic:spPr>
+                      </pic:pic>
+                      <wps:wsp>
+                        <wps:cNvPr id="217" name="Zone de texte 2"/>
+                        <wps:cNvSpPr txBox="1">
+                          <a:spLocks noChangeArrowheads="1"/>
+                        </wps:cNvSpPr>
+                        <wps:spPr bwMode="auto">
+                          <a:xfrm>
+                            <a:off x="76200" y="364067"/>
+                            <a:ext cx="575310" cy="194310"/>
+                          </a:xfrm>
+                          <a:prstGeom prst="rect">
+                            <a:avLst/>
+                          </a:prstGeom>
+                          <a:solidFill>
+                            <a:srgbClr val="FFFFFF"/>
+                          </a:solidFill>
+                          <a:ln w="9525">
+                            <a:solidFill>
+                              <a:schemeClr val="bg1"/>
+                            </a:solidFill>
+                            <a:miter lim="800000"/>
+                            <a:headEnd/>
+                            <a:tailEnd/>
+                          </a:ln>
+                        </wps:spPr>
+                        <wps:txbx>
+                          <w:txbxContent>
+                            <w:p>
+                              <w:pPr>
+                                <w:rPr>
+                                  <w:b/>
+                                  <w:bCs/>
+                                  <w:sz w:val="12"/>
+                                  <w:szCs w:val="12"/>
+                                </w:rPr>
+                              </w:pPr>
+                              <w:r>
+                                <w:rPr>
+                                  <w:b/>
+                                  <w:bCs/>
+                                  <w:sz w:val="12"/>
+                                  <w:szCs w:val="12"/>
+                                </w:rPr>
+                                <w:t>Utilisateur</w:t>
+                              </w:r>
+                            </w:p>
+                          </w:txbxContent>
+                        </wps:txbx>
+                        <wps:bodyPr rot="0" vert="horz" wrap="square" lIns="91440" tIns="45720" rIns="91440" bIns="45720" anchor="t" anchorCtr="0">
+                          <a:noAutofit/>
+                        </wps:bodyPr>
+                      </wps:wsp>
+                    </wpg:wgp>
+                  </a:graphicData>
+                </a:graphic>
+              </wp:anchor>
+            </w:drawing>
+          </mc:Choice>
+          <mc:Fallback>
+            <w:pict>
+              <v:group w14:anchorId="054BBD57" id="Groupe 9" o:spid="_x0000_s1026" style="position:absolute;margin-left:-19.5pt;margin-top:23.45pt;width:505.05pt;height:478pt;z-index:251665408" coordsize="64141,60706" o:gfxdata="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">
+                <v:shapetype id="_x0000_t75" coordsize="21600,21600" o:spt="75" o:preferrelative="t" path="m@4@5l@4@11@9@11@9@5xe" filled="f" stroked="f">
+                  <v:stroke joinstyle="miter"/>
+                  <v:formulas>
+                    <v:f eqn="if lineDrawn pixelLineWidth 0"/>
+                    <v:f eqn="sum @0 1 0"/>
+                    <v:f eqn="sum 0 0 @1"/>
+                    <v:f eqn="prod @2 1 2"/>
+                    <v:f eqn="prod @3 21600 pixelWidth"/>
+                    <v:f eqn="prod @3 21600 pixelHeight"/>
+                    <v:f eqn="sum @0 0 1"/>
+                    <v:f eqn="prod @6 1 2"/>
+                    <v:f eqn="prod @7 21600 pixelWidth"/>
+                    <v:f eqn="sum @8 21600 0"/>
+                    <v:f eqn="prod @7 21600 pixelHeight"/>
+                    <v:f eqn="sum @10 21600 0"/>
+                  </v:formulas>
+                  <v:path o:extrusionok="f" gradientshapeok="t" o:connecttype="rect"/>
+                  <o:lock v:ext="edit" aspectratio="t"/>
+                </v:shapetype>
+                <v:shape id="Image 4" o:spid="_x0000_s1027" type="#_x0000_t75" style="position:absolute;width:64141;height:60706;visibility:visible;mso-wrap-style:square" o:gfxdata="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">
+                  <v:imagedata r:id="rId11" o:title=""/>
+                </v:shape>
+                <v:rect id="Rectangle 5" o:spid="_x0000_s1028" style="position:absolute;left:677;top:677;width:4699;height:4572;visibility:visible;mso-wrap-style:square;v-text-anchor:middle" o:gfxdata="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" fillcolor="white [3212]" strokecolor="white [3212]" strokeweight="1pt"/>
+                <v:shape id="Image 8" o:spid="_x0000_s1029" type="#_x0000_t75" style="position:absolute;left:1778;top:677;width:2959;height:2959;visibility:visible;mso-wrap-style:square" o:gfxdata="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">
+                  <v:imagedata r:id="rId12" o:title=""/>
+                </v:shape>
+                <v:shapetype id="_x0000_t202" coordsize="21600,21600" o:spt="202" path="m,l,21600r21600,l21600,xe">
+                  <v:stroke joinstyle="miter"/>
+                  <v:path gradientshapeok="t" o:connecttype="rect"/>
+                </v:shapetype>
+                <v:shape id="Zone de texte 2" o:spid="_x0000_s1030" type="#_x0000_t202" style="position:absolute;left:762;top:3640;width:5753;height:1943;visibility:visible;mso-wrap-style:square;v-text-anchor:top" o:gfxdata="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" strokecolor="white [3212]">
+                  <v:textbox>
+                    <w:txbxContent>
+                      <w:p>
+                        <w:pPr>
+                          <w:rPr>
+                            <w:b/>
+                            <w:bCs/>
+                            <w:sz w:val="12"/>
+                            <w:szCs w:val="12"/>
+                          </w:rPr>
+                        </w:pPr>
+                        <w:r>
+                          <w:rPr>
+                            <w:b/>
+                            <w:bCs/>
+                            <w:sz w:val="12"/>
+                            <w:szCs w:val="12"/>
+                          </w:rPr>
+                          <w:t>Utilisateur</w:t>
+                        </w:r>
+                      </w:p>
+                    </w:txbxContent>
+                  </v:textbox>
+                </v:shape>
+              </v:group>
+            </w:pict>
+          </mc:Fallback>
+        </mc:AlternateContent>
+      </w:r>
+    </w:p>
+    <w:p/>
     <w:sectPr>
-      <w:headerReference w:type="default" r:id="rId9"/>
+      <w:headerReference w:type="default" r:id="rId13"/>
       <w:pgSz w:w="11906" w:h="16838"/>
       <w:pgMar w:top="1417" w:right="1417" w:bottom="1417" w:left="1417" w:header="708" w:footer="708" w:gutter="0"/>
       <w:cols w:space="708"/>
@@ -3959,6 +4200,27 @@
     <w:name w:val="Normal"/>
     <w:qFormat/>
   </w:style>
+  <w:style w:type="paragraph" w:styleId="Titre1">
+    <w:name w:val="heading 1"/>
+    <w:basedOn w:val="Normal"/>
+    <w:next w:val="Normal"/>
+    <w:link w:val="Titre1Car"/>
+    <w:uiPriority w:val="9"/>
+    <w:qFormat/>
+    <w:rsid w:val="001562B4"/>
+    <w:pPr>
+      <w:keepNext/>
+      <w:keepLines/>
+      <w:spacing w:before="240" w:after="0"/>
+      <w:outlineLvl w:val="0"/>
+    </w:pPr>
+    <w:rPr>
+      <w:rFonts w:asciiTheme="majorHAnsi" w:eastAsiaTheme="majorEastAsia" w:hAnsiTheme="majorHAnsi" w:cstheme="majorBidi"/>
+      <w:color w:val="2F5496" w:themeColor="accent1" w:themeShade="BF"/>
+      <w:sz w:val="32"/>
+      <w:szCs w:val="32"/>
+    </w:rPr>
+  </w:style>
   <w:style w:type="character" w:default="1" w:styleId="Policepardfaut">
     <w:name w:val="Default Paragraph Font"/>
     <w:uiPriority w:val="1"/>
@@ -4041,6 +4303,28 @@
       <w:ind w:left="720"/>
       <w:contextualSpacing/>
     </w:pPr>
+  </w:style>
+  <w:style w:type="paragraph" w:styleId="Sansinterligne">
+    <w:name w:val="No Spacing"/>
+    <w:uiPriority w:val="1"/>
+    <w:qFormat/>
+    <w:rsid w:val="001562B4"/>
+    <w:pPr>
+      <w:spacing w:after="0" w:line="240" w:lineRule="auto"/>
+    </w:pPr>
+  </w:style>
+  <w:style w:type="character" w:customStyle="1" w:styleId="Titre1Car">
+    <w:name w:val="Titre 1 Car"/>
+    <w:basedOn w:val="Policepardfaut"/>
+    <w:link w:val="Titre1"/>
+    <w:uiPriority w:val="9"/>
+    <w:rsid w:val="001562B4"/>
+    <w:rPr>
+      <w:rFonts w:asciiTheme="majorHAnsi" w:eastAsiaTheme="majorEastAsia" w:hAnsiTheme="majorHAnsi" w:cstheme="majorBidi"/>
+      <w:color w:val="2F5496" w:themeColor="accent1" w:themeShade="BF"/>
+      <w:sz w:val="32"/>
+      <w:szCs w:val="32"/>
+    </w:rPr>
   </w:style>
 </w:styles>
 </file>

--- a/conception.docx
+++ b/conception.docx
@@ -2867,6 +2867,7 @@
           <w:szCs w:val="36"/>
         </w:rPr>
       </w:pPr>
+      <w:bookmarkStart w:id="0" w:name="_Hlk58760004"/>
       <w:r>
         <w:rPr>
           <w:rFonts w:asciiTheme="minorHAnsi" w:eastAsiaTheme="minorHAnsi" w:hAnsiTheme="minorHAnsi" w:cstheme="minorBidi"/>
@@ -2878,6 +2879,7 @@
         <w:t>Diagramme de séquence : Monstre et héros</w:t>
       </w:r>
     </w:p>
+    <w:bookmarkEnd w:id="0"/>
     <w:p>
       <w:r>
         <w:rPr>
@@ -3137,6 +3139,48 @@
       </w:r>
     </w:p>
     <w:p/>
+    <w:p/>
+    <w:p/>
+    <w:p/>
+    <w:p/>
+    <w:p/>
+    <w:p/>
+    <w:p/>
+    <w:p/>
+    <w:p/>
+    <w:p/>
+    <w:p/>
+    <w:p/>
+    <w:p/>
+    <w:p/>
+    <w:p/>
+    <w:p/>
+    <w:p/>
+    <w:p/>
+    <w:p/>
+    <w:p/>
+    <w:p/>
+    <w:p>
+      <w:pPr>
+        <w:jc w:val="center"/>
+      </w:pPr>
+      <w:r>
+        <w:tab/>
+      </w:r>
+      <w:r>
+        <w:t xml:space="preserve">Figure 2 : </w:t>
+      </w:r>
+      <w:r>
+        <w:t>Diagramme de séquence : Monstre et héros</w:t>
+      </w:r>
+    </w:p>
+    <w:p>
+      <w:pPr>
+        <w:tabs>
+          <w:tab w:val="left" w:pos="5100"/>
+        </w:tabs>
+      </w:pPr>
+    </w:p>
     <w:sectPr>
       <w:headerReference w:type="default" r:id="rId13"/>
       <w:pgSz w:w="11906" w:h="16838"/>

--- a/conception.docx
+++ b/conception.docx
@@ -376,7 +376,7 @@
     </w:p>
     <w:p>
       <w:pPr>
-        <w:pStyle w:val="Paragraphedeliste"/>
+        <w:pStyle w:val="ListParagraph"/>
         <w:numPr>
           <w:ilvl w:val="0"/>
           <w:numId w:val="1"/>
@@ -396,7 +396,7 @@
     </w:p>
     <w:p>
       <w:pPr>
-        <w:pStyle w:val="Paragraphedeliste"/>
+        <w:pStyle w:val="ListParagraph"/>
         <w:numPr>
           <w:ilvl w:val="0"/>
           <w:numId w:val="1"/>
@@ -416,7 +416,7 @@
     </w:p>
     <w:p>
       <w:pPr>
-        <w:pStyle w:val="Paragraphedeliste"/>
+        <w:pStyle w:val="ListParagraph"/>
         <w:numPr>
           <w:ilvl w:val="0"/>
           <w:numId w:val="1"/>
@@ -436,7 +436,7 @@
     </w:p>
     <w:p>
       <w:pPr>
-        <w:pStyle w:val="Paragraphedeliste"/>
+        <w:pStyle w:val="ListParagraph"/>
         <w:numPr>
           <w:ilvl w:val="0"/>
           <w:numId w:val="1"/>
@@ -456,7 +456,7 @@
     </w:p>
     <w:p>
       <w:pPr>
-        <w:pStyle w:val="Paragraphedeliste"/>
+        <w:pStyle w:val="ListParagraph"/>
         <w:numPr>
           <w:ilvl w:val="0"/>
           <w:numId w:val="1"/>
@@ -476,7 +476,7 @@
     </w:p>
     <w:p>
       <w:pPr>
-        <w:pStyle w:val="Paragraphedeliste"/>
+        <w:pStyle w:val="ListParagraph"/>
         <w:numPr>
           <w:ilvl w:val="0"/>
           <w:numId w:val="1"/>
@@ -496,7 +496,7 @@
     </w:p>
     <w:p>
       <w:pPr>
-        <w:pStyle w:val="Paragraphedeliste"/>
+        <w:pStyle w:val="ListParagraph"/>
         <w:numPr>
           <w:ilvl w:val="0"/>
           <w:numId w:val="1"/>
@@ -516,7 +516,7 @@
     </w:p>
     <w:p>
       <w:pPr>
-        <w:pStyle w:val="Paragraphedeliste"/>
+        <w:pStyle w:val="ListParagraph"/>
         <w:numPr>
           <w:ilvl w:val="0"/>
           <w:numId w:val="1"/>
@@ -536,7 +536,7 @@
     </w:p>
     <w:p>
       <w:pPr>
-        <w:pStyle w:val="Paragraphedeliste"/>
+        <w:pStyle w:val="ListParagraph"/>
         <w:numPr>
           <w:ilvl w:val="0"/>
           <w:numId w:val="1"/>
@@ -688,7 +688,7 @@
     </w:p>
     <w:p>
       <w:pPr>
-        <w:pStyle w:val="Paragraphedeliste"/>
+        <w:pStyle w:val="ListParagraph"/>
         <w:rPr>
           <w:sz w:val="32"/>
           <w:szCs w:val="32"/>
@@ -704,7 +704,7 @@
     </w:p>
     <w:p>
       <w:pPr>
-        <w:pStyle w:val="Paragraphedeliste"/>
+        <w:pStyle w:val="ListParagraph"/>
         <w:rPr>
           <w:sz w:val="32"/>
           <w:szCs w:val="32"/>
@@ -720,7 +720,7 @@
     </w:p>
     <w:p>
       <w:pPr>
-        <w:pStyle w:val="Paragraphedeliste"/>
+        <w:pStyle w:val="ListParagraph"/>
         <w:rPr>
           <w:sz w:val="32"/>
           <w:szCs w:val="32"/>
@@ -1057,7 +1057,7 @@
     </w:p>
     <w:p>
       <w:pPr>
-        <w:pStyle w:val="Paragraphedeliste"/>
+        <w:pStyle w:val="ListParagraph"/>
         <w:numPr>
           <w:ilvl w:val="0"/>
           <w:numId w:val="2"/>
@@ -1077,7 +1077,7 @@
     </w:p>
     <w:p>
       <w:pPr>
-        <w:pStyle w:val="Paragraphedeliste"/>
+        <w:pStyle w:val="ListParagraph"/>
         <w:numPr>
           <w:ilvl w:val="0"/>
           <w:numId w:val="2"/>
@@ -1097,7 +1097,7 @@
     </w:p>
     <w:p>
       <w:pPr>
-        <w:pStyle w:val="Paragraphedeliste"/>
+        <w:pStyle w:val="ListParagraph"/>
         <w:numPr>
           <w:ilvl w:val="0"/>
           <w:numId w:val="2"/>
@@ -1117,7 +1117,7 @@
     </w:p>
     <w:p>
       <w:pPr>
-        <w:pStyle w:val="Paragraphedeliste"/>
+        <w:pStyle w:val="ListParagraph"/>
         <w:rPr>
           <w:sz w:val="32"/>
           <w:szCs w:val="32"/>
@@ -1133,7 +1133,7 @@
     </w:p>
     <w:p>
       <w:pPr>
-        <w:pStyle w:val="Paragraphedeliste"/>
+        <w:pStyle w:val="ListParagraph"/>
         <w:numPr>
           <w:ilvl w:val="0"/>
           <w:numId w:val="2"/>
@@ -2239,33 +2239,8 @@
           <w:sz w:val="32"/>
           <w:szCs w:val="32"/>
         </w:rPr>
-        <w:t xml:space="preserve">Auteur : </w:t>
-      </w:r>
-      <w:proofErr w:type="spellStart"/>
-      <w:r>
-        <w:rPr>
-          <w:sz w:val="32"/>
-          <w:szCs w:val="32"/>
-        </w:rPr>
-        <w:t>Nihal</w:t>
-      </w:r>
-      <w:proofErr w:type="spellEnd"/>
-      <w:r>
-        <w:rPr>
-          <w:sz w:val="32"/>
-          <w:szCs w:val="32"/>
-        </w:rPr>
-        <w:t xml:space="preserve"> </w:t>
-      </w:r>
-      <w:proofErr w:type="spellStart"/>
-      <w:r>
-        <w:rPr>
-          <w:sz w:val="32"/>
-          <w:szCs w:val="32"/>
-        </w:rPr>
-        <w:t>Ouhaouada</w:t>
-      </w:r>
-      <w:proofErr w:type="spellEnd"/>
+        <w:t>Auteur : Nihal Ouhaouada</w:t>
+      </w:r>
     </w:p>
     <w:p>
       <w:pPr>
@@ -2859,7 +2834,7 @@
     <w:p/>
     <w:p>
       <w:pPr>
-        <w:pStyle w:val="Titre1"/>
+        <w:pStyle w:val="Heading1"/>
         <w:rPr>
           <w:rFonts w:asciiTheme="minorHAnsi" w:eastAsiaTheme="minorHAnsi" w:hAnsiTheme="minorHAnsi" w:cstheme="minorBidi"/>
           <w:color w:val="auto"/>
@@ -3173,6 +3148,9 @@
       <w:r>
         <w:t>Diagramme de séquence : Monstre et héros</w:t>
       </w:r>
+      <w:r>
+        <w:t>.</w:t>
+      </w:r>
     </w:p>
     <w:p>
       <w:pPr>
@@ -3246,16 +3224,11 @@
 <w:hdr xmlns:wpc="http://schemas.microsoft.com/office/word/2010/wordprocessingCanvas" xmlns:cx="http://schemas.microsoft.com/office/drawing/2014/chartex" xmlns:cx1="http://schemas.microsoft.com/office/drawing/2015/9/8/chartex" xmlns:cx2="http://schemas.microsoft.com/office/drawing/2015/10/21/chartex" xmlns:cx3="http://schemas.microsoft.com/office/drawing/2016/5/9/chartex" xmlns:cx4="http://schemas.microsoft.com/office/drawing/2016/5/10/chartex" xmlns:cx5="http://schemas.microsoft.com/office/drawing/2016/5/11/chartex" xmlns:cx6="http://schemas.microsoft.com/office/drawing/2016/5/12/chartex" xmlns:cx7="http://schemas.microsoft.com/office/drawing/2016/5/13/chartex" xmlns:cx8="http://schemas.microsoft.com/office/drawing/2016/5/14/chartex" xmlns:mc="http://schemas.openxmlformats.org/markup-compatibility/2006" xmlns:aink="http://schemas.microsoft.com/office/drawing/2016/ink" xmlns:am3d="http://schemas.microsoft.com/office/drawing/2017/model3d" xmlns:o="urn:schemas-microsoft-com:office:office" xmlns:r="http://schemas.openxmlformats.org/officeDocument/2006/relationships" xmlns:m="http://schemas.openxmlformats.org/officeDocument/2006/math" xmlns:v="urn:schemas-microsoft-com:vml" xmlns:wp14="http://schemas.microsoft.com/office/word/2010/wordprocessingDrawing" xmlns:wp="http://schemas.openxmlformats.org/drawingml/2006/wordprocessingDrawing" xmlns:w10="urn:schemas-microsoft-com:office:word" xmlns:w="http://schemas.openxmlformats.org/wordprocessingml/2006/main" xmlns:w14="http://schemas.microsoft.com/office/word/2010/wordml" xmlns:w15="http://schemas.microsoft.com/office/word/2012/wordml" xmlns:w16cex="http://schemas.microsoft.com/office/word/2018/wordml/cex" xmlns:w16cid="http://schemas.microsoft.com/office/word/2016/wordml/cid" xmlns:w16="http://schemas.microsoft.com/office/word/2018/wordml" xmlns:w16se="http://schemas.microsoft.com/office/word/2015/wordml/symex" xmlns:wpg="http://schemas.microsoft.com/office/word/2010/wordprocessingGroup" xmlns:wpi="http://schemas.microsoft.com/office/word/2010/wordprocessingInk" xmlns:wne="http://schemas.microsoft.com/office/word/2006/wordml" xmlns:wps="http://schemas.microsoft.com/office/word/2010/wordprocessingShape" mc:Ignorable="w14 w15 w16se w16cid w16 w16cex wp14">
   <w:p>
     <w:pPr>
-      <w:pStyle w:val="En-tte"/>
+      <w:pStyle w:val="Header"/>
     </w:pPr>
     <w:r>
-      <w:t xml:space="preserve">Groupe Git </w:t>
+      <w:t>Groupe Git squad</w:t>
     </w:r>
-    <w:proofErr w:type="spellStart"/>
-    <w:r>
-      <w:t>squad</w:t>
-    </w:r>
-    <w:proofErr w:type="spellEnd"/>
   </w:p>
 </w:hdr>
 </file>
@@ -4244,11 +4217,11 @@
     <w:name w:val="Normal"/>
     <w:qFormat/>
   </w:style>
-  <w:style w:type="paragraph" w:styleId="Titre1">
+  <w:style w:type="paragraph" w:styleId="Heading1">
     <w:name w:val="heading 1"/>
     <w:basedOn w:val="Normal"/>
     <w:next w:val="Normal"/>
-    <w:link w:val="Titre1Car"/>
+    <w:link w:val="Heading1Char"/>
     <w:uiPriority w:val="9"/>
     <w:qFormat/>
     <w:rsid w:val="001562B4"/>
@@ -4265,13 +4238,13 @@
       <w:szCs w:val="32"/>
     </w:rPr>
   </w:style>
-  <w:style w:type="character" w:default="1" w:styleId="Policepardfaut">
+  <w:style w:type="character" w:default="1" w:styleId="DefaultParagraphFont">
     <w:name w:val="Default Paragraph Font"/>
     <w:uiPriority w:val="1"/>
     <w:semiHidden/>
     <w:unhideWhenUsed/>
   </w:style>
-  <w:style w:type="table" w:default="1" w:styleId="TableauNormal">
+  <w:style w:type="table" w:default="1" w:styleId="TableNormal">
     <w:name w:val="Normal Table"/>
     <w:uiPriority w:val="99"/>
     <w:semiHidden/>
@@ -4286,16 +4259,16 @@
       </w:tblCellMar>
     </w:tblPr>
   </w:style>
-  <w:style w:type="numbering" w:default="1" w:styleId="Aucuneliste">
+  <w:style w:type="numbering" w:default="1" w:styleId="NoList">
     <w:name w:val="No List"/>
     <w:uiPriority w:val="99"/>
     <w:semiHidden/>
     <w:unhideWhenUsed/>
   </w:style>
-  <w:style w:type="paragraph" w:styleId="En-tte">
+  <w:style w:type="paragraph" w:styleId="Header">
     <w:name w:val="header"/>
     <w:basedOn w:val="Normal"/>
-    <w:link w:val="En-tteCar"/>
+    <w:link w:val="HeaderChar"/>
     <w:uiPriority w:val="99"/>
     <w:unhideWhenUsed/>
     <w:rsid w:val="00936771"/>
@@ -4307,17 +4280,17 @@
       <w:spacing w:after="0" w:line="240" w:lineRule="auto"/>
     </w:pPr>
   </w:style>
-  <w:style w:type="character" w:customStyle="1" w:styleId="En-tteCar">
-    <w:name w:val="En-tête Car"/>
-    <w:basedOn w:val="Policepardfaut"/>
-    <w:link w:val="En-tte"/>
+  <w:style w:type="character" w:customStyle="1" w:styleId="HeaderChar">
+    <w:name w:val="Header Char"/>
+    <w:basedOn w:val="DefaultParagraphFont"/>
+    <w:link w:val="Header"/>
     <w:uiPriority w:val="99"/>
     <w:rsid w:val="00936771"/>
   </w:style>
-  <w:style w:type="paragraph" w:styleId="Pieddepage">
+  <w:style w:type="paragraph" w:styleId="Footer">
     <w:name w:val="footer"/>
     <w:basedOn w:val="Normal"/>
-    <w:link w:val="PieddepageCar"/>
+    <w:link w:val="FooterChar"/>
     <w:uiPriority w:val="99"/>
     <w:unhideWhenUsed/>
     <w:rsid w:val="00936771"/>
@@ -4329,14 +4302,14 @@
       <w:spacing w:after="0" w:line="240" w:lineRule="auto"/>
     </w:pPr>
   </w:style>
-  <w:style w:type="character" w:customStyle="1" w:styleId="PieddepageCar">
-    <w:name w:val="Pied de page Car"/>
-    <w:basedOn w:val="Policepardfaut"/>
-    <w:link w:val="Pieddepage"/>
+  <w:style w:type="character" w:customStyle="1" w:styleId="FooterChar">
+    <w:name w:val="Footer Char"/>
+    <w:basedOn w:val="DefaultParagraphFont"/>
+    <w:link w:val="Footer"/>
     <w:uiPriority w:val="99"/>
     <w:rsid w:val="00936771"/>
   </w:style>
-  <w:style w:type="paragraph" w:styleId="Paragraphedeliste">
+  <w:style w:type="paragraph" w:styleId="ListParagraph">
     <w:name w:val="List Paragraph"/>
     <w:basedOn w:val="Normal"/>
     <w:uiPriority w:val="34"/>
@@ -4348,7 +4321,7 @@
       <w:contextualSpacing/>
     </w:pPr>
   </w:style>
-  <w:style w:type="paragraph" w:styleId="Sansinterligne">
+  <w:style w:type="paragraph" w:styleId="NoSpacing">
     <w:name w:val="No Spacing"/>
     <w:uiPriority w:val="1"/>
     <w:qFormat/>
@@ -4357,10 +4330,10 @@
       <w:spacing w:after="0" w:line="240" w:lineRule="auto"/>
     </w:pPr>
   </w:style>
-  <w:style w:type="character" w:customStyle="1" w:styleId="Titre1Car">
-    <w:name w:val="Titre 1 Car"/>
-    <w:basedOn w:val="Policepardfaut"/>
-    <w:link w:val="Titre1"/>
+  <w:style w:type="character" w:customStyle="1" w:styleId="Heading1Char">
+    <w:name w:val="Heading 1 Char"/>
+    <w:basedOn w:val="DefaultParagraphFont"/>
+    <w:link w:val="Heading1"/>
     <w:uiPriority w:val="9"/>
     <w:rsid w:val="001562B4"/>
     <w:rPr>

--- a/conception.docx
+++ b/conception.docx
@@ -200,23 +200,48 @@
           <w:sz w:val="32"/>
           <w:szCs w:val="32"/>
         </w:rPr>
-        <w:t>Résumé : Ce cas d’utilisation permet à l’utilisateur de se déplacer à l’intérieur du labyrinthe.</w:t>
-      </w:r>
-    </w:p>
-    <w:p>
-      <w:pPr>
-        <w:rPr>
-          <w:sz w:val="32"/>
-          <w:szCs w:val="32"/>
-        </w:rPr>
-      </w:pPr>
-      <w:r>
-        <w:rPr>
-          <w:sz w:val="32"/>
-          <w:szCs w:val="32"/>
-        </w:rPr>
-        <w:t>Auteur : Meryem Essalmi</w:t>
-      </w:r>
+        <w:t xml:space="preserve">Résumé : Ce cas d’utilisation permet à l’utilisateur de se déplacer à </w:t>
+      </w:r>
+      <w:proofErr w:type="gramStart"/>
+      <w:r>
+        <w:rPr>
+          <w:sz w:val="32"/>
+          <w:szCs w:val="32"/>
+        </w:rPr>
+        <w:t>l’intérieur</w:t>
+      </w:r>
+      <w:proofErr w:type="gramEnd"/>
+      <w:r>
+        <w:rPr>
+          <w:sz w:val="32"/>
+          <w:szCs w:val="32"/>
+        </w:rPr>
+        <w:t xml:space="preserve"> du labyrinthe.</w:t>
+      </w:r>
+    </w:p>
+    <w:p>
+      <w:pPr>
+        <w:rPr>
+          <w:sz w:val="32"/>
+          <w:szCs w:val="32"/>
+        </w:rPr>
+      </w:pPr>
+      <w:r>
+        <w:rPr>
+          <w:sz w:val="32"/>
+          <w:szCs w:val="32"/>
+        </w:rPr>
+        <w:t xml:space="preserve">Auteur : Meryem </w:t>
+      </w:r>
+      <w:proofErr w:type="spellStart"/>
+      <w:r>
+        <w:rPr>
+          <w:sz w:val="32"/>
+          <w:szCs w:val="32"/>
+        </w:rPr>
+        <w:t>Essalmi</w:t>
+      </w:r>
+      <w:proofErr w:type="spellEnd"/>
     </w:p>
     <w:p>
       <w:pPr>
@@ -342,21 +367,7 @@
           <w:sz w:val="32"/>
           <w:szCs w:val="32"/>
         </w:rPr>
-        <w:t>onné</w:t>
-      </w:r>
-      <w:r>
-        <w:rPr>
-          <w:sz w:val="32"/>
-          <w:szCs w:val="32"/>
-        </w:rPr>
-        <w:t>e</w:t>
-      </w:r>
-      <w:r>
-        <w:rPr>
-          <w:sz w:val="32"/>
-          <w:szCs w:val="32"/>
-        </w:rPr>
-        <w:t xml:space="preserve"> sur une case départ valide.</w:t>
+        <w:t>onné sur une case départ valide.</w:t>
       </w:r>
     </w:p>
     <w:p>
@@ -715,7 +726,23 @@
           <w:sz w:val="32"/>
           <w:szCs w:val="32"/>
         </w:rPr>
-        <w:t>Scénario d’exception SE2 :Si le joueur clique sur Q et D en même temps D l’emporte.</w:t>
+        <w:t>Scénario d’exception SE2</w:t>
+      </w:r>
+      <w:proofErr w:type="gramStart"/>
+      <w:r>
+        <w:rPr>
+          <w:sz w:val="32"/>
+          <w:szCs w:val="32"/>
+        </w:rPr>
+        <w:t xml:space="preserve"> :Si</w:t>
+      </w:r>
+      <w:proofErr w:type="gramEnd"/>
+      <w:r>
+        <w:rPr>
+          <w:sz w:val="32"/>
+          <w:szCs w:val="32"/>
+        </w:rPr>
+        <w:t xml:space="preserve"> le joueur clique sur Q et D en même temps D l’emporte.</w:t>
       </w:r>
     </w:p>
     <w:p>
@@ -731,7 +758,23 @@
           <w:sz w:val="32"/>
           <w:szCs w:val="32"/>
         </w:rPr>
-        <w:t>Scénario d’exception SE3 :Le jeu peut accélérer ou ralentir au début de la partie pendant à peu près deux secondes.</w:t>
+        <w:t>Scénario d’exception SE3</w:t>
+      </w:r>
+      <w:proofErr w:type="gramStart"/>
+      <w:r>
+        <w:rPr>
+          <w:sz w:val="32"/>
+          <w:szCs w:val="32"/>
+        </w:rPr>
+        <w:t xml:space="preserve"> :Le</w:t>
+      </w:r>
+      <w:proofErr w:type="gramEnd"/>
+      <w:r>
+        <w:rPr>
+          <w:sz w:val="32"/>
+          <w:szCs w:val="32"/>
+        </w:rPr>
+        <w:t xml:space="preserve"> jeu peut accélérer ou ralentir au début de la partie pendant à peu près deux secondes.</w:t>
       </w:r>
     </w:p>
     <w:p>
@@ -925,8 +968,17 @@
           <w:sz w:val="32"/>
           <w:szCs w:val="32"/>
         </w:rPr>
-        <w:t>Auteur : Ayoub El Farhmat</w:t>
-      </w:r>
+        <w:t xml:space="preserve">Auteur : Ayoub El </w:t>
+      </w:r>
+      <w:proofErr w:type="spellStart"/>
+      <w:r>
+        <w:rPr>
+          <w:sz w:val="32"/>
+          <w:szCs w:val="32"/>
+        </w:rPr>
+        <w:t>Farhmat</w:t>
+      </w:r>
+      <w:proofErr w:type="spellEnd"/>
     </w:p>
     <w:p>
       <w:pPr>
@@ -1123,12 +1175,21 @@
           <w:szCs w:val="32"/>
         </w:rPr>
       </w:pPr>
-      <w:r>
-        <w:rPr>
-          <w:sz w:val="32"/>
-          <w:szCs w:val="32"/>
-        </w:rPr>
-        <w:t>et le niveau de difficulté.</w:t>
+      <w:proofErr w:type="gramStart"/>
+      <w:r>
+        <w:rPr>
+          <w:sz w:val="32"/>
+          <w:szCs w:val="32"/>
+        </w:rPr>
+        <w:t>et</w:t>
+      </w:r>
+      <w:proofErr w:type="gramEnd"/>
+      <w:r>
+        <w:rPr>
+          <w:sz w:val="32"/>
+          <w:szCs w:val="32"/>
+        </w:rPr>
+        <w:t xml:space="preserve"> le niveau de difficulté.</w:t>
       </w:r>
     </w:p>
     <w:p>
@@ -1540,12 +1601,21 @@
           <w:szCs w:val="32"/>
         </w:rPr>
       </w:pPr>
-      <w:r>
-        <w:rPr>
-          <w:sz w:val="32"/>
-          <w:szCs w:val="32"/>
-        </w:rPr>
-        <w:t>d’attaque dans le jeu.</w:t>
+      <w:proofErr w:type="gramStart"/>
+      <w:r>
+        <w:rPr>
+          <w:sz w:val="32"/>
+          <w:szCs w:val="32"/>
+        </w:rPr>
+        <w:t>d’attaque</w:t>
+      </w:r>
+      <w:proofErr w:type="gramEnd"/>
+      <w:r>
+        <w:rPr>
+          <w:sz w:val="32"/>
+          <w:szCs w:val="32"/>
+        </w:rPr>
+        <w:t xml:space="preserve"> dans le jeu.</w:t>
       </w:r>
     </w:p>
     <w:p>
@@ -1704,7 +1774,15 @@
           <w:sz w:val="32"/>
           <w:szCs w:val="32"/>
         </w:rPr>
-        <w:t>1) Le héros peut attaquer les monstres et les fantômes dans les</w:t>
+        <w:t xml:space="preserve">1) Le héros peut attaquer les monstres et les fantômes dans </w:t>
+      </w:r>
+      <w:proofErr w:type="gramStart"/>
+      <w:r>
+        <w:rPr>
+          <w:sz w:val="32"/>
+          <w:szCs w:val="32"/>
+        </w:rPr>
+        <w:t>les</w:t>
       </w:r>
       <w:r>
         <w:rPr>
@@ -1718,7 +1796,15 @@
           <w:sz w:val="32"/>
           <w:szCs w:val="32"/>
         </w:rPr>
-        <w:t>différentes direction :</w:t>
+        <w:t>différentes direction</w:t>
+      </w:r>
+      <w:proofErr w:type="gramEnd"/>
+      <w:r>
+        <w:rPr>
+          <w:sz w:val="32"/>
+          <w:szCs w:val="32"/>
+        </w:rPr>
+        <w:t> :</w:t>
       </w:r>
     </w:p>
     <w:p>
@@ -1898,12 +1984,21 @@
           <w:szCs w:val="32"/>
         </w:rPr>
       </w:pPr>
-      <w:r>
-        <w:rPr>
-          <w:sz w:val="32"/>
-          <w:szCs w:val="32"/>
-        </w:rPr>
-        <w:t>leurs points de vie s’annulent au point 2 du scénario nominal.</w:t>
+      <w:proofErr w:type="gramStart"/>
+      <w:r>
+        <w:rPr>
+          <w:sz w:val="32"/>
+          <w:szCs w:val="32"/>
+        </w:rPr>
+        <w:t>leurs</w:t>
+      </w:r>
+      <w:proofErr w:type="gramEnd"/>
+      <w:r>
+        <w:rPr>
+          <w:sz w:val="32"/>
+          <w:szCs w:val="32"/>
+        </w:rPr>
+        <w:t xml:space="preserve"> points de vie s’annulent au point 2 du scénario nominal.</w:t>
       </w:r>
     </w:p>
     <w:p>
@@ -1930,12 +2025,21 @@
           <w:szCs w:val="32"/>
         </w:rPr>
       </w:pPr>
-      <w:r>
-        <w:rPr>
-          <w:sz w:val="32"/>
-          <w:szCs w:val="32"/>
-        </w:rPr>
-        <w:t>vie s’annulent au point 3 du scénario nominal.</w:t>
+      <w:proofErr w:type="gramStart"/>
+      <w:r>
+        <w:rPr>
+          <w:sz w:val="32"/>
+          <w:szCs w:val="32"/>
+        </w:rPr>
+        <w:t>vie</w:t>
+      </w:r>
+      <w:proofErr w:type="gramEnd"/>
+      <w:r>
+        <w:rPr>
+          <w:sz w:val="32"/>
+          <w:szCs w:val="32"/>
+        </w:rPr>
+        <w:t xml:space="preserve"> s’annulent au point 3 du scénario nominal.</w:t>
       </w:r>
     </w:p>
     <w:p>
@@ -1972,7 +2076,23 @@
           <w:sz w:val="32"/>
           <w:szCs w:val="32"/>
         </w:rPr>
-        <w:t xml:space="preserve"> Quand l’utilisateur appuie sur des touches autres que O,K,L ou M il n’attaque pas dans </w:t>
+        <w:t xml:space="preserve"> Quand l’utilisateur appuie sur des touches autres que </w:t>
+      </w:r>
+      <w:proofErr w:type="gramStart"/>
+      <w:r>
+        <w:rPr>
+          <w:sz w:val="32"/>
+          <w:szCs w:val="32"/>
+        </w:rPr>
+        <w:t>O,K</w:t>
+      </w:r>
+      <w:proofErr w:type="gramEnd"/>
+      <w:r>
+        <w:rPr>
+          <w:sz w:val="32"/>
+          <w:szCs w:val="32"/>
+        </w:rPr>
+        <w:t xml:space="preserve">,L ou M il n’attaque pas dans </w:t>
       </w:r>
       <w:r>
         <w:rPr>
@@ -2107,12 +2227,21 @@
           <w:szCs w:val="32"/>
         </w:rPr>
       </w:pPr>
-      <w:r>
-        <w:rPr>
-          <w:sz w:val="32"/>
-          <w:szCs w:val="32"/>
-        </w:rPr>
-        <w:t>le sens d’attaque.</w:t>
+      <w:proofErr w:type="gramStart"/>
+      <w:r>
+        <w:rPr>
+          <w:sz w:val="32"/>
+          <w:szCs w:val="32"/>
+        </w:rPr>
+        <w:t>le</w:t>
+      </w:r>
+      <w:proofErr w:type="gramEnd"/>
+      <w:r>
+        <w:rPr>
+          <w:sz w:val="32"/>
+          <w:szCs w:val="32"/>
+        </w:rPr>
+        <w:t xml:space="preserve"> sens d’attaque.</w:t>
       </w:r>
     </w:p>
     <w:p>
@@ -2239,8 +2368,33 @@
           <w:sz w:val="32"/>
           <w:szCs w:val="32"/>
         </w:rPr>
-        <w:t>Auteur : Nihal Ouhaouada</w:t>
-      </w:r>
+        <w:t xml:space="preserve">Auteur : </w:t>
+      </w:r>
+      <w:proofErr w:type="spellStart"/>
+      <w:r>
+        <w:rPr>
+          <w:sz w:val="32"/>
+          <w:szCs w:val="32"/>
+        </w:rPr>
+        <w:t>Nihal</w:t>
+      </w:r>
+      <w:proofErr w:type="spellEnd"/>
+      <w:r>
+        <w:rPr>
+          <w:sz w:val="32"/>
+          <w:szCs w:val="32"/>
+        </w:rPr>
+        <w:t xml:space="preserve"> </w:t>
+      </w:r>
+      <w:proofErr w:type="spellStart"/>
+      <w:r>
+        <w:rPr>
+          <w:sz w:val="32"/>
+          <w:szCs w:val="32"/>
+        </w:rPr>
+        <w:t>Ouhaouada</w:t>
+      </w:r>
+      <w:proofErr w:type="spellEnd"/>
     </w:p>
     <w:p>
       <w:pPr>
@@ -2516,12 +2670,21 @@
           <w:szCs w:val="32"/>
         </w:rPr>
       </w:pPr>
-      <w:r>
-        <w:rPr>
-          <w:sz w:val="32"/>
-          <w:szCs w:val="32"/>
-        </w:rPr>
-        <w:t>vie s’annulent au point 2 du scénario nominal au point 2.</w:t>
+      <w:proofErr w:type="gramStart"/>
+      <w:r>
+        <w:rPr>
+          <w:sz w:val="32"/>
+          <w:szCs w:val="32"/>
+        </w:rPr>
+        <w:t>vie</w:t>
+      </w:r>
+      <w:proofErr w:type="gramEnd"/>
+      <w:r>
+        <w:rPr>
+          <w:sz w:val="32"/>
+          <w:szCs w:val="32"/>
+        </w:rPr>
+        <w:t xml:space="preserve"> s’annulent au point 2 du scénario nominal au point 2.</w:t>
       </w:r>
     </w:p>
     <w:p>
@@ -2563,12 +2726,21 @@
           <w:szCs w:val="32"/>
         </w:rPr>
       </w:pPr>
-      <w:r>
-        <w:rPr>
-          <w:sz w:val="32"/>
-          <w:szCs w:val="32"/>
-        </w:rPr>
-        <w:t>placées sur les murs.</w:t>
+      <w:proofErr w:type="gramStart"/>
+      <w:r>
+        <w:rPr>
+          <w:sz w:val="32"/>
+          <w:szCs w:val="32"/>
+        </w:rPr>
+        <w:t>placées</w:t>
+      </w:r>
+      <w:proofErr w:type="gramEnd"/>
+      <w:r>
+        <w:rPr>
+          <w:sz w:val="32"/>
+          <w:szCs w:val="32"/>
+        </w:rPr>
+        <w:t xml:space="preserve"> sur les murs.</w:t>
       </w:r>
     </w:p>
     <w:p>
@@ -2772,18 +2944,10 @@
           <w:szCs w:val="36"/>
         </w:rPr>
         <w:drawing>
-          <wp:anchor distT="0" distB="0" distL="114300" distR="114300" simplePos="0" relativeHeight="251658240" behindDoc="0" locked="0" layoutInCell="1" allowOverlap="1" wp14:anchorId="7EAE2EAD" wp14:editId="127FE861">
-            <wp:simplePos x="0" y="0"/>
-            <wp:positionH relativeFrom="margin">
-              <wp:posOffset>-592011</wp:posOffset>
-            </wp:positionH>
-            <wp:positionV relativeFrom="paragraph">
-              <wp:posOffset>510348</wp:posOffset>
-            </wp:positionV>
-            <wp:extent cx="6901202" cy="7051063"/>
+          <wp:inline distT="0" distB="0" distL="0" distR="0" wp14:anchorId="16EE798B" wp14:editId="70866E67">
+            <wp:extent cx="6191250" cy="5863237"/>
             <wp:effectExtent l="0" t="0" r="0" b="0"/>
-            <wp:wrapSquare wrapText="bothSides"/>
-            <wp:docPr id="2" name="Image 2"/>
+            <wp:docPr id="18" name="Picture 18"/>
             <wp:cNvGraphicFramePr>
               <a:graphicFrameLocks xmlns:a="http://schemas.openxmlformats.org/drawingml/2006/main" noChangeAspect="1"/>
             </wp:cNvGraphicFramePr>
@@ -2791,8 +2955,10 @@
               <a:graphicData uri="http://schemas.openxmlformats.org/drawingml/2006/picture">
                 <pic:pic xmlns:pic="http://schemas.openxmlformats.org/drawingml/2006/picture">
                   <pic:nvPicPr>
-                    <pic:cNvPr id="2" name="Image 2"/>
-                    <pic:cNvPicPr/>
+                    <pic:cNvPr id="0" name="Picture 5"/>
+                    <pic:cNvPicPr>
+                      <a:picLocks noChangeAspect="1" noChangeArrowheads="1"/>
+                    </pic:cNvPicPr>
                   </pic:nvPicPr>
                   <pic:blipFill>
                     <a:blip r:embed="rId8" cstate="print">
@@ -2802,23 +2968,28 @@
                         </a:ext>
                       </a:extLst>
                     </a:blip>
+                    <a:srcRect/>
                     <a:stretch>
                       <a:fillRect/>
                     </a:stretch>
                   </pic:blipFill>
-                  <pic:spPr>
+                  <pic:spPr bwMode="auto">
                     <a:xfrm>
                       <a:off x="0" y="0"/>
-                      <a:ext cx="6901202" cy="7051063"/>
+                      <a:ext cx="6197980" cy="5869610"/>
                     </a:xfrm>
                     <a:prstGeom prst="rect">
                       <a:avLst/>
                     </a:prstGeom>
+                    <a:noFill/>
+                    <a:ln>
+                      <a:noFill/>
+                    </a:ln>
                   </pic:spPr>
                 </pic:pic>
               </a:graphicData>
             </a:graphic>
-          </wp:anchor>
+          </wp:inline>
         </w:drawing>
       </w:r>
     </w:p>
@@ -2850,11 +3021,12 @@
           <w:sz w:val="36"/>
           <w:szCs w:val="36"/>
         </w:rPr>
-        <w:lastRenderedPageBreak/>
         <w:t>Diagramme de séquence : Monstre et héros</w:t>
       </w:r>
     </w:p>
+    <w:p/>
     <w:bookmarkEnd w:id="0"/>
+    <w:p/>
     <w:p>
       <w:r>
         <w:rPr>
@@ -2862,19 +3034,20 @@
           <w:sz w:val="36"/>
           <w:szCs w:val="36"/>
         </w:rPr>
+        <w:lastRenderedPageBreak/>
         <mc:AlternateContent>
           <mc:Choice Requires="wpg">
             <w:drawing>
-              <wp:anchor distT="0" distB="0" distL="114300" distR="114300" simplePos="0" relativeHeight="251665408" behindDoc="0" locked="0" layoutInCell="1" allowOverlap="1" wp14:anchorId="054BBD57" wp14:editId="3139D4B8">
+              <wp:anchor distT="0" distB="0" distL="114300" distR="114300" simplePos="0" relativeHeight="251665408" behindDoc="0" locked="0" layoutInCell="1" allowOverlap="1" wp14:anchorId="054BBD57" wp14:editId="634BE716">
                 <wp:simplePos x="0" y="0"/>
-                <wp:positionH relativeFrom="column">
-                  <wp:posOffset>-247862</wp:posOffset>
+                <wp:positionH relativeFrom="margin">
+                  <wp:align>left</wp:align>
                 </wp:positionH>
                 <wp:positionV relativeFrom="paragraph">
-                  <wp:posOffset>297815</wp:posOffset>
+                  <wp:posOffset>13970</wp:posOffset>
                 </wp:positionV>
-                <wp:extent cx="6414135" cy="6070600"/>
-                <wp:effectExtent l="0" t="0" r="0" b="0"/>
+                <wp:extent cx="583565" cy="490220"/>
+                <wp:effectExtent l="0" t="0" r="26035" b="24130"/>
                 <wp:wrapNone/>
                 <wp:docPr id="9" name="Groupe 9"/>
                 <wp:cNvGraphicFramePr/>
@@ -2885,47 +3058,18 @@
                       <wpg:grpSpPr>
                         <a:xfrm>
                           <a:off x="0" y="0"/>
-                          <a:ext cx="6414135" cy="6070600"/>
-                          <a:chOff x="0" y="0"/>
-                          <a:chExt cx="6414135" cy="6070600"/>
+                          <a:ext cx="583565" cy="490220"/>
+                          <a:chOff x="67733" y="67733"/>
+                          <a:chExt cx="583777" cy="490644"/>
                         </a:xfrm>
                       </wpg:grpSpPr>
-                      <pic:pic xmlns:pic="http://schemas.openxmlformats.org/drawingml/2006/picture">
-                        <pic:nvPicPr>
-                          <pic:cNvPr id="4" name="Image 4"/>
-                          <pic:cNvPicPr>
-                            <a:picLocks noChangeAspect="1"/>
-                          </pic:cNvPicPr>
-                        </pic:nvPicPr>
-                        <pic:blipFill>
-                          <a:blip r:embed="rId9">
-                            <a:extLst>
-                              <a:ext uri="{28A0092B-C50C-407E-A947-70E740481C1C}">
-                                <a14:useLocalDpi xmlns:a14="http://schemas.microsoft.com/office/drawing/2010/main" val="0"/>
-                              </a:ext>
-                            </a:extLst>
-                          </a:blip>
-                          <a:stretch>
-                            <a:fillRect/>
-                          </a:stretch>
-                        </pic:blipFill>
-                        <pic:spPr>
-                          <a:xfrm>
-                            <a:off x="0" y="0"/>
-                            <a:ext cx="6414135" cy="6070600"/>
-                          </a:xfrm>
-                          <a:prstGeom prst="rect">
-                            <a:avLst/>
-                          </a:prstGeom>
-                        </pic:spPr>
-                      </pic:pic>
                       <wps:wsp>
                         <wps:cNvPr id="5" name="Rectangle 5"/>
                         <wps:cNvSpPr/>
                         <wps:spPr>
                           <a:xfrm>
                             <a:off x="67733" y="67733"/>
-                            <a:ext cx="469900" cy="457200"/>
+                            <a:ext cx="469900" cy="457201"/>
                           </a:xfrm>
                           <a:prstGeom prst="rect">
                             <a:avLst/>
@@ -2970,7 +3114,7 @@
                           </pic:cNvPicPr>
                         </pic:nvPicPr>
                         <pic:blipFill>
-                          <a:blip r:embed="rId10" cstate="print">
+                          <a:blip r:embed="rId9" cstate="print">
                             <a:extLst>
                               <a:ext uri="{28A0092B-C50C-407E-A947-70E740481C1C}">
                                 <a14:useLocalDpi xmlns:a14="http://schemas.microsoft.com/office/drawing/2010/main" val="0"/>
@@ -3046,12 +3190,19 @@
                     </wpg:wgp>
                   </a:graphicData>
                 </a:graphic>
+                <wp14:sizeRelH relativeFrom="margin">
+                  <wp14:pctWidth>0</wp14:pctWidth>
+                </wp14:sizeRelH>
+                <wp14:sizeRelV relativeFrom="margin">
+                  <wp14:pctHeight>0</wp14:pctHeight>
+                </wp14:sizeRelV>
               </wp:anchor>
             </w:drawing>
           </mc:Choice>
           <mc:Fallback>
             <w:pict>
-              <v:group w14:anchorId="054BBD57" id="Groupe 9" o:spid="_x0000_s1026" style="position:absolute;margin-left:-19.5pt;margin-top:23.45pt;width:505.05pt;height:478pt;z-index:251665408" coordsize="64141,60706" o:gfxdata="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">
+              <v:group w14:anchorId="054BBD57" id="Groupe 9" o:spid="_x0000_s1026" style="position:absolute;margin-left:0;margin-top:1.1pt;width:45.95pt;height:38.6pt;z-index:251665408;mso-position-horizontal:left;mso-position-horizontal-relative:margin;mso-width-relative:margin;mso-height-relative:margin" coordorigin="677,677" coordsize="5837,4906" o:gfxdata="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">
+                <v:rect id="Rectangle 5" o:spid="_x0000_s1027" style="position:absolute;left:677;top:677;width:4699;height:4572;visibility:visible;mso-wrap-style:square;v-text-anchor:middle" o:gfxdata="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" fillcolor="white [3212]" strokecolor="white [3212]" strokeweight="1pt"/>
                 <v:shapetype id="_x0000_t75" coordsize="21600,21600" o:spt="75" o:preferrelative="t" path="m@4@5l@4@11@9@11@9@5xe" filled="f" stroked="f">
                   <v:stroke joinstyle="miter"/>
                   <v:formulas>
@@ -3071,18 +3222,14 @@
                   <v:path o:extrusionok="f" gradientshapeok="t" o:connecttype="rect"/>
                   <o:lock v:ext="edit" aspectratio="t"/>
                 </v:shapetype>
-                <v:shape id="Image 4" o:spid="_x0000_s1027" type="#_x0000_t75" style="position:absolute;width:64141;height:60706;visibility:visible;mso-wrap-style:square" o:gfxdata="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">
-                  <v:imagedata r:id="rId11" o:title=""/>
-                </v:shape>
-                <v:rect id="Rectangle 5" o:spid="_x0000_s1028" style="position:absolute;left:677;top:677;width:4699;height:4572;visibility:visible;mso-wrap-style:square;v-text-anchor:middle" o:gfxdata="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" fillcolor="white [3212]" strokecolor="white [3212]" strokeweight="1pt"/>
-                <v:shape id="Image 8" o:spid="_x0000_s1029" type="#_x0000_t75" style="position:absolute;left:1778;top:677;width:2959;height:2959;visibility:visible;mso-wrap-style:square" o:gfxdata="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">
-                  <v:imagedata r:id="rId12" o:title=""/>
+                <v:shape id="Image 8" o:spid="_x0000_s1028" type="#_x0000_t75" style="position:absolute;left:1778;top:677;width:2959;height:2959;visibility:visible;mso-wrap-style:square" o:gfxdata="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">
+                  <v:imagedata r:id="rId10" o:title=""/>
                 </v:shape>
                 <v:shapetype id="_x0000_t202" coordsize="21600,21600" o:spt="202" path="m,l,21600r21600,l21600,xe">
                   <v:stroke joinstyle="miter"/>
                   <v:path gradientshapeok="t" o:connecttype="rect"/>
                 </v:shapetype>
-                <v:shape id="Zone de texte 2" o:spid="_x0000_s1030" type="#_x0000_t202" style="position:absolute;left:762;top:3640;width:5753;height:1943;visibility:visible;mso-wrap-style:square;v-text-anchor:top" o:gfxdata="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" strokecolor="white [3212]">
+                <v:shape id="Zone de texte 2" o:spid="_x0000_s1029" type="#_x0000_t202" style="position:absolute;left:762;top:3640;width:5753;height:1943;visibility:visible;mso-wrap-style:square;v-text-anchor:top" o:gfxdata="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" strokecolor="white [3212]">
                   <v:textbox>
                     <w:txbxContent>
                       <w:p>
@@ -3107,56 +3254,465 @@
                     </w:txbxContent>
                   </v:textbox>
                 </v:shape>
+                <w10:wrap anchorx="margin"/>
               </v:group>
             </w:pict>
           </mc:Fallback>
         </mc:AlternateContent>
       </w:r>
+      <w:r>
+        <w:rPr>
+          <w:noProof/>
+        </w:rPr>
+        <w:drawing>
+          <wp:inline distT="0" distB="0" distL="0" distR="0" wp14:anchorId="4B1C98E7" wp14:editId="0C2B2174">
+            <wp:extent cx="5748655" cy="5329555"/>
+            <wp:effectExtent l="0" t="0" r="0" b="0"/>
+            <wp:docPr id="7" name="Picture 7"/>
+            <wp:cNvGraphicFramePr>
+              <a:graphicFrameLocks xmlns:a="http://schemas.openxmlformats.org/drawingml/2006/main" noChangeAspect="1"/>
+            </wp:cNvGraphicFramePr>
+            <a:graphic xmlns:a="http://schemas.openxmlformats.org/drawingml/2006/main">
+              <a:graphicData uri="http://schemas.openxmlformats.org/drawingml/2006/picture">
+                <pic:pic xmlns:pic="http://schemas.openxmlformats.org/drawingml/2006/picture">
+                  <pic:nvPicPr>
+                    <pic:cNvPr id="0" name="Picture 1"/>
+                    <pic:cNvPicPr>
+                      <a:picLocks noChangeAspect="1" noChangeArrowheads="1"/>
+                    </pic:cNvPicPr>
+                  </pic:nvPicPr>
+                  <pic:blipFill>
+                    <a:blip r:embed="rId11" cstate="print">
+                      <a:extLst>
+                        <a:ext uri="{28A0092B-C50C-407E-A947-70E740481C1C}">
+                          <a14:useLocalDpi xmlns:a14="http://schemas.microsoft.com/office/drawing/2010/main" val="0"/>
+                        </a:ext>
+                      </a:extLst>
+                    </a:blip>
+                    <a:srcRect/>
+                    <a:stretch>
+                      <a:fillRect/>
+                    </a:stretch>
+                  </pic:blipFill>
+                  <pic:spPr bwMode="auto">
+                    <a:xfrm>
+                      <a:off x="0" y="0"/>
+                      <a:ext cx="5748655" cy="5329555"/>
+                    </a:xfrm>
+                    <a:prstGeom prst="rect">
+                      <a:avLst/>
+                    </a:prstGeom>
+                    <a:noFill/>
+                    <a:ln>
+                      <a:noFill/>
+                    </a:ln>
+                  </pic:spPr>
+                </pic:pic>
+              </a:graphicData>
+            </a:graphic>
+          </wp:inline>
+        </w:drawing>
+      </w:r>
+    </w:p>
+    <w:p>
+      <w:pPr>
+        <w:jc w:val="center"/>
+      </w:pPr>
+      <w:r>
+        <w:tab/>
+      </w:r>
+      <w:r>
+        <w:t xml:space="preserve">Figure </w:t>
+      </w:r>
+      <w:r>
+        <w:t>3</w:t>
+      </w:r>
+      <w:r>
+        <w:t xml:space="preserve"> : </w:t>
+      </w:r>
+      <w:r>
+        <w:t>Diagramme de séquence : Monstre et héros</w:t>
+      </w:r>
+      <w:r>
+        <w:t>.</w:t>
+      </w:r>
+    </w:p>
+    <w:p>
+      <w:pPr>
+        <w:pStyle w:val="Heading1"/>
+        <w:rPr>
+          <w:rFonts w:asciiTheme="minorHAnsi" w:eastAsiaTheme="minorHAnsi" w:hAnsiTheme="minorHAnsi" w:cstheme="minorBidi"/>
+          <w:color w:val="auto"/>
+          <w:sz w:val="36"/>
+          <w:szCs w:val="36"/>
+        </w:rPr>
+      </w:pPr>
+    </w:p>
+    <w:p>
+      <w:pPr>
+        <w:pStyle w:val="Heading1"/>
+        <w:rPr>
+          <w:rFonts w:asciiTheme="minorHAnsi" w:eastAsiaTheme="minorHAnsi" w:hAnsiTheme="minorHAnsi" w:cstheme="minorBidi"/>
+          <w:color w:val="auto"/>
+          <w:sz w:val="36"/>
+          <w:szCs w:val="36"/>
+        </w:rPr>
+      </w:pPr>
+    </w:p>
+    <w:p>
+      <w:pPr>
+        <w:pStyle w:val="Heading1"/>
+        <w:rPr>
+          <w:rFonts w:asciiTheme="minorHAnsi" w:eastAsiaTheme="minorHAnsi" w:hAnsiTheme="minorHAnsi" w:cstheme="minorBidi"/>
+          <w:color w:val="auto"/>
+          <w:sz w:val="36"/>
+          <w:szCs w:val="36"/>
+        </w:rPr>
+      </w:pPr>
     </w:p>
     <w:p/>
     <w:p/>
     <w:p/>
+    <w:p>
+      <w:pPr>
+        <w:pStyle w:val="Heading1"/>
+        <w:rPr>
+          <w:rFonts w:asciiTheme="minorHAnsi" w:eastAsiaTheme="minorHAnsi" w:hAnsiTheme="minorHAnsi" w:cstheme="minorBidi"/>
+          <w:color w:val="auto"/>
+          <w:sz w:val="36"/>
+          <w:szCs w:val="36"/>
+        </w:rPr>
+      </w:pPr>
+      <w:r>
+        <w:rPr>
+          <w:rFonts w:asciiTheme="minorHAnsi" w:eastAsiaTheme="minorHAnsi" w:hAnsiTheme="minorHAnsi" w:cstheme="minorBidi"/>
+          <w:color w:val="auto"/>
+          <w:sz w:val="36"/>
+          <w:szCs w:val="36"/>
+        </w:rPr>
+        <w:t xml:space="preserve">Diagramme de séquence : </w:t>
+      </w:r>
+      <w:r>
+        <w:rPr>
+          <w:rFonts w:asciiTheme="minorHAnsi" w:eastAsiaTheme="minorHAnsi" w:hAnsiTheme="minorHAnsi" w:cstheme="minorBidi"/>
+          <w:color w:val="auto"/>
+          <w:sz w:val="36"/>
+          <w:szCs w:val="36"/>
+        </w:rPr>
+        <w:t xml:space="preserve">Cases </w:t>
+      </w:r>
+      <w:r>
+        <w:rPr>
+          <w:rFonts w:asciiTheme="minorHAnsi" w:eastAsiaTheme="minorHAnsi" w:hAnsiTheme="minorHAnsi" w:cstheme="minorBidi"/>
+          <w:color w:val="auto"/>
+          <w:sz w:val="36"/>
+          <w:szCs w:val="36"/>
+        </w:rPr>
+        <w:t>spéciales.</w:t>
+      </w:r>
+    </w:p>
     <w:p/>
     <w:p/>
-    <w:p/>
-    <w:p/>
-    <w:p/>
-    <w:p/>
-    <w:p/>
-    <w:p/>
-    <w:p/>
-    <w:p/>
-    <w:p/>
-    <w:p/>
-    <w:p/>
-    <w:p/>
-    <w:p/>
-    <w:p/>
-    <w:p/>
-    <w:p/>
-    <w:p/>
-    <w:p>
-      <w:pPr>
-        <w:jc w:val="center"/>
-      </w:pPr>
-      <w:r>
-        <w:tab/>
-      </w:r>
-      <w:r>
-        <w:t xml:space="preserve">Figure 2 : </w:t>
-      </w:r>
-      <w:r>
-        <w:t>Diagramme de séquence : Monstre et héros</w:t>
-      </w:r>
-      <w:r>
-        <w:t>.</w:t>
-      </w:r>
-    </w:p>
     <w:p>
       <w:pPr>
         <w:tabs>
           <w:tab w:val="left" w:pos="5100"/>
         </w:tabs>
+        <w:rPr>
+          <w:noProof/>
+        </w:rPr>
+      </w:pPr>
+      <w:r>
+        <w:rPr>
+          <w:noProof/>
+          <w:sz w:val="36"/>
+          <w:szCs w:val="36"/>
+        </w:rPr>
+        <w:lastRenderedPageBreak/>
+        <mc:AlternateContent>
+          <mc:Choice Requires="wpg">
+            <w:drawing>
+              <wp:anchor distT="0" distB="0" distL="114300" distR="114300" simplePos="0" relativeHeight="251667456" behindDoc="0" locked="0" layoutInCell="1" allowOverlap="1" wp14:anchorId="53D55CD4" wp14:editId="7B62D274">
+                <wp:simplePos x="0" y="0"/>
+                <wp:positionH relativeFrom="margin">
+                  <wp:posOffset>-166687</wp:posOffset>
+                </wp:positionH>
+                <wp:positionV relativeFrom="paragraph">
+                  <wp:posOffset>51435</wp:posOffset>
+                </wp:positionV>
+                <wp:extent cx="656167" cy="491067"/>
+                <wp:effectExtent l="0" t="0" r="10795" b="23495"/>
+                <wp:wrapNone/>
+                <wp:docPr id="13" name="Groupe 9"/>
+                <wp:cNvGraphicFramePr/>
+                <a:graphic xmlns:a="http://schemas.openxmlformats.org/drawingml/2006/main">
+                  <a:graphicData uri="http://schemas.microsoft.com/office/word/2010/wordprocessingGroup">
+                    <wpg:wgp>
+                      <wpg:cNvGrpSpPr/>
+                      <wpg:grpSpPr>
+                        <a:xfrm>
+                          <a:off x="0" y="0"/>
+                          <a:ext cx="656167" cy="491067"/>
+                          <a:chOff x="-30877" y="67733"/>
+                          <a:chExt cx="638998" cy="490644"/>
+                        </a:xfrm>
+                      </wpg:grpSpPr>
+                      <wps:wsp>
+                        <wps:cNvPr id="14" name="Rectangle 14"/>
+                        <wps:cNvSpPr/>
+                        <wps:spPr>
+                          <a:xfrm>
+                            <a:off x="-30877" y="67733"/>
+                            <a:ext cx="469900" cy="457201"/>
+                          </a:xfrm>
+                          <a:prstGeom prst="rect">
+                            <a:avLst/>
+                          </a:prstGeom>
+                          <a:solidFill>
+                            <a:schemeClr val="bg1"/>
+                          </a:solidFill>
+                          <a:ln>
+                            <a:solidFill>
+                              <a:schemeClr val="bg1"/>
+                            </a:solidFill>
+                          </a:ln>
+                        </wps:spPr>
+                        <wps:style>
+                          <a:lnRef idx="2">
+                            <a:schemeClr val="accent1">
+                              <a:shade val="50000"/>
+                            </a:schemeClr>
+                          </a:lnRef>
+                          <a:fillRef idx="1">
+                            <a:schemeClr val="accent1"/>
+                          </a:fillRef>
+                          <a:effectRef idx="0">
+                            <a:schemeClr val="accent1"/>
+                          </a:effectRef>
+                          <a:fontRef idx="minor">
+                            <a:schemeClr val="lt1"/>
+                          </a:fontRef>
+                        </wps:style>
+                        <wps:bodyPr rot="0" spcFirstLastPara="0" vertOverflow="overflow" horzOverflow="overflow" vert="horz" wrap="square" lIns="91440" tIns="45720" rIns="91440" bIns="45720" numCol="1" spcCol="0" rtlCol="0" fromWordArt="0" anchor="ctr" anchorCtr="0" forceAA="0" compatLnSpc="1">
+                          <a:prstTxWarp prst="textNoShape">
+                            <a:avLst/>
+                          </a:prstTxWarp>
+                          <a:noAutofit/>
+                        </wps:bodyPr>
+                      </wps:wsp>
+                      <pic:pic xmlns:pic="http://schemas.openxmlformats.org/drawingml/2006/picture">
+                        <pic:nvPicPr>
+                          <pic:cNvPr id="15" name="Image 8"/>
+                          <pic:cNvPicPr>
+                            <a:picLocks noChangeAspect="1"/>
+                          </pic:cNvPicPr>
+                        </pic:nvPicPr>
+                        <pic:blipFill>
+                          <a:blip r:embed="rId9" cstate="print">
+                            <a:extLst>
+                              <a:ext uri="{28A0092B-C50C-407E-A947-70E740481C1C}">
+                                <a14:useLocalDpi xmlns:a14="http://schemas.microsoft.com/office/drawing/2010/main" val="0"/>
+                              </a:ext>
+                            </a:extLst>
+                          </a:blip>
+                          <a:stretch>
+                            <a:fillRect/>
+                          </a:stretch>
+                        </pic:blipFill>
+                        <pic:spPr>
+                          <a:xfrm>
+                            <a:off x="177800" y="67733"/>
+                            <a:ext cx="295910" cy="295910"/>
+                          </a:xfrm>
+                          <a:prstGeom prst="rect">
+                            <a:avLst/>
+                          </a:prstGeom>
+                        </pic:spPr>
+                      </pic:pic>
+                      <wps:wsp>
+                        <wps:cNvPr id="16" name="Zone de texte 2"/>
+                        <wps:cNvSpPr txBox="1">
+                          <a:spLocks noChangeArrowheads="1"/>
+                        </wps:cNvSpPr>
+                        <wps:spPr bwMode="auto">
+                          <a:xfrm>
+                            <a:off x="32811" y="364067"/>
+                            <a:ext cx="575310" cy="194310"/>
+                          </a:xfrm>
+                          <a:prstGeom prst="rect">
+                            <a:avLst/>
+                          </a:prstGeom>
+                          <a:solidFill>
+                            <a:srgbClr val="FFFFFF"/>
+                          </a:solidFill>
+                          <a:ln w="9525">
+                            <a:solidFill>
+                              <a:schemeClr val="bg1"/>
+                            </a:solidFill>
+                            <a:miter lim="800000"/>
+                            <a:headEnd/>
+                            <a:tailEnd/>
+                          </a:ln>
+                        </wps:spPr>
+                        <wps:txbx>
+                          <w:txbxContent>
+                            <w:p>
+                              <w:pPr>
+                                <w:jc w:val="center"/>
+                                <w:rPr>
+                                  <w:b/>
+                                  <w:bCs/>
+                                  <w:sz w:val="10"/>
+                                  <w:szCs w:val="10"/>
+                                </w:rPr>
+                              </w:pPr>
+                              <w:r>
+                                <w:rPr>
+                                  <w:b/>
+                                  <w:bCs/>
+                                  <w:sz w:val="10"/>
+                                  <w:szCs w:val="10"/>
+                                </w:rPr>
+                                <w:t>Utilisateur</w:t>
+                              </w:r>
+                            </w:p>
+                          </w:txbxContent>
+                        </wps:txbx>
+                        <wps:bodyPr rot="0" vert="horz" wrap="square" lIns="91440" tIns="45720" rIns="91440" bIns="45720" anchor="t" anchorCtr="0">
+                          <a:noAutofit/>
+                        </wps:bodyPr>
+                      </wps:wsp>
+                    </wpg:wgp>
+                  </a:graphicData>
+                </a:graphic>
+                <wp14:sizeRelH relativeFrom="margin">
+                  <wp14:pctWidth>0</wp14:pctWidth>
+                </wp14:sizeRelH>
+                <wp14:sizeRelV relativeFrom="margin">
+                  <wp14:pctHeight>0</wp14:pctHeight>
+                </wp14:sizeRelV>
+              </wp:anchor>
+            </w:drawing>
+          </mc:Choice>
+          <mc:Fallback>
+            <w:pict>
+              <v:group w14:anchorId="53D55CD4" id="_x0000_s1030" style="position:absolute;margin-left:-13.1pt;margin-top:4.05pt;width:51.65pt;height:38.65pt;z-index:251667456;mso-position-horizontal-relative:margin;mso-width-relative:margin;mso-height-relative:margin" coordorigin="-308,677" coordsize="6389,4906" o:gfxdata="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">
+                <v:rect id="Rectangle 14" o:spid="_x0000_s1031" style="position:absolute;left:-308;top:677;width:4698;height:4572;visibility:visible;mso-wrap-style:square;v-text-anchor:middle" o:gfxdata="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" fillcolor="white [3212]" strokecolor="white [3212]" strokeweight="1pt"/>
+                <v:shape id="Image 8" o:spid="_x0000_s1032" type="#_x0000_t75" style="position:absolute;left:1778;top:677;width:2959;height:2959;visibility:visible;mso-wrap-style:square" o:gfxdata="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">
+                  <v:imagedata r:id="rId10" o:title=""/>
+                </v:shape>
+                <v:shape id="Zone de texte 2" o:spid="_x0000_s1033" type="#_x0000_t202" style="position:absolute;left:328;top:3640;width:5753;height:1943;visibility:visible;mso-wrap-style:square;v-text-anchor:top" o:gfxdata="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" strokecolor="white [3212]">
+                  <v:textbox>
+                    <w:txbxContent>
+                      <w:p>
+                        <w:pPr>
+                          <w:jc w:val="center"/>
+                          <w:rPr>
+                            <w:b/>
+                            <w:bCs/>
+                            <w:sz w:val="10"/>
+                            <w:szCs w:val="10"/>
+                          </w:rPr>
+                        </w:pPr>
+                        <w:r>
+                          <w:rPr>
+                            <w:b/>
+                            <w:bCs/>
+                            <w:sz w:val="10"/>
+                            <w:szCs w:val="10"/>
+                          </w:rPr>
+                          <w:t>Utilisateur</w:t>
+                        </w:r>
+                      </w:p>
+                    </w:txbxContent>
+                  </v:textbox>
+                </v:shape>
+                <w10:wrap anchorx="margin"/>
+              </v:group>
+            </w:pict>
+          </mc:Fallback>
+        </mc:AlternateContent>
+      </w:r>
+      <w:r>
+        <w:rPr>
+          <w:noProof/>
+        </w:rPr>
+        <w:drawing>
+          <wp:inline distT="0" distB="0" distL="0" distR="0" wp14:anchorId="554FC398" wp14:editId="7598152B">
+            <wp:extent cx="5757545" cy="3877945"/>
+            <wp:effectExtent l="0" t="0" r="0" b="0"/>
+            <wp:docPr id="12" name="Picture 12"/>
+            <wp:cNvGraphicFramePr>
+              <a:graphicFrameLocks xmlns:a="http://schemas.openxmlformats.org/drawingml/2006/main" noChangeAspect="1"/>
+            </wp:cNvGraphicFramePr>
+            <a:graphic xmlns:a="http://schemas.openxmlformats.org/drawingml/2006/main">
+              <a:graphicData uri="http://schemas.openxmlformats.org/drawingml/2006/picture">
+                <pic:pic xmlns:pic="http://schemas.openxmlformats.org/drawingml/2006/picture">
+                  <pic:nvPicPr>
+                    <pic:cNvPr id="0" name="Picture 3"/>
+                    <pic:cNvPicPr>
+                      <a:picLocks noChangeAspect="1" noChangeArrowheads="1"/>
+                    </pic:cNvPicPr>
+                  </pic:nvPicPr>
+                  <pic:blipFill>
+                    <a:blip r:embed="rId12" cstate="print">
+                      <a:extLst>
+                        <a:ext uri="{28A0092B-C50C-407E-A947-70E740481C1C}">
+                          <a14:useLocalDpi xmlns:a14="http://schemas.microsoft.com/office/drawing/2010/main" val="0"/>
+                        </a:ext>
+                      </a:extLst>
+                    </a:blip>
+                    <a:srcRect/>
+                    <a:stretch>
+                      <a:fillRect/>
+                    </a:stretch>
+                  </pic:blipFill>
+                  <pic:spPr bwMode="auto">
+                    <a:xfrm>
+                      <a:off x="0" y="0"/>
+                      <a:ext cx="5757545" cy="3877945"/>
+                    </a:xfrm>
+                    <a:prstGeom prst="rect">
+                      <a:avLst/>
+                    </a:prstGeom>
+                    <a:noFill/>
+                    <a:ln>
+                      <a:noFill/>
+                    </a:ln>
+                  </pic:spPr>
+                </pic:pic>
+              </a:graphicData>
+            </a:graphic>
+          </wp:inline>
+        </w:drawing>
+      </w:r>
+    </w:p>
+    <w:p>
+      <w:pPr>
+        <w:jc w:val="center"/>
+      </w:pPr>
+      <w:r>
+        <w:t xml:space="preserve">Figure </w:t>
+      </w:r>
+      <w:r>
+        <w:t>4</w:t>
+      </w:r>
+      <w:r>
+        <w:t xml:space="preserve"> : </w:t>
+      </w:r>
+      <w:r>
+        <w:t>Diagramme de séquence :</w:t>
+      </w:r>
+      <w:r>
+        <w:t xml:space="preserve"> Cases spéciales</w:t>
+      </w:r>
+      <w:r>
+        <w:t>.</w:t>
+      </w:r>
+    </w:p>
+    <w:p>
+      <w:pPr>
+        <w:jc w:val="center"/>
       </w:pPr>
     </w:p>
     <w:sectPr>
@@ -3227,8 +3783,13 @@
       <w:pStyle w:val="Header"/>
     </w:pPr>
     <w:r>
-      <w:t>Groupe Git squad</w:t>
+      <w:t xml:space="preserve">Groupe Git </w:t>
     </w:r>
+    <w:proofErr w:type="spellStart"/>
+    <w:r>
+      <w:t>squad</w:t>
+    </w:r>
+    <w:proofErr w:type="spellEnd"/>
   </w:p>
 </w:hdr>
 </file>

--- a/conception.docx
+++ b/conception.docx
@@ -2,19 +2,3181 @@
 <file path=word/document.xml><?xml version="1.0" encoding="utf-8"?>
 <w:document xmlns:wpc="http://schemas.microsoft.com/office/word/2010/wordprocessingCanvas" xmlns:cx="http://schemas.microsoft.com/office/drawing/2014/chartex" xmlns:cx1="http://schemas.microsoft.com/office/drawing/2015/9/8/chartex" xmlns:cx2="http://schemas.microsoft.com/office/drawing/2015/10/21/chartex" xmlns:cx3="http://schemas.microsoft.com/office/drawing/2016/5/9/chartex" xmlns:cx4="http://schemas.microsoft.com/office/drawing/2016/5/10/chartex" xmlns:cx5="http://schemas.microsoft.com/office/drawing/2016/5/11/chartex" xmlns:cx6="http://schemas.microsoft.com/office/drawing/2016/5/12/chartex" xmlns:cx7="http://schemas.microsoft.com/office/drawing/2016/5/13/chartex" xmlns:cx8="http://schemas.microsoft.com/office/drawing/2016/5/14/chartex" xmlns:mc="http://schemas.openxmlformats.org/markup-compatibility/2006" xmlns:aink="http://schemas.microsoft.com/office/drawing/2016/ink" xmlns:am3d="http://schemas.microsoft.com/office/drawing/2017/model3d" xmlns:o="urn:schemas-microsoft-com:office:office" xmlns:r="http://schemas.openxmlformats.org/officeDocument/2006/relationships" xmlns:m="http://schemas.openxmlformats.org/officeDocument/2006/math" xmlns:v="urn:schemas-microsoft-com:vml" xmlns:wp14="http://schemas.microsoft.com/office/word/2010/wordprocessingDrawing" xmlns:wp="http://schemas.openxmlformats.org/drawingml/2006/wordprocessingDrawing" xmlns:w10="urn:schemas-microsoft-com:office:word" xmlns:w="http://schemas.openxmlformats.org/wordprocessingml/2006/main" xmlns:w14="http://schemas.microsoft.com/office/word/2010/wordml" xmlns:w15="http://schemas.microsoft.com/office/word/2012/wordml" xmlns:w16cex="http://schemas.microsoft.com/office/word/2018/wordml/cex" xmlns:w16cid="http://schemas.microsoft.com/office/word/2016/wordml/cid" xmlns:w16="http://schemas.microsoft.com/office/word/2018/wordml" xmlns:w16se="http://schemas.microsoft.com/office/word/2015/wordml/symex" xmlns:wpg="http://schemas.microsoft.com/office/word/2010/wordprocessingGroup" xmlns:wpi="http://schemas.microsoft.com/office/word/2010/wordprocessingInk" xmlns:wne="http://schemas.microsoft.com/office/word/2006/wordml" xmlns:wps="http://schemas.microsoft.com/office/word/2010/wordprocessingShape" mc:Ignorable="w14 w15 w16se w16cid w16 w16cex wp14">
   <w:body>
-    <w:p/>
     <w:p>
       <w:pPr>
         <w:jc w:val="center"/>
         <w:rPr>
+          <w:rFonts w:cstheme="minorHAnsi"/>
+          <w:b/>
+          <w:bCs/>
+          <w:color w:val="24292E"/>
           <w:sz w:val="52"/>
           <w:szCs w:val="52"/>
-        </w:rPr>
-      </w:pPr>
-      <w:r>
-        <w:rPr>
+          <w:shd w:val="clear" w:color="auto" w:fill="FFFFFF"/>
+        </w:rPr>
+      </w:pPr>
+      <w:r>
+        <w:rPr>
+          <w:rFonts w:cstheme="minorHAnsi"/>
+          <w:b/>
+          <w:bCs/>
+          <w:color w:val="24292E"/>
           <w:sz w:val="52"/>
           <w:szCs w:val="52"/>
+          <w:shd w:val="clear" w:color="auto" w:fill="FFFFFF"/>
+        </w:rPr>
+        <w:t>Conception</w:t>
+      </w:r>
+      <w:r>
+        <w:rPr>
+          <w:rFonts w:cstheme="minorHAnsi"/>
+          <w:b/>
+          <w:bCs/>
+          <w:color w:val="24292E"/>
+          <w:sz w:val="52"/>
+          <w:szCs w:val="52"/>
+          <w:shd w:val="clear" w:color="auto" w:fill="FFFFFF"/>
+        </w:rPr>
+        <w:t xml:space="preserve"> du jeu </w:t>
+      </w:r>
+      <w:proofErr w:type="spellStart"/>
+      <w:r>
+        <w:rPr>
+          <w:rFonts w:cstheme="minorHAnsi"/>
+          <w:b/>
+          <w:bCs/>
+          <w:color w:val="24292E"/>
+          <w:sz w:val="52"/>
+          <w:szCs w:val="52"/>
+          <w:shd w:val="clear" w:color="auto" w:fill="FFFFFF"/>
+        </w:rPr>
+        <w:t>MiniHero</w:t>
+      </w:r>
+      <w:proofErr w:type="spellEnd"/>
+    </w:p>
+    <w:p>
+      <w:pPr>
+        <w:jc w:val="center"/>
+        <w:rPr>
+          <w:rFonts w:cstheme="minorHAnsi"/>
+          <w:b/>
+          <w:bCs/>
+          <w:color w:val="24292E"/>
+          <w:sz w:val="52"/>
+          <w:szCs w:val="52"/>
+          <w:shd w:val="clear" w:color="auto" w:fill="FFFFFF"/>
+        </w:rPr>
+      </w:pPr>
+    </w:p>
+    <w:p>
+      <w:pPr>
+        <w:rPr>
+          <w:rFonts w:cstheme="minorHAnsi"/>
+          <w:b/>
+          <w:bCs/>
+          <w:color w:val="24292E"/>
+          <w:sz w:val="44"/>
+          <w:szCs w:val="44"/>
+          <w:shd w:val="clear" w:color="auto" w:fill="FFFFFF"/>
+        </w:rPr>
+      </w:pPr>
+      <w:r>
+        <w:rPr>
+          <w:rFonts w:cstheme="minorHAnsi"/>
+          <w:b/>
+          <w:bCs/>
+          <w:color w:val="24292E"/>
+          <w:sz w:val="44"/>
+          <w:szCs w:val="44"/>
+          <w:shd w:val="clear" w:color="auto" w:fill="FFFFFF"/>
+        </w:rPr>
+        <w:t>Liste des fonctionnalités :</w:t>
+      </w:r>
+    </w:p>
+    <w:p>
+      <w:pPr>
+        <w:rPr>
+          <w:rFonts w:cstheme="minorHAnsi"/>
+          <w:color w:val="24292E"/>
+          <w:sz w:val="32"/>
+          <w:szCs w:val="32"/>
+          <w:shd w:val="clear" w:color="auto" w:fill="FFFFFF"/>
+        </w:rPr>
+      </w:pPr>
+      <w:r>
+        <w:rPr>
+          <w:rFonts w:cstheme="minorHAnsi"/>
+          <w:color w:val="24292E"/>
+          <w:sz w:val="32"/>
+          <w:szCs w:val="32"/>
+          <w:shd w:val="clear" w:color="auto" w:fill="FFFFFF"/>
+        </w:rPr>
+        <w:t xml:space="preserve">Réaliser </w:t>
+      </w:r>
+      <w:r>
+        <w:rPr>
+          <w:rFonts w:cstheme="minorHAnsi"/>
+          <w:color w:val="24292E"/>
+          <w:sz w:val="32"/>
+          <w:szCs w:val="32"/>
+          <w:shd w:val="clear" w:color="auto" w:fill="FFFFFF"/>
+        </w:rPr>
+        <w:t>le</w:t>
+      </w:r>
+      <w:r>
+        <w:rPr>
+          <w:rFonts w:cstheme="minorHAnsi"/>
+          <w:color w:val="24292E"/>
+          <w:sz w:val="32"/>
+          <w:szCs w:val="32"/>
+          <w:shd w:val="clear" w:color="auto" w:fill="FFFFFF"/>
+        </w:rPr>
+        <w:t xml:space="preserve"> </w:t>
+      </w:r>
+      <w:r>
+        <w:rPr>
+          <w:rFonts w:cstheme="minorHAnsi"/>
+          <w:color w:val="24292E"/>
+          <w:sz w:val="32"/>
+          <w:szCs w:val="32"/>
+          <w:shd w:val="clear" w:color="auto" w:fill="FFFFFF"/>
+        </w:rPr>
+        <w:t xml:space="preserve">jeu </w:t>
+      </w:r>
+      <w:proofErr w:type="spellStart"/>
+      <w:r>
+        <w:rPr>
+          <w:rFonts w:cstheme="minorHAnsi"/>
+          <w:color w:val="24292E"/>
+          <w:sz w:val="32"/>
+          <w:szCs w:val="32"/>
+          <w:shd w:val="clear" w:color="auto" w:fill="FFFFFF"/>
+        </w:rPr>
+        <w:t>MiniHero</w:t>
+      </w:r>
+      <w:proofErr w:type="spellEnd"/>
+      <w:r>
+        <w:rPr>
+          <w:rFonts w:cstheme="minorHAnsi"/>
+          <w:color w:val="24292E"/>
+          <w:sz w:val="32"/>
+          <w:szCs w:val="32"/>
+          <w:shd w:val="clear" w:color="auto" w:fill="FFFFFF"/>
+        </w:rPr>
+        <w:t xml:space="preserve"> avec une interface graphique</w:t>
+      </w:r>
+      <w:r>
+        <w:rPr>
+          <w:rFonts w:cstheme="minorHAnsi"/>
+          <w:color w:val="24292E"/>
+          <w:sz w:val="32"/>
+          <w:szCs w:val="32"/>
+          <w:shd w:val="clear" w:color="auto" w:fill="FFFFFF"/>
+        </w:rPr>
+        <w:t>.</w:t>
+      </w:r>
+    </w:p>
+    <w:p>
+      <w:pPr>
+        <w:rPr>
+          <w:rFonts w:cstheme="minorHAnsi"/>
+          <w:b/>
+          <w:bCs/>
+          <w:color w:val="24292E"/>
+          <w:sz w:val="32"/>
+          <w:szCs w:val="32"/>
+          <w:shd w:val="clear" w:color="auto" w:fill="FFFFFF"/>
+        </w:rPr>
+      </w:pPr>
+      <w:r>
+        <w:rPr>
+          <w:rFonts w:cstheme="minorHAnsi"/>
+          <w:b/>
+          <w:bCs/>
+          <w:color w:val="24292E"/>
+          <w:sz w:val="32"/>
+          <w:szCs w:val="32"/>
+          <w:shd w:val="clear" w:color="auto" w:fill="FFFFFF"/>
+        </w:rPr>
+        <w:t>Labyrinthe:</w:t>
+      </w:r>
+    </w:p>
+    <w:p>
+      <w:pPr>
+        <w:rPr>
+          <w:rFonts w:cstheme="minorHAnsi"/>
+          <w:color w:val="24292E"/>
+          <w:sz w:val="32"/>
+          <w:szCs w:val="32"/>
+          <w:shd w:val="clear" w:color="auto" w:fill="FFFFFF"/>
+        </w:rPr>
+      </w:pPr>
+      <w:r>
+        <w:rPr>
+          <w:rFonts w:cstheme="minorHAnsi"/>
+          <w:color w:val="24292E"/>
+          <w:sz w:val="32"/>
+          <w:szCs w:val="32"/>
+          <w:shd w:val="clear" w:color="auto" w:fill="FFFFFF"/>
+        </w:rPr>
+        <w:t>-Créer une grille de labyrinthe à partir d'un fichier qui contient les obstacles.</w:t>
+      </w:r>
+    </w:p>
+    <w:p>
+      <w:pPr>
+        <w:rPr>
+          <w:rFonts w:cstheme="minorHAnsi"/>
+          <w:color w:val="24292E"/>
+          <w:sz w:val="32"/>
+          <w:szCs w:val="32"/>
+          <w:shd w:val="clear" w:color="auto" w:fill="FFFFFF"/>
+        </w:rPr>
+      </w:pPr>
+      <w:r>
+        <w:rPr>
+          <w:rFonts w:cstheme="minorHAnsi"/>
+          <w:color w:val="24292E"/>
+          <w:sz w:val="32"/>
+          <w:szCs w:val="32"/>
+          <w:shd w:val="clear" w:color="auto" w:fill="FFFFFF"/>
+        </w:rPr>
+        <w:t xml:space="preserve">-Créer plusieurs labyrinthe qui dépendent du niveau de difficulté </w:t>
+      </w:r>
+      <w:r>
+        <w:rPr>
+          <w:rFonts w:cstheme="minorHAnsi"/>
+          <w:color w:val="24292E"/>
+          <w:sz w:val="32"/>
+          <w:szCs w:val="32"/>
+          <w:shd w:val="clear" w:color="auto" w:fill="FFFFFF"/>
+        </w:rPr>
+        <w:t>sélectionné</w:t>
+      </w:r>
+      <w:r>
+        <w:rPr>
+          <w:rFonts w:cstheme="minorHAnsi"/>
+          <w:color w:val="24292E"/>
+          <w:sz w:val="32"/>
+          <w:szCs w:val="32"/>
+          <w:shd w:val="clear" w:color="auto" w:fill="FFFFFF"/>
+        </w:rPr>
+        <w:t xml:space="preserve"> par le joueur.</w:t>
+      </w:r>
+    </w:p>
+    <w:p>
+      <w:pPr>
+        <w:rPr>
+          <w:rFonts w:cstheme="minorHAnsi"/>
+          <w:color w:val="24292E"/>
+          <w:sz w:val="32"/>
+          <w:szCs w:val="32"/>
+          <w:shd w:val="clear" w:color="auto" w:fill="FFFFFF"/>
+        </w:rPr>
+      </w:pPr>
+      <w:r>
+        <w:rPr>
+          <w:rFonts w:cstheme="minorHAnsi"/>
+          <w:color w:val="24292E"/>
+          <w:sz w:val="32"/>
+          <w:szCs w:val="32"/>
+          <w:shd w:val="clear" w:color="auto" w:fill="FFFFFF"/>
+        </w:rPr>
+        <w:t>-Ajouter des cases spéciales au labyrinthe:</w:t>
+      </w:r>
+    </w:p>
+    <w:p>
+      <w:pPr>
+        <w:rPr>
+          <w:rFonts w:cstheme="minorHAnsi"/>
+          <w:color w:val="24292E"/>
+          <w:sz w:val="32"/>
+          <w:szCs w:val="32"/>
+          <w:shd w:val="clear" w:color="auto" w:fill="FFFFFF"/>
+        </w:rPr>
+      </w:pPr>
+      <w:r>
+        <w:rPr>
+          <w:rFonts w:cstheme="minorHAnsi"/>
+          <w:color w:val="24292E"/>
+          <w:sz w:val="32"/>
+          <w:szCs w:val="32"/>
+          <w:shd w:val="clear" w:color="auto" w:fill="FFFFFF"/>
+        </w:rPr>
+        <w:tab/>
+      </w:r>
+      <w:r>
+        <w:rPr>
+          <w:rFonts w:cstheme="minorHAnsi"/>
+          <w:color w:val="24292E"/>
+          <w:sz w:val="32"/>
+          <w:szCs w:val="32"/>
+          <w:shd w:val="clear" w:color="auto" w:fill="FFFFFF"/>
+        </w:rPr>
+        <w:tab/>
+        <w:t xml:space="preserve">-Trésor:  qui une fois atteint, le joueur </w:t>
+      </w:r>
+      <w:r>
+        <w:rPr>
+          <w:rFonts w:cstheme="minorHAnsi"/>
+          <w:color w:val="24292E"/>
+          <w:sz w:val="32"/>
+          <w:szCs w:val="32"/>
+          <w:shd w:val="clear" w:color="auto" w:fill="FFFFFF"/>
+        </w:rPr>
+        <w:t>a</w:t>
+      </w:r>
+      <w:r>
+        <w:rPr>
+          <w:rFonts w:cstheme="minorHAnsi"/>
+          <w:color w:val="24292E"/>
+          <w:sz w:val="32"/>
+          <w:szCs w:val="32"/>
+          <w:shd w:val="clear" w:color="auto" w:fill="FFFFFF"/>
+        </w:rPr>
+        <w:t xml:space="preserve"> gagné.</w:t>
+      </w:r>
+    </w:p>
+    <w:p>
+      <w:pPr>
+        <w:rPr>
+          <w:rFonts w:cstheme="minorHAnsi"/>
+          <w:color w:val="24292E"/>
+          <w:sz w:val="32"/>
+          <w:szCs w:val="32"/>
+          <w:shd w:val="clear" w:color="auto" w:fill="FFFFFF"/>
+        </w:rPr>
+      </w:pPr>
+      <w:r>
+        <w:rPr>
+          <w:rFonts w:cstheme="minorHAnsi"/>
+          <w:color w:val="24292E"/>
+          <w:sz w:val="32"/>
+          <w:szCs w:val="32"/>
+          <w:shd w:val="clear" w:color="auto" w:fill="FFFFFF"/>
+        </w:rPr>
+        <w:tab/>
+      </w:r>
+      <w:r>
+        <w:rPr>
+          <w:rFonts w:cstheme="minorHAnsi"/>
+          <w:color w:val="24292E"/>
+          <w:sz w:val="32"/>
+          <w:szCs w:val="32"/>
+          <w:shd w:val="clear" w:color="auto" w:fill="FFFFFF"/>
+        </w:rPr>
+        <w:tab/>
+        <w:t xml:space="preserve">-Piège: qui cause des </w:t>
+      </w:r>
+      <w:r>
+        <w:rPr>
+          <w:rFonts w:cstheme="minorHAnsi"/>
+          <w:color w:val="24292E"/>
+          <w:sz w:val="32"/>
+          <w:szCs w:val="32"/>
+          <w:shd w:val="clear" w:color="auto" w:fill="FFFFFF"/>
+        </w:rPr>
+        <w:t>dégâts</w:t>
+      </w:r>
+      <w:r>
+        <w:rPr>
+          <w:rFonts w:cstheme="minorHAnsi"/>
+          <w:color w:val="24292E"/>
+          <w:sz w:val="32"/>
+          <w:szCs w:val="32"/>
+          <w:shd w:val="clear" w:color="auto" w:fill="FFFFFF"/>
+        </w:rPr>
+        <w:t xml:space="preserve"> au joueur s</w:t>
+      </w:r>
+      <w:r>
+        <w:rPr>
+          <w:rFonts w:cstheme="minorHAnsi"/>
+          <w:color w:val="24292E"/>
+          <w:sz w:val="32"/>
+          <w:szCs w:val="32"/>
+          <w:shd w:val="clear" w:color="auto" w:fill="FFFFFF"/>
+        </w:rPr>
+        <w:t>’i</w:t>
+      </w:r>
+      <w:r>
+        <w:rPr>
+          <w:rFonts w:cstheme="minorHAnsi"/>
+          <w:color w:val="24292E"/>
+          <w:sz w:val="32"/>
+          <w:szCs w:val="32"/>
+          <w:shd w:val="clear" w:color="auto" w:fill="FFFFFF"/>
+        </w:rPr>
+        <w:t>l passe dessus.</w:t>
+      </w:r>
+    </w:p>
+    <w:p>
+      <w:pPr>
+        <w:rPr>
+          <w:rFonts w:cstheme="minorHAnsi"/>
+          <w:color w:val="24292E"/>
+          <w:sz w:val="32"/>
+          <w:szCs w:val="32"/>
+          <w:shd w:val="clear" w:color="auto" w:fill="FFFFFF"/>
+        </w:rPr>
+      </w:pPr>
+      <w:r>
+        <w:rPr>
+          <w:rFonts w:cstheme="minorHAnsi"/>
+          <w:color w:val="24292E"/>
+          <w:sz w:val="32"/>
+          <w:szCs w:val="32"/>
+          <w:shd w:val="clear" w:color="auto" w:fill="FFFFFF"/>
+        </w:rPr>
+        <w:tab/>
+      </w:r>
+      <w:r>
+        <w:rPr>
+          <w:rFonts w:cstheme="minorHAnsi"/>
+          <w:color w:val="24292E"/>
+          <w:sz w:val="32"/>
+          <w:szCs w:val="32"/>
+          <w:shd w:val="clear" w:color="auto" w:fill="FFFFFF"/>
+        </w:rPr>
+        <w:tab/>
+        <w:t xml:space="preserve">-Magique: </w:t>
+      </w:r>
+      <w:r>
+        <w:rPr>
+          <w:rFonts w:cstheme="minorHAnsi"/>
+          <w:color w:val="24292E"/>
+          <w:sz w:val="32"/>
+          <w:szCs w:val="32"/>
+          <w:shd w:val="clear" w:color="auto" w:fill="FFFFFF"/>
+        </w:rPr>
+        <w:t>déclenche</w:t>
+      </w:r>
+      <w:r>
+        <w:rPr>
+          <w:rFonts w:cstheme="minorHAnsi"/>
+          <w:color w:val="24292E"/>
+          <w:sz w:val="32"/>
+          <w:szCs w:val="32"/>
+          <w:shd w:val="clear" w:color="auto" w:fill="FFFFFF"/>
+        </w:rPr>
+        <w:t xml:space="preserve"> un effet </w:t>
+      </w:r>
+      <w:r>
+        <w:rPr>
+          <w:rFonts w:cstheme="minorHAnsi"/>
+          <w:color w:val="24292E"/>
+          <w:sz w:val="32"/>
+          <w:szCs w:val="32"/>
+          <w:shd w:val="clear" w:color="auto" w:fill="FFFFFF"/>
+        </w:rPr>
+        <w:t xml:space="preserve">de régénération de points de vie </w:t>
+      </w:r>
+      <w:r>
+        <w:rPr>
+          <w:rFonts w:cstheme="minorHAnsi"/>
+          <w:color w:val="24292E"/>
+          <w:sz w:val="32"/>
+          <w:szCs w:val="32"/>
+          <w:shd w:val="clear" w:color="auto" w:fill="FFFFFF"/>
+        </w:rPr>
+        <w:t>si le personnage passe par cette case.</w:t>
+      </w:r>
+    </w:p>
+    <w:p>
+      <w:pPr>
+        <w:rPr>
+          <w:rFonts w:cstheme="minorHAnsi"/>
+          <w:color w:val="24292E"/>
+          <w:sz w:val="32"/>
+          <w:szCs w:val="32"/>
+          <w:shd w:val="clear" w:color="auto" w:fill="FFFFFF"/>
+        </w:rPr>
+      </w:pPr>
+      <w:r>
+        <w:rPr>
+          <w:rFonts w:cstheme="minorHAnsi"/>
+          <w:color w:val="24292E"/>
+          <w:sz w:val="32"/>
+          <w:szCs w:val="32"/>
+          <w:shd w:val="clear" w:color="auto" w:fill="FFFFFF"/>
+        </w:rPr>
+        <w:tab/>
+      </w:r>
+      <w:r>
+        <w:rPr>
+          <w:rFonts w:cstheme="minorHAnsi"/>
+          <w:color w:val="24292E"/>
+          <w:sz w:val="32"/>
+          <w:szCs w:val="32"/>
+          <w:shd w:val="clear" w:color="auto" w:fill="FFFFFF"/>
+        </w:rPr>
+        <w:tab/>
+        <w:t>-Passage: qui permet au joueur de se téléporter d'une case à une autre.</w:t>
+      </w:r>
+    </w:p>
+    <w:p>
+      <w:pPr>
+        <w:rPr>
+          <w:rFonts w:cstheme="minorHAnsi"/>
+          <w:b/>
+          <w:bCs/>
+          <w:color w:val="24292E"/>
+          <w:sz w:val="32"/>
+          <w:szCs w:val="32"/>
+          <w:shd w:val="clear" w:color="auto" w:fill="FFFFFF"/>
+        </w:rPr>
+      </w:pPr>
+      <w:r>
+        <w:rPr>
+          <w:rFonts w:cstheme="minorHAnsi"/>
+          <w:b/>
+          <w:bCs/>
+          <w:color w:val="24292E"/>
+          <w:sz w:val="32"/>
+          <w:szCs w:val="32"/>
+          <w:shd w:val="clear" w:color="auto" w:fill="FFFFFF"/>
+        </w:rPr>
+        <w:t>Héros:</w:t>
+      </w:r>
+    </w:p>
+    <w:p>
+      <w:pPr>
+        <w:ind w:left="708"/>
+        <w:rPr>
+          <w:rFonts w:cstheme="minorHAnsi"/>
+          <w:color w:val="24292E"/>
+          <w:sz w:val="32"/>
+          <w:szCs w:val="32"/>
+          <w:shd w:val="clear" w:color="auto" w:fill="FFFFFF"/>
+        </w:rPr>
+      </w:pPr>
+      <w:r>
+        <w:rPr>
+          <w:rFonts w:cstheme="minorHAnsi"/>
+          <w:color w:val="24292E"/>
+          <w:sz w:val="32"/>
+          <w:szCs w:val="32"/>
+          <w:shd w:val="clear" w:color="auto" w:fill="FFFFFF"/>
+        </w:rPr>
+        <w:t>-Créer le héros et le placer sur la case départ et lui attribuer des coordonnés.</w:t>
+      </w:r>
+    </w:p>
+    <w:p>
+      <w:pPr>
+        <w:ind w:left="708"/>
+        <w:rPr>
+          <w:rFonts w:cstheme="minorHAnsi"/>
+          <w:color w:val="24292E"/>
+          <w:sz w:val="32"/>
+          <w:szCs w:val="32"/>
+          <w:shd w:val="clear" w:color="auto" w:fill="FFFFFF"/>
+        </w:rPr>
+      </w:pPr>
+      <w:r>
+        <w:rPr>
+          <w:rFonts w:cstheme="minorHAnsi"/>
+          <w:color w:val="24292E"/>
+          <w:sz w:val="32"/>
+          <w:szCs w:val="32"/>
+          <w:shd w:val="clear" w:color="auto" w:fill="FFFFFF"/>
+        </w:rPr>
+        <w:t xml:space="preserve">-Permettre au héros de se déplacer dans les </w:t>
+      </w:r>
+      <w:r>
+        <w:rPr>
+          <w:rFonts w:cstheme="minorHAnsi"/>
+          <w:color w:val="24292E"/>
+          <w:sz w:val="32"/>
+          <w:szCs w:val="32"/>
+          <w:shd w:val="clear" w:color="auto" w:fill="FFFFFF"/>
+        </w:rPr>
+        <w:t>quatre</w:t>
+      </w:r>
+      <w:r>
+        <w:rPr>
+          <w:rFonts w:cstheme="minorHAnsi"/>
+          <w:color w:val="24292E"/>
+          <w:sz w:val="32"/>
+          <w:szCs w:val="32"/>
+          <w:shd w:val="clear" w:color="auto" w:fill="FFFFFF"/>
+        </w:rPr>
+        <w:t xml:space="preserve"> directions sur les </w:t>
+      </w:r>
+      <w:r>
+        <w:rPr>
+          <w:rFonts w:cstheme="minorHAnsi"/>
+          <w:color w:val="24292E"/>
+          <w:sz w:val="32"/>
+          <w:szCs w:val="32"/>
+          <w:shd w:val="clear" w:color="auto" w:fill="FFFFFF"/>
+        </w:rPr>
+        <w:t>diffé</w:t>
+      </w:r>
+      <w:r>
+        <w:rPr>
+          <w:rFonts w:cstheme="minorHAnsi"/>
+          <w:color w:val="24292E"/>
+          <w:sz w:val="32"/>
+          <w:szCs w:val="32"/>
+          <w:shd w:val="clear" w:color="auto" w:fill="FFFFFF"/>
+        </w:rPr>
+        <w:t>re</w:t>
+      </w:r>
+      <w:r>
+        <w:rPr>
+          <w:rFonts w:cstheme="minorHAnsi"/>
+          <w:color w:val="24292E"/>
+          <w:sz w:val="32"/>
+          <w:szCs w:val="32"/>
+          <w:shd w:val="clear" w:color="auto" w:fill="FFFFFF"/>
+        </w:rPr>
+        <w:t>ntes</w:t>
+      </w:r>
+      <w:r>
+        <w:rPr>
+          <w:rFonts w:cstheme="minorHAnsi"/>
+          <w:color w:val="24292E"/>
+          <w:sz w:val="32"/>
+          <w:szCs w:val="32"/>
+          <w:shd w:val="clear" w:color="auto" w:fill="FFFFFF"/>
+        </w:rPr>
+        <w:t xml:space="preserve"> position à l'intérieur de la grille.</w:t>
+      </w:r>
+    </w:p>
+    <w:p>
+      <w:pPr>
+        <w:ind w:left="708"/>
+        <w:rPr>
+          <w:rFonts w:cstheme="minorHAnsi"/>
+          <w:color w:val="24292E"/>
+          <w:sz w:val="32"/>
+          <w:szCs w:val="32"/>
+          <w:shd w:val="clear" w:color="auto" w:fill="FFFFFF"/>
+        </w:rPr>
+      </w:pPr>
+      <w:r>
+        <w:rPr>
+          <w:rFonts w:cstheme="minorHAnsi"/>
+          <w:color w:val="24292E"/>
+          <w:sz w:val="32"/>
+          <w:szCs w:val="32"/>
+          <w:shd w:val="clear" w:color="auto" w:fill="FFFFFF"/>
+        </w:rPr>
+        <w:t>-Attribuer des points de vie au personnage.</w:t>
+      </w:r>
+    </w:p>
+    <w:p>
+      <w:pPr>
+        <w:ind w:left="708"/>
+        <w:rPr>
+          <w:rFonts w:cstheme="minorHAnsi"/>
+          <w:color w:val="24292E"/>
+          <w:sz w:val="32"/>
+          <w:szCs w:val="32"/>
+          <w:shd w:val="clear" w:color="auto" w:fill="FFFFFF"/>
+        </w:rPr>
+      </w:pPr>
+      <w:r>
+        <w:rPr>
+          <w:rFonts w:cstheme="minorHAnsi"/>
+          <w:color w:val="24292E"/>
+          <w:sz w:val="32"/>
+          <w:szCs w:val="32"/>
+          <w:shd w:val="clear" w:color="auto" w:fill="FFFFFF"/>
+        </w:rPr>
+        <w:t>-Le héros peut attaquer des monstres s'ils sont sur une case adjacente.</w:t>
+      </w:r>
+    </w:p>
+    <w:p>
+      <w:pPr>
+        <w:ind w:left="708"/>
+        <w:rPr>
+          <w:rFonts w:cstheme="minorHAnsi"/>
+          <w:color w:val="24292E"/>
+          <w:sz w:val="32"/>
+          <w:szCs w:val="32"/>
+          <w:shd w:val="clear" w:color="auto" w:fill="FFFFFF"/>
+        </w:rPr>
+      </w:pPr>
+      <w:r>
+        <w:rPr>
+          <w:rFonts w:cstheme="minorHAnsi"/>
+          <w:color w:val="24292E"/>
+          <w:sz w:val="32"/>
+          <w:szCs w:val="32"/>
+          <w:shd w:val="clear" w:color="auto" w:fill="FFFFFF"/>
+        </w:rPr>
+        <w:t>-Le héros perd des points de vie si attaqué par un monstre.</w:t>
+      </w:r>
+    </w:p>
+    <w:p>
+      <w:pPr>
+        <w:ind w:left="708"/>
+        <w:rPr>
+          <w:rFonts w:cstheme="minorHAnsi"/>
+          <w:color w:val="24292E"/>
+          <w:sz w:val="32"/>
+          <w:szCs w:val="32"/>
+          <w:shd w:val="clear" w:color="auto" w:fill="FFFFFF"/>
+        </w:rPr>
+      </w:pPr>
+      <w:r>
+        <w:rPr>
+          <w:rFonts w:cstheme="minorHAnsi"/>
+          <w:color w:val="24292E"/>
+          <w:sz w:val="32"/>
+          <w:szCs w:val="32"/>
+          <w:shd w:val="clear" w:color="auto" w:fill="FFFFFF"/>
+        </w:rPr>
+        <w:lastRenderedPageBreak/>
+        <w:t xml:space="preserve">-Le héros est mort et la partie terminé s'il il perd </w:t>
+      </w:r>
+      <w:r>
+        <w:rPr>
+          <w:rFonts w:cstheme="minorHAnsi"/>
+          <w:color w:val="24292E"/>
+          <w:sz w:val="32"/>
+          <w:szCs w:val="32"/>
+          <w:shd w:val="clear" w:color="auto" w:fill="FFFFFF"/>
+        </w:rPr>
+        <w:t>tou</w:t>
+      </w:r>
+      <w:r>
+        <w:rPr>
+          <w:rFonts w:cstheme="minorHAnsi"/>
+          <w:color w:val="24292E"/>
+          <w:sz w:val="32"/>
+          <w:szCs w:val="32"/>
+          <w:shd w:val="clear" w:color="auto" w:fill="FFFFFF"/>
+        </w:rPr>
+        <w:t>s</w:t>
+      </w:r>
+      <w:r>
+        <w:rPr>
+          <w:rFonts w:cstheme="minorHAnsi"/>
+          <w:color w:val="24292E"/>
+          <w:sz w:val="32"/>
+          <w:szCs w:val="32"/>
+          <w:shd w:val="clear" w:color="auto" w:fill="FFFFFF"/>
+        </w:rPr>
+        <w:t xml:space="preserve"> ses points de vie.</w:t>
+      </w:r>
+    </w:p>
+    <w:p>
+      <w:pPr>
+        <w:ind w:left="708"/>
+        <w:rPr>
+          <w:rFonts w:cstheme="minorHAnsi"/>
+          <w:color w:val="24292E"/>
+          <w:sz w:val="32"/>
+          <w:szCs w:val="32"/>
+          <w:shd w:val="clear" w:color="auto" w:fill="FFFFFF"/>
+        </w:rPr>
+      </w:pPr>
+      <w:r>
+        <w:rPr>
+          <w:rFonts w:cstheme="minorHAnsi"/>
+          <w:color w:val="24292E"/>
+          <w:sz w:val="32"/>
+          <w:szCs w:val="32"/>
+          <w:shd w:val="clear" w:color="auto" w:fill="FFFFFF"/>
+        </w:rPr>
+        <w:t>-Le héros ne peut pas trav</w:t>
+      </w:r>
+      <w:r>
+        <w:rPr>
+          <w:rFonts w:cstheme="minorHAnsi"/>
+          <w:color w:val="24292E"/>
+          <w:sz w:val="32"/>
+          <w:szCs w:val="32"/>
+          <w:shd w:val="clear" w:color="auto" w:fill="FFFFFF"/>
+        </w:rPr>
+        <w:t>e</w:t>
+      </w:r>
+      <w:r>
+        <w:rPr>
+          <w:rFonts w:cstheme="minorHAnsi"/>
+          <w:color w:val="24292E"/>
+          <w:sz w:val="32"/>
+          <w:szCs w:val="32"/>
+          <w:shd w:val="clear" w:color="auto" w:fill="FFFFFF"/>
+        </w:rPr>
+        <w:t>rser les murs.</w:t>
+      </w:r>
+    </w:p>
+    <w:p>
+      <w:pPr>
+        <w:ind w:firstLine="708"/>
+        <w:rPr>
+          <w:rFonts w:cstheme="minorHAnsi"/>
+          <w:color w:val="24292E"/>
+          <w:sz w:val="32"/>
+          <w:szCs w:val="32"/>
+          <w:shd w:val="clear" w:color="auto" w:fill="FFFFFF"/>
+        </w:rPr>
+      </w:pPr>
+      <w:r>
+        <w:rPr>
+          <w:rFonts w:cstheme="minorHAnsi"/>
+          <w:color w:val="24292E"/>
+          <w:sz w:val="32"/>
+          <w:szCs w:val="32"/>
+          <w:shd w:val="clear" w:color="auto" w:fill="FFFFFF"/>
+        </w:rPr>
+        <w:t>-La partie est gagnée si le héros atteint le trésor.</w:t>
+      </w:r>
+    </w:p>
+    <w:p>
+      <w:pPr>
+        <w:rPr>
+          <w:rFonts w:cstheme="minorHAnsi"/>
+          <w:color w:val="24292E"/>
+          <w:sz w:val="32"/>
+          <w:szCs w:val="32"/>
+          <w:shd w:val="clear" w:color="auto" w:fill="FFFFFF"/>
+        </w:rPr>
+      </w:pPr>
+    </w:p>
+    <w:p>
+      <w:pPr>
+        <w:rPr>
+          <w:rFonts w:cstheme="minorHAnsi"/>
+          <w:b/>
+          <w:bCs/>
+          <w:color w:val="24292E"/>
+          <w:sz w:val="32"/>
+          <w:szCs w:val="32"/>
+          <w:shd w:val="clear" w:color="auto" w:fill="FFFFFF"/>
+        </w:rPr>
+      </w:pPr>
+      <w:r>
+        <w:rPr>
+          <w:rFonts w:cstheme="minorHAnsi"/>
+          <w:b/>
+          <w:bCs/>
+          <w:color w:val="24292E"/>
+          <w:sz w:val="32"/>
+          <w:szCs w:val="32"/>
+          <w:shd w:val="clear" w:color="auto" w:fill="FFFFFF"/>
+        </w:rPr>
+        <w:t>Monstres:</w:t>
+      </w:r>
+    </w:p>
+    <w:p>
+      <w:pPr>
+        <w:ind w:left="708"/>
+        <w:rPr>
+          <w:rFonts w:cstheme="minorHAnsi"/>
+          <w:color w:val="24292E"/>
+          <w:sz w:val="32"/>
+          <w:szCs w:val="32"/>
+          <w:shd w:val="clear" w:color="auto" w:fill="FFFFFF"/>
+        </w:rPr>
+      </w:pPr>
+      <w:r>
+        <w:rPr>
+          <w:rFonts w:cstheme="minorHAnsi"/>
+          <w:color w:val="24292E"/>
+          <w:sz w:val="32"/>
+          <w:szCs w:val="32"/>
+          <w:shd w:val="clear" w:color="auto" w:fill="FFFFFF"/>
+        </w:rPr>
+        <w:t>-Créer des monstres et les placer sur le labyrinthe.</w:t>
+      </w:r>
+    </w:p>
+    <w:p>
+      <w:pPr>
+        <w:ind w:left="708"/>
+        <w:rPr>
+          <w:rFonts w:cstheme="minorHAnsi"/>
+          <w:color w:val="24292E"/>
+          <w:sz w:val="32"/>
+          <w:szCs w:val="32"/>
+          <w:shd w:val="clear" w:color="auto" w:fill="FFFFFF"/>
+        </w:rPr>
+      </w:pPr>
+      <w:r>
+        <w:rPr>
+          <w:rFonts w:cstheme="minorHAnsi"/>
+          <w:color w:val="24292E"/>
+          <w:sz w:val="32"/>
+          <w:szCs w:val="32"/>
+          <w:shd w:val="clear" w:color="auto" w:fill="FFFFFF"/>
+        </w:rPr>
+        <w:t>-Les monstres bougent d'une manière aléatoire.</w:t>
+      </w:r>
+    </w:p>
+    <w:p>
+      <w:pPr>
+        <w:ind w:left="708"/>
+        <w:rPr>
+          <w:rFonts w:cstheme="minorHAnsi"/>
+          <w:color w:val="24292E"/>
+          <w:sz w:val="32"/>
+          <w:szCs w:val="32"/>
+          <w:shd w:val="clear" w:color="auto" w:fill="FFFFFF"/>
+        </w:rPr>
+      </w:pPr>
+      <w:r>
+        <w:rPr>
+          <w:rFonts w:cstheme="minorHAnsi"/>
+          <w:color w:val="24292E"/>
+          <w:sz w:val="32"/>
+          <w:szCs w:val="32"/>
+          <w:shd w:val="clear" w:color="auto" w:fill="FFFFFF"/>
+        </w:rPr>
+        <w:t xml:space="preserve">-Les monstres </w:t>
+      </w:r>
+      <w:r>
+        <w:rPr>
+          <w:rFonts w:cstheme="minorHAnsi"/>
+          <w:color w:val="24292E"/>
+          <w:sz w:val="32"/>
+          <w:szCs w:val="32"/>
+          <w:shd w:val="clear" w:color="auto" w:fill="FFFFFF"/>
+        </w:rPr>
+        <w:t>possèdent</w:t>
+      </w:r>
+      <w:r>
+        <w:rPr>
+          <w:rFonts w:cstheme="minorHAnsi"/>
+          <w:color w:val="24292E"/>
+          <w:sz w:val="32"/>
+          <w:szCs w:val="32"/>
+          <w:shd w:val="clear" w:color="auto" w:fill="FFFFFF"/>
+        </w:rPr>
+        <w:t xml:space="preserve"> des points de vie.</w:t>
+      </w:r>
+    </w:p>
+    <w:p>
+      <w:pPr>
+        <w:ind w:left="708"/>
+        <w:rPr>
+          <w:rFonts w:cstheme="minorHAnsi"/>
+          <w:color w:val="24292E"/>
+          <w:sz w:val="32"/>
+          <w:szCs w:val="32"/>
+          <w:shd w:val="clear" w:color="auto" w:fill="FFFFFF"/>
+        </w:rPr>
+      </w:pPr>
+      <w:r>
+        <w:rPr>
+          <w:rFonts w:cstheme="minorHAnsi"/>
+          <w:color w:val="24292E"/>
+          <w:sz w:val="32"/>
+          <w:szCs w:val="32"/>
+          <w:shd w:val="clear" w:color="auto" w:fill="FFFFFF"/>
+        </w:rPr>
+        <w:t>-Les monstres simple ne peuvent pas traverser les murs du labyrinthe.</w:t>
+      </w:r>
+    </w:p>
+    <w:p>
+      <w:pPr>
+        <w:ind w:left="708"/>
+        <w:rPr>
+          <w:rFonts w:cstheme="minorHAnsi"/>
+          <w:color w:val="24292E"/>
+          <w:sz w:val="32"/>
+          <w:szCs w:val="32"/>
+          <w:shd w:val="clear" w:color="auto" w:fill="FFFFFF"/>
+        </w:rPr>
+      </w:pPr>
+      <w:r>
+        <w:rPr>
+          <w:rFonts w:cstheme="minorHAnsi"/>
+          <w:color w:val="24292E"/>
+          <w:sz w:val="32"/>
+          <w:szCs w:val="32"/>
+          <w:shd w:val="clear" w:color="auto" w:fill="FFFFFF"/>
+        </w:rPr>
+        <w:t xml:space="preserve">-Les fantômes sont des monstres qui peuvent </w:t>
+      </w:r>
+      <w:r>
+        <w:rPr>
+          <w:rFonts w:cstheme="minorHAnsi"/>
+          <w:color w:val="24292E"/>
+          <w:sz w:val="32"/>
+          <w:szCs w:val="32"/>
+          <w:shd w:val="clear" w:color="auto" w:fill="FFFFFF"/>
+        </w:rPr>
+        <w:t>traverser</w:t>
+      </w:r>
+      <w:r>
+        <w:rPr>
+          <w:rFonts w:cstheme="minorHAnsi"/>
+          <w:color w:val="24292E"/>
+          <w:sz w:val="32"/>
+          <w:szCs w:val="32"/>
+          <w:shd w:val="clear" w:color="auto" w:fill="FFFFFF"/>
+        </w:rPr>
+        <w:t xml:space="preserve"> les murs.</w:t>
+      </w:r>
+    </w:p>
+    <w:p>
+      <w:pPr>
+        <w:ind w:left="708"/>
+        <w:rPr>
+          <w:rFonts w:cstheme="minorHAnsi"/>
+          <w:color w:val="24292E"/>
+          <w:sz w:val="32"/>
+          <w:szCs w:val="32"/>
+          <w:shd w:val="clear" w:color="auto" w:fill="FFFFFF"/>
+        </w:rPr>
+      </w:pPr>
+      <w:r>
+        <w:rPr>
+          <w:rFonts w:cstheme="minorHAnsi"/>
+          <w:color w:val="24292E"/>
+          <w:sz w:val="32"/>
+          <w:szCs w:val="32"/>
+          <w:shd w:val="clear" w:color="auto" w:fill="FFFFFF"/>
+        </w:rPr>
+        <w:t>-Les monstres attaquent le héros automatiquement s'il est sur une case adjacentes.</w:t>
+      </w:r>
+    </w:p>
+    <w:p>
+      <w:pPr>
+        <w:ind w:left="708"/>
+        <w:rPr>
+          <w:rFonts w:cstheme="minorHAnsi"/>
+          <w:color w:val="24292E"/>
+          <w:sz w:val="32"/>
+          <w:szCs w:val="32"/>
+          <w:shd w:val="clear" w:color="auto" w:fill="FFFFFF"/>
+        </w:rPr>
+      </w:pPr>
+      <w:r>
+        <w:rPr>
+          <w:rFonts w:cstheme="minorHAnsi"/>
+          <w:color w:val="24292E"/>
+          <w:sz w:val="32"/>
+          <w:szCs w:val="32"/>
+          <w:shd w:val="clear" w:color="auto" w:fill="FFFFFF"/>
+        </w:rPr>
+        <w:t>-Les monstres meurent si leurs points de vie sont épuisés.</w:t>
+      </w:r>
+    </w:p>
+    <w:p>
+      <w:pPr>
+        <w:ind w:left="708"/>
+        <w:rPr>
+          <w:rFonts w:cstheme="minorHAnsi"/>
+          <w:color w:val="24292E"/>
+          <w:sz w:val="32"/>
+          <w:szCs w:val="32"/>
+          <w:shd w:val="clear" w:color="auto" w:fill="FFFFFF"/>
+        </w:rPr>
+      </w:pPr>
+      <w:r>
+        <w:rPr>
+          <w:rFonts w:cstheme="minorHAnsi"/>
+          <w:color w:val="24292E"/>
+          <w:sz w:val="32"/>
+          <w:szCs w:val="32"/>
+          <w:shd w:val="clear" w:color="auto" w:fill="FFFFFF"/>
+        </w:rPr>
+        <w:t xml:space="preserve">-Ajouter des monstres qui se déplacent de façon </w:t>
+      </w:r>
+      <w:r>
+        <w:rPr>
+          <w:rFonts w:cstheme="minorHAnsi"/>
+          <w:color w:val="24292E"/>
+          <w:sz w:val="32"/>
+          <w:szCs w:val="32"/>
+          <w:shd w:val="clear" w:color="auto" w:fill="FFFFFF"/>
+        </w:rPr>
+        <w:t>intelligente</w:t>
+      </w:r>
+      <w:r>
+        <w:rPr>
+          <w:rFonts w:cstheme="minorHAnsi"/>
+          <w:color w:val="24292E"/>
+          <w:sz w:val="32"/>
+          <w:szCs w:val="32"/>
+          <w:shd w:val="clear" w:color="auto" w:fill="FFFFFF"/>
+        </w:rPr>
+        <w:t xml:space="preserve"> et suivent le héros.</w:t>
+      </w:r>
+    </w:p>
+    <w:p>
+      <w:pPr>
+        <w:rPr>
+          <w:rFonts w:cstheme="minorHAnsi"/>
+          <w:color w:val="24292E"/>
+          <w:sz w:val="32"/>
+          <w:szCs w:val="32"/>
+          <w:shd w:val="clear" w:color="auto" w:fill="FFFFFF"/>
+        </w:rPr>
+      </w:pPr>
+    </w:p>
+    <w:p>
+      <w:pPr>
+        <w:rPr>
+          <w:rFonts w:cstheme="minorHAnsi"/>
+          <w:b/>
+          <w:bCs/>
+          <w:color w:val="24292E"/>
+          <w:sz w:val="32"/>
+          <w:szCs w:val="32"/>
+          <w:shd w:val="clear" w:color="auto" w:fill="FFFFFF"/>
+        </w:rPr>
+      </w:pPr>
+      <w:r>
+        <w:rPr>
+          <w:rFonts w:cstheme="minorHAnsi"/>
+          <w:b/>
+          <w:bCs/>
+          <w:color w:val="24292E"/>
+          <w:sz w:val="32"/>
+          <w:szCs w:val="32"/>
+          <w:shd w:val="clear" w:color="auto" w:fill="FFFFFF"/>
+        </w:rPr>
+        <w:t>Interface graphique:</w:t>
+      </w:r>
+    </w:p>
+    <w:p>
+      <w:pPr>
+        <w:ind w:firstLine="708"/>
+        <w:rPr>
+          <w:rFonts w:cstheme="minorHAnsi"/>
+          <w:color w:val="24292E"/>
+          <w:sz w:val="32"/>
+          <w:szCs w:val="32"/>
+          <w:shd w:val="clear" w:color="auto" w:fill="FFFFFF"/>
+        </w:rPr>
+      </w:pPr>
+      <w:r>
+        <w:rPr>
+          <w:rFonts w:cstheme="minorHAnsi"/>
+          <w:color w:val="24292E"/>
+          <w:sz w:val="32"/>
+          <w:szCs w:val="32"/>
+          <w:shd w:val="clear" w:color="auto" w:fill="FFFFFF"/>
+        </w:rPr>
+        <w:t>-Avoir une interface graphique plaisante et interactive.</w:t>
+      </w:r>
+    </w:p>
+    <w:p>
+      <w:pPr>
+        <w:rPr>
+          <w:rFonts w:cstheme="minorHAnsi"/>
+          <w:color w:val="24292E"/>
+          <w:sz w:val="32"/>
+          <w:szCs w:val="32"/>
+          <w:shd w:val="clear" w:color="auto" w:fill="FFFFFF"/>
+        </w:rPr>
+      </w:pPr>
+    </w:p>
+    <w:p>
+      <w:pPr>
+        <w:rPr>
+          <w:rFonts w:cstheme="minorHAnsi"/>
+          <w:b/>
+          <w:bCs/>
+          <w:color w:val="24292E"/>
+          <w:sz w:val="32"/>
+          <w:szCs w:val="32"/>
+          <w:shd w:val="clear" w:color="auto" w:fill="FFFFFF"/>
+        </w:rPr>
+      </w:pPr>
+      <w:r>
+        <w:rPr>
+          <w:rFonts w:cstheme="minorHAnsi"/>
+          <w:b/>
+          <w:bCs/>
+          <w:color w:val="24292E"/>
+          <w:sz w:val="32"/>
+          <w:szCs w:val="32"/>
+          <w:shd w:val="clear" w:color="auto" w:fill="FFFFFF"/>
+        </w:rPr>
+        <w:t>Utilisateur:</w:t>
+      </w:r>
+    </w:p>
+    <w:p>
+      <w:pPr>
+        <w:ind w:left="708"/>
+        <w:rPr>
+          <w:rFonts w:cstheme="minorHAnsi"/>
+          <w:color w:val="24292E"/>
+          <w:sz w:val="32"/>
+          <w:szCs w:val="32"/>
+          <w:shd w:val="clear" w:color="auto" w:fill="FFFFFF"/>
+        </w:rPr>
+      </w:pPr>
+      <w:r>
+        <w:rPr>
+          <w:rFonts w:cstheme="minorHAnsi"/>
+          <w:color w:val="24292E"/>
+          <w:sz w:val="32"/>
+          <w:szCs w:val="32"/>
+          <w:shd w:val="clear" w:color="auto" w:fill="FFFFFF"/>
+        </w:rPr>
+        <w:t>-Permettre à l'utilisateur de choisir le niveau de difficulté</w:t>
+      </w:r>
+      <w:r>
+        <w:rPr>
+          <w:rFonts w:cstheme="minorHAnsi"/>
+          <w:color w:val="24292E"/>
+          <w:sz w:val="32"/>
+          <w:szCs w:val="32"/>
+          <w:shd w:val="clear" w:color="auto" w:fill="FFFFFF"/>
+        </w:rPr>
+        <w:t xml:space="preserve"> et le thème du jeu</w:t>
+      </w:r>
+      <w:r>
+        <w:rPr>
+          <w:rFonts w:cstheme="minorHAnsi"/>
+          <w:color w:val="24292E"/>
+          <w:sz w:val="32"/>
+          <w:szCs w:val="32"/>
+          <w:shd w:val="clear" w:color="auto" w:fill="FFFFFF"/>
+        </w:rPr>
+        <w:t>.</w:t>
+      </w:r>
+    </w:p>
+    <w:p>
+      <w:pPr>
+        <w:ind w:left="708"/>
+        <w:rPr>
+          <w:rFonts w:cstheme="minorHAnsi"/>
+          <w:color w:val="24292E"/>
+          <w:sz w:val="32"/>
+          <w:szCs w:val="32"/>
+          <w:shd w:val="clear" w:color="auto" w:fill="FFFFFF"/>
+        </w:rPr>
+      </w:pPr>
+      <w:r>
+        <w:rPr>
+          <w:rFonts w:cstheme="minorHAnsi"/>
+          <w:color w:val="24292E"/>
+          <w:sz w:val="32"/>
+          <w:szCs w:val="32"/>
+          <w:shd w:val="clear" w:color="auto" w:fill="FFFFFF"/>
+        </w:rPr>
+        <w:lastRenderedPageBreak/>
+        <w:t>-Permettre à l'utilisateur d'effectuer des entrées pour agir sur le jeux (</w:t>
+      </w:r>
+      <w:r>
+        <w:rPr>
+          <w:rFonts w:cstheme="minorHAnsi"/>
+          <w:color w:val="24292E"/>
+          <w:sz w:val="32"/>
+          <w:szCs w:val="32"/>
+          <w:shd w:val="clear" w:color="auto" w:fill="FFFFFF"/>
+        </w:rPr>
+        <w:t>déplacer</w:t>
+      </w:r>
+      <w:r>
+        <w:rPr>
+          <w:rFonts w:cstheme="minorHAnsi"/>
+          <w:color w:val="24292E"/>
+          <w:sz w:val="32"/>
+          <w:szCs w:val="32"/>
+          <w:shd w:val="clear" w:color="auto" w:fill="FFFFFF"/>
+        </w:rPr>
+        <w:t xml:space="preserve"> le héros, attaquer).</w:t>
+      </w:r>
+    </w:p>
+    <w:p>
+      <w:pPr>
+        <w:ind w:left="708"/>
+        <w:rPr>
+          <w:rFonts w:cstheme="minorHAnsi"/>
+          <w:color w:val="24292E"/>
+          <w:sz w:val="32"/>
+          <w:szCs w:val="32"/>
+          <w:shd w:val="clear" w:color="auto" w:fill="FFFFFF"/>
+        </w:rPr>
+      </w:pPr>
+      <w:r>
+        <w:rPr>
+          <w:rFonts w:cstheme="minorHAnsi"/>
+          <w:color w:val="24292E"/>
+          <w:sz w:val="32"/>
+          <w:szCs w:val="32"/>
+          <w:shd w:val="clear" w:color="auto" w:fill="FFFFFF"/>
+        </w:rPr>
+        <w:t>-</w:t>
+      </w:r>
+      <w:r>
+        <w:rPr>
+          <w:rFonts w:cstheme="minorHAnsi"/>
+          <w:color w:val="24292E"/>
+          <w:sz w:val="32"/>
+          <w:szCs w:val="32"/>
+          <w:shd w:val="clear" w:color="auto" w:fill="FFFFFF"/>
+        </w:rPr>
+        <w:t>Possibilité</w:t>
+      </w:r>
+      <w:r>
+        <w:rPr>
+          <w:rFonts w:cstheme="minorHAnsi"/>
+          <w:color w:val="24292E"/>
+          <w:sz w:val="32"/>
+          <w:szCs w:val="32"/>
+          <w:shd w:val="clear" w:color="auto" w:fill="FFFFFF"/>
+        </w:rPr>
+        <w:t xml:space="preserve"> de faire une pause dans le jeux.</w:t>
+      </w:r>
+    </w:p>
+    <w:p>
+      <w:pPr>
+        <w:ind w:left="708"/>
+        <w:rPr>
+          <w:rFonts w:cstheme="minorHAnsi"/>
+          <w:color w:val="24292E"/>
+          <w:sz w:val="32"/>
+          <w:szCs w:val="32"/>
+          <w:shd w:val="clear" w:color="auto" w:fill="FFFFFF"/>
+        </w:rPr>
+      </w:pPr>
+      <w:r>
+        <w:rPr>
+          <w:rFonts w:cstheme="minorHAnsi"/>
+          <w:color w:val="24292E"/>
+          <w:sz w:val="32"/>
+          <w:szCs w:val="32"/>
+          <w:shd w:val="clear" w:color="auto" w:fill="FFFFFF"/>
+        </w:rPr>
+        <w:t xml:space="preserve">-Possibilité de </w:t>
+      </w:r>
+      <w:r>
+        <w:rPr>
+          <w:rFonts w:cstheme="minorHAnsi"/>
+          <w:color w:val="24292E"/>
+          <w:sz w:val="32"/>
+          <w:szCs w:val="32"/>
+          <w:shd w:val="clear" w:color="auto" w:fill="FFFFFF"/>
+        </w:rPr>
+        <w:t>faire apparaitre les commandes du jeu</w:t>
+      </w:r>
+      <w:r>
+        <w:rPr>
+          <w:rFonts w:cstheme="minorHAnsi"/>
+          <w:color w:val="24292E"/>
+          <w:sz w:val="32"/>
+          <w:szCs w:val="32"/>
+          <w:shd w:val="clear" w:color="auto" w:fill="FFFFFF"/>
+        </w:rPr>
+        <w:t>.</w:t>
+      </w:r>
+    </w:p>
+    <w:p>
+      <w:pPr>
+        <w:ind w:left="708"/>
+        <w:rPr>
+          <w:rFonts w:cstheme="minorHAnsi"/>
+          <w:color w:val="24292E"/>
+          <w:sz w:val="32"/>
+          <w:szCs w:val="32"/>
+          <w:shd w:val="clear" w:color="auto" w:fill="FFFFFF"/>
+        </w:rPr>
+      </w:pPr>
+      <w:r>
+        <w:rPr>
+          <w:rFonts w:cstheme="minorHAnsi"/>
+          <w:color w:val="24292E"/>
+          <w:sz w:val="32"/>
+          <w:szCs w:val="32"/>
+          <w:shd w:val="clear" w:color="auto" w:fill="FFFFFF"/>
+        </w:rPr>
+        <w:t>-Possibilité de quitter le jeux.</w:t>
+      </w:r>
+    </w:p>
+    <w:p>
+      <w:pPr>
+        <w:rPr>
+          <w:rFonts w:cstheme="minorHAnsi"/>
+          <w:b/>
+          <w:bCs/>
+          <w:color w:val="24292E"/>
+          <w:sz w:val="32"/>
+          <w:szCs w:val="32"/>
+          <w:shd w:val="clear" w:color="auto" w:fill="FFFFFF"/>
+        </w:rPr>
+      </w:pPr>
+      <w:r>
+        <w:rPr>
+          <w:rFonts w:cstheme="minorHAnsi"/>
+          <w:b/>
+          <w:bCs/>
+          <w:color w:val="24292E"/>
+          <w:sz w:val="32"/>
+          <w:szCs w:val="32"/>
+          <w:shd w:val="clear" w:color="auto" w:fill="FFFFFF"/>
+        </w:rPr>
+        <w:t>R</w:t>
+      </w:r>
+      <w:r>
+        <w:rPr>
+          <w:rFonts w:cstheme="minorHAnsi"/>
+          <w:b/>
+          <w:bCs/>
+          <w:color w:val="24292E"/>
+          <w:sz w:val="32"/>
+          <w:szCs w:val="32"/>
+          <w:shd w:val="clear" w:color="auto" w:fill="FFFFFF"/>
+        </w:rPr>
+        <w:t>épartition des taches :</w:t>
+      </w:r>
+    </w:p>
+    <w:p>
+      <w:pPr>
+        <w:rPr>
+          <w:rFonts w:cstheme="minorHAnsi"/>
+          <w:b/>
+          <w:bCs/>
+          <w:color w:val="24292E"/>
+          <w:sz w:val="32"/>
+          <w:szCs w:val="32"/>
+          <w:u w:val="single"/>
+          <w:shd w:val="clear" w:color="auto" w:fill="FFFFFF"/>
+        </w:rPr>
+      </w:pPr>
+      <w:r>
+        <w:rPr>
+          <w:rFonts w:cstheme="minorHAnsi"/>
+          <w:b/>
+          <w:bCs/>
+          <w:color w:val="24292E"/>
+          <w:sz w:val="32"/>
+          <w:szCs w:val="32"/>
+          <w:u w:val="single"/>
+          <w:shd w:val="clear" w:color="auto" w:fill="FFFFFF"/>
+        </w:rPr>
+        <w:t>Sprint 0:(9/11/20)</w:t>
+      </w:r>
+    </w:p>
+    <w:p>
+      <w:pPr>
+        <w:rPr>
+          <w:rFonts w:cstheme="minorHAnsi"/>
+          <w:color w:val="24292E"/>
+          <w:sz w:val="32"/>
+          <w:szCs w:val="32"/>
+          <w:shd w:val="clear" w:color="auto" w:fill="FFFFFF"/>
+        </w:rPr>
+      </w:pPr>
+      <w:r>
+        <w:rPr>
+          <w:rFonts w:cstheme="minorHAnsi"/>
+          <w:color w:val="24292E"/>
+          <w:sz w:val="32"/>
+          <w:szCs w:val="32"/>
+          <w:shd w:val="clear" w:color="auto" w:fill="FFFFFF"/>
+        </w:rPr>
+        <w:t xml:space="preserve">-Montage de l'équipe et organisation : </w:t>
+      </w:r>
+      <w:proofErr w:type="spellStart"/>
+      <w:r>
+        <w:rPr>
+          <w:rFonts w:cstheme="minorHAnsi"/>
+          <w:color w:val="24292E"/>
+          <w:sz w:val="32"/>
+          <w:szCs w:val="32"/>
+          <w:shd w:val="clear" w:color="auto" w:fill="FFFFFF"/>
+        </w:rPr>
+        <w:t>Elfarhmat</w:t>
+      </w:r>
+      <w:proofErr w:type="spellEnd"/>
+      <w:r>
+        <w:rPr>
+          <w:rFonts w:cstheme="minorHAnsi"/>
+          <w:color w:val="24292E"/>
+          <w:sz w:val="32"/>
+          <w:szCs w:val="32"/>
+          <w:shd w:val="clear" w:color="auto" w:fill="FFFFFF"/>
+        </w:rPr>
+        <w:t xml:space="preserve"> Ayoub ; Essalmi Meryem ; Fathi Ayman ; </w:t>
+      </w:r>
+      <w:proofErr w:type="spellStart"/>
+      <w:r>
+        <w:rPr>
+          <w:rFonts w:cstheme="minorHAnsi"/>
+          <w:color w:val="24292E"/>
+          <w:sz w:val="32"/>
+          <w:szCs w:val="32"/>
+          <w:shd w:val="clear" w:color="auto" w:fill="FFFFFF"/>
+        </w:rPr>
+        <w:t>Ouhaouada</w:t>
+      </w:r>
+      <w:proofErr w:type="spellEnd"/>
+      <w:r>
+        <w:rPr>
+          <w:rFonts w:cstheme="minorHAnsi"/>
+          <w:color w:val="24292E"/>
+          <w:sz w:val="32"/>
+          <w:szCs w:val="32"/>
+          <w:shd w:val="clear" w:color="auto" w:fill="FFFFFF"/>
+        </w:rPr>
+        <w:t xml:space="preserve"> </w:t>
+      </w:r>
+      <w:proofErr w:type="spellStart"/>
+      <w:r>
+        <w:rPr>
+          <w:rFonts w:cstheme="minorHAnsi"/>
+          <w:color w:val="24292E"/>
+          <w:sz w:val="32"/>
+          <w:szCs w:val="32"/>
+          <w:shd w:val="clear" w:color="auto" w:fill="FFFFFF"/>
+        </w:rPr>
+        <w:t>Nihal</w:t>
+      </w:r>
+      <w:proofErr w:type="spellEnd"/>
+    </w:p>
+    <w:p>
+      <w:pPr>
+        <w:rPr>
+          <w:rFonts w:cstheme="minorHAnsi"/>
+          <w:color w:val="24292E"/>
+          <w:sz w:val="32"/>
+          <w:szCs w:val="32"/>
+          <w:shd w:val="clear" w:color="auto" w:fill="FFFFFF"/>
+        </w:rPr>
+      </w:pPr>
+      <w:r>
+        <w:rPr>
+          <w:rFonts w:cstheme="minorHAnsi"/>
+          <w:color w:val="24292E"/>
+          <w:sz w:val="32"/>
+          <w:szCs w:val="32"/>
+          <w:shd w:val="clear" w:color="auto" w:fill="FFFFFF"/>
+        </w:rPr>
+        <w:t>-Mise en place d</w:t>
+      </w:r>
+      <w:r>
+        <w:rPr>
+          <w:rFonts w:cstheme="minorHAnsi"/>
+          <w:color w:val="24292E"/>
+          <w:sz w:val="32"/>
+          <w:szCs w:val="32"/>
+          <w:shd w:val="clear" w:color="auto" w:fill="FFFFFF"/>
+        </w:rPr>
+        <w:t>u</w:t>
+      </w:r>
+      <w:r>
+        <w:rPr>
+          <w:rFonts w:cstheme="minorHAnsi"/>
+          <w:color w:val="24292E"/>
+          <w:sz w:val="32"/>
+          <w:szCs w:val="32"/>
+          <w:shd w:val="clear" w:color="auto" w:fill="FFFFFF"/>
+        </w:rPr>
+        <w:t xml:space="preserve"> repository </w:t>
+      </w:r>
+      <w:proofErr w:type="spellStart"/>
+      <w:r>
+        <w:rPr>
+          <w:rFonts w:cstheme="minorHAnsi"/>
+          <w:color w:val="24292E"/>
+          <w:sz w:val="32"/>
+          <w:szCs w:val="32"/>
+          <w:shd w:val="clear" w:color="auto" w:fill="FFFFFF"/>
+        </w:rPr>
+        <w:t>github</w:t>
+      </w:r>
+      <w:proofErr w:type="spellEnd"/>
+      <w:r>
+        <w:rPr>
+          <w:rFonts w:cstheme="minorHAnsi"/>
+          <w:color w:val="24292E"/>
+          <w:sz w:val="32"/>
+          <w:szCs w:val="32"/>
+          <w:shd w:val="clear" w:color="auto" w:fill="FFFFFF"/>
+        </w:rPr>
+        <w:t xml:space="preserve"> et des git locaux.</w:t>
+      </w:r>
+    </w:p>
+    <w:p>
+      <w:pPr>
+        <w:rPr>
+          <w:rFonts w:cstheme="minorHAnsi"/>
+          <w:color w:val="24292E"/>
+          <w:sz w:val="32"/>
+          <w:szCs w:val="32"/>
+          <w:shd w:val="clear" w:color="auto" w:fill="FFFFFF"/>
+        </w:rPr>
+      </w:pPr>
+      <w:r>
+        <w:rPr>
+          <w:rFonts w:cstheme="minorHAnsi"/>
+          <w:color w:val="24292E"/>
+          <w:sz w:val="32"/>
+          <w:szCs w:val="32"/>
+          <w:shd w:val="clear" w:color="auto" w:fill="FFFFFF"/>
+        </w:rPr>
+        <w:t xml:space="preserve">-Création du fichier readme.md lors de la création du projet </w:t>
+      </w:r>
+      <w:proofErr w:type="spellStart"/>
+      <w:r>
+        <w:rPr>
+          <w:rFonts w:cstheme="minorHAnsi"/>
+          <w:color w:val="24292E"/>
+          <w:sz w:val="32"/>
+          <w:szCs w:val="32"/>
+          <w:shd w:val="clear" w:color="auto" w:fill="FFFFFF"/>
+        </w:rPr>
+        <w:t>github</w:t>
+      </w:r>
+      <w:proofErr w:type="spellEnd"/>
+      <w:r>
+        <w:rPr>
+          <w:rFonts w:cstheme="minorHAnsi"/>
+          <w:color w:val="24292E"/>
+          <w:sz w:val="32"/>
+          <w:szCs w:val="32"/>
+          <w:shd w:val="clear" w:color="auto" w:fill="FFFFFF"/>
+        </w:rPr>
+        <w:t>.</w:t>
+      </w:r>
+    </w:p>
+    <w:p>
+      <w:pPr>
+        <w:rPr>
+          <w:rFonts w:cstheme="minorHAnsi"/>
+          <w:color w:val="24292E"/>
+          <w:sz w:val="32"/>
+          <w:szCs w:val="32"/>
+          <w:shd w:val="clear" w:color="auto" w:fill="FFFFFF"/>
+        </w:rPr>
+      </w:pPr>
+      <w:r>
+        <w:rPr>
+          <w:rFonts w:cstheme="minorHAnsi"/>
+          <w:color w:val="24292E"/>
+          <w:sz w:val="32"/>
+          <w:szCs w:val="32"/>
+          <w:shd w:val="clear" w:color="auto" w:fill="FFFFFF"/>
+        </w:rPr>
+        <w:t xml:space="preserve">-Ajout du fichier </w:t>
+      </w:r>
+      <w:proofErr w:type="spellStart"/>
+      <w:r>
+        <w:rPr>
+          <w:rFonts w:cstheme="minorHAnsi"/>
+          <w:color w:val="24292E"/>
+          <w:sz w:val="32"/>
+          <w:szCs w:val="32"/>
+          <w:shd w:val="clear" w:color="auto" w:fill="FFFFFF"/>
+        </w:rPr>
+        <w:t>text</w:t>
+      </w:r>
+      <w:proofErr w:type="spellEnd"/>
+      <w:r>
+        <w:rPr>
+          <w:rFonts w:cstheme="minorHAnsi"/>
+          <w:color w:val="24292E"/>
+          <w:sz w:val="32"/>
+          <w:szCs w:val="32"/>
+          <w:shd w:val="clear" w:color="auto" w:fill="FFFFFF"/>
+        </w:rPr>
+        <w:t xml:space="preserve"> </w:t>
+      </w:r>
+      <w:proofErr w:type="spellStart"/>
+      <w:r>
+        <w:rPr>
+          <w:rFonts w:cstheme="minorHAnsi"/>
+          <w:color w:val="24292E"/>
+          <w:sz w:val="32"/>
+          <w:szCs w:val="32"/>
+          <w:shd w:val="clear" w:color="auto" w:fill="FFFFFF"/>
+        </w:rPr>
+        <w:t>backlog</w:t>
+      </w:r>
+      <w:proofErr w:type="spellEnd"/>
+      <w:r>
+        <w:rPr>
+          <w:rFonts w:cstheme="minorHAnsi"/>
+          <w:color w:val="24292E"/>
+          <w:sz w:val="32"/>
+          <w:szCs w:val="32"/>
+          <w:shd w:val="clear" w:color="auto" w:fill="FFFFFF"/>
+        </w:rPr>
+        <w:t xml:space="preserve"> qui contient les fonctionnalités et les 5 sprints du projet.</w:t>
+      </w:r>
+    </w:p>
+    <w:p>
+      <w:pPr>
+        <w:rPr>
+          <w:rFonts w:cstheme="minorHAnsi"/>
+          <w:color w:val="24292E"/>
+          <w:sz w:val="32"/>
+          <w:szCs w:val="32"/>
+          <w:shd w:val="clear" w:color="auto" w:fill="FFFFFF"/>
+        </w:rPr>
+      </w:pPr>
+      <w:r>
+        <w:rPr>
+          <w:rFonts w:cstheme="minorHAnsi"/>
+          <w:color w:val="24292E"/>
+          <w:sz w:val="32"/>
+          <w:szCs w:val="32"/>
+          <w:shd w:val="clear" w:color="auto" w:fill="FFFFFF"/>
+        </w:rPr>
+        <w:t>-Ajout du tag v0.0 à la fin de la séance</w:t>
+      </w:r>
+    </w:p>
+    <w:p>
+      <w:pPr>
+        <w:rPr>
+          <w:rFonts w:cstheme="minorHAnsi"/>
+          <w:color w:val="24292E"/>
+          <w:sz w:val="32"/>
+          <w:szCs w:val="32"/>
+          <w:shd w:val="clear" w:color="auto" w:fill="FFFFFF"/>
+        </w:rPr>
+      </w:pPr>
+      <w:r>
+        <w:rPr>
+          <w:rFonts w:cstheme="minorHAnsi"/>
+          <w:color w:val="24292E"/>
+          <w:sz w:val="32"/>
+          <w:szCs w:val="32"/>
+          <w:shd w:val="clear" w:color="auto" w:fill="FFFFFF"/>
+        </w:rPr>
+        <w:t>-Faire la première version du diagramme de classe du projet.</w:t>
+      </w:r>
+    </w:p>
+    <w:p>
+      <w:pPr>
+        <w:rPr>
+          <w:rFonts w:cstheme="minorHAnsi"/>
+          <w:b/>
+          <w:bCs/>
+          <w:color w:val="24292E"/>
+          <w:sz w:val="32"/>
+          <w:szCs w:val="32"/>
+          <w:u w:val="single"/>
+          <w:shd w:val="clear" w:color="auto" w:fill="FFFFFF"/>
+        </w:rPr>
+      </w:pPr>
+      <w:r>
+        <w:rPr>
+          <w:rFonts w:cstheme="minorHAnsi"/>
+          <w:b/>
+          <w:bCs/>
+          <w:color w:val="24292E"/>
+          <w:sz w:val="32"/>
+          <w:szCs w:val="32"/>
+          <w:u w:val="single"/>
+          <w:shd w:val="clear" w:color="auto" w:fill="FFFFFF"/>
+        </w:rPr>
+        <w:t>Sprint 1: (16/11/20)</w:t>
+      </w:r>
+    </w:p>
+    <w:p>
+      <w:pPr>
+        <w:rPr>
+          <w:rFonts w:cstheme="minorHAnsi"/>
+          <w:color w:val="24292E"/>
+          <w:sz w:val="32"/>
+          <w:szCs w:val="32"/>
+          <w:shd w:val="clear" w:color="auto" w:fill="FFFFFF"/>
+        </w:rPr>
+      </w:pPr>
+      <w:r>
+        <w:rPr>
+          <w:rFonts w:cstheme="minorHAnsi"/>
+          <w:color w:val="24292E"/>
+          <w:sz w:val="32"/>
+          <w:szCs w:val="32"/>
+          <w:shd w:val="clear" w:color="auto" w:fill="FFFFFF"/>
+        </w:rPr>
+        <w:t>-Travail sur le développement du projet java.</w:t>
+      </w:r>
+    </w:p>
+    <w:p>
+      <w:pPr>
+        <w:rPr>
+          <w:rFonts w:cstheme="minorHAnsi"/>
+          <w:color w:val="24292E"/>
+          <w:sz w:val="32"/>
+          <w:szCs w:val="32"/>
+          <w:shd w:val="clear" w:color="auto" w:fill="FFFFFF"/>
+        </w:rPr>
+      </w:pPr>
+      <w:r>
+        <w:rPr>
+          <w:rFonts w:cstheme="minorHAnsi"/>
+          <w:color w:val="24292E"/>
+          <w:sz w:val="32"/>
+          <w:szCs w:val="32"/>
+          <w:shd w:val="clear" w:color="auto" w:fill="FFFFFF"/>
+        </w:rPr>
+        <w:t>-Fonctionnalités intégrées :</w:t>
+      </w:r>
+    </w:p>
+    <w:p>
+      <w:pPr>
+        <w:pStyle w:val="Paragraphedeliste"/>
+        <w:numPr>
+          <w:ilvl w:val="0"/>
+          <w:numId w:val="6"/>
+        </w:numPr>
+        <w:rPr>
+          <w:rFonts w:cstheme="minorHAnsi"/>
+          <w:color w:val="24292E"/>
+          <w:sz w:val="32"/>
+          <w:szCs w:val="32"/>
+          <w:shd w:val="clear" w:color="auto" w:fill="FFFFFF"/>
+        </w:rPr>
+      </w:pPr>
+      <w:r>
+        <w:rPr>
+          <w:rFonts w:cstheme="minorHAnsi"/>
+          <w:color w:val="24292E"/>
+          <w:sz w:val="32"/>
+          <w:szCs w:val="32"/>
+          <w:shd w:val="clear" w:color="auto" w:fill="FFFFFF"/>
+        </w:rPr>
+        <w:t>Création du labyrinthe.</w:t>
+      </w:r>
+    </w:p>
+    <w:p>
+      <w:pPr>
+        <w:pStyle w:val="Paragraphedeliste"/>
+        <w:numPr>
+          <w:ilvl w:val="0"/>
+          <w:numId w:val="6"/>
+        </w:numPr>
+        <w:rPr>
+          <w:rFonts w:cstheme="minorHAnsi"/>
+          <w:color w:val="24292E"/>
+          <w:sz w:val="32"/>
+          <w:szCs w:val="32"/>
+          <w:shd w:val="clear" w:color="auto" w:fill="FFFFFF"/>
+        </w:rPr>
+      </w:pPr>
+      <w:r>
+        <w:rPr>
+          <w:rFonts w:cstheme="minorHAnsi"/>
+          <w:color w:val="24292E"/>
+          <w:sz w:val="32"/>
+          <w:szCs w:val="32"/>
+          <w:shd w:val="clear" w:color="auto" w:fill="FFFFFF"/>
+        </w:rPr>
+        <w:t>Création des cases spéciales dans le labyrinthe.</w:t>
+      </w:r>
+    </w:p>
+    <w:p>
+      <w:pPr>
+        <w:pStyle w:val="Paragraphedeliste"/>
+        <w:numPr>
+          <w:ilvl w:val="0"/>
+          <w:numId w:val="6"/>
+        </w:numPr>
+        <w:rPr>
+          <w:rFonts w:cstheme="minorHAnsi"/>
+          <w:color w:val="24292E"/>
+          <w:sz w:val="32"/>
+          <w:szCs w:val="32"/>
+          <w:shd w:val="clear" w:color="auto" w:fill="FFFFFF"/>
+        </w:rPr>
+      </w:pPr>
+      <w:r>
+        <w:rPr>
+          <w:rFonts w:cstheme="minorHAnsi"/>
+          <w:color w:val="24292E"/>
+          <w:sz w:val="32"/>
+          <w:szCs w:val="32"/>
+          <w:shd w:val="clear" w:color="auto" w:fill="FFFFFF"/>
+        </w:rPr>
+        <w:t>Création du héros et définition de son déplacement.</w:t>
+      </w:r>
+    </w:p>
+    <w:p>
+      <w:pPr>
+        <w:pStyle w:val="Paragraphedeliste"/>
+        <w:numPr>
+          <w:ilvl w:val="0"/>
+          <w:numId w:val="6"/>
+        </w:numPr>
+        <w:rPr>
+          <w:rFonts w:cstheme="minorHAnsi"/>
+          <w:color w:val="24292E"/>
+          <w:sz w:val="32"/>
+          <w:szCs w:val="32"/>
+          <w:shd w:val="clear" w:color="auto" w:fill="FFFFFF"/>
+        </w:rPr>
+      </w:pPr>
+      <w:r>
+        <w:rPr>
+          <w:rFonts w:cstheme="minorHAnsi"/>
+          <w:color w:val="24292E"/>
+          <w:sz w:val="32"/>
+          <w:szCs w:val="32"/>
+          <w:shd w:val="clear" w:color="auto" w:fill="FFFFFF"/>
+        </w:rPr>
+        <w:t>Création des monstres et fantômes et d</w:t>
+      </w:r>
+      <w:r>
+        <w:rPr>
+          <w:rFonts w:cstheme="minorHAnsi"/>
+          <w:color w:val="24292E"/>
+          <w:sz w:val="32"/>
+          <w:szCs w:val="32"/>
+          <w:shd w:val="clear" w:color="auto" w:fill="FFFFFF"/>
+        </w:rPr>
+        <w:t>é</w:t>
+      </w:r>
+      <w:r>
+        <w:rPr>
+          <w:rFonts w:cstheme="minorHAnsi"/>
+          <w:color w:val="24292E"/>
+          <w:sz w:val="32"/>
+          <w:szCs w:val="32"/>
+          <w:shd w:val="clear" w:color="auto" w:fill="FFFFFF"/>
+        </w:rPr>
+        <w:t>fi</w:t>
+      </w:r>
+      <w:r>
+        <w:rPr>
+          <w:rFonts w:cstheme="minorHAnsi"/>
+          <w:color w:val="24292E"/>
+          <w:sz w:val="32"/>
+          <w:szCs w:val="32"/>
+          <w:shd w:val="clear" w:color="auto" w:fill="FFFFFF"/>
+        </w:rPr>
+        <w:t>ni</w:t>
+      </w:r>
+      <w:r>
+        <w:rPr>
+          <w:rFonts w:cstheme="minorHAnsi"/>
+          <w:color w:val="24292E"/>
+          <w:sz w:val="32"/>
+          <w:szCs w:val="32"/>
+          <w:shd w:val="clear" w:color="auto" w:fill="FFFFFF"/>
+        </w:rPr>
+        <w:t>tion de leurs mouvements aléatoires.</w:t>
+      </w:r>
+    </w:p>
+    <w:p>
+      <w:pPr>
+        <w:pStyle w:val="Paragraphedeliste"/>
+        <w:numPr>
+          <w:ilvl w:val="0"/>
+          <w:numId w:val="6"/>
+        </w:numPr>
+        <w:rPr>
+          <w:rFonts w:cstheme="minorHAnsi"/>
+          <w:color w:val="24292E"/>
+          <w:sz w:val="32"/>
+          <w:szCs w:val="32"/>
+          <w:shd w:val="clear" w:color="auto" w:fill="FFFFFF"/>
+        </w:rPr>
+      </w:pPr>
+      <w:r>
+        <w:rPr>
+          <w:rFonts w:cstheme="minorHAnsi"/>
+          <w:color w:val="24292E"/>
+          <w:sz w:val="32"/>
+          <w:szCs w:val="32"/>
+          <w:shd w:val="clear" w:color="auto" w:fill="FFFFFF"/>
+        </w:rPr>
+        <w:t>Permettre au joueur d'entrer une commande.</w:t>
+      </w:r>
+    </w:p>
+    <w:p>
+      <w:pPr>
+        <w:rPr>
+          <w:rFonts w:cstheme="minorHAnsi"/>
+          <w:color w:val="24292E"/>
+          <w:sz w:val="32"/>
+          <w:szCs w:val="32"/>
+          <w:shd w:val="clear" w:color="auto" w:fill="FFFFFF"/>
+        </w:rPr>
+      </w:pPr>
+      <w:r>
+        <w:rPr>
+          <w:rFonts w:cstheme="minorHAnsi"/>
+          <w:color w:val="24292E"/>
+          <w:sz w:val="32"/>
+          <w:szCs w:val="32"/>
+          <w:shd w:val="clear" w:color="auto" w:fill="FFFFFF"/>
+        </w:rPr>
+        <w:t>-Ajout du tag v1.1 à la fin de la séance.</w:t>
+      </w:r>
+    </w:p>
+    <w:p>
+      <w:pPr>
+        <w:rPr>
+          <w:rFonts w:cstheme="minorHAnsi"/>
+          <w:color w:val="24292E"/>
+          <w:sz w:val="32"/>
+          <w:szCs w:val="32"/>
+          <w:shd w:val="clear" w:color="auto" w:fill="FFFFFF"/>
+        </w:rPr>
+      </w:pPr>
+      <w:r>
+        <w:rPr>
+          <w:rFonts w:cstheme="minorHAnsi"/>
+          <w:color w:val="24292E"/>
+          <w:sz w:val="32"/>
+          <w:szCs w:val="32"/>
+          <w:shd w:val="clear" w:color="auto" w:fill="FFFFFF"/>
+        </w:rPr>
+        <w:lastRenderedPageBreak/>
+        <w:t>-Conception du diagramme de use-case et les scénarios associées au cours de la semaine.</w:t>
+      </w:r>
+    </w:p>
+    <w:p>
+      <w:pPr>
+        <w:rPr>
+          <w:rFonts w:cstheme="minorHAnsi"/>
+          <w:color w:val="24292E"/>
+          <w:sz w:val="32"/>
+          <w:szCs w:val="32"/>
+          <w:shd w:val="clear" w:color="auto" w:fill="FFFFFF"/>
+        </w:rPr>
+      </w:pPr>
+      <w:r>
+        <w:rPr>
+          <w:rFonts w:cstheme="minorHAnsi"/>
+          <w:color w:val="24292E"/>
+          <w:sz w:val="32"/>
+          <w:szCs w:val="32"/>
+          <w:shd w:val="clear" w:color="auto" w:fill="FFFFFF"/>
+        </w:rPr>
+        <w:t>-Ajout du tag v1.2 à la fin de la semaine.</w:t>
+      </w:r>
+    </w:p>
+    <w:p>
+      <w:pPr>
+        <w:rPr>
+          <w:rFonts w:cstheme="minorHAnsi"/>
+          <w:b/>
+          <w:bCs/>
+          <w:color w:val="24292E"/>
+          <w:sz w:val="32"/>
+          <w:szCs w:val="32"/>
+          <w:u w:val="single"/>
+          <w:shd w:val="clear" w:color="auto" w:fill="FFFFFF"/>
+        </w:rPr>
+      </w:pPr>
+      <w:r>
+        <w:rPr>
+          <w:rFonts w:cstheme="minorHAnsi"/>
+          <w:b/>
+          <w:bCs/>
+          <w:color w:val="24292E"/>
+          <w:sz w:val="32"/>
+          <w:szCs w:val="32"/>
+          <w:u w:val="single"/>
+          <w:shd w:val="clear" w:color="auto" w:fill="FFFFFF"/>
+        </w:rPr>
+        <w:t>Sprint 2:(23/11/20)</w:t>
+      </w:r>
+    </w:p>
+    <w:p>
+      <w:pPr>
+        <w:rPr>
+          <w:rFonts w:cstheme="minorHAnsi"/>
+          <w:color w:val="24292E"/>
+          <w:sz w:val="32"/>
+          <w:szCs w:val="32"/>
+          <w:shd w:val="clear" w:color="auto" w:fill="FFFFFF"/>
+        </w:rPr>
+      </w:pPr>
+      <w:r>
+        <w:rPr>
+          <w:rFonts w:cstheme="minorHAnsi"/>
+          <w:color w:val="24292E"/>
+          <w:sz w:val="32"/>
+          <w:szCs w:val="32"/>
+          <w:shd w:val="clear" w:color="auto" w:fill="FFFFFF"/>
+        </w:rPr>
+        <w:t>-Suite du travail sur le projet :</w:t>
+      </w:r>
+    </w:p>
+    <w:p>
+      <w:pPr>
+        <w:rPr>
+          <w:rFonts w:cstheme="minorHAnsi"/>
+          <w:color w:val="24292E"/>
+          <w:sz w:val="32"/>
+          <w:szCs w:val="32"/>
+          <w:shd w:val="clear" w:color="auto" w:fill="FFFFFF"/>
+        </w:rPr>
+      </w:pPr>
+      <w:r>
+        <w:rPr>
+          <w:rFonts w:cstheme="minorHAnsi"/>
+          <w:color w:val="24292E"/>
+          <w:sz w:val="32"/>
+          <w:szCs w:val="32"/>
+          <w:shd w:val="clear" w:color="auto" w:fill="FFFFFF"/>
+        </w:rPr>
+        <w:t>-Fonctionnalités intégrées :</w:t>
+      </w:r>
+    </w:p>
+    <w:p>
+      <w:pPr>
+        <w:pStyle w:val="Paragraphedeliste"/>
+        <w:numPr>
+          <w:ilvl w:val="0"/>
+          <w:numId w:val="7"/>
+        </w:numPr>
+        <w:rPr>
+          <w:rFonts w:cstheme="minorHAnsi"/>
+          <w:color w:val="24292E"/>
+          <w:sz w:val="32"/>
+          <w:szCs w:val="32"/>
+          <w:shd w:val="clear" w:color="auto" w:fill="FFFFFF"/>
+        </w:rPr>
+      </w:pPr>
+      <w:r>
+        <w:rPr>
+          <w:rFonts w:cstheme="minorHAnsi"/>
+          <w:color w:val="24292E"/>
+          <w:sz w:val="32"/>
+          <w:szCs w:val="32"/>
+          <w:shd w:val="clear" w:color="auto" w:fill="FFFFFF"/>
+        </w:rPr>
+        <w:t>Ajout des attaques pour le héros et le monstre.</w:t>
+      </w:r>
+    </w:p>
+    <w:p>
+      <w:pPr>
+        <w:pStyle w:val="Paragraphedeliste"/>
+        <w:numPr>
+          <w:ilvl w:val="0"/>
+          <w:numId w:val="7"/>
+        </w:numPr>
+        <w:rPr>
+          <w:rFonts w:cstheme="minorHAnsi"/>
+          <w:color w:val="24292E"/>
+          <w:sz w:val="32"/>
+          <w:szCs w:val="32"/>
+          <w:shd w:val="clear" w:color="auto" w:fill="FFFFFF"/>
+        </w:rPr>
+      </w:pPr>
+      <w:r>
+        <w:rPr>
+          <w:rFonts w:cstheme="minorHAnsi"/>
+          <w:color w:val="24292E"/>
+          <w:sz w:val="32"/>
+          <w:szCs w:val="32"/>
+          <w:shd w:val="clear" w:color="auto" w:fill="FFFFFF"/>
+        </w:rPr>
+        <w:t>Ajout des points de vie du héros et des monstres.</w:t>
+      </w:r>
+    </w:p>
+    <w:p>
+      <w:pPr>
+        <w:pStyle w:val="Paragraphedeliste"/>
+        <w:numPr>
+          <w:ilvl w:val="0"/>
+          <w:numId w:val="7"/>
+        </w:numPr>
+        <w:rPr>
+          <w:rFonts w:cstheme="minorHAnsi"/>
+          <w:color w:val="24292E"/>
+          <w:sz w:val="32"/>
+          <w:szCs w:val="32"/>
+          <w:shd w:val="clear" w:color="auto" w:fill="FFFFFF"/>
+        </w:rPr>
+      </w:pPr>
+      <w:r>
+        <w:rPr>
+          <w:rFonts w:cstheme="minorHAnsi"/>
+          <w:color w:val="24292E"/>
+          <w:sz w:val="32"/>
+          <w:szCs w:val="32"/>
+          <w:shd w:val="clear" w:color="auto" w:fill="FFFFFF"/>
+        </w:rPr>
+        <w:t>Ajout des effets des cases spéciales.</w:t>
+      </w:r>
+    </w:p>
+    <w:p>
+      <w:pPr>
+        <w:pStyle w:val="Paragraphedeliste"/>
+        <w:numPr>
+          <w:ilvl w:val="0"/>
+          <w:numId w:val="7"/>
+        </w:numPr>
+        <w:rPr>
+          <w:rFonts w:cstheme="minorHAnsi"/>
+          <w:color w:val="24292E"/>
+          <w:sz w:val="32"/>
+          <w:szCs w:val="32"/>
+          <w:shd w:val="clear" w:color="auto" w:fill="FFFFFF"/>
+        </w:rPr>
+      </w:pPr>
+      <w:r>
+        <w:rPr>
+          <w:rFonts w:cstheme="minorHAnsi"/>
+          <w:color w:val="24292E"/>
+          <w:sz w:val="32"/>
+          <w:szCs w:val="32"/>
+          <w:shd w:val="clear" w:color="auto" w:fill="FFFFFF"/>
+        </w:rPr>
+        <w:t>Définition des niveaux de difficultés des labyrinthes.</w:t>
+      </w:r>
+    </w:p>
+    <w:p>
+      <w:pPr>
+        <w:pStyle w:val="Paragraphedeliste"/>
+        <w:numPr>
+          <w:ilvl w:val="0"/>
+          <w:numId w:val="7"/>
+        </w:numPr>
+        <w:rPr>
+          <w:rFonts w:cstheme="minorHAnsi"/>
+          <w:color w:val="24292E"/>
+          <w:sz w:val="32"/>
+          <w:szCs w:val="32"/>
+          <w:shd w:val="clear" w:color="auto" w:fill="FFFFFF"/>
+        </w:rPr>
+      </w:pPr>
+      <w:r>
+        <w:rPr>
+          <w:rFonts w:cstheme="minorHAnsi"/>
+          <w:color w:val="24292E"/>
+          <w:sz w:val="32"/>
+          <w:szCs w:val="32"/>
+          <w:shd w:val="clear" w:color="auto" w:fill="FFFFFF"/>
+        </w:rPr>
+        <w:t>Possibilité de choisir un niveau de difficulté par l'utilisateur.</w:t>
+      </w:r>
+    </w:p>
+    <w:p>
+      <w:pPr>
+        <w:pStyle w:val="Paragraphedeliste"/>
+        <w:numPr>
+          <w:ilvl w:val="0"/>
+          <w:numId w:val="7"/>
+        </w:numPr>
+        <w:rPr>
+          <w:rFonts w:cstheme="minorHAnsi"/>
+          <w:color w:val="24292E"/>
+          <w:sz w:val="32"/>
+          <w:szCs w:val="32"/>
+          <w:shd w:val="clear" w:color="auto" w:fill="FFFFFF"/>
+        </w:rPr>
+      </w:pPr>
+      <w:r>
+        <w:rPr>
+          <w:rFonts w:cstheme="minorHAnsi"/>
+          <w:color w:val="24292E"/>
+          <w:sz w:val="32"/>
+          <w:szCs w:val="32"/>
+          <w:shd w:val="clear" w:color="auto" w:fill="FFFFFF"/>
+        </w:rPr>
+        <w:t>Possibilité de quitter ou faire pause.</w:t>
+      </w:r>
+    </w:p>
+    <w:p>
+      <w:pPr>
+        <w:rPr>
+          <w:rFonts w:cstheme="minorHAnsi"/>
+          <w:color w:val="24292E"/>
+          <w:sz w:val="32"/>
+          <w:szCs w:val="32"/>
+          <w:shd w:val="clear" w:color="auto" w:fill="FFFFFF"/>
+        </w:rPr>
+      </w:pPr>
+      <w:r>
+        <w:rPr>
+          <w:rFonts w:cstheme="minorHAnsi"/>
+          <w:color w:val="24292E"/>
+          <w:sz w:val="32"/>
+          <w:szCs w:val="32"/>
+          <w:shd w:val="clear" w:color="auto" w:fill="FFFFFF"/>
+        </w:rPr>
+        <w:t>-Correction des erreurs relative au sprint 1.</w:t>
+      </w:r>
+    </w:p>
+    <w:p>
+      <w:pPr>
+        <w:rPr>
+          <w:rFonts w:cstheme="minorHAnsi"/>
+          <w:color w:val="24292E"/>
+          <w:sz w:val="32"/>
+          <w:szCs w:val="32"/>
+          <w:shd w:val="clear" w:color="auto" w:fill="FFFFFF"/>
+        </w:rPr>
+      </w:pPr>
+      <w:r>
+        <w:rPr>
+          <w:rFonts w:cstheme="minorHAnsi"/>
+          <w:color w:val="24292E"/>
+          <w:sz w:val="32"/>
+          <w:szCs w:val="32"/>
+          <w:shd w:val="clear" w:color="auto" w:fill="FFFFFF"/>
+        </w:rPr>
+        <w:t>-Ajout du tag v2.1 à la fin de la séance.</w:t>
+      </w:r>
+    </w:p>
+    <w:p>
+      <w:pPr>
+        <w:rPr>
+          <w:rFonts w:cstheme="minorHAnsi"/>
+          <w:color w:val="24292E"/>
+          <w:sz w:val="32"/>
+          <w:szCs w:val="32"/>
+          <w:shd w:val="clear" w:color="auto" w:fill="FFFFFF"/>
+        </w:rPr>
+      </w:pPr>
+      <w:r>
+        <w:rPr>
+          <w:rFonts w:cstheme="minorHAnsi"/>
+          <w:color w:val="24292E"/>
+          <w:sz w:val="32"/>
+          <w:szCs w:val="32"/>
+          <w:shd w:val="clear" w:color="auto" w:fill="FFFFFF"/>
+        </w:rPr>
+        <w:t>-Conception du diagramme de de classes au cours de la semaine.</w:t>
+      </w:r>
+    </w:p>
+    <w:p>
+      <w:pPr>
+        <w:rPr>
+          <w:rFonts w:cstheme="minorHAnsi"/>
+          <w:color w:val="24292E"/>
+          <w:sz w:val="32"/>
+          <w:szCs w:val="32"/>
+          <w:shd w:val="clear" w:color="auto" w:fill="FFFFFF"/>
+        </w:rPr>
+      </w:pPr>
+      <w:r>
+        <w:rPr>
+          <w:rFonts w:cstheme="minorHAnsi"/>
+          <w:color w:val="24292E"/>
+          <w:sz w:val="32"/>
+          <w:szCs w:val="32"/>
+          <w:shd w:val="clear" w:color="auto" w:fill="FFFFFF"/>
+        </w:rPr>
+        <w:t>-Ajout du tag v2.2 à la fin de la semaine.</w:t>
+      </w:r>
+    </w:p>
+    <w:p>
+      <w:pPr>
+        <w:rPr>
+          <w:b/>
+          <w:bCs/>
+          <w:sz w:val="32"/>
+          <w:szCs w:val="32"/>
+          <w:u w:val="single"/>
+        </w:rPr>
+      </w:pPr>
+      <w:r>
+        <w:rPr>
+          <w:b/>
+          <w:bCs/>
+          <w:sz w:val="32"/>
+          <w:szCs w:val="32"/>
+          <w:u w:val="single"/>
+        </w:rPr>
+        <w:t>Sprint 3:(30/11/20)</w:t>
+      </w:r>
+    </w:p>
+    <w:p>
+      <w:pPr>
+        <w:rPr>
+          <w:sz w:val="32"/>
+          <w:szCs w:val="32"/>
+        </w:rPr>
+      </w:pPr>
+      <w:r>
+        <w:rPr>
+          <w:sz w:val="32"/>
+          <w:szCs w:val="32"/>
+        </w:rPr>
+        <w:t>-Suite du travail sur le projet :</w:t>
+      </w:r>
+    </w:p>
+    <w:p>
+      <w:pPr>
+        <w:rPr>
+          <w:sz w:val="32"/>
+          <w:szCs w:val="32"/>
+        </w:rPr>
+      </w:pPr>
+      <w:r>
+        <w:rPr>
+          <w:sz w:val="32"/>
+          <w:szCs w:val="32"/>
+        </w:rPr>
+        <w:t>-Fonctionnalités intégrées :</w:t>
+      </w:r>
+    </w:p>
+    <w:p>
+      <w:pPr>
+        <w:pStyle w:val="Paragraphedeliste"/>
+        <w:numPr>
+          <w:ilvl w:val="0"/>
+          <w:numId w:val="8"/>
+        </w:numPr>
+        <w:rPr>
+          <w:sz w:val="32"/>
+          <w:szCs w:val="32"/>
+        </w:rPr>
+      </w:pPr>
+      <w:r>
+        <w:rPr>
+          <w:sz w:val="32"/>
+          <w:szCs w:val="32"/>
+        </w:rPr>
+        <w:t>Création de l'interface graphique.</w:t>
+      </w:r>
+    </w:p>
+    <w:p>
+      <w:pPr>
+        <w:pStyle w:val="Paragraphedeliste"/>
+        <w:numPr>
+          <w:ilvl w:val="0"/>
+          <w:numId w:val="8"/>
+        </w:numPr>
+        <w:rPr>
+          <w:sz w:val="32"/>
+          <w:szCs w:val="32"/>
+        </w:rPr>
+      </w:pPr>
+      <w:r>
+        <w:rPr>
+          <w:sz w:val="32"/>
+          <w:szCs w:val="32"/>
+        </w:rPr>
+        <w:t>Ajout des événements agissant sur l'interface graphique.</w:t>
+      </w:r>
+    </w:p>
+    <w:p>
+      <w:pPr>
+        <w:rPr>
+          <w:rFonts w:cstheme="minorHAnsi"/>
+          <w:color w:val="24292E"/>
+          <w:sz w:val="32"/>
+          <w:szCs w:val="32"/>
+          <w:shd w:val="clear" w:color="auto" w:fill="FFFFFF"/>
+        </w:rPr>
+      </w:pPr>
+      <w:r>
+        <w:rPr>
+          <w:rFonts w:cstheme="minorHAnsi"/>
+          <w:color w:val="24292E"/>
+          <w:sz w:val="32"/>
+          <w:szCs w:val="32"/>
+          <w:shd w:val="clear" w:color="auto" w:fill="FFFFFF"/>
+        </w:rPr>
+        <w:t>-Correction des erreurs relative au sprint 2.</w:t>
+      </w:r>
+    </w:p>
+    <w:p>
+      <w:pPr>
+        <w:rPr>
+          <w:sz w:val="32"/>
+          <w:szCs w:val="32"/>
+        </w:rPr>
+      </w:pPr>
+      <w:r>
+        <w:rPr>
+          <w:sz w:val="32"/>
+          <w:szCs w:val="32"/>
+        </w:rPr>
+        <w:t>-Réalisation des tests JUnit au cours de la semaine.</w:t>
+      </w:r>
+    </w:p>
+    <w:p>
+      <w:pPr>
+        <w:rPr>
+          <w:sz w:val="32"/>
+          <w:szCs w:val="32"/>
+        </w:rPr>
+      </w:pPr>
+      <w:r>
+        <w:rPr>
+          <w:sz w:val="32"/>
+          <w:szCs w:val="32"/>
+        </w:rPr>
+        <w:t>-Ajout du tag v3.1 à la fin de la séance.</w:t>
+      </w:r>
+    </w:p>
+    <w:p>
+      <w:pPr>
+        <w:rPr>
+          <w:sz w:val="32"/>
+          <w:szCs w:val="32"/>
+        </w:rPr>
+      </w:pPr>
+      <w:r>
+        <w:rPr>
+          <w:sz w:val="32"/>
+          <w:szCs w:val="32"/>
+        </w:rPr>
+        <w:t>-Conception du premier diagramme de séquence (interaction monstre et héros) au cours de la semaine.</w:t>
+      </w:r>
+    </w:p>
+    <w:p>
+      <w:pPr>
+        <w:rPr>
+          <w:sz w:val="32"/>
+          <w:szCs w:val="32"/>
+        </w:rPr>
+      </w:pPr>
+      <w:r>
+        <w:rPr>
+          <w:sz w:val="32"/>
+          <w:szCs w:val="32"/>
+        </w:rPr>
+        <w:lastRenderedPageBreak/>
+        <w:t>-Ajout du tag v3.2 à la fin de la semaine.</w:t>
+      </w:r>
+    </w:p>
+    <w:p>
+      <w:pPr>
+        <w:rPr>
+          <w:b/>
+          <w:bCs/>
+          <w:sz w:val="32"/>
+          <w:szCs w:val="32"/>
+          <w:u w:val="single"/>
+        </w:rPr>
+      </w:pPr>
+      <w:r>
+        <w:rPr>
+          <w:b/>
+          <w:bCs/>
+          <w:sz w:val="32"/>
+          <w:szCs w:val="32"/>
+          <w:u w:val="single"/>
+        </w:rPr>
+        <w:t>Sprint 4:(14/12/20)</w:t>
+      </w:r>
+    </w:p>
+    <w:p>
+      <w:pPr>
+        <w:rPr>
+          <w:sz w:val="32"/>
+          <w:szCs w:val="32"/>
+        </w:rPr>
+      </w:pPr>
+      <w:r>
+        <w:rPr>
+          <w:sz w:val="32"/>
+          <w:szCs w:val="32"/>
+        </w:rPr>
+        <w:t>-Suite du travail sur le projet :</w:t>
+      </w:r>
+    </w:p>
+    <w:p>
+      <w:pPr>
+        <w:rPr>
+          <w:sz w:val="32"/>
+          <w:szCs w:val="32"/>
+        </w:rPr>
+      </w:pPr>
+      <w:r>
+        <w:rPr>
+          <w:sz w:val="32"/>
+          <w:szCs w:val="32"/>
+        </w:rPr>
+        <w:t>-Fonctionnalités intégrées :</w:t>
+      </w:r>
+    </w:p>
+    <w:p>
+      <w:pPr>
+        <w:pStyle w:val="Paragraphedeliste"/>
+        <w:numPr>
+          <w:ilvl w:val="0"/>
+          <w:numId w:val="9"/>
+        </w:numPr>
+        <w:rPr>
+          <w:sz w:val="32"/>
+          <w:szCs w:val="32"/>
+        </w:rPr>
+      </w:pPr>
+      <w:r>
+        <w:rPr>
+          <w:sz w:val="32"/>
+          <w:szCs w:val="32"/>
+        </w:rPr>
+        <w:t>Suite du travail sur l'interface graphique.</w:t>
+      </w:r>
+    </w:p>
+    <w:p>
+      <w:pPr>
+        <w:pStyle w:val="Paragraphedeliste"/>
+        <w:numPr>
+          <w:ilvl w:val="0"/>
+          <w:numId w:val="9"/>
+        </w:numPr>
+        <w:rPr>
+          <w:sz w:val="32"/>
+          <w:szCs w:val="32"/>
+        </w:rPr>
+      </w:pPr>
+      <w:r>
+        <w:rPr>
+          <w:sz w:val="32"/>
+          <w:szCs w:val="32"/>
+        </w:rPr>
+        <w:t>Ajout des événements agissant sur l'interface graphique.</w:t>
+      </w:r>
+    </w:p>
+    <w:p>
+      <w:pPr>
+        <w:pStyle w:val="Paragraphedeliste"/>
+        <w:numPr>
+          <w:ilvl w:val="0"/>
+          <w:numId w:val="9"/>
+        </w:numPr>
+        <w:rPr>
+          <w:sz w:val="32"/>
+          <w:szCs w:val="32"/>
+        </w:rPr>
+      </w:pPr>
+      <w:r>
+        <w:rPr>
+          <w:sz w:val="32"/>
+          <w:szCs w:val="32"/>
+        </w:rPr>
+        <w:t>Définition des conditions d'arrêt du jeu (mort du héros, arrivé au trésor) et les messages à afficher.</w:t>
+      </w:r>
+    </w:p>
+    <w:p>
+      <w:pPr>
+        <w:pStyle w:val="Paragraphedeliste"/>
+        <w:numPr>
+          <w:ilvl w:val="0"/>
+          <w:numId w:val="9"/>
+        </w:numPr>
+        <w:rPr>
+          <w:rFonts w:cstheme="minorHAnsi"/>
+          <w:b/>
+          <w:bCs/>
+          <w:sz w:val="32"/>
+          <w:szCs w:val="32"/>
+          <w:u w:val="single"/>
+        </w:rPr>
+      </w:pPr>
+      <w:r>
+        <w:rPr>
+          <w:rFonts w:cstheme="minorHAnsi"/>
+          <w:color w:val="24292E"/>
+          <w:sz w:val="32"/>
+          <w:szCs w:val="32"/>
+          <w:shd w:val="clear" w:color="auto" w:fill="FFFFFF"/>
+        </w:rPr>
+        <w:t>Ajouter des mouvements intelligents aux monstres</w:t>
+      </w:r>
+      <w:r>
+        <w:rPr>
+          <w:rFonts w:cstheme="minorHAnsi"/>
+          <w:color w:val="24292E"/>
+          <w:sz w:val="32"/>
+          <w:szCs w:val="32"/>
+          <w:shd w:val="clear" w:color="auto" w:fill="FFFFFF"/>
+        </w:rPr>
+        <w:t>.</w:t>
+      </w:r>
+    </w:p>
+    <w:p>
+      <w:pPr>
+        <w:rPr>
+          <w:rFonts w:cstheme="minorHAnsi"/>
+          <w:color w:val="24292E"/>
+          <w:sz w:val="32"/>
+          <w:szCs w:val="32"/>
+          <w:shd w:val="clear" w:color="auto" w:fill="FFFFFF"/>
+        </w:rPr>
+      </w:pPr>
+      <w:r>
+        <w:rPr>
+          <w:rFonts w:cstheme="minorHAnsi"/>
+          <w:color w:val="24292E"/>
+          <w:sz w:val="32"/>
+          <w:szCs w:val="32"/>
+          <w:shd w:val="clear" w:color="auto" w:fill="FFFFFF"/>
+        </w:rPr>
+        <w:t>-Correction des erreurs relative au sprint 3.</w:t>
+      </w:r>
+    </w:p>
+    <w:p>
+      <w:pPr>
+        <w:rPr>
+          <w:sz w:val="32"/>
+          <w:szCs w:val="32"/>
+        </w:rPr>
+      </w:pPr>
+      <w:r>
+        <w:rPr>
+          <w:sz w:val="32"/>
+          <w:szCs w:val="32"/>
+        </w:rPr>
+        <w:t>-Conception du deuxième diagramme de de séquence (interaction cases spéciales et héros) au cours de la semaine.</w:t>
+      </w:r>
+    </w:p>
+    <w:p>
+      <w:pPr>
+        <w:rPr>
+          <w:sz w:val="32"/>
+          <w:szCs w:val="32"/>
+        </w:rPr>
+      </w:pPr>
+      <w:r>
+        <w:rPr>
+          <w:sz w:val="32"/>
+          <w:szCs w:val="32"/>
+        </w:rPr>
+        <w:t>-Réalisation des tests JUnit au cours de la semaine.</w:t>
+      </w:r>
+    </w:p>
+    <w:p>
+      <w:pPr>
+        <w:rPr>
+          <w:sz w:val="32"/>
+          <w:szCs w:val="32"/>
+        </w:rPr>
+      </w:pPr>
+      <w:r>
+        <w:rPr>
+          <w:sz w:val="32"/>
+          <w:szCs w:val="32"/>
+        </w:rPr>
+        <w:t>-Ajout du tag v4.1 à la fin de la séance.</w:t>
+      </w:r>
+    </w:p>
+    <w:p>
+      <w:pPr>
+        <w:rPr>
+          <w:sz w:val="32"/>
+          <w:szCs w:val="32"/>
+        </w:rPr>
+      </w:pPr>
+      <w:r>
+        <w:rPr>
+          <w:sz w:val="32"/>
+          <w:szCs w:val="32"/>
+        </w:rPr>
+        <w:t>-Ajout du tag v4.2 à la fin de la semaine.</w:t>
+      </w:r>
+    </w:p>
+    <w:p>
+      <w:pPr>
+        <w:rPr>
+          <w:b/>
+          <w:bCs/>
+          <w:sz w:val="32"/>
+          <w:szCs w:val="32"/>
+          <w:u w:val="single"/>
+        </w:rPr>
+      </w:pPr>
+      <w:r>
+        <w:rPr>
+          <w:b/>
+          <w:bCs/>
+          <w:sz w:val="32"/>
+          <w:szCs w:val="32"/>
+          <w:u w:val="single"/>
+        </w:rPr>
+        <w:t>Sprint 5:(4/1/20)</w:t>
+      </w:r>
+    </w:p>
+    <w:p>
+      <w:pPr>
+        <w:rPr>
+          <w:sz w:val="32"/>
+          <w:szCs w:val="32"/>
+        </w:rPr>
+      </w:pPr>
+      <w:r>
+        <w:rPr>
+          <w:sz w:val="32"/>
+          <w:szCs w:val="32"/>
+        </w:rPr>
+        <w:t>Fin du projet :</w:t>
+      </w:r>
+    </w:p>
+    <w:p>
+      <w:pPr>
+        <w:rPr>
+          <w:sz w:val="32"/>
+          <w:szCs w:val="32"/>
+        </w:rPr>
+      </w:pPr>
+      <w:r>
+        <w:rPr>
+          <w:sz w:val="32"/>
+          <w:szCs w:val="32"/>
+        </w:rPr>
+        <w:t>-Réalisation des tests et débogage.</w:t>
+      </w:r>
+    </w:p>
+    <w:p>
+      <w:pPr>
+        <w:rPr>
+          <w:sz w:val="32"/>
+          <w:szCs w:val="32"/>
+        </w:rPr>
+      </w:pPr>
+      <w:r>
+        <w:rPr>
+          <w:sz w:val="32"/>
+          <w:szCs w:val="32"/>
+        </w:rPr>
+        <w:t>-Amélioration de l'interface graphique.</w:t>
+      </w:r>
+    </w:p>
+    <w:p>
+      <w:pPr>
+        <w:rPr>
+          <w:sz w:val="32"/>
+          <w:szCs w:val="32"/>
+        </w:rPr>
+      </w:pPr>
+      <w:r>
+        <w:rPr>
+          <w:sz w:val="32"/>
+          <w:szCs w:val="32"/>
+        </w:rPr>
+        <w:t>-Tests de fin et validation.</w:t>
+      </w:r>
+    </w:p>
+    <w:p>
+      <w:pPr>
+        <w:rPr>
+          <w:sz w:val="32"/>
+          <w:szCs w:val="32"/>
+        </w:rPr>
+      </w:pPr>
+      <w:r>
+        <w:rPr>
+          <w:sz w:val="32"/>
+          <w:szCs w:val="32"/>
+        </w:rPr>
+        <w:t>-</w:t>
+      </w:r>
+      <w:r>
+        <w:rPr>
+          <w:sz w:val="32"/>
+          <w:szCs w:val="32"/>
+        </w:rPr>
+        <w:t xml:space="preserve"> </w:t>
+      </w:r>
+      <w:r>
+        <w:rPr>
+          <w:sz w:val="32"/>
+          <w:szCs w:val="32"/>
+        </w:rPr>
+        <w:t xml:space="preserve">Création du fichier </w:t>
+      </w:r>
+      <w:proofErr w:type="spellStart"/>
+      <w:r>
+        <w:rPr>
+          <w:sz w:val="32"/>
+          <w:szCs w:val="32"/>
+        </w:rPr>
+        <w:t>runnable</w:t>
+      </w:r>
+      <w:proofErr w:type="spellEnd"/>
+      <w:r>
+        <w:rPr>
+          <w:sz w:val="32"/>
+          <w:szCs w:val="32"/>
+        </w:rPr>
+        <w:t>.</w:t>
+      </w:r>
+    </w:p>
+    <w:p>
+      <w:pPr>
+        <w:rPr>
+          <w:sz w:val="32"/>
+          <w:szCs w:val="32"/>
+        </w:rPr>
+      </w:pPr>
+      <w:r>
+        <w:rPr>
+          <w:sz w:val="32"/>
+          <w:szCs w:val="32"/>
+        </w:rPr>
+        <w:t>- Ajouter tag V5.1 à la fin de la séance.</w:t>
+      </w:r>
+    </w:p>
+    <w:p>
+      <w:pPr>
+        <w:tabs>
+          <w:tab w:val="center" w:pos="4536"/>
+        </w:tabs>
+        <w:rPr>
+          <w:sz w:val="32"/>
+          <w:szCs w:val="32"/>
+        </w:rPr>
+      </w:pPr>
+      <w:r>
+        <w:rPr>
+          <w:sz w:val="32"/>
+          <w:szCs w:val="32"/>
+        </w:rPr>
+        <w:t>- Ajouter tag V5.2 pour la fin de sprint.</w:t>
+      </w:r>
+    </w:p>
+    <w:p>
+      <w:pPr>
+        <w:tabs>
+          <w:tab w:val="center" w:pos="4536"/>
+        </w:tabs>
+        <w:rPr>
+          <w:sz w:val="32"/>
+          <w:szCs w:val="32"/>
+        </w:rPr>
+      </w:pPr>
+      <w:r>
+        <w:rPr>
+          <w:sz w:val="32"/>
+          <w:szCs w:val="32"/>
+        </w:rPr>
+        <w:tab/>
+      </w:r>
+    </w:p>
+    <w:p>
+      <w:pPr>
+        <w:rPr>
+          <w:b/>
+          <w:bCs/>
+          <w:sz w:val="32"/>
+          <w:szCs w:val="32"/>
+        </w:rPr>
+      </w:pPr>
+      <w:r>
+        <w:rPr>
+          <w:b/>
+          <w:bCs/>
+          <w:sz w:val="32"/>
+          <w:szCs w:val="32"/>
+        </w:rPr>
+        <w:t>Répartition des tâches entre les membres de l’équipe :</w:t>
+      </w:r>
+    </w:p>
+    <w:p>
+      <w:pPr>
+        <w:rPr>
+          <w:rFonts w:cstheme="minorHAnsi"/>
+          <w:color w:val="24292E"/>
+          <w:sz w:val="32"/>
+          <w:szCs w:val="32"/>
+          <w:shd w:val="clear" w:color="auto" w:fill="FFFFFF"/>
+        </w:rPr>
+      </w:pPr>
+      <w:proofErr w:type="spellStart"/>
+      <w:r>
+        <w:rPr>
+          <w:rFonts w:cstheme="minorHAnsi"/>
+          <w:color w:val="24292E"/>
+          <w:sz w:val="32"/>
+          <w:szCs w:val="32"/>
+          <w:shd w:val="clear" w:color="auto" w:fill="FFFFFF"/>
+        </w:rPr>
+        <w:lastRenderedPageBreak/>
+        <w:t>Elfarhmat</w:t>
+      </w:r>
+      <w:proofErr w:type="spellEnd"/>
+      <w:r>
+        <w:rPr>
+          <w:rFonts w:cstheme="minorHAnsi"/>
+          <w:color w:val="24292E"/>
+          <w:sz w:val="32"/>
+          <w:szCs w:val="32"/>
+          <w:shd w:val="clear" w:color="auto" w:fill="FFFFFF"/>
+        </w:rPr>
+        <w:t xml:space="preserve"> Ayoub : Package </w:t>
+      </w:r>
+      <w:proofErr w:type="spellStart"/>
+      <w:r>
+        <w:rPr>
+          <w:rFonts w:cstheme="minorHAnsi"/>
+          <w:color w:val="24292E"/>
+          <w:sz w:val="32"/>
+          <w:szCs w:val="32"/>
+          <w:shd w:val="clear" w:color="auto" w:fill="FFFFFF"/>
+        </w:rPr>
+        <w:t>Entity</w:t>
+      </w:r>
+      <w:proofErr w:type="spellEnd"/>
+      <w:r>
+        <w:rPr>
+          <w:rFonts w:cstheme="minorHAnsi"/>
+          <w:color w:val="24292E"/>
+          <w:sz w:val="32"/>
+          <w:szCs w:val="32"/>
+          <w:shd w:val="clear" w:color="auto" w:fill="FFFFFF"/>
+        </w:rPr>
+        <w:t xml:space="preserve"> </w:t>
+      </w:r>
+    </w:p>
+    <w:p>
+      <w:pPr>
+        <w:rPr>
+          <w:rFonts w:cstheme="minorHAnsi"/>
+          <w:color w:val="24292E"/>
+          <w:sz w:val="32"/>
+          <w:szCs w:val="32"/>
+          <w:shd w:val="clear" w:color="auto" w:fill="FFFFFF"/>
+        </w:rPr>
+      </w:pPr>
+      <w:r>
+        <w:rPr>
+          <w:rFonts w:cstheme="minorHAnsi"/>
+          <w:color w:val="24292E"/>
+          <w:sz w:val="32"/>
+          <w:szCs w:val="32"/>
+          <w:shd w:val="clear" w:color="auto" w:fill="FFFFFF"/>
+        </w:rPr>
+        <w:t xml:space="preserve"> Essalmi Meryem : Package Manager + package State + tests </w:t>
+      </w:r>
+      <w:proofErr w:type="spellStart"/>
+      <w:r>
+        <w:rPr>
+          <w:rFonts w:cstheme="minorHAnsi"/>
+          <w:color w:val="24292E"/>
+          <w:sz w:val="32"/>
+          <w:szCs w:val="32"/>
+          <w:shd w:val="clear" w:color="auto" w:fill="FFFFFF"/>
+        </w:rPr>
+        <w:t>Junit</w:t>
+      </w:r>
+      <w:proofErr w:type="spellEnd"/>
+    </w:p>
+    <w:p>
+      <w:pPr>
+        <w:rPr>
+          <w:rFonts w:cstheme="minorHAnsi"/>
+          <w:color w:val="24292E"/>
+          <w:sz w:val="32"/>
+          <w:szCs w:val="32"/>
+          <w:shd w:val="clear" w:color="auto" w:fill="FFFFFF"/>
+        </w:rPr>
+      </w:pPr>
+      <w:r>
+        <w:rPr>
+          <w:rFonts w:cstheme="minorHAnsi"/>
+          <w:color w:val="24292E"/>
+          <w:sz w:val="32"/>
+          <w:szCs w:val="32"/>
+          <w:shd w:val="clear" w:color="auto" w:fill="FFFFFF"/>
+        </w:rPr>
+        <w:t>Fathi Ayman : Package World + mouvement intelligent des monstres</w:t>
+      </w:r>
+    </w:p>
+    <w:p>
+      <w:pPr>
+        <w:rPr>
+          <w:rFonts w:cstheme="minorHAnsi"/>
+          <w:color w:val="24292E"/>
+          <w:sz w:val="32"/>
+          <w:szCs w:val="32"/>
+          <w:shd w:val="clear" w:color="auto" w:fill="FFFFFF"/>
+        </w:rPr>
+      </w:pPr>
+      <w:proofErr w:type="spellStart"/>
+      <w:r>
+        <w:rPr>
+          <w:rFonts w:cstheme="minorHAnsi"/>
+          <w:color w:val="24292E"/>
+          <w:sz w:val="32"/>
+          <w:szCs w:val="32"/>
+          <w:shd w:val="clear" w:color="auto" w:fill="FFFFFF"/>
+        </w:rPr>
+        <w:t>Ouhaouada</w:t>
+      </w:r>
+      <w:proofErr w:type="spellEnd"/>
+      <w:r>
+        <w:rPr>
+          <w:rFonts w:cstheme="minorHAnsi"/>
+          <w:color w:val="24292E"/>
+          <w:sz w:val="32"/>
+          <w:szCs w:val="32"/>
+          <w:shd w:val="clear" w:color="auto" w:fill="FFFFFF"/>
+        </w:rPr>
+        <w:t xml:space="preserve"> </w:t>
+      </w:r>
+      <w:proofErr w:type="spellStart"/>
+      <w:r>
+        <w:rPr>
+          <w:rFonts w:cstheme="minorHAnsi"/>
+          <w:color w:val="24292E"/>
+          <w:sz w:val="32"/>
+          <w:szCs w:val="32"/>
+          <w:shd w:val="clear" w:color="auto" w:fill="FFFFFF"/>
+        </w:rPr>
+        <w:t>Nihal</w:t>
+      </w:r>
+      <w:proofErr w:type="spellEnd"/>
+      <w:r>
+        <w:rPr>
+          <w:rFonts w:cstheme="minorHAnsi"/>
+          <w:color w:val="24292E"/>
+          <w:sz w:val="32"/>
+          <w:szCs w:val="32"/>
+          <w:shd w:val="clear" w:color="auto" w:fill="FFFFFF"/>
+        </w:rPr>
+        <w:t xml:space="preserve"> : Package animation + tests </w:t>
+      </w:r>
+      <w:proofErr w:type="spellStart"/>
+      <w:r>
+        <w:rPr>
+          <w:rFonts w:cstheme="minorHAnsi"/>
+          <w:color w:val="24292E"/>
+          <w:sz w:val="32"/>
+          <w:szCs w:val="32"/>
+          <w:shd w:val="clear" w:color="auto" w:fill="FFFFFF"/>
+        </w:rPr>
+        <w:t>Junit</w:t>
+      </w:r>
+      <w:proofErr w:type="spellEnd"/>
+      <w:r>
+        <w:rPr>
+          <w:rFonts w:cstheme="minorHAnsi"/>
+          <w:color w:val="24292E"/>
+          <w:sz w:val="32"/>
+          <w:szCs w:val="32"/>
+          <w:shd w:val="clear" w:color="auto" w:fill="FFFFFF"/>
+        </w:rPr>
+        <w:t xml:space="preserve"> </w:t>
+      </w:r>
+    </w:p>
+    <w:p>
+      <w:pPr>
+        <w:rPr>
+          <w:rFonts w:cstheme="minorHAnsi"/>
+          <w:color w:val="24292E"/>
+          <w:sz w:val="32"/>
+          <w:szCs w:val="32"/>
+          <w:shd w:val="clear" w:color="auto" w:fill="FFFFFF"/>
+        </w:rPr>
+      </w:pPr>
+      <w:r>
+        <w:rPr>
+          <w:rFonts w:cstheme="minorHAnsi"/>
+          <w:color w:val="24292E"/>
+          <w:sz w:val="32"/>
+          <w:szCs w:val="32"/>
+          <w:shd w:val="clear" w:color="auto" w:fill="FFFFFF"/>
+        </w:rPr>
+        <w:t>De plus, nous avons travaillé d’une manière collaborative sur les différents diagrammes.</w:t>
+      </w:r>
+    </w:p>
+    <w:p>
+      <w:pPr>
+        <w:jc w:val="center"/>
+        <w:rPr>
+          <w:sz w:val="52"/>
+          <w:szCs w:val="52"/>
+        </w:rPr>
+      </w:pPr>
+    </w:p>
+    <w:p>
+      <w:pPr>
+        <w:rPr>
+          <w:b/>
+          <w:bCs/>
+          <w:sz w:val="44"/>
+          <w:szCs w:val="44"/>
+        </w:rPr>
+      </w:pPr>
+      <w:r>
+        <w:rPr>
+          <w:b/>
+          <w:bCs/>
+          <w:sz w:val="44"/>
+          <w:szCs w:val="44"/>
         </w:rPr>
         <w:t>Diagrammes</w:t>
       </w:r>
@@ -132,15 +3294,20 @@
     <w:p>
       <w:pPr>
         <w:rPr>
-          <w:sz w:val="32"/>
-          <w:szCs w:val="32"/>
-        </w:rPr>
-      </w:pPr>
-      <w:r>
-        <w:rPr>
-          <w:sz w:val="32"/>
-          <w:szCs w:val="32"/>
-        </w:rPr>
+          <w:b/>
+          <w:bCs/>
+          <w:sz w:val="32"/>
+          <w:szCs w:val="32"/>
+        </w:rPr>
+      </w:pPr>
+      <w:r>
+        <w:rPr>
+          <w:b/>
+          <w:bCs/>
+          <w:sz w:val="32"/>
+          <w:szCs w:val="32"/>
+        </w:rPr>
+        <w:lastRenderedPageBreak/>
         <w:t>Scénario 1 :</w:t>
       </w:r>
     </w:p>
@@ -200,48 +3367,23 @@
           <w:sz w:val="32"/>
           <w:szCs w:val="32"/>
         </w:rPr>
-        <w:t xml:space="preserve">Résumé : Ce cas d’utilisation permet à l’utilisateur de se déplacer à </w:t>
-      </w:r>
-      <w:proofErr w:type="gramStart"/>
-      <w:r>
-        <w:rPr>
-          <w:sz w:val="32"/>
-          <w:szCs w:val="32"/>
-        </w:rPr>
-        <w:t>l’intérieur</w:t>
-      </w:r>
-      <w:proofErr w:type="gramEnd"/>
-      <w:r>
-        <w:rPr>
-          <w:sz w:val="32"/>
-          <w:szCs w:val="32"/>
-        </w:rPr>
-        <w:t xml:space="preserve"> du labyrinthe.</w:t>
-      </w:r>
-    </w:p>
-    <w:p>
-      <w:pPr>
-        <w:rPr>
-          <w:sz w:val="32"/>
-          <w:szCs w:val="32"/>
-        </w:rPr>
-      </w:pPr>
-      <w:r>
-        <w:rPr>
-          <w:sz w:val="32"/>
-          <w:szCs w:val="32"/>
-        </w:rPr>
-        <w:t xml:space="preserve">Auteur : Meryem </w:t>
-      </w:r>
-      <w:proofErr w:type="spellStart"/>
-      <w:r>
-        <w:rPr>
-          <w:sz w:val="32"/>
-          <w:szCs w:val="32"/>
-        </w:rPr>
-        <w:t>Essalmi</w:t>
-      </w:r>
-      <w:proofErr w:type="spellEnd"/>
+        <w:t>Résumé : Ce cas d’utilisation permet à l’utilisateur de se déplacer à l’intérieur du labyrinthe.</w:t>
+      </w:r>
+    </w:p>
+    <w:p>
+      <w:pPr>
+        <w:rPr>
+          <w:sz w:val="32"/>
+          <w:szCs w:val="32"/>
+        </w:rPr>
+      </w:pPr>
+      <w:r>
+        <w:rPr>
+          <w:sz w:val="32"/>
+          <w:szCs w:val="32"/>
+        </w:rPr>
+        <w:t>Auteur : Meryem Essalmi</w:t>
+      </w:r>
     </w:p>
     <w:p>
       <w:pPr>
@@ -270,7 +3412,6 @@
           <w:sz w:val="32"/>
           <w:szCs w:val="32"/>
         </w:rPr>
-        <w:lastRenderedPageBreak/>
         <w:t>Date : 29/11/2020</w:t>
       </w:r>
     </w:p>
@@ -387,7 +3528,7 @@
     </w:p>
     <w:p>
       <w:pPr>
-        <w:pStyle w:val="ListParagraph"/>
+        <w:pStyle w:val="Paragraphedeliste"/>
         <w:numPr>
           <w:ilvl w:val="0"/>
           <w:numId w:val="1"/>
@@ -407,7 +3548,7 @@
     </w:p>
     <w:p>
       <w:pPr>
-        <w:pStyle w:val="ListParagraph"/>
+        <w:pStyle w:val="Paragraphedeliste"/>
         <w:numPr>
           <w:ilvl w:val="0"/>
           <w:numId w:val="1"/>
@@ -427,7 +3568,7 @@
     </w:p>
     <w:p>
       <w:pPr>
-        <w:pStyle w:val="ListParagraph"/>
+        <w:pStyle w:val="Paragraphedeliste"/>
         <w:numPr>
           <w:ilvl w:val="0"/>
           <w:numId w:val="1"/>
@@ -447,7 +3588,7 @@
     </w:p>
     <w:p>
       <w:pPr>
-        <w:pStyle w:val="ListParagraph"/>
+        <w:pStyle w:val="Paragraphedeliste"/>
         <w:numPr>
           <w:ilvl w:val="0"/>
           <w:numId w:val="1"/>
@@ -467,7 +3608,7 @@
     </w:p>
     <w:p>
       <w:pPr>
-        <w:pStyle w:val="ListParagraph"/>
+        <w:pStyle w:val="Paragraphedeliste"/>
         <w:numPr>
           <w:ilvl w:val="0"/>
           <w:numId w:val="1"/>
@@ -487,7 +3628,7 @@
     </w:p>
     <w:p>
       <w:pPr>
-        <w:pStyle w:val="ListParagraph"/>
+        <w:pStyle w:val="Paragraphedeliste"/>
         <w:numPr>
           <w:ilvl w:val="0"/>
           <w:numId w:val="1"/>
@@ -507,7 +3648,7 @@
     </w:p>
     <w:p>
       <w:pPr>
-        <w:pStyle w:val="ListParagraph"/>
+        <w:pStyle w:val="Paragraphedeliste"/>
         <w:numPr>
           <w:ilvl w:val="0"/>
           <w:numId w:val="1"/>
@@ -527,7 +3668,7 @@
     </w:p>
     <w:p>
       <w:pPr>
-        <w:pStyle w:val="ListParagraph"/>
+        <w:pStyle w:val="Paragraphedeliste"/>
         <w:numPr>
           <w:ilvl w:val="0"/>
           <w:numId w:val="1"/>
@@ -547,7 +3688,7 @@
     </w:p>
     <w:p>
       <w:pPr>
-        <w:pStyle w:val="ListParagraph"/>
+        <w:pStyle w:val="Paragraphedeliste"/>
         <w:numPr>
           <w:ilvl w:val="0"/>
           <w:numId w:val="1"/>
@@ -593,6 +3734,7 @@
           <w:sz w:val="32"/>
           <w:szCs w:val="32"/>
         </w:rPr>
+        <w:lastRenderedPageBreak/>
         <w:t>Scénario alternatif SA1 : Quand le joueur appuie sur une touche différente à celles prédites le joueur reste immobile</w:t>
       </w:r>
       <w:r>
@@ -678,216 +3820,309 @@
           <w:sz w:val="32"/>
           <w:szCs w:val="32"/>
         </w:rPr>
+        <w:t>Scénario alternatif SA5 : Le joueur ne peut pas se déplacer quand un mur est juste en haut dans le point 4 du scénario nominal.</w:t>
+      </w:r>
+    </w:p>
+    <w:p>
+      <w:pPr>
+        <w:rPr>
+          <w:sz w:val="32"/>
+          <w:szCs w:val="32"/>
+        </w:rPr>
+      </w:pPr>
+      <w:r>
+        <w:rPr>
+          <w:sz w:val="32"/>
+          <w:szCs w:val="32"/>
+        </w:rPr>
+        <w:t>Scénario d’exception :</w:t>
+      </w:r>
+    </w:p>
+    <w:p>
+      <w:pPr>
+        <w:pStyle w:val="Paragraphedeliste"/>
+        <w:rPr>
+          <w:sz w:val="32"/>
+          <w:szCs w:val="32"/>
+        </w:rPr>
+      </w:pPr>
+      <w:r>
+        <w:rPr>
+          <w:sz w:val="32"/>
+          <w:szCs w:val="32"/>
+        </w:rPr>
+        <w:t>Scénario d’exception SE1 : Si le joueur clique sur Z et S en même temps S l’emporte.</w:t>
+      </w:r>
+    </w:p>
+    <w:p>
+      <w:pPr>
+        <w:pStyle w:val="Paragraphedeliste"/>
+        <w:rPr>
+          <w:sz w:val="32"/>
+          <w:szCs w:val="32"/>
+        </w:rPr>
+      </w:pPr>
+      <w:r>
+        <w:rPr>
+          <w:sz w:val="32"/>
+          <w:szCs w:val="32"/>
+        </w:rPr>
+        <w:t>Scénario d’exception SE2 :Si le joueur clique sur Q et D en même temps D l’emporte.</w:t>
+      </w:r>
+    </w:p>
+    <w:p>
+      <w:pPr>
+        <w:pStyle w:val="Paragraphedeliste"/>
+        <w:rPr>
+          <w:sz w:val="32"/>
+          <w:szCs w:val="32"/>
+        </w:rPr>
+      </w:pPr>
+      <w:r>
+        <w:rPr>
+          <w:sz w:val="32"/>
+          <w:szCs w:val="32"/>
+        </w:rPr>
+        <w:t>Scénario d’exception SE3 :Le jeu peut accélérer ou ralentir au début de la partie pendant à peu près deux secondes.</w:t>
+      </w:r>
+    </w:p>
+    <w:p>
+      <w:pPr>
+        <w:rPr>
+          <w:sz w:val="32"/>
+          <w:szCs w:val="32"/>
+        </w:rPr>
+      </w:pPr>
+      <w:r>
+        <w:rPr>
+          <w:sz w:val="32"/>
+          <w:szCs w:val="32"/>
+        </w:rPr>
+        <w:t>Postcondition :</w:t>
+      </w:r>
+    </w:p>
+    <w:p>
+      <w:pPr>
+        <w:ind w:left="708" w:firstLine="2"/>
+        <w:rPr>
+          <w:sz w:val="32"/>
+          <w:szCs w:val="32"/>
+        </w:rPr>
+      </w:pPr>
+      <w:r>
+        <w:rPr>
+          <w:sz w:val="32"/>
+          <w:szCs w:val="32"/>
+        </w:rPr>
+        <w:t>Le joueur est animé de telle sorte à apparaitre dans la position prévue selon son mouvement.</w:t>
+      </w:r>
+    </w:p>
+    <w:p>
+      <w:pPr>
+        <w:rPr>
+          <w:sz w:val="32"/>
+          <w:szCs w:val="32"/>
+        </w:rPr>
+      </w:pPr>
+      <w:r>
+        <w:rPr>
+          <w:sz w:val="32"/>
+          <w:szCs w:val="32"/>
+        </w:rPr>
+        <w:t>Contraintes :</w:t>
+      </w:r>
+    </w:p>
+    <w:p>
+      <w:pPr>
+        <w:rPr>
+          <w:sz w:val="32"/>
+          <w:szCs w:val="32"/>
+        </w:rPr>
+      </w:pPr>
+      <w:r>
+        <w:rPr>
+          <w:sz w:val="32"/>
+          <w:szCs w:val="32"/>
+        </w:rPr>
+        <w:t>Temps de réponse : Le joueur doit suivre les mouvement</w:t>
+      </w:r>
+      <w:r>
+        <w:rPr>
+          <w:sz w:val="32"/>
+          <w:szCs w:val="32"/>
+        </w:rPr>
+        <w:t>s</w:t>
+      </w:r>
+      <w:r>
+        <w:rPr>
+          <w:sz w:val="32"/>
+          <w:szCs w:val="32"/>
+        </w:rPr>
+        <w:t xml:space="preserve"> en temps réel.</w:t>
+      </w:r>
+    </w:p>
+    <w:p>
+      <w:pPr>
+        <w:rPr>
+          <w:sz w:val="32"/>
+          <w:szCs w:val="32"/>
+        </w:rPr>
+      </w:pPr>
+      <w:r>
+        <w:rPr>
+          <w:sz w:val="32"/>
+          <w:szCs w:val="32"/>
+        </w:rPr>
+        <w:t>Intégrité : le héros doit suivre les commandes de déplacement de façon synchrone.</w:t>
+      </w:r>
+    </w:p>
+    <w:p>
+      <w:pPr>
+        <w:rPr>
+          <w:sz w:val="32"/>
+          <w:szCs w:val="32"/>
+        </w:rPr>
+      </w:pPr>
+    </w:p>
+    <w:p>
+      <w:pPr>
+        <w:rPr>
+          <w:b/>
+          <w:bCs/>
+          <w:sz w:val="32"/>
+          <w:szCs w:val="32"/>
+        </w:rPr>
+      </w:pPr>
+      <w:r>
+        <w:rPr>
+          <w:b/>
+          <w:bCs/>
+          <w:sz w:val="32"/>
+          <w:szCs w:val="32"/>
+        </w:rPr>
+        <w:t>Scénario 2 :</w:t>
+      </w:r>
+    </w:p>
+    <w:p>
+      <w:pPr>
+        <w:rPr>
+          <w:sz w:val="32"/>
+          <w:szCs w:val="32"/>
+        </w:rPr>
+      </w:pPr>
+      <w:r>
+        <w:rPr>
+          <w:sz w:val="32"/>
+          <w:szCs w:val="32"/>
+        </w:rPr>
         <w:lastRenderedPageBreak/>
-        <w:t>Scénario alternatif SA5 : Le joueur ne peut pas se déplacer quand un mur est juste en haut dans le point 4 du scénario nominal.</w:t>
-      </w:r>
-    </w:p>
-    <w:p>
-      <w:pPr>
-        <w:rPr>
-          <w:sz w:val="32"/>
-          <w:szCs w:val="32"/>
-        </w:rPr>
-      </w:pPr>
-      <w:r>
-        <w:rPr>
-          <w:sz w:val="32"/>
-          <w:szCs w:val="32"/>
-        </w:rPr>
-        <w:t>Scénario d’exception :</w:t>
-      </w:r>
-    </w:p>
-    <w:p>
-      <w:pPr>
-        <w:pStyle w:val="ListParagraph"/>
-        <w:rPr>
-          <w:sz w:val="32"/>
-          <w:szCs w:val="32"/>
-        </w:rPr>
-      </w:pPr>
-      <w:r>
-        <w:rPr>
-          <w:sz w:val="32"/>
-          <w:szCs w:val="32"/>
-        </w:rPr>
-        <w:t>Scénario d’exception SE1 : Si le joueur clique sur Z et S en même temps S l’emporte.</w:t>
-      </w:r>
-    </w:p>
-    <w:p>
-      <w:pPr>
-        <w:pStyle w:val="ListParagraph"/>
-        <w:rPr>
-          <w:sz w:val="32"/>
-          <w:szCs w:val="32"/>
-        </w:rPr>
-      </w:pPr>
-      <w:r>
-        <w:rPr>
-          <w:sz w:val="32"/>
-          <w:szCs w:val="32"/>
-        </w:rPr>
-        <w:t>Scénario d’exception SE2</w:t>
-      </w:r>
-      <w:proofErr w:type="gramStart"/>
-      <w:r>
-        <w:rPr>
-          <w:sz w:val="32"/>
-          <w:szCs w:val="32"/>
-        </w:rPr>
-        <w:t xml:space="preserve"> :Si</w:t>
-      </w:r>
-      <w:proofErr w:type="gramEnd"/>
-      <w:r>
-        <w:rPr>
-          <w:sz w:val="32"/>
-          <w:szCs w:val="32"/>
-        </w:rPr>
-        <w:t xml:space="preserve"> le joueur clique sur Q et D en même temps D l’emporte.</w:t>
-      </w:r>
-    </w:p>
-    <w:p>
-      <w:pPr>
-        <w:pStyle w:val="ListParagraph"/>
-        <w:rPr>
-          <w:sz w:val="32"/>
-          <w:szCs w:val="32"/>
-        </w:rPr>
-      </w:pPr>
-      <w:r>
-        <w:rPr>
-          <w:sz w:val="32"/>
-          <w:szCs w:val="32"/>
-        </w:rPr>
-        <w:t>Scénario d’exception SE3</w:t>
-      </w:r>
-      <w:proofErr w:type="gramStart"/>
-      <w:r>
-        <w:rPr>
-          <w:sz w:val="32"/>
-          <w:szCs w:val="32"/>
-        </w:rPr>
-        <w:t xml:space="preserve"> :Le</w:t>
-      </w:r>
-      <w:proofErr w:type="gramEnd"/>
-      <w:r>
-        <w:rPr>
-          <w:sz w:val="32"/>
-          <w:szCs w:val="32"/>
-        </w:rPr>
-        <w:t xml:space="preserve"> jeu peut accélérer ou ralentir au début de la partie pendant à peu près deux secondes.</w:t>
-      </w:r>
-    </w:p>
-    <w:p>
-      <w:pPr>
-        <w:rPr>
-          <w:sz w:val="32"/>
-          <w:szCs w:val="32"/>
-        </w:rPr>
-      </w:pPr>
-      <w:r>
-        <w:rPr>
-          <w:sz w:val="32"/>
-          <w:szCs w:val="32"/>
-        </w:rPr>
-        <w:t>Postcondition :</w:t>
-      </w:r>
-    </w:p>
-    <w:p>
-      <w:pPr>
-        <w:ind w:left="708" w:firstLine="2"/>
-        <w:rPr>
-          <w:sz w:val="32"/>
-          <w:szCs w:val="32"/>
-        </w:rPr>
-      </w:pPr>
-      <w:r>
-        <w:rPr>
-          <w:sz w:val="32"/>
-          <w:szCs w:val="32"/>
-        </w:rPr>
-        <w:t>Le joueur est animé de telle sorte à apparaitre dans la position prévue selon son mouvement.</w:t>
-      </w:r>
-    </w:p>
-    <w:p>
-      <w:pPr>
-        <w:rPr>
-          <w:sz w:val="32"/>
-          <w:szCs w:val="32"/>
-        </w:rPr>
-      </w:pPr>
-      <w:r>
-        <w:rPr>
-          <w:sz w:val="32"/>
-          <w:szCs w:val="32"/>
-        </w:rPr>
-        <w:t>Contraintes :</w:t>
-      </w:r>
-    </w:p>
-    <w:p>
-      <w:pPr>
-        <w:rPr>
-          <w:sz w:val="32"/>
-          <w:szCs w:val="32"/>
-        </w:rPr>
-      </w:pPr>
-      <w:r>
-        <w:rPr>
-          <w:sz w:val="32"/>
-          <w:szCs w:val="32"/>
-        </w:rPr>
-        <w:t>Temps de réponse : Le joueur doit suivre les mouvement</w:t>
-      </w:r>
-      <w:r>
-        <w:rPr>
-          <w:sz w:val="32"/>
-          <w:szCs w:val="32"/>
-        </w:rPr>
-        <w:t>s</w:t>
-      </w:r>
-      <w:r>
-        <w:rPr>
-          <w:sz w:val="32"/>
-          <w:szCs w:val="32"/>
-        </w:rPr>
-        <w:t xml:space="preserve"> en temps réel.</w:t>
-      </w:r>
-    </w:p>
-    <w:p>
-      <w:pPr>
-        <w:rPr>
-          <w:sz w:val="32"/>
-          <w:szCs w:val="32"/>
-        </w:rPr>
-      </w:pPr>
-      <w:r>
-        <w:rPr>
-          <w:sz w:val="32"/>
-          <w:szCs w:val="32"/>
-        </w:rPr>
-        <w:t>Intégrité : le héros doit suivre les commandes de déplacement de façon synchrone.</w:t>
-      </w:r>
-    </w:p>
-    <w:p>
-      <w:pPr>
-        <w:rPr>
-          <w:sz w:val="32"/>
-          <w:szCs w:val="32"/>
-        </w:rPr>
-      </w:pPr>
-    </w:p>
-    <w:p>
-      <w:pPr>
-        <w:rPr>
-          <w:sz w:val="32"/>
-          <w:szCs w:val="32"/>
-        </w:rPr>
-      </w:pPr>
-      <w:r>
-        <w:rPr>
-          <w:sz w:val="32"/>
-          <w:szCs w:val="32"/>
-        </w:rPr>
-        <w:t xml:space="preserve">Scénario </w:t>
+        <w:t xml:space="preserve">Partie 1 : Description </w:t>
+      </w:r>
+    </w:p>
+    <w:p>
+      <w:pPr>
+        <w:rPr>
+          <w:sz w:val="32"/>
+          <w:szCs w:val="32"/>
+        </w:rPr>
+      </w:pPr>
+      <w:r>
+        <w:rPr>
+          <w:sz w:val="32"/>
+          <w:szCs w:val="32"/>
+        </w:rPr>
+        <w:t xml:space="preserve">Titre : </w:t>
+      </w:r>
+      <w:r>
+        <w:rPr>
+          <w:sz w:val="32"/>
+          <w:szCs w:val="32"/>
+        </w:rPr>
+        <w:t>Jouer</w:t>
+      </w:r>
+    </w:p>
+    <w:p>
+      <w:pPr>
+        <w:rPr>
+          <w:sz w:val="32"/>
+          <w:szCs w:val="32"/>
+        </w:rPr>
+      </w:pPr>
+      <w:r>
+        <w:rPr>
+          <w:sz w:val="32"/>
+          <w:szCs w:val="32"/>
+        </w:rPr>
+        <w:t>Résumé : Ce cas d’utilisation permet à l’utilisateur de commencer le jeu.</w:t>
+      </w:r>
+    </w:p>
+    <w:p>
+      <w:pPr>
+        <w:rPr>
+          <w:sz w:val="32"/>
+          <w:szCs w:val="32"/>
+        </w:rPr>
+      </w:pPr>
+      <w:r>
+        <w:rPr>
+          <w:sz w:val="32"/>
+          <w:szCs w:val="32"/>
+        </w:rPr>
+        <w:t xml:space="preserve">Auteur : Ayoub El </w:t>
+      </w:r>
+      <w:proofErr w:type="spellStart"/>
+      <w:r>
+        <w:rPr>
+          <w:sz w:val="32"/>
+          <w:szCs w:val="32"/>
+        </w:rPr>
+        <w:t>Farhmat</w:t>
+      </w:r>
+      <w:proofErr w:type="spellEnd"/>
+    </w:p>
+    <w:p>
+      <w:pPr>
+        <w:rPr>
+          <w:sz w:val="32"/>
+          <w:szCs w:val="32"/>
+        </w:rPr>
+      </w:pPr>
+      <w:r>
+        <w:rPr>
+          <w:sz w:val="32"/>
+          <w:szCs w:val="32"/>
+        </w:rPr>
+        <w:t>Acteur principal : L’utilisateur</w:t>
+      </w:r>
+    </w:p>
+    <w:p>
+      <w:pPr>
+        <w:rPr>
+          <w:sz w:val="32"/>
+          <w:szCs w:val="32"/>
+        </w:rPr>
+      </w:pPr>
+      <w:r>
+        <w:rPr>
+          <w:sz w:val="32"/>
+          <w:szCs w:val="32"/>
+        </w:rPr>
+        <w:t>Date : 29/11/2020</w:t>
+      </w:r>
+    </w:p>
+    <w:p>
+      <w:pPr>
+        <w:rPr>
+          <w:sz w:val="32"/>
+          <w:szCs w:val="32"/>
+        </w:rPr>
+      </w:pPr>
+      <w:r>
+        <w:rPr>
+          <w:sz w:val="32"/>
+          <w:szCs w:val="32"/>
+        </w:rPr>
+        <w:t xml:space="preserve">Version : </w:t>
       </w:r>
       <w:r>
         <w:rPr>
@@ -901,141 +4136,6 @@
           <w:sz w:val="32"/>
           <w:szCs w:val="32"/>
         </w:rPr>
-        <w:t> :</w:t>
-      </w:r>
-    </w:p>
-    <w:p>
-      <w:pPr>
-        <w:rPr>
-          <w:sz w:val="32"/>
-          <w:szCs w:val="32"/>
-        </w:rPr>
-      </w:pPr>
-      <w:r>
-        <w:rPr>
-          <w:sz w:val="32"/>
-          <w:szCs w:val="32"/>
-        </w:rPr>
-        <w:t xml:space="preserve">Partie 1 : Description </w:t>
-      </w:r>
-    </w:p>
-    <w:p>
-      <w:pPr>
-        <w:rPr>
-          <w:sz w:val="32"/>
-          <w:szCs w:val="32"/>
-        </w:rPr>
-      </w:pPr>
-      <w:r>
-        <w:rPr>
-          <w:sz w:val="32"/>
-          <w:szCs w:val="32"/>
-        </w:rPr>
-        <w:t xml:space="preserve">Titre : </w:t>
-      </w:r>
-      <w:r>
-        <w:rPr>
-          <w:sz w:val="32"/>
-          <w:szCs w:val="32"/>
-        </w:rPr>
-        <w:t>Jouer</w:t>
-      </w:r>
-    </w:p>
-    <w:p>
-      <w:pPr>
-        <w:rPr>
-          <w:sz w:val="32"/>
-          <w:szCs w:val="32"/>
-        </w:rPr>
-      </w:pPr>
-      <w:r>
-        <w:rPr>
-          <w:sz w:val="32"/>
-          <w:szCs w:val="32"/>
-        </w:rPr>
-        <w:t>Résumé : Ce cas d’utilisation permet à l’utilisateur de commencer le jeu.</w:t>
-      </w:r>
-    </w:p>
-    <w:p>
-      <w:pPr>
-        <w:rPr>
-          <w:sz w:val="32"/>
-          <w:szCs w:val="32"/>
-        </w:rPr>
-      </w:pPr>
-      <w:r>
-        <w:rPr>
-          <w:sz w:val="32"/>
-          <w:szCs w:val="32"/>
-        </w:rPr>
-        <w:t xml:space="preserve">Auteur : Ayoub El </w:t>
-      </w:r>
-      <w:proofErr w:type="spellStart"/>
-      <w:r>
-        <w:rPr>
-          <w:sz w:val="32"/>
-          <w:szCs w:val="32"/>
-        </w:rPr>
-        <w:t>Farhmat</w:t>
-      </w:r>
-      <w:proofErr w:type="spellEnd"/>
-    </w:p>
-    <w:p>
-      <w:pPr>
-        <w:rPr>
-          <w:sz w:val="32"/>
-          <w:szCs w:val="32"/>
-        </w:rPr>
-      </w:pPr>
-      <w:r>
-        <w:rPr>
-          <w:sz w:val="32"/>
-          <w:szCs w:val="32"/>
-        </w:rPr>
-        <w:t>Acteur principal : L’utilisateur</w:t>
-      </w:r>
-    </w:p>
-    <w:p>
-      <w:pPr>
-        <w:rPr>
-          <w:sz w:val="32"/>
-          <w:szCs w:val="32"/>
-        </w:rPr>
-      </w:pPr>
-      <w:r>
-        <w:rPr>
-          <w:sz w:val="32"/>
-          <w:szCs w:val="32"/>
-        </w:rPr>
-        <w:t>Date : 29/11/2020</w:t>
-      </w:r>
-    </w:p>
-    <w:p>
-      <w:pPr>
-        <w:rPr>
-          <w:sz w:val="32"/>
-          <w:szCs w:val="32"/>
-        </w:rPr>
-      </w:pPr>
-      <w:r>
-        <w:rPr>
-          <w:sz w:val="32"/>
-          <w:szCs w:val="32"/>
-        </w:rPr>
-        <w:t xml:space="preserve">Version : </w:t>
-      </w:r>
-      <w:r>
-        <w:rPr>
-          <w:sz w:val="32"/>
-          <w:szCs w:val="32"/>
-        </w:rPr>
-        <w:t>2</w:t>
-      </w:r>
-      <w:r>
-        <w:rPr>
-          <w:sz w:val="32"/>
-          <w:szCs w:val="32"/>
-        </w:rPr>
         <w:t>.0</w:t>
       </w:r>
     </w:p>
@@ -1109,7 +4209,7 @@
     </w:p>
     <w:p>
       <w:pPr>
-        <w:pStyle w:val="ListParagraph"/>
+        <w:pStyle w:val="Paragraphedeliste"/>
         <w:numPr>
           <w:ilvl w:val="0"/>
           <w:numId w:val="2"/>
@@ -1129,7 +4229,7 @@
     </w:p>
     <w:p>
       <w:pPr>
-        <w:pStyle w:val="ListParagraph"/>
+        <w:pStyle w:val="Paragraphedeliste"/>
         <w:numPr>
           <w:ilvl w:val="0"/>
           <w:numId w:val="2"/>
@@ -1149,7 +4249,7 @@
     </w:p>
     <w:p>
       <w:pPr>
-        <w:pStyle w:val="ListParagraph"/>
+        <w:pStyle w:val="Paragraphedeliste"/>
         <w:numPr>
           <w:ilvl w:val="0"/>
           <w:numId w:val="2"/>
@@ -1169,32 +4269,23 @@
     </w:p>
     <w:p>
       <w:pPr>
-        <w:pStyle w:val="ListParagraph"/>
-        <w:rPr>
-          <w:sz w:val="32"/>
-          <w:szCs w:val="32"/>
-        </w:rPr>
-      </w:pPr>
-      <w:proofErr w:type="gramStart"/>
-      <w:r>
-        <w:rPr>
-          <w:sz w:val="32"/>
-          <w:szCs w:val="32"/>
-        </w:rPr>
-        <w:t>et</w:t>
-      </w:r>
-      <w:proofErr w:type="gramEnd"/>
-      <w:r>
-        <w:rPr>
-          <w:sz w:val="32"/>
-          <w:szCs w:val="32"/>
-        </w:rPr>
-        <w:t xml:space="preserve"> le niveau de difficulté.</w:t>
-      </w:r>
-    </w:p>
-    <w:p>
-      <w:pPr>
-        <w:pStyle w:val="ListParagraph"/>
+        <w:pStyle w:val="Paragraphedeliste"/>
+        <w:rPr>
+          <w:sz w:val="32"/>
+          <w:szCs w:val="32"/>
+        </w:rPr>
+      </w:pPr>
+      <w:r>
+        <w:rPr>
+          <w:sz w:val="32"/>
+          <w:szCs w:val="32"/>
+        </w:rPr>
+        <w:t>et le niveau de difficulté.</w:t>
+      </w:r>
+    </w:p>
+    <w:p>
+      <w:pPr>
+        <w:pStyle w:val="Paragraphedeliste"/>
         <w:numPr>
           <w:ilvl w:val="0"/>
           <w:numId w:val="2"/>
@@ -1241,6 +4332,7 @@
           <w:sz w:val="32"/>
           <w:szCs w:val="32"/>
         </w:rPr>
+        <w:lastRenderedPageBreak/>
         <w:t>Scénario alternatif SA1 : Quand le joueur choisit d’afficher les commandes du jeu dans le point 2, une fenêtre s’affiche qui contient les informations sur comment l’utilisateur peut jouer.</w:t>
       </w:r>
     </w:p>
@@ -1364,12 +4456,42 @@
     </w:p>
     <w:p>
       <w:pPr>
+        <w:rPr>
+          <w:sz w:val="32"/>
+          <w:szCs w:val="32"/>
+        </w:rPr>
+      </w:pPr>
+    </w:p>
+    <w:p>
+      <w:pPr>
+        <w:rPr>
+          <w:sz w:val="32"/>
+          <w:szCs w:val="32"/>
+        </w:rPr>
+      </w:pPr>
+      <w:r>
+        <w:rPr>
+          <w:sz w:val="32"/>
+          <w:szCs w:val="32"/>
+        </w:rPr>
+        <w:t>Scénario d’exception :</w:t>
+      </w:r>
+    </w:p>
+    <w:p>
+      <w:pPr>
         <w:ind w:left="708"/>
         <w:rPr>
           <w:sz w:val="32"/>
           <w:szCs w:val="32"/>
         </w:rPr>
       </w:pPr>
+      <w:r>
+        <w:rPr>
+          <w:sz w:val="32"/>
+          <w:szCs w:val="32"/>
+        </w:rPr>
+        <w:t>Scénario d’exception SE1 : Le joueur, les monstres ainsi que les cases spéciales ne peuvent être placés sur un mur.</w:t>
+      </w:r>
     </w:p>
     <w:p>
       <w:pPr>
@@ -1379,29 +4501,618 @@
           <w:szCs w:val="32"/>
         </w:rPr>
       </w:pPr>
-    </w:p>
-    <w:p>
-      <w:pPr>
-        <w:rPr>
-          <w:sz w:val="32"/>
-          <w:szCs w:val="32"/>
-        </w:rPr>
-      </w:pPr>
-      <w:r>
-        <w:rPr>
-          <w:sz w:val="32"/>
-          <w:szCs w:val="32"/>
-        </w:rPr>
-        <w:t xml:space="preserve">    </w:t>
-      </w:r>
-    </w:p>
-    <w:p>
-      <w:pPr>
-        <w:rPr>
-          <w:sz w:val="32"/>
-          <w:szCs w:val="32"/>
-        </w:rPr>
-      </w:pPr>
+      <w:r>
+        <w:rPr>
+          <w:sz w:val="32"/>
+          <w:szCs w:val="32"/>
+        </w:rPr>
+        <w:t>Scénario d’exception SE2 : les fantômes ne peuvent pas être placés sur les murs extérieurs du labyrinthe.</w:t>
+      </w:r>
+    </w:p>
+    <w:p>
+      <w:pPr>
+        <w:rPr>
+          <w:sz w:val="32"/>
+          <w:szCs w:val="32"/>
+        </w:rPr>
+      </w:pPr>
+      <w:r>
+        <w:rPr>
+          <w:sz w:val="32"/>
+          <w:szCs w:val="32"/>
+        </w:rPr>
+        <w:t>Postcondition :</w:t>
+      </w:r>
+    </w:p>
+    <w:p>
+      <w:pPr>
+        <w:ind w:left="708"/>
+        <w:rPr>
+          <w:sz w:val="32"/>
+          <w:szCs w:val="32"/>
+        </w:rPr>
+      </w:pPr>
+      <w:r>
+        <w:rPr>
+          <w:sz w:val="32"/>
+          <w:szCs w:val="32"/>
+        </w:rPr>
+        <w:t>Le déroulement du jeu est prêt à être entamer.</w:t>
+      </w:r>
+    </w:p>
+    <w:p>
+      <w:pPr>
+        <w:rPr>
+          <w:sz w:val="32"/>
+          <w:szCs w:val="32"/>
+        </w:rPr>
+      </w:pPr>
+      <w:r>
+        <w:rPr>
+          <w:sz w:val="32"/>
+          <w:szCs w:val="32"/>
+        </w:rPr>
+        <w:t>Contraintes :</w:t>
+      </w:r>
+    </w:p>
+    <w:p>
+      <w:pPr>
+        <w:rPr>
+          <w:sz w:val="32"/>
+          <w:szCs w:val="32"/>
+        </w:rPr>
+      </w:pPr>
+      <w:r>
+        <w:rPr>
+          <w:sz w:val="32"/>
+          <w:szCs w:val="32"/>
+        </w:rPr>
+        <w:t>Temps de réponse : l’interface doit réagir en moins de 2 secondes après son exécution.</w:t>
+      </w:r>
+    </w:p>
+    <w:p>
+      <w:pPr>
+        <w:rPr>
+          <w:sz w:val="32"/>
+          <w:szCs w:val="32"/>
+        </w:rPr>
+      </w:pPr>
+      <w:r>
+        <w:rPr>
+          <w:sz w:val="32"/>
+          <w:szCs w:val="32"/>
+        </w:rPr>
+        <w:t>Le jeu s’affiche à plus au moins 60 Frames/seconde.</w:t>
+      </w:r>
+    </w:p>
+    <w:p>
+      <w:pPr>
+        <w:rPr>
+          <w:sz w:val="32"/>
+          <w:szCs w:val="32"/>
+        </w:rPr>
+      </w:pPr>
+    </w:p>
+    <w:p>
+      <w:pPr>
+        <w:rPr>
+          <w:b/>
+          <w:bCs/>
+          <w:sz w:val="32"/>
+          <w:szCs w:val="32"/>
+        </w:rPr>
+      </w:pPr>
+      <w:r>
+        <w:rPr>
+          <w:b/>
+          <w:bCs/>
+          <w:sz w:val="32"/>
+          <w:szCs w:val="32"/>
+        </w:rPr>
+        <w:t>Scénario 3 :</w:t>
+      </w:r>
+    </w:p>
+    <w:p>
+      <w:pPr>
+        <w:rPr>
+          <w:sz w:val="32"/>
+          <w:szCs w:val="32"/>
+        </w:rPr>
+      </w:pPr>
+      <w:r>
+        <w:rPr>
+          <w:sz w:val="32"/>
+          <w:szCs w:val="32"/>
+        </w:rPr>
+        <w:t>Partie 1 : Description</w:t>
+      </w:r>
+    </w:p>
+    <w:p>
+      <w:pPr>
+        <w:rPr>
+          <w:sz w:val="32"/>
+          <w:szCs w:val="32"/>
+        </w:rPr>
+      </w:pPr>
+      <w:r>
+        <w:rPr>
+          <w:sz w:val="32"/>
+          <w:szCs w:val="32"/>
+        </w:rPr>
+        <w:t>Titre : Attaquer</w:t>
+      </w:r>
+    </w:p>
+    <w:p>
+      <w:pPr>
+        <w:rPr>
+          <w:sz w:val="32"/>
+          <w:szCs w:val="32"/>
+        </w:rPr>
+      </w:pPr>
+      <w:r>
+        <w:rPr>
+          <w:sz w:val="32"/>
+          <w:szCs w:val="32"/>
+        </w:rPr>
+        <w:lastRenderedPageBreak/>
+        <w:t>Résumé : Ce cas d’utilisation permet de définir les différentes formes</w:t>
+      </w:r>
+    </w:p>
+    <w:p>
+      <w:pPr>
+        <w:rPr>
+          <w:sz w:val="32"/>
+          <w:szCs w:val="32"/>
+        </w:rPr>
+      </w:pPr>
+      <w:r>
+        <w:rPr>
+          <w:sz w:val="32"/>
+          <w:szCs w:val="32"/>
+        </w:rPr>
+        <w:t>d’attaque dans le jeu.</w:t>
+      </w:r>
+    </w:p>
+    <w:p>
+      <w:pPr>
+        <w:rPr>
+          <w:sz w:val="32"/>
+          <w:szCs w:val="32"/>
+        </w:rPr>
+      </w:pPr>
+      <w:r>
+        <w:rPr>
+          <w:sz w:val="32"/>
+          <w:szCs w:val="32"/>
+        </w:rPr>
+        <w:t>Auteur : Ayman Fathi</w:t>
+      </w:r>
+    </w:p>
+    <w:p>
+      <w:pPr>
+        <w:rPr>
+          <w:sz w:val="32"/>
+          <w:szCs w:val="32"/>
+        </w:rPr>
+      </w:pPr>
+      <w:r>
+        <w:rPr>
+          <w:sz w:val="32"/>
+          <w:szCs w:val="32"/>
+        </w:rPr>
+        <w:t>Acteur principal : L’utilisateur</w:t>
+      </w:r>
+    </w:p>
+    <w:p>
+      <w:pPr>
+        <w:rPr>
+          <w:sz w:val="32"/>
+          <w:szCs w:val="32"/>
+        </w:rPr>
+      </w:pPr>
+      <w:r>
+        <w:rPr>
+          <w:sz w:val="32"/>
+          <w:szCs w:val="32"/>
+        </w:rPr>
+        <w:t>Date : 29/11/2020</w:t>
+      </w:r>
+    </w:p>
+    <w:p>
+      <w:pPr>
+        <w:rPr>
+          <w:sz w:val="32"/>
+          <w:szCs w:val="32"/>
+        </w:rPr>
+      </w:pPr>
+      <w:r>
+        <w:rPr>
+          <w:sz w:val="32"/>
+          <w:szCs w:val="32"/>
+        </w:rPr>
+        <w:t xml:space="preserve">Version : </w:t>
+      </w:r>
+      <w:r>
+        <w:rPr>
+          <w:sz w:val="32"/>
+          <w:szCs w:val="32"/>
+        </w:rPr>
+        <w:t>2</w:t>
+      </w:r>
+      <w:r>
+        <w:rPr>
+          <w:sz w:val="32"/>
+          <w:szCs w:val="32"/>
+        </w:rPr>
+        <w:t>.0</w:t>
+      </w:r>
+    </w:p>
+    <w:p>
+      <w:pPr>
+        <w:rPr>
+          <w:sz w:val="32"/>
+          <w:szCs w:val="32"/>
+        </w:rPr>
+      </w:pPr>
+    </w:p>
+    <w:p>
+      <w:pPr>
+        <w:rPr>
+          <w:sz w:val="32"/>
+          <w:szCs w:val="32"/>
+        </w:rPr>
+      </w:pPr>
+      <w:r>
+        <w:rPr>
+          <w:sz w:val="32"/>
+          <w:szCs w:val="32"/>
+        </w:rPr>
+        <w:t>Partie 2 : Description des scénarios</w:t>
+      </w:r>
+    </w:p>
+    <w:p>
+      <w:pPr>
+        <w:rPr>
+          <w:sz w:val="32"/>
+          <w:szCs w:val="32"/>
+        </w:rPr>
+      </w:pPr>
+      <w:r>
+        <w:rPr>
+          <w:sz w:val="32"/>
+          <w:szCs w:val="32"/>
+        </w:rPr>
+        <w:t>Préconditions :</w:t>
+      </w:r>
+    </w:p>
+    <w:p>
+      <w:pPr>
+        <w:rPr>
+          <w:sz w:val="32"/>
+          <w:szCs w:val="32"/>
+        </w:rPr>
+      </w:pPr>
+      <w:r>
+        <w:rPr>
+          <w:sz w:val="32"/>
+          <w:szCs w:val="32"/>
+        </w:rPr>
+        <w:t>Le héros est dans la région d’attaque du monstre.</w:t>
+      </w:r>
+    </w:p>
+    <w:p>
+      <w:pPr>
+        <w:rPr>
+          <w:sz w:val="32"/>
+          <w:szCs w:val="32"/>
+        </w:rPr>
+      </w:pPr>
+      <w:r>
+        <w:rPr>
+          <w:sz w:val="32"/>
+          <w:szCs w:val="32"/>
+        </w:rPr>
+        <w:t>Scénario nominal :</w:t>
+      </w:r>
+    </w:p>
+    <w:p>
+      <w:pPr>
+        <w:ind w:left="708"/>
+        <w:rPr>
+          <w:sz w:val="32"/>
+          <w:szCs w:val="32"/>
+        </w:rPr>
+      </w:pPr>
+      <w:r>
+        <w:rPr>
+          <w:sz w:val="32"/>
+          <w:szCs w:val="32"/>
+        </w:rPr>
+        <w:t>1) Le héros peut attaquer les monstres et les fantômes dans les</w:t>
+      </w:r>
+      <w:r>
+        <w:rPr>
+          <w:sz w:val="32"/>
+          <w:szCs w:val="32"/>
+        </w:rPr>
+        <w:t xml:space="preserve"> </w:t>
+      </w:r>
+      <w:r>
+        <w:rPr>
+          <w:sz w:val="32"/>
+          <w:szCs w:val="32"/>
+        </w:rPr>
+        <w:t>différentes direction :</w:t>
+      </w:r>
+    </w:p>
+    <w:p>
+      <w:pPr>
+        <w:ind w:left="708"/>
+        <w:rPr>
+          <w:sz w:val="32"/>
+          <w:szCs w:val="32"/>
+        </w:rPr>
+      </w:pPr>
+      <w:r>
+        <w:rPr>
+          <w:sz w:val="32"/>
+          <w:szCs w:val="32"/>
+        </w:rPr>
+        <w:t>1.1) Touche L : attaque en bas.</w:t>
+      </w:r>
+    </w:p>
+    <w:p>
+      <w:pPr>
+        <w:ind w:left="708"/>
+        <w:rPr>
+          <w:sz w:val="32"/>
+          <w:szCs w:val="32"/>
+        </w:rPr>
+      </w:pPr>
+      <w:r>
+        <w:rPr>
+          <w:sz w:val="32"/>
+          <w:szCs w:val="32"/>
+        </w:rPr>
+        <w:t>1.2) Touche O : attaque en haut.</w:t>
+      </w:r>
+    </w:p>
+    <w:p>
+      <w:pPr>
+        <w:ind w:left="708"/>
+        <w:rPr>
+          <w:sz w:val="32"/>
+          <w:szCs w:val="32"/>
+        </w:rPr>
+      </w:pPr>
+      <w:r>
+        <w:rPr>
+          <w:sz w:val="32"/>
+          <w:szCs w:val="32"/>
+        </w:rPr>
+        <w:t>1.3) Touche K : attaque à gauche.</w:t>
+      </w:r>
+    </w:p>
+    <w:p>
+      <w:pPr>
+        <w:ind w:left="708"/>
+        <w:rPr>
+          <w:sz w:val="32"/>
+          <w:szCs w:val="32"/>
+        </w:rPr>
+      </w:pPr>
+      <w:r>
+        <w:rPr>
+          <w:sz w:val="32"/>
+          <w:szCs w:val="32"/>
+        </w:rPr>
+        <w:t>1.4) Touche M : attaque à droite.</w:t>
+      </w:r>
+    </w:p>
+    <w:p>
+      <w:pPr>
+        <w:ind w:left="708"/>
+        <w:rPr>
+          <w:sz w:val="32"/>
+          <w:szCs w:val="32"/>
+        </w:rPr>
+      </w:pPr>
+      <w:r>
+        <w:rPr>
+          <w:sz w:val="32"/>
+          <w:szCs w:val="32"/>
+        </w:rPr>
+        <w:t>2) Le monstre et le fantôme perdent leurs points de vie quand ils</w:t>
+      </w:r>
+      <w:r>
+        <w:rPr>
+          <w:sz w:val="32"/>
+          <w:szCs w:val="32"/>
+        </w:rPr>
+        <w:t xml:space="preserve"> </w:t>
+      </w:r>
+      <w:r>
+        <w:rPr>
+          <w:sz w:val="32"/>
+          <w:szCs w:val="32"/>
+        </w:rPr>
+        <w:t>sont dans la région d’attaque du héros et ils sont attaqués par</w:t>
+      </w:r>
+      <w:r>
+        <w:rPr>
+          <w:sz w:val="32"/>
+          <w:szCs w:val="32"/>
+        </w:rPr>
+        <w:t xml:space="preserve"> </w:t>
+      </w:r>
+      <w:r>
+        <w:rPr>
+          <w:sz w:val="32"/>
+          <w:szCs w:val="32"/>
+        </w:rPr>
+        <w:t>ce dernier.</w:t>
+      </w:r>
+    </w:p>
+    <w:p>
+      <w:pPr>
+        <w:ind w:left="708"/>
+        <w:rPr>
+          <w:sz w:val="32"/>
+          <w:szCs w:val="32"/>
+        </w:rPr>
+      </w:pPr>
+      <w:r>
+        <w:rPr>
+          <w:sz w:val="32"/>
+          <w:szCs w:val="32"/>
+        </w:rPr>
+        <w:t>3) Le monstre et le fantôme peuvent à leur tour attaquer le héros</w:t>
+      </w:r>
+      <w:r>
+        <w:rPr>
+          <w:sz w:val="32"/>
+          <w:szCs w:val="32"/>
+        </w:rPr>
+        <w:t xml:space="preserve"> </w:t>
+      </w:r>
+      <w:r>
+        <w:rPr>
+          <w:sz w:val="32"/>
+          <w:szCs w:val="32"/>
+        </w:rPr>
+        <w:t>quand ils sont dans la zone d’attaque du héros.</w:t>
+      </w:r>
+    </w:p>
+    <w:p>
+      <w:pPr>
+        <w:rPr>
+          <w:sz w:val="32"/>
+          <w:szCs w:val="32"/>
+        </w:rPr>
+      </w:pPr>
+      <w:r>
+        <w:rPr>
+          <w:sz w:val="32"/>
+          <w:szCs w:val="32"/>
+        </w:rPr>
+        <w:t>Scénario alternatif :</w:t>
+      </w:r>
+    </w:p>
+    <w:p>
+      <w:pPr>
+        <w:ind w:left="708"/>
+        <w:rPr>
+          <w:sz w:val="32"/>
+          <w:szCs w:val="32"/>
+        </w:rPr>
+      </w:pPr>
+      <w:r>
+        <w:rPr>
+          <w:sz w:val="32"/>
+          <w:szCs w:val="32"/>
+        </w:rPr>
+        <w:t>Scénario alternatif SA1 : Les monstres peuvent mourir quand</w:t>
+      </w:r>
+    </w:p>
+    <w:p>
+      <w:pPr>
+        <w:ind w:left="708"/>
+        <w:rPr>
+          <w:sz w:val="32"/>
+          <w:szCs w:val="32"/>
+        </w:rPr>
+      </w:pPr>
+      <w:r>
+        <w:rPr>
+          <w:sz w:val="32"/>
+          <w:szCs w:val="32"/>
+        </w:rPr>
+        <w:t>leurs points de vie s’annulent au point 2 du scénario nominal.</w:t>
+      </w:r>
+    </w:p>
+    <w:p>
+      <w:pPr>
+        <w:ind w:left="708"/>
+        <w:rPr>
+          <w:sz w:val="32"/>
+          <w:szCs w:val="32"/>
+        </w:rPr>
+      </w:pPr>
+      <w:r>
+        <w:rPr>
+          <w:sz w:val="32"/>
+          <w:szCs w:val="32"/>
+        </w:rPr>
+        <w:lastRenderedPageBreak/>
+        <w:t>Scénario alternatif SA2 : L’utilisateur perd quand ses points de</w:t>
+      </w:r>
+    </w:p>
+    <w:p>
+      <w:pPr>
+        <w:ind w:left="708"/>
+        <w:rPr>
+          <w:sz w:val="32"/>
+          <w:szCs w:val="32"/>
+        </w:rPr>
+      </w:pPr>
+      <w:r>
+        <w:rPr>
+          <w:sz w:val="32"/>
+          <w:szCs w:val="32"/>
+        </w:rPr>
+        <w:t>vie s’annulent au point 3 du scénario nominal.</w:t>
+      </w:r>
+    </w:p>
+    <w:p>
+      <w:pPr>
+        <w:ind w:left="708"/>
+        <w:rPr>
+          <w:sz w:val="32"/>
+          <w:szCs w:val="32"/>
+        </w:rPr>
+      </w:pPr>
+      <w:r>
+        <w:rPr>
+          <w:sz w:val="32"/>
+          <w:szCs w:val="32"/>
+        </w:rPr>
+        <w:t>Scénario alternatif SA</w:t>
+      </w:r>
+      <w:r>
+        <w:rPr>
+          <w:sz w:val="32"/>
+          <w:szCs w:val="32"/>
+        </w:rPr>
+        <w:t xml:space="preserve">3 </w:t>
+      </w:r>
+      <w:r>
+        <w:rPr>
+          <w:sz w:val="32"/>
+          <w:szCs w:val="32"/>
+        </w:rPr>
+        <w:t>:</w:t>
+      </w:r>
+      <w:r>
+        <w:rPr>
+          <w:sz w:val="32"/>
+          <w:szCs w:val="32"/>
+        </w:rPr>
+        <w:t xml:space="preserve"> Quand l’utilisateur appuie sur des touches autres que O,K,L ou M il n’attaque pas dans </w:t>
+      </w:r>
+      <w:r>
+        <w:rPr>
+          <w:sz w:val="32"/>
+          <w:szCs w:val="32"/>
+        </w:rPr>
+        <w:t xml:space="preserve">le </w:t>
+      </w:r>
+      <w:r>
+        <w:rPr>
+          <w:sz w:val="32"/>
+          <w:szCs w:val="32"/>
+        </w:rPr>
+        <w:t>point 1.</w:t>
+      </w:r>
     </w:p>
     <w:p>
       <w:pPr>
@@ -1420,6 +5131,68 @@
     </w:p>
     <w:p>
       <w:pPr>
+        <w:ind w:firstLine="708"/>
+        <w:rPr>
+          <w:sz w:val="32"/>
+          <w:szCs w:val="32"/>
+        </w:rPr>
+      </w:pPr>
+      <w:r>
+        <w:rPr>
+          <w:sz w:val="32"/>
+          <w:szCs w:val="32"/>
+        </w:rPr>
+        <w:t>Vide</w:t>
+      </w:r>
+    </w:p>
+    <w:p>
+      <w:pPr>
+        <w:rPr>
+          <w:sz w:val="32"/>
+          <w:szCs w:val="32"/>
+        </w:rPr>
+      </w:pPr>
+      <w:r>
+        <w:rPr>
+          <w:sz w:val="32"/>
+          <w:szCs w:val="32"/>
+        </w:rPr>
+        <w:t>Postcondition :</w:t>
+      </w:r>
+    </w:p>
+    <w:p>
+      <w:pPr>
+        <w:ind w:firstLine="708"/>
+        <w:rPr>
+          <w:sz w:val="32"/>
+          <w:szCs w:val="32"/>
+        </w:rPr>
+      </w:pPr>
+      <w:r>
+        <w:rPr>
+          <w:sz w:val="32"/>
+          <w:szCs w:val="32"/>
+        </w:rPr>
+        <w:t>Les points de vie changent selon les attaques qui ont eu lieu.</w:t>
+      </w:r>
+    </w:p>
+    <w:p>
+      <w:pPr>
+        <w:rPr>
+          <w:sz w:val="32"/>
+          <w:szCs w:val="32"/>
+        </w:rPr>
+      </w:pPr>
+      <w:r>
+        <w:rPr>
+          <w:sz w:val="32"/>
+          <w:szCs w:val="32"/>
+        </w:rPr>
+        <w:t>Contraintes :</w:t>
+      </w:r>
+    </w:p>
+    <w:p>
+      <w:pPr>
         <w:ind w:left="708"/>
         <w:rPr>
           <w:sz w:val="32"/>
@@ -1431,7 +5204,7 @@
           <w:sz w:val="32"/>
           <w:szCs w:val="32"/>
         </w:rPr>
-        <w:t>Scénario d’exception SE1 : Le joueur, les monstres ainsi que les cases spéciales ne peuvent être placés sur un mur.</w:t>
+        <w:t>La région d’attaque est limitée à 20 pixels.</w:t>
       </w:r>
     </w:p>
     <w:p>
@@ -1447,7 +5220,523 @@
           <w:sz w:val="32"/>
           <w:szCs w:val="32"/>
         </w:rPr>
-        <w:t>Scénario d’exception SE2 : les fantômes ne peuvent pas être placés sur les murs extérieurs du labyrinthe.</w:t>
+        <w:t>Le héros engendre des dégâts seulement si le monstre est dans</w:t>
+      </w:r>
+    </w:p>
+    <w:p>
+      <w:pPr>
+        <w:ind w:left="708"/>
+        <w:rPr>
+          <w:sz w:val="32"/>
+          <w:szCs w:val="32"/>
+        </w:rPr>
+      </w:pPr>
+      <w:r>
+        <w:rPr>
+          <w:sz w:val="32"/>
+          <w:szCs w:val="32"/>
+        </w:rPr>
+        <w:t>le sens d’attaque.</w:t>
+      </w:r>
+    </w:p>
+    <w:p>
+      <w:pPr>
+        <w:rPr>
+          <w:sz w:val="32"/>
+          <w:szCs w:val="32"/>
+        </w:rPr>
+      </w:pPr>
+    </w:p>
+    <w:p>
+      <w:pPr>
+        <w:rPr>
+          <w:sz w:val="32"/>
+          <w:szCs w:val="32"/>
+        </w:rPr>
+      </w:pPr>
+    </w:p>
+    <w:p>
+      <w:pPr>
+        <w:rPr>
+          <w:sz w:val="32"/>
+          <w:szCs w:val="32"/>
+        </w:rPr>
+      </w:pPr>
+    </w:p>
+    <w:p>
+      <w:pPr>
+        <w:rPr>
+          <w:b/>
+          <w:bCs/>
+          <w:sz w:val="32"/>
+          <w:szCs w:val="32"/>
+        </w:rPr>
+      </w:pPr>
+      <w:r>
+        <w:rPr>
+          <w:b/>
+          <w:bCs/>
+          <w:sz w:val="32"/>
+          <w:szCs w:val="32"/>
+        </w:rPr>
+        <w:t>Scénario 4 :</w:t>
+      </w:r>
+    </w:p>
+    <w:p>
+      <w:pPr>
+        <w:rPr>
+          <w:sz w:val="32"/>
+          <w:szCs w:val="32"/>
+        </w:rPr>
+      </w:pPr>
+      <w:r>
+        <w:rPr>
+          <w:sz w:val="32"/>
+          <w:szCs w:val="32"/>
+        </w:rPr>
+        <w:t>Partie 1 : Description</w:t>
+      </w:r>
+    </w:p>
+    <w:p>
+      <w:pPr>
+        <w:rPr>
+          <w:sz w:val="32"/>
+          <w:szCs w:val="32"/>
+        </w:rPr>
+      </w:pPr>
+      <w:r>
+        <w:rPr>
+          <w:sz w:val="32"/>
+          <w:szCs w:val="32"/>
+        </w:rPr>
+        <w:t xml:space="preserve">Titre : </w:t>
+      </w:r>
+      <w:r>
+        <w:rPr>
+          <w:sz w:val="32"/>
+          <w:szCs w:val="32"/>
+        </w:rPr>
+        <w:t>C</w:t>
+      </w:r>
+      <w:r>
+        <w:rPr>
+          <w:sz w:val="32"/>
+          <w:szCs w:val="32"/>
+        </w:rPr>
+        <w:t>ase spéciale</w:t>
+      </w:r>
+    </w:p>
+    <w:p>
+      <w:pPr>
+        <w:rPr>
+          <w:sz w:val="32"/>
+          <w:szCs w:val="32"/>
+        </w:rPr>
+      </w:pPr>
+      <w:r>
+        <w:rPr>
+          <w:sz w:val="32"/>
+          <w:szCs w:val="32"/>
+        </w:rPr>
+        <w:t>Résumé : Ce cas d’utilisation permet de définir les différents</w:t>
+      </w:r>
+      <w:r>
+        <w:rPr>
+          <w:sz w:val="32"/>
+          <w:szCs w:val="32"/>
+        </w:rPr>
+        <w:t xml:space="preserve"> </w:t>
+      </w:r>
+      <w:r>
+        <w:rPr>
+          <w:sz w:val="32"/>
+          <w:szCs w:val="32"/>
+        </w:rPr>
+        <w:t>événements qui ont eu lieu lors de l’arrivée de l’héros à cette case.</w:t>
+      </w:r>
+    </w:p>
+    <w:p>
+      <w:pPr>
+        <w:rPr>
+          <w:sz w:val="32"/>
+          <w:szCs w:val="32"/>
+        </w:rPr>
+      </w:pPr>
+      <w:r>
+        <w:rPr>
+          <w:sz w:val="32"/>
+          <w:szCs w:val="32"/>
+        </w:rPr>
+        <w:t xml:space="preserve">Auteur : </w:t>
+      </w:r>
+      <w:proofErr w:type="spellStart"/>
+      <w:r>
+        <w:rPr>
+          <w:sz w:val="32"/>
+          <w:szCs w:val="32"/>
+        </w:rPr>
+        <w:t>Nihal</w:t>
+      </w:r>
+      <w:proofErr w:type="spellEnd"/>
+      <w:r>
+        <w:rPr>
+          <w:sz w:val="32"/>
+          <w:szCs w:val="32"/>
+        </w:rPr>
+        <w:t xml:space="preserve"> </w:t>
+      </w:r>
+      <w:proofErr w:type="spellStart"/>
+      <w:r>
+        <w:rPr>
+          <w:sz w:val="32"/>
+          <w:szCs w:val="32"/>
+        </w:rPr>
+        <w:t>Ouhaouada</w:t>
+      </w:r>
+      <w:proofErr w:type="spellEnd"/>
+    </w:p>
+    <w:p>
+      <w:pPr>
+        <w:rPr>
+          <w:sz w:val="32"/>
+          <w:szCs w:val="32"/>
+        </w:rPr>
+      </w:pPr>
+      <w:r>
+        <w:rPr>
+          <w:sz w:val="32"/>
+          <w:szCs w:val="32"/>
+        </w:rPr>
+        <w:t>Acteur principal : L’utilisateur</w:t>
+      </w:r>
+    </w:p>
+    <w:p>
+      <w:pPr>
+        <w:rPr>
+          <w:sz w:val="32"/>
+          <w:szCs w:val="32"/>
+        </w:rPr>
+      </w:pPr>
+      <w:r>
+        <w:rPr>
+          <w:sz w:val="32"/>
+          <w:szCs w:val="32"/>
+        </w:rPr>
+        <w:t>Date : 27/11/2020</w:t>
+      </w:r>
+    </w:p>
+    <w:p>
+      <w:pPr>
+        <w:rPr>
+          <w:sz w:val="32"/>
+          <w:szCs w:val="32"/>
+        </w:rPr>
+      </w:pPr>
+      <w:r>
+        <w:rPr>
+          <w:sz w:val="32"/>
+          <w:szCs w:val="32"/>
+        </w:rPr>
+        <w:t xml:space="preserve">Version : </w:t>
+      </w:r>
+      <w:r>
+        <w:rPr>
+          <w:sz w:val="32"/>
+          <w:szCs w:val="32"/>
+        </w:rPr>
+        <w:t>2</w:t>
+      </w:r>
+      <w:r>
+        <w:rPr>
+          <w:sz w:val="32"/>
+          <w:szCs w:val="32"/>
+        </w:rPr>
+        <w:t>.0</w:t>
+      </w:r>
+    </w:p>
+    <w:p>
+      <w:pPr>
+        <w:rPr>
+          <w:sz w:val="32"/>
+          <w:szCs w:val="32"/>
+        </w:rPr>
+      </w:pPr>
+    </w:p>
+    <w:p>
+      <w:pPr>
+        <w:rPr>
+          <w:sz w:val="32"/>
+          <w:szCs w:val="32"/>
+        </w:rPr>
+      </w:pPr>
+      <w:r>
+        <w:rPr>
+          <w:sz w:val="32"/>
+          <w:szCs w:val="32"/>
+        </w:rPr>
+        <w:t>Partie 2 : Description des scénarios</w:t>
+      </w:r>
+    </w:p>
+    <w:p>
+      <w:pPr>
+        <w:rPr>
+          <w:sz w:val="32"/>
+          <w:szCs w:val="32"/>
+        </w:rPr>
+      </w:pPr>
+      <w:r>
+        <w:rPr>
+          <w:sz w:val="32"/>
+          <w:szCs w:val="32"/>
+        </w:rPr>
+        <w:t>Préconditions :</w:t>
+      </w:r>
+    </w:p>
+    <w:p>
+      <w:pPr>
+        <w:ind w:firstLine="708"/>
+        <w:rPr>
+          <w:sz w:val="32"/>
+          <w:szCs w:val="32"/>
+        </w:rPr>
+      </w:pPr>
+      <w:r>
+        <w:rPr>
+          <w:sz w:val="32"/>
+          <w:szCs w:val="32"/>
+        </w:rPr>
+        <w:t>Le héros est sur la case.</w:t>
+      </w:r>
+    </w:p>
+    <w:p>
+      <w:pPr>
+        <w:rPr>
+          <w:sz w:val="32"/>
+          <w:szCs w:val="32"/>
+        </w:rPr>
+      </w:pPr>
+      <w:r>
+        <w:rPr>
+          <w:sz w:val="32"/>
+          <w:szCs w:val="32"/>
+        </w:rPr>
+        <w:t>Scénario nominal :</w:t>
+      </w:r>
+    </w:p>
+    <w:p>
+      <w:pPr>
+        <w:ind w:left="708"/>
+        <w:rPr>
+          <w:sz w:val="32"/>
+          <w:szCs w:val="32"/>
+        </w:rPr>
+      </w:pPr>
+      <w:r>
+        <w:rPr>
+          <w:sz w:val="32"/>
+          <w:szCs w:val="32"/>
+        </w:rPr>
+        <w:t>1) Si le héros arrive à une case magique, il gagne des points de vie</w:t>
+      </w:r>
+      <w:r>
+        <w:rPr>
+          <w:sz w:val="32"/>
+          <w:szCs w:val="32"/>
+        </w:rPr>
+        <w:t xml:space="preserve"> </w:t>
+      </w:r>
+      <w:r>
+        <w:rPr>
+          <w:sz w:val="32"/>
+          <w:szCs w:val="32"/>
+        </w:rPr>
+        <w:t>le temps qu’il est toujours dessus.</w:t>
+      </w:r>
+    </w:p>
+    <w:p>
+      <w:pPr>
+        <w:ind w:left="708"/>
+        <w:rPr>
+          <w:sz w:val="32"/>
+          <w:szCs w:val="32"/>
+        </w:rPr>
+      </w:pPr>
+      <w:r>
+        <w:rPr>
+          <w:sz w:val="32"/>
+          <w:szCs w:val="32"/>
+        </w:rPr>
+        <w:t>2) Si le héros heurte une case piège, il perd en points de vie assez</w:t>
+      </w:r>
+      <w:r>
+        <w:rPr>
+          <w:sz w:val="32"/>
+          <w:szCs w:val="32"/>
+        </w:rPr>
+        <w:t xml:space="preserve"> </w:t>
+      </w:r>
+      <w:r>
+        <w:rPr>
+          <w:sz w:val="32"/>
+          <w:szCs w:val="32"/>
+        </w:rPr>
+        <w:t>rapidement.</w:t>
+      </w:r>
+    </w:p>
+    <w:p>
+      <w:pPr>
+        <w:ind w:left="708"/>
+        <w:rPr>
+          <w:sz w:val="32"/>
+          <w:szCs w:val="32"/>
+        </w:rPr>
+      </w:pPr>
+      <w:r>
+        <w:rPr>
+          <w:sz w:val="32"/>
+          <w:szCs w:val="32"/>
+        </w:rPr>
+        <w:t>3) Si le héros arrive sur une case entrée du portail, il ressort de la</w:t>
+      </w:r>
+      <w:r>
+        <w:rPr>
+          <w:sz w:val="32"/>
+          <w:szCs w:val="32"/>
+        </w:rPr>
+        <w:t xml:space="preserve"> </w:t>
+      </w:r>
+      <w:r>
+        <w:rPr>
+          <w:sz w:val="32"/>
+          <w:szCs w:val="32"/>
+        </w:rPr>
+        <w:t>case sortie correspondante.</w:t>
+      </w:r>
+    </w:p>
+    <w:p>
+      <w:pPr>
+        <w:ind w:left="708"/>
+        <w:rPr>
+          <w:sz w:val="32"/>
+          <w:szCs w:val="32"/>
+        </w:rPr>
+      </w:pPr>
+      <w:r>
+        <w:rPr>
+          <w:sz w:val="32"/>
+          <w:szCs w:val="32"/>
+        </w:rPr>
+        <w:t>4) Si le héros arrive sur la case trésor, il gagne la partie.</w:t>
+      </w:r>
+    </w:p>
+    <w:p>
+      <w:pPr>
+        <w:rPr>
+          <w:sz w:val="32"/>
+          <w:szCs w:val="32"/>
+        </w:rPr>
+      </w:pPr>
+      <w:r>
+        <w:rPr>
+          <w:sz w:val="32"/>
+          <w:szCs w:val="32"/>
+        </w:rPr>
+        <w:t>Scénario alternatif :</w:t>
+      </w:r>
+    </w:p>
+    <w:p>
+      <w:pPr>
+        <w:ind w:left="708"/>
+        <w:rPr>
+          <w:sz w:val="32"/>
+          <w:szCs w:val="32"/>
+        </w:rPr>
+      </w:pPr>
+      <w:r>
+        <w:rPr>
+          <w:sz w:val="32"/>
+          <w:szCs w:val="32"/>
+        </w:rPr>
+        <w:t>Scénario alternatif SA1 : L’utilisateur perd quand ses points de</w:t>
+      </w:r>
+    </w:p>
+    <w:p>
+      <w:pPr>
+        <w:ind w:left="708"/>
+        <w:rPr>
+          <w:sz w:val="32"/>
+          <w:szCs w:val="32"/>
+        </w:rPr>
+      </w:pPr>
+      <w:r>
+        <w:rPr>
+          <w:sz w:val="32"/>
+          <w:szCs w:val="32"/>
+        </w:rPr>
+        <w:t>vie s’annulent au point 2 du scénario nominal au point 2.</w:t>
+      </w:r>
+    </w:p>
+    <w:p>
+      <w:pPr>
+        <w:rPr>
+          <w:sz w:val="32"/>
+          <w:szCs w:val="32"/>
+        </w:rPr>
+      </w:pPr>
+      <w:r>
+        <w:rPr>
+          <w:sz w:val="32"/>
+          <w:szCs w:val="32"/>
+        </w:rPr>
+        <w:t>Scénario d’exception :</w:t>
+      </w:r>
+    </w:p>
+    <w:p>
+      <w:pPr>
+        <w:ind w:left="708"/>
+        <w:rPr>
+          <w:sz w:val="32"/>
+          <w:szCs w:val="32"/>
+        </w:rPr>
+      </w:pPr>
+      <w:r>
+        <w:rPr>
+          <w:sz w:val="32"/>
+          <w:szCs w:val="32"/>
+        </w:rPr>
+        <w:t>Scénario d’exception SE1 : les cases spéciales ne peuvent être</w:t>
+      </w:r>
+    </w:p>
+    <w:p>
+      <w:pPr>
+        <w:ind w:left="708"/>
+        <w:rPr>
+          <w:sz w:val="32"/>
+          <w:szCs w:val="32"/>
+        </w:rPr>
+      </w:pPr>
+      <w:r>
+        <w:rPr>
+          <w:sz w:val="32"/>
+          <w:szCs w:val="32"/>
+        </w:rPr>
+        <w:t>placées sur les murs.</w:t>
+      </w:r>
+    </w:p>
+    <w:p>
+      <w:pPr>
+        <w:ind w:left="708"/>
+        <w:rPr>
+          <w:sz w:val="32"/>
+          <w:szCs w:val="32"/>
+        </w:rPr>
+      </w:pPr>
+      <w:r>
+        <w:rPr>
+          <w:sz w:val="32"/>
+          <w:szCs w:val="32"/>
+        </w:rPr>
+        <w:t>Scénario d’exception SE2 : le jeu s’arrête quand le joueur gagne.</w:t>
       </w:r>
     </w:p>
     <w:p>
@@ -1478,7 +5767,23 @@
           <w:sz w:val="32"/>
           <w:szCs w:val="32"/>
         </w:rPr>
-        <w:t>Le déroulement du jeu est prêt à être entamer.</w:t>
+        <w:t>Les cases spéciales modifient l’état du héros.</w:t>
+      </w:r>
+    </w:p>
+    <w:p>
+      <w:pPr>
+        <w:ind w:left="708"/>
+        <w:rPr>
+          <w:sz w:val="32"/>
+          <w:szCs w:val="32"/>
+        </w:rPr>
+      </w:pPr>
+      <w:r>
+        <w:rPr>
+          <w:sz w:val="32"/>
+          <w:szCs w:val="32"/>
+        </w:rPr>
+        <w:t>Le héros peut gagner ou perdre la partie.</w:t>
       </w:r>
     </w:p>
     <w:p>
@@ -1498,210 +5803,23 @@
     </w:p>
     <w:p>
       <w:pPr>
-        <w:rPr>
-          <w:sz w:val="32"/>
-          <w:szCs w:val="32"/>
-        </w:rPr>
-      </w:pPr>
-      <w:r>
-        <w:rPr>
-          <w:sz w:val="32"/>
-          <w:szCs w:val="32"/>
-        </w:rPr>
-        <w:t>Temps de réponse : l’interface doit réagir en moins de 2 secondes après son exécution.</w:t>
-      </w:r>
-    </w:p>
-    <w:p>
-      <w:pPr>
-        <w:rPr>
-          <w:sz w:val="32"/>
-          <w:szCs w:val="32"/>
-        </w:rPr>
-      </w:pPr>
-      <w:r>
-        <w:rPr>
-          <w:sz w:val="32"/>
-          <w:szCs w:val="32"/>
-        </w:rPr>
-        <w:t>Le jeu s’affiche à plus au moins 60 Frames/seconde.</w:t>
-      </w:r>
-    </w:p>
-    <w:p>
-      <w:pPr>
-        <w:rPr>
-          <w:sz w:val="32"/>
-          <w:szCs w:val="32"/>
-        </w:rPr>
-      </w:pPr>
-    </w:p>
-    <w:p>
-      <w:pPr>
-        <w:rPr>
-          <w:sz w:val="32"/>
-          <w:szCs w:val="32"/>
-        </w:rPr>
-      </w:pPr>
-      <w:r>
-        <w:rPr>
-          <w:sz w:val="32"/>
-          <w:szCs w:val="32"/>
-        </w:rPr>
-        <w:t>Scénario 3 :</w:t>
-      </w:r>
-    </w:p>
-    <w:p>
-      <w:pPr>
-        <w:rPr>
-          <w:sz w:val="32"/>
-          <w:szCs w:val="32"/>
-        </w:rPr>
-      </w:pPr>
-      <w:r>
-        <w:rPr>
-          <w:sz w:val="32"/>
-          <w:szCs w:val="32"/>
-        </w:rPr>
-        <w:t>Partie 1 : Description</w:t>
-      </w:r>
-    </w:p>
-    <w:p>
-      <w:pPr>
-        <w:rPr>
-          <w:sz w:val="32"/>
-          <w:szCs w:val="32"/>
-        </w:rPr>
-      </w:pPr>
-      <w:r>
-        <w:rPr>
-          <w:sz w:val="32"/>
-          <w:szCs w:val="32"/>
-        </w:rPr>
-        <w:t>Titre : Attaquer</w:t>
-      </w:r>
-    </w:p>
-    <w:p>
-      <w:pPr>
-        <w:rPr>
-          <w:sz w:val="32"/>
-          <w:szCs w:val="32"/>
-        </w:rPr>
-      </w:pPr>
-      <w:r>
-        <w:rPr>
-          <w:sz w:val="32"/>
-          <w:szCs w:val="32"/>
-        </w:rPr>
-        <w:t>Résumé : Ce cas d’utilisation permet de définir les différentes formes</w:t>
-      </w:r>
-    </w:p>
-    <w:p>
-      <w:pPr>
-        <w:rPr>
-          <w:sz w:val="32"/>
-          <w:szCs w:val="32"/>
-        </w:rPr>
-      </w:pPr>
-      <w:proofErr w:type="gramStart"/>
-      <w:r>
-        <w:rPr>
-          <w:sz w:val="32"/>
-          <w:szCs w:val="32"/>
-        </w:rPr>
-        <w:t>d’attaque</w:t>
-      </w:r>
-      <w:proofErr w:type="gramEnd"/>
-      <w:r>
-        <w:rPr>
-          <w:sz w:val="32"/>
-          <w:szCs w:val="32"/>
-        </w:rPr>
-        <w:t xml:space="preserve"> dans le jeu.</w:t>
-      </w:r>
-    </w:p>
-    <w:p>
-      <w:pPr>
-        <w:rPr>
-          <w:sz w:val="32"/>
-          <w:szCs w:val="32"/>
-        </w:rPr>
-      </w:pPr>
-      <w:r>
-        <w:rPr>
-          <w:sz w:val="32"/>
-          <w:szCs w:val="32"/>
-        </w:rPr>
-        <w:t>Auteur : Ayman Fathi</w:t>
-      </w:r>
-    </w:p>
-    <w:p>
-      <w:pPr>
-        <w:rPr>
-          <w:sz w:val="32"/>
-          <w:szCs w:val="32"/>
-        </w:rPr>
-      </w:pPr>
-      <w:r>
-        <w:rPr>
-          <w:sz w:val="32"/>
-          <w:szCs w:val="32"/>
-        </w:rPr>
-        <w:t>Acteur principal : L’utilisateur</w:t>
-      </w:r>
-    </w:p>
-    <w:p>
-      <w:pPr>
-        <w:rPr>
-          <w:sz w:val="32"/>
-          <w:szCs w:val="32"/>
-        </w:rPr>
-      </w:pPr>
-      <w:r>
-        <w:rPr>
-          <w:sz w:val="32"/>
-          <w:szCs w:val="32"/>
-        </w:rPr>
-        <w:t>Date : 29/11/2020</w:t>
-      </w:r>
-    </w:p>
-    <w:p>
-      <w:pPr>
-        <w:rPr>
-          <w:sz w:val="32"/>
-          <w:szCs w:val="32"/>
-        </w:rPr>
-      </w:pPr>
-      <w:r>
-        <w:rPr>
-          <w:sz w:val="32"/>
-          <w:szCs w:val="32"/>
-        </w:rPr>
-        <w:t xml:space="preserve">Version : </w:t>
-      </w:r>
-      <w:r>
-        <w:rPr>
-          <w:sz w:val="32"/>
-          <w:szCs w:val="32"/>
-        </w:rPr>
-        <w:t>2</w:t>
-      </w:r>
-      <w:r>
-        <w:rPr>
-          <w:sz w:val="32"/>
-          <w:szCs w:val="32"/>
-        </w:rPr>
-        <w:t>.0</w:t>
-      </w:r>
-    </w:p>
-    <w:p>
-      <w:pPr>
-        <w:rPr>
-          <w:sz w:val="32"/>
-          <w:szCs w:val="32"/>
-        </w:rPr>
-      </w:pPr>
-    </w:p>
-    <w:p>
-      <w:pPr>
+        <w:ind w:left="708"/>
+        <w:rPr>
+          <w:sz w:val="32"/>
+          <w:szCs w:val="32"/>
+        </w:rPr>
+      </w:pPr>
+      <w:r>
+        <w:rPr>
+          <w:sz w:val="32"/>
+          <w:szCs w:val="32"/>
+        </w:rPr>
+        <w:t>Temps de réponse : L’effet des cases spéciales est rapide.</w:t>
+      </w:r>
+    </w:p>
+    <w:p>
+      <w:pPr>
+        <w:ind w:left="708"/>
         <w:rPr>
           <w:sz w:val="32"/>
           <w:szCs w:val="32"/>
@@ -1713,76 +5831,7 @@
           <w:szCs w:val="32"/>
         </w:rPr>
         <w:lastRenderedPageBreak/>
-        <w:t>Partie 2 : Description des scénarios</w:t>
-      </w:r>
-    </w:p>
-    <w:p>
-      <w:pPr>
-        <w:rPr>
-          <w:sz w:val="32"/>
-          <w:szCs w:val="32"/>
-        </w:rPr>
-      </w:pPr>
-      <w:r>
-        <w:rPr>
-          <w:sz w:val="32"/>
-          <w:szCs w:val="32"/>
-        </w:rPr>
-        <w:t>Préconditions :</w:t>
-      </w:r>
-    </w:p>
-    <w:p>
-      <w:pPr>
-        <w:rPr>
-          <w:sz w:val="32"/>
-          <w:szCs w:val="32"/>
-        </w:rPr>
-      </w:pPr>
-      <w:r>
-        <w:rPr>
-          <w:sz w:val="32"/>
-          <w:szCs w:val="32"/>
-        </w:rPr>
-        <w:t>Le héros est dans la région d’attaque du monstre.</w:t>
-      </w:r>
-    </w:p>
-    <w:p>
-      <w:pPr>
-        <w:rPr>
-          <w:sz w:val="32"/>
-          <w:szCs w:val="32"/>
-        </w:rPr>
-      </w:pPr>
-      <w:r>
-        <w:rPr>
-          <w:sz w:val="32"/>
-          <w:szCs w:val="32"/>
-        </w:rPr>
-        <w:t>Scénario nominal :</w:t>
-      </w:r>
-    </w:p>
-    <w:p>
-      <w:pPr>
-        <w:ind w:left="708"/>
-        <w:rPr>
-          <w:sz w:val="32"/>
-          <w:szCs w:val="32"/>
-        </w:rPr>
-      </w:pPr>
-      <w:r>
-        <w:rPr>
-          <w:sz w:val="32"/>
-          <w:szCs w:val="32"/>
-        </w:rPr>
-        <w:t xml:space="preserve">1) Le héros peut attaquer les monstres et les fantômes dans </w:t>
-      </w:r>
-      <w:proofErr w:type="gramStart"/>
-      <w:r>
-        <w:rPr>
-          <w:sz w:val="32"/>
-          <w:szCs w:val="32"/>
-        </w:rPr>
-        <w:t>les</w:t>
+        <w:t>Les cases spéciales ne peuvent pas être superposées, sauf les sorties</w:t>
       </w:r>
       <w:r>
         <w:rPr>
@@ -1796,332 +5845,7 @@
           <w:sz w:val="32"/>
           <w:szCs w:val="32"/>
         </w:rPr>
-        <w:t>différentes direction</w:t>
-      </w:r>
-      <w:proofErr w:type="gramEnd"/>
-      <w:r>
-        <w:rPr>
-          <w:sz w:val="32"/>
-          <w:szCs w:val="32"/>
-        </w:rPr>
-        <w:t> :</w:t>
-      </w:r>
-    </w:p>
-    <w:p>
-      <w:pPr>
-        <w:ind w:left="708"/>
-        <w:rPr>
-          <w:sz w:val="32"/>
-          <w:szCs w:val="32"/>
-        </w:rPr>
-      </w:pPr>
-      <w:r>
-        <w:rPr>
-          <w:sz w:val="32"/>
-          <w:szCs w:val="32"/>
-        </w:rPr>
-        <w:t>1.1) Touche L : attaque en bas.</w:t>
-      </w:r>
-    </w:p>
-    <w:p>
-      <w:pPr>
-        <w:ind w:left="708"/>
-        <w:rPr>
-          <w:sz w:val="32"/>
-          <w:szCs w:val="32"/>
-        </w:rPr>
-      </w:pPr>
-      <w:r>
-        <w:rPr>
-          <w:sz w:val="32"/>
-          <w:szCs w:val="32"/>
-        </w:rPr>
-        <w:t>1.2) Touche O : attaque en haut.</w:t>
-      </w:r>
-    </w:p>
-    <w:p>
-      <w:pPr>
-        <w:ind w:left="708"/>
-        <w:rPr>
-          <w:sz w:val="32"/>
-          <w:szCs w:val="32"/>
-        </w:rPr>
-      </w:pPr>
-      <w:r>
-        <w:rPr>
-          <w:sz w:val="32"/>
-          <w:szCs w:val="32"/>
-        </w:rPr>
-        <w:t>1.3) Touche K : attaque à gauche.</w:t>
-      </w:r>
-    </w:p>
-    <w:p>
-      <w:pPr>
-        <w:ind w:left="708"/>
-        <w:rPr>
-          <w:sz w:val="32"/>
-          <w:szCs w:val="32"/>
-        </w:rPr>
-      </w:pPr>
-      <w:r>
-        <w:rPr>
-          <w:sz w:val="32"/>
-          <w:szCs w:val="32"/>
-        </w:rPr>
-        <w:t>1.4) Touche M : attaque à droite.</w:t>
-      </w:r>
-    </w:p>
-    <w:p>
-      <w:pPr>
-        <w:ind w:left="708"/>
-        <w:rPr>
-          <w:sz w:val="32"/>
-          <w:szCs w:val="32"/>
-        </w:rPr>
-      </w:pPr>
-      <w:r>
-        <w:rPr>
-          <w:sz w:val="32"/>
-          <w:szCs w:val="32"/>
-        </w:rPr>
-        <w:t>2) Le monstre et le fantôme perdent leurs points de vie quand ils</w:t>
-      </w:r>
-      <w:r>
-        <w:rPr>
-          <w:sz w:val="32"/>
-          <w:szCs w:val="32"/>
-        </w:rPr>
-        <w:t xml:space="preserve"> </w:t>
-      </w:r>
-      <w:r>
-        <w:rPr>
-          <w:sz w:val="32"/>
-          <w:szCs w:val="32"/>
-        </w:rPr>
-        <w:t>sont dans la région d’attaque du héros et ils sont attaqués par</w:t>
-      </w:r>
-      <w:r>
-        <w:rPr>
-          <w:sz w:val="32"/>
-          <w:szCs w:val="32"/>
-        </w:rPr>
-        <w:t xml:space="preserve"> </w:t>
-      </w:r>
-      <w:r>
-        <w:rPr>
-          <w:sz w:val="32"/>
-          <w:szCs w:val="32"/>
-        </w:rPr>
-        <w:t>ce dernier.</w:t>
-      </w:r>
-    </w:p>
-    <w:p>
-      <w:pPr>
-        <w:ind w:left="708"/>
-        <w:rPr>
-          <w:sz w:val="32"/>
-          <w:szCs w:val="32"/>
-        </w:rPr>
-      </w:pPr>
-      <w:r>
-        <w:rPr>
-          <w:sz w:val="32"/>
-          <w:szCs w:val="32"/>
-        </w:rPr>
-        <w:t>3) Le monstre et le fantôme peuvent à leur tour attaquer le héros</w:t>
-      </w:r>
-      <w:r>
-        <w:rPr>
-          <w:sz w:val="32"/>
-          <w:szCs w:val="32"/>
-        </w:rPr>
-        <w:t xml:space="preserve"> </w:t>
-      </w:r>
-      <w:r>
-        <w:rPr>
-          <w:sz w:val="32"/>
-          <w:szCs w:val="32"/>
-        </w:rPr>
-        <w:t>quand ils sont dans la zone d’attaque du héros.</w:t>
-      </w:r>
-    </w:p>
-    <w:p>
-      <w:pPr>
-        <w:rPr>
-          <w:sz w:val="32"/>
-          <w:szCs w:val="32"/>
-        </w:rPr>
-      </w:pPr>
-      <w:r>
-        <w:rPr>
-          <w:sz w:val="32"/>
-          <w:szCs w:val="32"/>
-        </w:rPr>
-        <w:t>Scénario alternatif :</w:t>
-      </w:r>
-    </w:p>
-    <w:p>
-      <w:pPr>
-        <w:ind w:left="708"/>
-        <w:rPr>
-          <w:sz w:val="32"/>
-          <w:szCs w:val="32"/>
-        </w:rPr>
-      </w:pPr>
-      <w:r>
-        <w:rPr>
-          <w:sz w:val="32"/>
-          <w:szCs w:val="32"/>
-        </w:rPr>
-        <w:t>Scénario alternatif SA1 : Les monstres peuvent mourir quand</w:t>
-      </w:r>
-    </w:p>
-    <w:p>
-      <w:pPr>
-        <w:ind w:left="708"/>
-        <w:rPr>
-          <w:sz w:val="32"/>
-          <w:szCs w:val="32"/>
-        </w:rPr>
-      </w:pPr>
-      <w:proofErr w:type="gramStart"/>
-      <w:r>
-        <w:rPr>
-          <w:sz w:val="32"/>
-          <w:szCs w:val="32"/>
-        </w:rPr>
-        <w:t>leurs</w:t>
-      </w:r>
-      <w:proofErr w:type="gramEnd"/>
-      <w:r>
-        <w:rPr>
-          <w:sz w:val="32"/>
-          <w:szCs w:val="32"/>
-        </w:rPr>
-        <w:t xml:space="preserve"> points de vie s’annulent au point 2 du scénario nominal.</w:t>
-      </w:r>
-    </w:p>
-    <w:p>
-      <w:pPr>
-        <w:ind w:left="708"/>
-        <w:rPr>
-          <w:sz w:val="32"/>
-          <w:szCs w:val="32"/>
-        </w:rPr>
-      </w:pPr>
-      <w:r>
-        <w:rPr>
-          <w:sz w:val="32"/>
-          <w:szCs w:val="32"/>
-        </w:rPr>
-        <w:t>Scénario alternatif SA2 : L’utilisateur perd quand ses points de</w:t>
-      </w:r>
-    </w:p>
-    <w:p>
-      <w:pPr>
-        <w:ind w:left="708"/>
-        <w:rPr>
-          <w:sz w:val="32"/>
-          <w:szCs w:val="32"/>
-        </w:rPr>
-      </w:pPr>
-      <w:proofErr w:type="gramStart"/>
-      <w:r>
-        <w:rPr>
-          <w:sz w:val="32"/>
-          <w:szCs w:val="32"/>
-        </w:rPr>
-        <w:t>vie</w:t>
-      </w:r>
-      <w:proofErr w:type="gramEnd"/>
-      <w:r>
-        <w:rPr>
-          <w:sz w:val="32"/>
-          <w:szCs w:val="32"/>
-        </w:rPr>
-        <w:t xml:space="preserve"> s’annulent au point 3 du scénario nominal.</w:t>
-      </w:r>
-    </w:p>
-    <w:p>
-      <w:pPr>
-        <w:ind w:left="708"/>
-        <w:rPr>
-          <w:sz w:val="32"/>
-          <w:szCs w:val="32"/>
-        </w:rPr>
-      </w:pPr>
-      <w:r>
-        <w:rPr>
-          <w:sz w:val="32"/>
-          <w:szCs w:val="32"/>
-        </w:rPr>
-        <w:t>Scénario alternatif SA</w:t>
-      </w:r>
-      <w:r>
-        <w:rPr>
-          <w:sz w:val="32"/>
-          <w:szCs w:val="32"/>
-        </w:rPr>
-        <w:t xml:space="preserve">3 </w:t>
-      </w:r>
-      <w:r>
-        <w:rPr>
-          <w:sz w:val="32"/>
-          <w:szCs w:val="32"/>
-        </w:rPr>
-        <w:t>:</w:t>
-      </w:r>
-      <w:r>
-        <w:rPr>
-          <w:sz w:val="32"/>
-          <w:szCs w:val="32"/>
-        </w:rPr>
-        <w:t xml:space="preserve"> Quand l’utilisateur appuie sur des touches autres que </w:t>
-      </w:r>
-      <w:proofErr w:type="gramStart"/>
-      <w:r>
-        <w:rPr>
-          <w:sz w:val="32"/>
-          <w:szCs w:val="32"/>
-        </w:rPr>
-        <w:t>O,K</w:t>
-      </w:r>
-      <w:proofErr w:type="gramEnd"/>
-      <w:r>
-        <w:rPr>
-          <w:sz w:val="32"/>
-          <w:szCs w:val="32"/>
-        </w:rPr>
-        <w:t xml:space="preserve">,L ou M il n’attaque pas dans </w:t>
-      </w:r>
-      <w:r>
-        <w:rPr>
-          <w:sz w:val="32"/>
-          <w:szCs w:val="32"/>
-        </w:rPr>
-        <w:t xml:space="preserve">le </w:t>
-      </w:r>
-      <w:r>
-        <w:rPr>
-          <w:sz w:val="32"/>
-          <w:szCs w:val="32"/>
-        </w:rPr>
-        <w:t>point 1.</w:t>
-      </w:r>
-    </w:p>
-    <w:p>
-      <w:pPr>
-        <w:rPr>
-          <w:sz w:val="32"/>
-          <w:szCs w:val="32"/>
-        </w:rPr>
-      </w:pPr>
-      <w:r>
-        <w:rPr>
-          <w:sz w:val="32"/>
-          <w:szCs w:val="32"/>
-        </w:rPr>
-        <w:t>Scénario d’exception :</w:t>
+        <w:t>de portail.</w:t>
       </w:r>
     </w:p>
     <w:p>
@@ -2137,759 +5861,8 @@
           <w:sz w:val="32"/>
           <w:szCs w:val="32"/>
         </w:rPr>
-        <w:t>Vide</w:t>
-      </w:r>
-    </w:p>
-    <w:p>
-      <w:pPr>
-        <w:rPr>
-          <w:sz w:val="32"/>
-          <w:szCs w:val="32"/>
-        </w:rPr>
-      </w:pPr>
-      <w:r>
-        <w:rPr>
-          <w:sz w:val="32"/>
-          <w:szCs w:val="32"/>
-        </w:rPr>
-        <w:t>Postcondition :</w:t>
-      </w:r>
-    </w:p>
-    <w:p>
-      <w:pPr>
-        <w:ind w:firstLine="708"/>
-        <w:rPr>
-          <w:sz w:val="32"/>
-          <w:szCs w:val="32"/>
-        </w:rPr>
-      </w:pPr>
-      <w:r>
-        <w:rPr>
-          <w:sz w:val="32"/>
-          <w:szCs w:val="32"/>
-        </w:rPr>
-        <w:lastRenderedPageBreak/>
-        <w:t>Les points de vie changent selon les attaques qui ont eu lieu.</w:t>
-      </w:r>
-    </w:p>
-    <w:p>
-      <w:pPr>
-        <w:rPr>
-          <w:sz w:val="32"/>
-          <w:szCs w:val="32"/>
-        </w:rPr>
-      </w:pPr>
-      <w:r>
-        <w:rPr>
-          <w:sz w:val="32"/>
-          <w:szCs w:val="32"/>
-        </w:rPr>
-        <w:t>Contraintes :</w:t>
-      </w:r>
-    </w:p>
-    <w:p>
-      <w:pPr>
-        <w:ind w:left="708"/>
-        <w:rPr>
-          <w:sz w:val="32"/>
-          <w:szCs w:val="32"/>
-        </w:rPr>
-      </w:pPr>
-      <w:r>
-        <w:rPr>
-          <w:sz w:val="32"/>
-          <w:szCs w:val="32"/>
-        </w:rPr>
-        <w:t>La région d’attaque est limitée à 20 pixels.</w:t>
-      </w:r>
-    </w:p>
-    <w:p>
-      <w:pPr>
-        <w:ind w:left="708"/>
-        <w:rPr>
-          <w:sz w:val="32"/>
-          <w:szCs w:val="32"/>
-        </w:rPr>
-      </w:pPr>
-      <w:r>
-        <w:rPr>
-          <w:sz w:val="32"/>
-          <w:szCs w:val="32"/>
-        </w:rPr>
-        <w:t>Le héros engendre des dégâts seulement si le monstre est dans</w:t>
-      </w:r>
-    </w:p>
-    <w:p>
-      <w:pPr>
-        <w:ind w:left="708"/>
-        <w:rPr>
-          <w:sz w:val="32"/>
-          <w:szCs w:val="32"/>
-        </w:rPr>
-      </w:pPr>
-      <w:proofErr w:type="gramStart"/>
-      <w:r>
-        <w:rPr>
-          <w:sz w:val="32"/>
-          <w:szCs w:val="32"/>
-        </w:rPr>
-        <w:t>le</w:t>
-      </w:r>
-      <w:proofErr w:type="gramEnd"/>
-      <w:r>
-        <w:rPr>
-          <w:sz w:val="32"/>
-          <w:szCs w:val="32"/>
-        </w:rPr>
-        <w:t xml:space="preserve"> sens d’attaque.</w:t>
-      </w:r>
-    </w:p>
-    <w:p>
-      <w:pPr>
-        <w:rPr>
-          <w:sz w:val="32"/>
-          <w:szCs w:val="32"/>
-        </w:rPr>
-      </w:pPr>
-    </w:p>
-    <w:p>
-      <w:pPr>
-        <w:rPr>
-          <w:sz w:val="32"/>
-          <w:szCs w:val="32"/>
-        </w:rPr>
-      </w:pPr>
-    </w:p>
-    <w:p>
-      <w:pPr>
-        <w:rPr>
-          <w:sz w:val="32"/>
-          <w:szCs w:val="32"/>
-        </w:rPr>
-      </w:pPr>
-    </w:p>
-    <w:p>
-      <w:pPr>
-        <w:rPr>
-          <w:sz w:val="32"/>
-          <w:szCs w:val="32"/>
-        </w:rPr>
-      </w:pPr>
-      <w:r>
-        <w:rPr>
-          <w:sz w:val="32"/>
-          <w:szCs w:val="32"/>
-        </w:rPr>
-        <w:t>Scénario 4 :</w:t>
-      </w:r>
-    </w:p>
-    <w:p>
-      <w:pPr>
-        <w:rPr>
-          <w:sz w:val="32"/>
-          <w:szCs w:val="32"/>
-        </w:rPr>
-      </w:pPr>
-      <w:r>
-        <w:rPr>
-          <w:sz w:val="32"/>
-          <w:szCs w:val="32"/>
-        </w:rPr>
-        <w:t>Partie 1 : Description</w:t>
-      </w:r>
-    </w:p>
-    <w:p>
-      <w:pPr>
-        <w:rPr>
-          <w:sz w:val="32"/>
-          <w:szCs w:val="32"/>
-        </w:rPr>
-      </w:pPr>
-      <w:r>
-        <w:rPr>
-          <w:sz w:val="32"/>
-          <w:szCs w:val="32"/>
-        </w:rPr>
-        <w:t xml:space="preserve">Titre : </w:t>
-      </w:r>
-      <w:r>
-        <w:rPr>
-          <w:sz w:val="32"/>
-          <w:szCs w:val="32"/>
-        </w:rPr>
-        <w:t>C</w:t>
-      </w:r>
-      <w:r>
-        <w:rPr>
-          <w:sz w:val="32"/>
-          <w:szCs w:val="32"/>
-        </w:rPr>
-        <w:t>ase spéciale</w:t>
-      </w:r>
-    </w:p>
-    <w:p>
-      <w:pPr>
-        <w:rPr>
-          <w:sz w:val="32"/>
-          <w:szCs w:val="32"/>
-        </w:rPr>
-      </w:pPr>
-      <w:r>
-        <w:rPr>
-          <w:sz w:val="32"/>
-          <w:szCs w:val="32"/>
-        </w:rPr>
-        <w:t>Résumé : Ce cas d’utilisation permet de définir les différents</w:t>
-      </w:r>
-      <w:r>
-        <w:rPr>
-          <w:sz w:val="32"/>
-          <w:szCs w:val="32"/>
-        </w:rPr>
-        <w:t xml:space="preserve"> </w:t>
-      </w:r>
-      <w:r>
-        <w:rPr>
-          <w:sz w:val="32"/>
-          <w:szCs w:val="32"/>
-        </w:rPr>
-        <w:t>événements qui ont eu lieu lors de l’arrivée de l’héros à cette case.</w:t>
-      </w:r>
-    </w:p>
-    <w:p>
-      <w:pPr>
-        <w:rPr>
-          <w:sz w:val="32"/>
-          <w:szCs w:val="32"/>
-        </w:rPr>
-      </w:pPr>
-      <w:r>
-        <w:rPr>
-          <w:sz w:val="32"/>
-          <w:szCs w:val="32"/>
-        </w:rPr>
-        <w:t xml:space="preserve">Auteur : </w:t>
-      </w:r>
-      <w:proofErr w:type="spellStart"/>
-      <w:r>
-        <w:rPr>
-          <w:sz w:val="32"/>
-          <w:szCs w:val="32"/>
-        </w:rPr>
-        <w:t>Nihal</w:t>
-      </w:r>
-      <w:proofErr w:type="spellEnd"/>
-      <w:r>
-        <w:rPr>
-          <w:sz w:val="32"/>
-          <w:szCs w:val="32"/>
-        </w:rPr>
-        <w:t xml:space="preserve"> </w:t>
-      </w:r>
-      <w:proofErr w:type="spellStart"/>
-      <w:r>
-        <w:rPr>
-          <w:sz w:val="32"/>
-          <w:szCs w:val="32"/>
-        </w:rPr>
-        <w:t>Ouhaouada</w:t>
-      </w:r>
-      <w:proofErr w:type="spellEnd"/>
-    </w:p>
-    <w:p>
-      <w:pPr>
-        <w:rPr>
-          <w:sz w:val="32"/>
-          <w:szCs w:val="32"/>
-        </w:rPr>
-      </w:pPr>
-      <w:r>
-        <w:rPr>
-          <w:sz w:val="32"/>
-          <w:szCs w:val="32"/>
-        </w:rPr>
-        <w:t>Acteur principal : L’utilisateur</w:t>
-      </w:r>
-    </w:p>
-    <w:p>
-      <w:pPr>
-        <w:rPr>
-          <w:sz w:val="32"/>
-          <w:szCs w:val="32"/>
-        </w:rPr>
-      </w:pPr>
-      <w:r>
-        <w:rPr>
-          <w:sz w:val="32"/>
-          <w:szCs w:val="32"/>
-        </w:rPr>
-        <w:t>Date : 27/11/2020</w:t>
-      </w:r>
-    </w:p>
-    <w:p>
-      <w:pPr>
-        <w:rPr>
-          <w:sz w:val="32"/>
-          <w:szCs w:val="32"/>
-        </w:rPr>
-      </w:pPr>
-      <w:r>
-        <w:rPr>
-          <w:sz w:val="32"/>
-          <w:szCs w:val="32"/>
-        </w:rPr>
-        <w:t xml:space="preserve">Version : </w:t>
-      </w:r>
-      <w:r>
-        <w:rPr>
-          <w:sz w:val="32"/>
-          <w:szCs w:val="32"/>
-        </w:rPr>
-        <w:t>2</w:t>
-      </w:r>
-      <w:r>
-        <w:rPr>
-          <w:sz w:val="32"/>
-          <w:szCs w:val="32"/>
-        </w:rPr>
-        <w:t>.0</w:t>
-      </w:r>
-    </w:p>
-    <w:p>
-      <w:pPr>
-        <w:rPr>
-          <w:sz w:val="32"/>
-          <w:szCs w:val="32"/>
-        </w:rPr>
-      </w:pPr>
-    </w:p>
-    <w:p>
-      <w:pPr>
-        <w:rPr>
-          <w:sz w:val="32"/>
-          <w:szCs w:val="32"/>
-        </w:rPr>
-      </w:pPr>
-      <w:r>
-        <w:rPr>
-          <w:sz w:val="32"/>
-          <w:szCs w:val="32"/>
-        </w:rPr>
-        <w:t>Partie 2 : Description des scénarios</w:t>
-      </w:r>
-    </w:p>
-    <w:p>
-      <w:pPr>
-        <w:rPr>
-          <w:sz w:val="32"/>
-          <w:szCs w:val="32"/>
-        </w:rPr>
-      </w:pPr>
-      <w:r>
-        <w:rPr>
-          <w:sz w:val="32"/>
-          <w:szCs w:val="32"/>
-        </w:rPr>
-        <w:t>Préconditions :</w:t>
-      </w:r>
-    </w:p>
-    <w:p>
-      <w:pPr>
-        <w:ind w:firstLine="708"/>
-        <w:rPr>
-          <w:sz w:val="32"/>
-          <w:szCs w:val="32"/>
-        </w:rPr>
-      </w:pPr>
-      <w:r>
-        <w:rPr>
-          <w:sz w:val="32"/>
-          <w:szCs w:val="32"/>
-        </w:rPr>
-        <w:t>Le héros est sur la case.</w:t>
-      </w:r>
-    </w:p>
-    <w:p>
-      <w:pPr>
-        <w:rPr>
-          <w:sz w:val="32"/>
-          <w:szCs w:val="32"/>
-        </w:rPr>
-      </w:pPr>
-      <w:r>
-        <w:rPr>
-          <w:sz w:val="32"/>
-          <w:szCs w:val="32"/>
-        </w:rPr>
-        <w:t>Scénario nominal :</w:t>
-      </w:r>
-    </w:p>
-    <w:p>
-      <w:pPr>
-        <w:ind w:left="708"/>
-        <w:rPr>
-          <w:sz w:val="32"/>
-          <w:szCs w:val="32"/>
-        </w:rPr>
-      </w:pPr>
-      <w:r>
-        <w:rPr>
-          <w:sz w:val="32"/>
-          <w:szCs w:val="32"/>
-        </w:rPr>
-        <w:t>1) Si le héros arrive à une case magique, il gagne des points de vie</w:t>
-      </w:r>
-      <w:r>
-        <w:rPr>
-          <w:sz w:val="32"/>
-          <w:szCs w:val="32"/>
-        </w:rPr>
-        <w:t xml:space="preserve"> </w:t>
-      </w:r>
-      <w:r>
-        <w:rPr>
-          <w:sz w:val="32"/>
-          <w:szCs w:val="32"/>
-        </w:rPr>
-        <w:t>le temps qu’il est toujours dessus.</w:t>
-      </w:r>
-    </w:p>
-    <w:p>
-      <w:pPr>
-        <w:ind w:left="708"/>
-        <w:rPr>
-          <w:sz w:val="32"/>
-          <w:szCs w:val="32"/>
-        </w:rPr>
-      </w:pPr>
-      <w:r>
-        <w:rPr>
-          <w:sz w:val="32"/>
-          <w:szCs w:val="32"/>
-        </w:rPr>
-        <w:lastRenderedPageBreak/>
-        <w:t>2) Si le héros heurte une case piège, il perd en points de vie assez</w:t>
-      </w:r>
-      <w:r>
-        <w:rPr>
-          <w:sz w:val="32"/>
-          <w:szCs w:val="32"/>
-        </w:rPr>
-        <w:t xml:space="preserve"> </w:t>
-      </w:r>
-      <w:r>
-        <w:rPr>
-          <w:sz w:val="32"/>
-          <w:szCs w:val="32"/>
-        </w:rPr>
-        <w:t>rapidement.</w:t>
-      </w:r>
-    </w:p>
-    <w:p>
-      <w:pPr>
-        <w:ind w:left="708"/>
-        <w:rPr>
-          <w:sz w:val="32"/>
-          <w:szCs w:val="32"/>
-        </w:rPr>
-      </w:pPr>
-      <w:r>
-        <w:rPr>
-          <w:sz w:val="32"/>
-          <w:szCs w:val="32"/>
-        </w:rPr>
-        <w:t>3) Si le héros arrive sur une case entrée du portail, il ressort de la</w:t>
-      </w:r>
-      <w:r>
-        <w:rPr>
-          <w:sz w:val="32"/>
-          <w:szCs w:val="32"/>
-        </w:rPr>
-        <w:t xml:space="preserve"> </w:t>
-      </w:r>
-      <w:r>
-        <w:rPr>
-          <w:sz w:val="32"/>
-          <w:szCs w:val="32"/>
-        </w:rPr>
-        <w:t>case sortie correspondante.</w:t>
-      </w:r>
-    </w:p>
-    <w:p>
-      <w:pPr>
-        <w:ind w:left="708"/>
-        <w:rPr>
-          <w:sz w:val="32"/>
-          <w:szCs w:val="32"/>
-        </w:rPr>
-      </w:pPr>
-      <w:r>
-        <w:rPr>
-          <w:sz w:val="32"/>
-          <w:szCs w:val="32"/>
-        </w:rPr>
-        <w:t>4) Si le héros arrive sur la case trésor, il gagne la partie.</w:t>
-      </w:r>
-    </w:p>
-    <w:p>
-      <w:pPr>
-        <w:rPr>
-          <w:sz w:val="32"/>
-          <w:szCs w:val="32"/>
-        </w:rPr>
-      </w:pPr>
-      <w:r>
-        <w:rPr>
-          <w:sz w:val="32"/>
-          <w:szCs w:val="32"/>
-        </w:rPr>
-        <w:t>Scénario alternatif :</w:t>
-      </w:r>
-    </w:p>
-    <w:p>
-      <w:pPr>
-        <w:ind w:left="708"/>
-        <w:rPr>
-          <w:sz w:val="32"/>
-          <w:szCs w:val="32"/>
-        </w:rPr>
-      </w:pPr>
-      <w:r>
-        <w:rPr>
-          <w:sz w:val="32"/>
-          <w:szCs w:val="32"/>
-        </w:rPr>
-        <w:t>Scénario alternatif SA1 : L’utilisateur perd quand ses points de</w:t>
-      </w:r>
-    </w:p>
-    <w:p>
-      <w:pPr>
-        <w:ind w:left="708"/>
-        <w:rPr>
-          <w:sz w:val="32"/>
-          <w:szCs w:val="32"/>
-        </w:rPr>
-      </w:pPr>
-      <w:proofErr w:type="gramStart"/>
-      <w:r>
-        <w:rPr>
-          <w:sz w:val="32"/>
-          <w:szCs w:val="32"/>
-        </w:rPr>
-        <w:t>vie</w:t>
-      </w:r>
-      <w:proofErr w:type="gramEnd"/>
-      <w:r>
-        <w:rPr>
-          <w:sz w:val="32"/>
-          <w:szCs w:val="32"/>
-        </w:rPr>
-        <w:t xml:space="preserve"> s’annulent au point 2 du scénario nominal au point 2.</w:t>
-      </w:r>
-    </w:p>
-    <w:p>
-      <w:pPr>
-        <w:rPr>
-          <w:sz w:val="32"/>
-          <w:szCs w:val="32"/>
-        </w:rPr>
-      </w:pPr>
-      <w:r>
-        <w:rPr>
-          <w:sz w:val="32"/>
-          <w:szCs w:val="32"/>
-        </w:rPr>
-        <w:t>Scénario d’exception :</w:t>
-      </w:r>
-    </w:p>
-    <w:p>
-      <w:pPr>
-        <w:ind w:left="708"/>
-        <w:rPr>
-          <w:sz w:val="32"/>
-          <w:szCs w:val="32"/>
-        </w:rPr>
-      </w:pPr>
-      <w:r>
-        <w:rPr>
-          <w:sz w:val="32"/>
-          <w:szCs w:val="32"/>
-        </w:rPr>
-        <w:t>Scénario d’exception SE1 : les cases spéciales ne peuvent être</w:t>
-      </w:r>
-    </w:p>
-    <w:p>
-      <w:pPr>
-        <w:ind w:left="708"/>
-        <w:rPr>
-          <w:sz w:val="32"/>
-          <w:szCs w:val="32"/>
-        </w:rPr>
-      </w:pPr>
-      <w:proofErr w:type="gramStart"/>
-      <w:r>
-        <w:rPr>
-          <w:sz w:val="32"/>
-          <w:szCs w:val="32"/>
-        </w:rPr>
-        <w:t>placées</w:t>
-      </w:r>
-      <w:proofErr w:type="gramEnd"/>
-      <w:r>
-        <w:rPr>
-          <w:sz w:val="32"/>
-          <w:szCs w:val="32"/>
-        </w:rPr>
-        <w:t xml:space="preserve"> sur les murs.</w:t>
-      </w:r>
-    </w:p>
-    <w:p>
-      <w:pPr>
-        <w:ind w:left="708"/>
-        <w:rPr>
-          <w:sz w:val="32"/>
-          <w:szCs w:val="32"/>
-        </w:rPr>
-      </w:pPr>
-      <w:r>
-        <w:rPr>
-          <w:sz w:val="32"/>
-          <w:szCs w:val="32"/>
-        </w:rPr>
-        <w:t>Scénario d’exception SE2 : le jeu s’arrête quand le joueur gagne.</w:t>
-      </w:r>
-    </w:p>
-    <w:p>
-      <w:pPr>
-        <w:rPr>
-          <w:sz w:val="32"/>
-          <w:szCs w:val="32"/>
-        </w:rPr>
-      </w:pPr>
-      <w:r>
-        <w:rPr>
-          <w:sz w:val="32"/>
-          <w:szCs w:val="32"/>
-        </w:rPr>
-        <w:t>Postcondition :</w:t>
-      </w:r>
-    </w:p>
-    <w:p>
-      <w:pPr>
-        <w:ind w:left="708"/>
-        <w:rPr>
-          <w:sz w:val="32"/>
-          <w:szCs w:val="32"/>
-        </w:rPr>
-      </w:pPr>
-      <w:r>
-        <w:rPr>
-          <w:sz w:val="32"/>
-          <w:szCs w:val="32"/>
-        </w:rPr>
-        <w:t>Les cases spéciales modifient l’état du héros.</w:t>
-      </w:r>
-    </w:p>
-    <w:p>
-      <w:pPr>
-        <w:ind w:left="708"/>
-        <w:rPr>
-          <w:sz w:val="32"/>
-          <w:szCs w:val="32"/>
-        </w:rPr>
-      </w:pPr>
-      <w:r>
-        <w:rPr>
-          <w:sz w:val="32"/>
-          <w:szCs w:val="32"/>
-        </w:rPr>
-        <w:t>Le héros peut gagner ou perdre la partie.</w:t>
-      </w:r>
-    </w:p>
-    <w:p>
-      <w:pPr>
-        <w:rPr>
-          <w:sz w:val="32"/>
-          <w:szCs w:val="32"/>
-        </w:rPr>
-      </w:pPr>
-      <w:r>
-        <w:rPr>
-          <w:sz w:val="32"/>
-          <w:szCs w:val="32"/>
-        </w:rPr>
-        <w:t>Contraintes :</w:t>
-      </w:r>
-    </w:p>
-    <w:p>
-      <w:pPr>
-        <w:ind w:left="708"/>
-        <w:rPr>
-          <w:sz w:val="32"/>
-          <w:szCs w:val="32"/>
-        </w:rPr>
-      </w:pPr>
-      <w:r>
-        <w:rPr>
-          <w:sz w:val="32"/>
-          <w:szCs w:val="32"/>
-        </w:rPr>
-        <w:t>Temps de réponse : L’effet des cases spéciales est rapide.</w:t>
-      </w:r>
-    </w:p>
-    <w:p>
-      <w:pPr>
-        <w:ind w:left="708"/>
-        <w:rPr>
-          <w:sz w:val="32"/>
-          <w:szCs w:val="32"/>
-        </w:rPr>
-      </w:pPr>
-      <w:r>
-        <w:rPr>
-          <w:sz w:val="32"/>
-          <w:szCs w:val="32"/>
-        </w:rPr>
-        <w:t>Les cases spéciales ne peuvent pas être superposées, sauf les sorties</w:t>
-      </w:r>
-      <w:r>
-        <w:rPr>
-          <w:sz w:val="32"/>
-          <w:szCs w:val="32"/>
-        </w:rPr>
-        <w:t xml:space="preserve"> </w:t>
-      </w:r>
-      <w:r>
-        <w:rPr>
-          <w:sz w:val="32"/>
-          <w:szCs w:val="32"/>
-        </w:rPr>
-        <w:t>de portail.</w:t>
-      </w:r>
-    </w:p>
-    <w:p>
-      <w:pPr>
-        <w:ind w:firstLine="708"/>
-        <w:rPr>
-          <w:sz w:val="32"/>
-          <w:szCs w:val="32"/>
-        </w:rPr>
-      </w:pPr>
-      <w:r>
-        <w:rPr>
-          <w:sz w:val="32"/>
-          <w:szCs w:val="32"/>
-        </w:rPr>
         <w:t>Les cases spéciales peuvent être utilisables plusieurs fois.</w:t>
       </w:r>
-    </w:p>
-    <w:p>
-      <w:pPr>
-        <w:rPr>
-          <w:sz w:val="32"/>
-          <w:szCs w:val="32"/>
-        </w:rPr>
-      </w:pPr>
     </w:p>
     <w:p>
       <w:pPr>
@@ -2906,37 +5879,22 @@
           <w:szCs w:val="36"/>
         </w:rPr>
       </w:pPr>
-    </w:p>
-    <w:p>
-      <w:pPr>
+      <w:r>
         <w:rPr>
           <w:sz w:val="36"/>
           <w:szCs w:val="36"/>
         </w:rPr>
-      </w:pPr>
-    </w:p>
-    <w:p>
-      <w:pPr>
+        <w:t>Diagramme de classe :</w:t>
+      </w:r>
+    </w:p>
+    <w:p>
+      <w:pPr>
+        <w:jc w:val="both"/>
         <w:rPr>
           <w:sz w:val="36"/>
           <w:szCs w:val="36"/>
         </w:rPr>
       </w:pPr>
-      <w:r>
-        <w:rPr>
-          <w:sz w:val="36"/>
-          <w:szCs w:val="36"/>
-        </w:rPr>
-        <w:lastRenderedPageBreak/>
-        <w:t>Diagramme de classe :</w:t>
-      </w:r>
-      <w:r>
-        <w:rPr>
-          <w:sz w:val="36"/>
-          <w:szCs w:val="36"/>
-        </w:rPr>
-        <w:t xml:space="preserve"> </w:t>
-      </w:r>
       <w:r>
         <w:rPr>
           <w:noProof/>
@@ -2944,10 +5902,10 @@
           <w:szCs w:val="36"/>
         </w:rPr>
         <w:drawing>
-          <wp:inline distT="0" distB="0" distL="0" distR="0" wp14:anchorId="16EE798B" wp14:editId="70866E67">
-            <wp:extent cx="6191250" cy="5863237"/>
+          <wp:inline distT="0" distB="0" distL="0" distR="0" wp14:anchorId="55599B33" wp14:editId="7D9C87C1">
+            <wp:extent cx="6273580" cy="5945323"/>
             <wp:effectExtent l="0" t="0" r="0" b="0"/>
-            <wp:docPr id="18" name="Picture 18"/>
+            <wp:docPr id="2" name="Image 2"/>
             <wp:cNvGraphicFramePr>
               <a:graphicFrameLocks xmlns:a="http://schemas.openxmlformats.org/drawingml/2006/main" noChangeAspect="1"/>
             </wp:cNvGraphicFramePr>
@@ -2955,7 +5913,7 @@
               <a:graphicData uri="http://schemas.openxmlformats.org/drawingml/2006/picture">
                 <pic:pic xmlns:pic="http://schemas.openxmlformats.org/drawingml/2006/picture">
                   <pic:nvPicPr>
-                    <pic:cNvPr id="0" name="Picture 5"/>
+                    <pic:cNvPr id="0" name="Picture 1"/>
                     <pic:cNvPicPr>
                       <a:picLocks noChangeAspect="1" noChangeArrowheads="1"/>
                     </pic:cNvPicPr>
@@ -2976,7 +5934,7 @@
                   <pic:spPr bwMode="auto">
                     <a:xfrm>
                       <a:off x="0" y="0"/>
-                      <a:ext cx="6197980" cy="5869610"/>
+                      <a:ext cx="6276752" cy="5948329"/>
                     </a:xfrm>
                     <a:prstGeom prst="rect">
                       <a:avLst/>
@@ -2992,6 +5950,21 @@
           </wp:inline>
         </w:drawing>
       </w:r>
+      <w:r>
+        <w:rPr>
+          <w:sz w:val="36"/>
+          <w:szCs w:val="36"/>
+        </w:rPr>
+        <w:t xml:space="preserve"> </w:t>
+      </w:r>
+    </w:p>
+    <w:p>
+      <w:pPr>
+        <w:rPr>
+          <w:sz w:val="36"/>
+          <w:szCs w:val="36"/>
+        </w:rPr>
+      </w:pPr>
     </w:p>
     <w:p>
       <w:pPr>
@@ -3005,7 +5978,7 @@
     <w:p/>
     <w:p>
       <w:pPr>
-        <w:pStyle w:val="Heading1"/>
+        <w:pStyle w:val="Titre1"/>
         <w:rPr>
           <w:rFonts w:asciiTheme="minorHAnsi" w:eastAsiaTheme="minorHAnsi" w:hAnsiTheme="minorHAnsi" w:cstheme="minorBidi"/>
           <w:color w:val="auto"/>
@@ -3034,7 +6007,6 @@
           <w:sz w:val="36"/>
           <w:szCs w:val="36"/>
         </w:rPr>
-        <w:lastRenderedPageBreak/>
         <mc:AlternateContent>
           <mc:Choice Requires="wpg">
             <w:drawing>
@@ -3339,7 +6311,7 @@
     </w:p>
     <w:p>
       <w:pPr>
-        <w:pStyle w:val="Heading1"/>
+        <w:pStyle w:val="Titre1"/>
         <w:rPr>
           <w:rFonts w:asciiTheme="minorHAnsi" w:eastAsiaTheme="minorHAnsi" w:hAnsiTheme="minorHAnsi" w:cstheme="minorBidi"/>
           <w:color w:val="auto"/>
@@ -3350,7 +6322,7 @@
     </w:p>
     <w:p>
       <w:pPr>
-        <w:pStyle w:val="Heading1"/>
+        <w:pStyle w:val="Titre1"/>
         <w:rPr>
           <w:rFonts w:asciiTheme="minorHAnsi" w:eastAsiaTheme="minorHAnsi" w:hAnsiTheme="minorHAnsi" w:cstheme="minorBidi"/>
           <w:color w:val="auto"/>
@@ -3361,7 +6333,7 @@
     </w:p>
     <w:p>
       <w:pPr>
-        <w:pStyle w:val="Heading1"/>
+        <w:pStyle w:val="Titre1"/>
         <w:rPr>
           <w:rFonts w:asciiTheme="minorHAnsi" w:eastAsiaTheme="minorHAnsi" w:hAnsiTheme="minorHAnsi" w:cstheme="minorBidi"/>
           <w:color w:val="auto"/>
@@ -3375,7 +6347,7 @@
     <w:p/>
     <w:p>
       <w:pPr>
-        <w:pStyle w:val="Heading1"/>
+        <w:pStyle w:val="Titre1"/>
         <w:rPr>
           <w:rFonts w:asciiTheme="minorHAnsi" w:eastAsiaTheme="minorHAnsi" w:hAnsiTheme="minorHAnsi" w:cstheme="minorBidi"/>
           <w:color w:val="auto"/>
@@ -3428,7 +6400,6 @@
           <w:sz w:val="36"/>
           <w:szCs w:val="36"/>
         </w:rPr>
-        <w:lastRenderedPageBreak/>
         <mc:AlternateContent>
           <mc:Choice Requires="wpg">
             <w:drawing>
@@ -3704,10 +6675,7 @@
         <w:t>Diagramme de séquence :</w:t>
       </w:r>
       <w:r>
-        <w:t xml:space="preserve"> Cases spéciales</w:t>
-      </w:r>
-      <w:r>
-        <w:t>.</w:t>
+        <w:t xml:space="preserve"> Cases spéciales.</w:t>
       </w:r>
     </w:p>
     <w:p>
@@ -3780,7 +6748,7 @@
 <w:hdr xmlns:wpc="http://schemas.microsoft.com/office/word/2010/wordprocessingCanvas" xmlns:cx="http://schemas.microsoft.com/office/drawing/2014/chartex" xmlns:cx1="http://schemas.microsoft.com/office/drawing/2015/9/8/chartex" xmlns:cx2="http://schemas.microsoft.com/office/drawing/2015/10/21/chartex" xmlns:cx3="http://schemas.microsoft.com/office/drawing/2016/5/9/chartex" xmlns:cx4="http://schemas.microsoft.com/office/drawing/2016/5/10/chartex" xmlns:cx5="http://schemas.microsoft.com/office/drawing/2016/5/11/chartex" xmlns:cx6="http://schemas.microsoft.com/office/drawing/2016/5/12/chartex" xmlns:cx7="http://schemas.microsoft.com/office/drawing/2016/5/13/chartex" xmlns:cx8="http://schemas.microsoft.com/office/drawing/2016/5/14/chartex" xmlns:mc="http://schemas.openxmlformats.org/markup-compatibility/2006" xmlns:aink="http://schemas.microsoft.com/office/drawing/2016/ink" xmlns:am3d="http://schemas.microsoft.com/office/drawing/2017/model3d" xmlns:o="urn:schemas-microsoft-com:office:office" xmlns:r="http://schemas.openxmlformats.org/officeDocument/2006/relationships" xmlns:m="http://schemas.openxmlformats.org/officeDocument/2006/math" xmlns:v="urn:schemas-microsoft-com:vml" xmlns:wp14="http://schemas.microsoft.com/office/word/2010/wordprocessingDrawing" xmlns:wp="http://schemas.openxmlformats.org/drawingml/2006/wordprocessingDrawing" xmlns:w10="urn:schemas-microsoft-com:office:word" xmlns:w="http://schemas.openxmlformats.org/wordprocessingml/2006/main" xmlns:w14="http://schemas.microsoft.com/office/word/2010/wordml" xmlns:w15="http://schemas.microsoft.com/office/word/2012/wordml" xmlns:w16cex="http://schemas.microsoft.com/office/word/2018/wordml/cex" xmlns:w16cid="http://schemas.microsoft.com/office/word/2016/wordml/cid" xmlns:w16="http://schemas.microsoft.com/office/word/2018/wordml" xmlns:w16se="http://schemas.microsoft.com/office/word/2015/wordml/symex" xmlns:wpg="http://schemas.microsoft.com/office/word/2010/wordprocessingGroup" xmlns:wpi="http://schemas.microsoft.com/office/word/2010/wordprocessingInk" xmlns:wne="http://schemas.microsoft.com/office/word/2006/wordml" xmlns:wps="http://schemas.microsoft.com/office/word/2010/wordprocessingShape" mc:Ignorable="w14 w15 w16se w16cid w16 w16cex wp14">
   <w:p>
     <w:pPr>
-      <w:pStyle w:val="Header"/>
+      <w:pStyle w:val="En-tte"/>
     </w:pPr>
     <w:r>
       <w:t xml:space="preserve">Groupe Git </w:t>
@@ -4141,6 +7109,119 @@
     </w:lvl>
   </w:abstractNum>
   <w:abstractNum w:abstractNumId="4" w15:restartNumberingAfterBreak="0">
+    <w:nsid w:val="52AF4BCE"/>
+    <w:multiLevelType w:val="hybridMultilevel"/>
+    <w:tmpl w:val="69C888F4"/>
+    <w:lvl w:ilvl="0" w:tplc="040C0001">
+      <w:start w:val="1"/>
+      <w:numFmt w:val="bullet"/>
+      <w:lvlText w:val=""/>
+      <w:lvlJc w:val="left"/>
+      <w:pPr>
+        <w:ind w:left="720" w:hanging="360"/>
+      </w:pPr>
+      <w:rPr>
+        <w:rFonts w:ascii="Symbol" w:hAnsi="Symbol" w:hint="default"/>
+      </w:rPr>
+    </w:lvl>
+    <w:lvl w:ilvl="1" w:tplc="040C0003" w:tentative="1">
+      <w:start w:val="1"/>
+      <w:numFmt w:val="bullet"/>
+      <w:lvlText w:val="o"/>
+      <w:lvlJc w:val="left"/>
+      <w:pPr>
+        <w:ind w:left="1440" w:hanging="360"/>
+      </w:pPr>
+      <w:rPr>
+        <w:rFonts w:ascii="Courier New" w:hAnsi="Courier New" w:cs="Courier New" w:hint="default"/>
+      </w:rPr>
+    </w:lvl>
+    <w:lvl w:ilvl="2" w:tplc="040C0005" w:tentative="1">
+      <w:start w:val="1"/>
+      <w:numFmt w:val="bullet"/>
+      <w:lvlText w:val=""/>
+      <w:lvlJc w:val="left"/>
+      <w:pPr>
+        <w:ind w:left="2160" w:hanging="360"/>
+      </w:pPr>
+      <w:rPr>
+        <w:rFonts w:ascii="Wingdings" w:hAnsi="Wingdings" w:hint="default"/>
+      </w:rPr>
+    </w:lvl>
+    <w:lvl w:ilvl="3" w:tplc="040C0001" w:tentative="1">
+      <w:start w:val="1"/>
+      <w:numFmt w:val="bullet"/>
+      <w:lvlText w:val=""/>
+      <w:lvlJc w:val="left"/>
+      <w:pPr>
+        <w:ind w:left="2880" w:hanging="360"/>
+      </w:pPr>
+      <w:rPr>
+        <w:rFonts w:ascii="Symbol" w:hAnsi="Symbol" w:hint="default"/>
+      </w:rPr>
+    </w:lvl>
+    <w:lvl w:ilvl="4" w:tplc="040C0003" w:tentative="1">
+      <w:start w:val="1"/>
+      <w:numFmt w:val="bullet"/>
+      <w:lvlText w:val="o"/>
+      <w:lvlJc w:val="left"/>
+      <w:pPr>
+        <w:ind w:left="3600" w:hanging="360"/>
+      </w:pPr>
+      <w:rPr>
+        <w:rFonts w:ascii="Courier New" w:hAnsi="Courier New" w:cs="Courier New" w:hint="default"/>
+      </w:rPr>
+    </w:lvl>
+    <w:lvl w:ilvl="5" w:tplc="040C0005" w:tentative="1">
+      <w:start w:val="1"/>
+      <w:numFmt w:val="bullet"/>
+      <w:lvlText w:val=""/>
+      <w:lvlJc w:val="left"/>
+      <w:pPr>
+        <w:ind w:left="4320" w:hanging="360"/>
+      </w:pPr>
+      <w:rPr>
+        <w:rFonts w:ascii="Wingdings" w:hAnsi="Wingdings" w:hint="default"/>
+      </w:rPr>
+    </w:lvl>
+    <w:lvl w:ilvl="6" w:tplc="040C0001" w:tentative="1">
+      <w:start w:val="1"/>
+      <w:numFmt w:val="bullet"/>
+      <w:lvlText w:val=""/>
+      <w:lvlJc w:val="left"/>
+      <w:pPr>
+        <w:ind w:left="5040" w:hanging="360"/>
+      </w:pPr>
+      <w:rPr>
+        <w:rFonts w:ascii="Symbol" w:hAnsi="Symbol" w:hint="default"/>
+      </w:rPr>
+    </w:lvl>
+    <w:lvl w:ilvl="7" w:tplc="040C0003" w:tentative="1">
+      <w:start w:val="1"/>
+      <w:numFmt w:val="bullet"/>
+      <w:lvlText w:val="o"/>
+      <w:lvlJc w:val="left"/>
+      <w:pPr>
+        <w:ind w:left="5760" w:hanging="360"/>
+      </w:pPr>
+      <w:rPr>
+        <w:rFonts w:ascii="Courier New" w:hAnsi="Courier New" w:cs="Courier New" w:hint="default"/>
+      </w:rPr>
+    </w:lvl>
+    <w:lvl w:ilvl="8" w:tplc="040C0005" w:tentative="1">
+      <w:start w:val="1"/>
+      <w:numFmt w:val="bullet"/>
+      <w:lvlText w:val=""/>
+      <w:lvlJc w:val="left"/>
+      <w:pPr>
+        <w:ind w:left="6480" w:hanging="360"/>
+      </w:pPr>
+      <w:rPr>
+        <w:rFonts w:ascii="Wingdings" w:hAnsi="Wingdings" w:hint="default"/>
+      </w:rPr>
+    </w:lvl>
+  </w:abstractNum>
+  <w:abstractNum w:abstractNumId="5" w15:restartNumberingAfterBreak="0">
     <w:nsid w:val="5F1B4905"/>
     <w:multiLevelType w:val="multilevel"/>
     <w:tmpl w:val="F0B27C00"/>
@@ -4224,6 +7305,345 @@
       <w:pPr>
         <w:ind w:left="8280" w:hanging="2520"/>
       </w:pPr>
+    </w:lvl>
+  </w:abstractNum>
+  <w:abstractNum w:abstractNumId="6" w15:restartNumberingAfterBreak="0">
+    <w:nsid w:val="673E0FAA"/>
+    <w:multiLevelType w:val="hybridMultilevel"/>
+    <w:tmpl w:val="73727D6A"/>
+    <w:lvl w:ilvl="0" w:tplc="040C0001">
+      <w:start w:val="1"/>
+      <w:numFmt w:val="bullet"/>
+      <w:lvlText w:val=""/>
+      <w:lvlJc w:val="left"/>
+      <w:pPr>
+        <w:ind w:left="720" w:hanging="360"/>
+      </w:pPr>
+      <w:rPr>
+        <w:rFonts w:ascii="Symbol" w:hAnsi="Symbol" w:hint="default"/>
+      </w:rPr>
+    </w:lvl>
+    <w:lvl w:ilvl="1" w:tplc="040C0003" w:tentative="1">
+      <w:start w:val="1"/>
+      <w:numFmt w:val="bullet"/>
+      <w:lvlText w:val="o"/>
+      <w:lvlJc w:val="left"/>
+      <w:pPr>
+        <w:ind w:left="1440" w:hanging="360"/>
+      </w:pPr>
+      <w:rPr>
+        <w:rFonts w:ascii="Courier New" w:hAnsi="Courier New" w:cs="Courier New" w:hint="default"/>
+      </w:rPr>
+    </w:lvl>
+    <w:lvl w:ilvl="2" w:tplc="040C0005" w:tentative="1">
+      <w:start w:val="1"/>
+      <w:numFmt w:val="bullet"/>
+      <w:lvlText w:val=""/>
+      <w:lvlJc w:val="left"/>
+      <w:pPr>
+        <w:ind w:left="2160" w:hanging="360"/>
+      </w:pPr>
+      <w:rPr>
+        <w:rFonts w:ascii="Wingdings" w:hAnsi="Wingdings" w:hint="default"/>
+      </w:rPr>
+    </w:lvl>
+    <w:lvl w:ilvl="3" w:tplc="040C0001" w:tentative="1">
+      <w:start w:val="1"/>
+      <w:numFmt w:val="bullet"/>
+      <w:lvlText w:val=""/>
+      <w:lvlJc w:val="left"/>
+      <w:pPr>
+        <w:ind w:left="2880" w:hanging="360"/>
+      </w:pPr>
+      <w:rPr>
+        <w:rFonts w:ascii="Symbol" w:hAnsi="Symbol" w:hint="default"/>
+      </w:rPr>
+    </w:lvl>
+    <w:lvl w:ilvl="4" w:tplc="040C0003" w:tentative="1">
+      <w:start w:val="1"/>
+      <w:numFmt w:val="bullet"/>
+      <w:lvlText w:val="o"/>
+      <w:lvlJc w:val="left"/>
+      <w:pPr>
+        <w:ind w:left="3600" w:hanging="360"/>
+      </w:pPr>
+      <w:rPr>
+        <w:rFonts w:ascii="Courier New" w:hAnsi="Courier New" w:cs="Courier New" w:hint="default"/>
+      </w:rPr>
+    </w:lvl>
+    <w:lvl w:ilvl="5" w:tplc="040C0005" w:tentative="1">
+      <w:start w:val="1"/>
+      <w:numFmt w:val="bullet"/>
+      <w:lvlText w:val=""/>
+      <w:lvlJc w:val="left"/>
+      <w:pPr>
+        <w:ind w:left="4320" w:hanging="360"/>
+      </w:pPr>
+      <w:rPr>
+        <w:rFonts w:ascii="Wingdings" w:hAnsi="Wingdings" w:hint="default"/>
+      </w:rPr>
+    </w:lvl>
+    <w:lvl w:ilvl="6" w:tplc="040C0001" w:tentative="1">
+      <w:start w:val="1"/>
+      <w:numFmt w:val="bullet"/>
+      <w:lvlText w:val=""/>
+      <w:lvlJc w:val="left"/>
+      <w:pPr>
+        <w:ind w:left="5040" w:hanging="360"/>
+      </w:pPr>
+      <w:rPr>
+        <w:rFonts w:ascii="Symbol" w:hAnsi="Symbol" w:hint="default"/>
+      </w:rPr>
+    </w:lvl>
+    <w:lvl w:ilvl="7" w:tplc="040C0003" w:tentative="1">
+      <w:start w:val="1"/>
+      <w:numFmt w:val="bullet"/>
+      <w:lvlText w:val="o"/>
+      <w:lvlJc w:val="left"/>
+      <w:pPr>
+        <w:ind w:left="5760" w:hanging="360"/>
+      </w:pPr>
+      <w:rPr>
+        <w:rFonts w:ascii="Courier New" w:hAnsi="Courier New" w:cs="Courier New" w:hint="default"/>
+      </w:rPr>
+    </w:lvl>
+    <w:lvl w:ilvl="8" w:tplc="040C0005" w:tentative="1">
+      <w:start w:val="1"/>
+      <w:numFmt w:val="bullet"/>
+      <w:lvlText w:val=""/>
+      <w:lvlJc w:val="left"/>
+      <w:pPr>
+        <w:ind w:left="6480" w:hanging="360"/>
+      </w:pPr>
+      <w:rPr>
+        <w:rFonts w:ascii="Wingdings" w:hAnsi="Wingdings" w:hint="default"/>
+      </w:rPr>
+    </w:lvl>
+  </w:abstractNum>
+  <w:abstractNum w:abstractNumId="7" w15:restartNumberingAfterBreak="0">
+    <w:nsid w:val="6A2B310B"/>
+    <w:multiLevelType w:val="hybridMultilevel"/>
+    <w:tmpl w:val="BE94B286"/>
+    <w:lvl w:ilvl="0" w:tplc="040C0001">
+      <w:start w:val="1"/>
+      <w:numFmt w:val="bullet"/>
+      <w:lvlText w:val=""/>
+      <w:lvlJc w:val="left"/>
+      <w:pPr>
+        <w:ind w:left="720" w:hanging="360"/>
+      </w:pPr>
+      <w:rPr>
+        <w:rFonts w:ascii="Symbol" w:hAnsi="Symbol" w:hint="default"/>
+      </w:rPr>
+    </w:lvl>
+    <w:lvl w:ilvl="1" w:tplc="040C0003" w:tentative="1">
+      <w:start w:val="1"/>
+      <w:numFmt w:val="bullet"/>
+      <w:lvlText w:val="o"/>
+      <w:lvlJc w:val="left"/>
+      <w:pPr>
+        <w:ind w:left="1440" w:hanging="360"/>
+      </w:pPr>
+      <w:rPr>
+        <w:rFonts w:ascii="Courier New" w:hAnsi="Courier New" w:cs="Courier New" w:hint="default"/>
+      </w:rPr>
+    </w:lvl>
+    <w:lvl w:ilvl="2" w:tplc="040C0005" w:tentative="1">
+      <w:start w:val="1"/>
+      <w:numFmt w:val="bullet"/>
+      <w:lvlText w:val=""/>
+      <w:lvlJc w:val="left"/>
+      <w:pPr>
+        <w:ind w:left="2160" w:hanging="360"/>
+      </w:pPr>
+      <w:rPr>
+        <w:rFonts w:ascii="Wingdings" w:hAnsi="Wingdings" w:hint="default"/>
+      </w:rPr>
+    </w:lvl>
+    <w:lvl w:ilvl="3" w:tplc="040C0001" w:tentative="1">
+      <w:start w:val="1"/>
+      <w:numFmt w:val="bullet"/>
+      <w:lvlText w:val=""/>
+      <w:lvlJc w:val="left"/>
+      <w:pPr>
+        <w:ind w:left="2880" w:hanging="360"/>
+      </w:pPr>
+      <w:rPr>
+        <w:rFonts w:ascii="Symbol" w:hAnsi="Symbol" w:hint="default"/>
+      </w:rPr>
+    </w:lvl>
+    <w:lvl w:ilvl="4" w:tplc="040C0003" w:tentative="1">
+      <w:start w:val="1"/>
+      <w:numFmt w:val="bullet"/>
+      <w:lvlText w:val="o"/>
+      <w:lvlJc w:val="left"/>
+      <w:pPr>
+        <w:ind w:left="3600" w:hanging="360"/>
+      </w:pPr>
+      <w:rPr>
+        <w:rFonts w:ascii="Courier New" w:hAnsi="Courier New" w:cs="Courier New" w:hint="default"/>
+      </w:rPr>
+    </w:lvl>
+    <w:lvl w:ilvl="5" w:tplc="040C0005" w:tentative="1">
+      <w:start w:val="1"/>
+      <w:numFmt w:val="bullet"/>
+      <w:lvlText w:val=""/>
+      <w:lvlJc w:val="left"/>
+      <w:pPr>
+        <w:ind w:left="4320" w:hanging="360"/>
+      </w:pPr>
+      <w:rPr>
+        <w:rFonts w:ascii="Wingdings" w:hAnsi="Wingdings" w:hint="default"/>
+      </w:rPr>
+    </w:lvl>
+    <w:lvl w:ilvl="6" w:tplc="040C0001" w:tentative="1">
+      <w:start w:val="1"/>
+      <w:numFmt w:val="bullet"/>
+      <w:lvlText w:val=""/>
+      <w:lvlJc w:val="left"/>
+      <w:pPr>
+        <w:ind w:left="5040" w:hanging="360"/>
+      </w:pPr>
+      <w:rPr>
+        <w:rFonts w:ascii="Symbol" w:hAnsi="Symbol" w:hint="default"/>
+      </w:rPr>
+    </w:lvl>
+    <w:lvl w:ilvl="7" w:tplc="040C0003" w:tentative="1">
+      <w:start w:val="1"/>
+      <w:numFmt w:val="bullet"/>
+      <w:lvlText w:val="o"/>
+      <w:lvlJc w:val="left"/>
+      <w:pPr>
+        <w:ind w:left="5760" w:hanging="360"/>
+      </w:pPr>
+      <w:rPr>
+        <w:rFonts w:ascii="Courier New" w:hAnsi="Courier New" w:cs="Courier New" w:hint="default"/>
+      </w:rPr>
+    </w:lvl>
+    <w:lvl w:ilvl="8" w:tplc="040C0005" w:tentative="1">
+      <w:start w:val="1"/>
+      <w:numFmt w:val="bullet"/>
+      <w:lvlText w:val=""/>
+      <w:lvlJc w:val="left"/>
+      <w:pPr>
+        <w:ind w:left="6480" w:hanging="360"/>
+      </w:pPr>
+      <w:rPr>
+        <w:rFonts w:ascii="Wingdings" w:hAnsi="Wingdings" w:hint="default"/>
+      </w:rPr>
+    </w:lvl>
+  </w:abstractNum>
+  <w:abstractNum w:abstractNumId="8" w15:restartNumberingAfterBreak="0">
+    <w:nsid w:val="796F7B01"/>
+    <w:multiLevelType w:val="hybridMultilevel"/>
+    <w:tmpl w:val="8550C2EE"/>
+    <w:lvl w:ilvl="0" w:tplc="040C0001">
+      <w:start w:val="1"/>
+      <w:numFmt w:val="bullet"/>
+      <w:lvlText w:val=""/>
+      <w:lvlJc w:val="left"/>
+      <w:pPr>
+        <w:ind w:left="720" w:hanging="360"/>
+      </w:pPr>
+      <w:rPr>
+        <w:rFonts w:ascii="Symbol" w:hAnsi="Symbol" w:hint="default"/>
+      </w:rPr>
+    </w:lvl>
+    <w:lvl w:ilvl="1" w:tplc="040C0003" w:tentative="1">
+      <w:start w:val="1"/>
+      <w:numFmt w:val="bullet"/>
+      <w:lvlText w:val="o"/>
+      <w:lvlJc w:val="left"/>
+      <w:pPr>
+        <w:ind w:left="1440" w:hanging="360"/>
+      </w:pPr>
+      <w:rPr>
+        <w:rFonts w:ascii="Courier New" w:hAnsi="Courier New" w:cs="Courier New" w:hint="default"/>
+      </w:rPr>
+    </w:lvl>
+    <w:lvl w:ilvl="2" w:tplc="040C0005" w:tentative="1">
+      <w:start w:val="1"/>
+      <w:numFmt w:val="bullet"/>
+      <w:lvlText w:val=""/>
+      <w:lvlJc w:val="left"/>
+      <w:pPr>
+        <w:ind w:left="2160" w:hanging="360"/>
+      </w:pPr>
+      <w:rPr>
+        <w:rFonts w:ascii="Wingdings" w:hAnsi="Wingdings" w:hint="default"/>
+      </w:rPr>
+    </w:lvl>
+    <w:lvl w:ilvl="3" w:tplc="040C0001" w:tentative="1">
+      <w:start w:val="1"/>
+      <w:numFmt w:val="bullet"/>
+      <w:lvlText w:val=""/>
+      <w:lvlJc w:val="left"/>
+      <w:pPr>
+        <w:ind w:left="2880" w:hanging="360"/>
+      </w:pPr>
+      <w:rPr>
+        <w:rFonts w:ascii="Symbol" w:hAnsi="Symbol" w:hint="default"/>
+      </w:rPr>
+    </w:lvl>
+    <w:lvl w:ilvl="4" w:tplc="040C0003" w:tentative="1">
+      <w:start w:val="1"/>
+      <w:numFmt w:val="bullet"/>
+      <w:lvlText w:val="o"/>
+      <w:lvlJc w:val="left"/>
+      <w:pPr>
+        <w:ind w:left="3600" w:hanging="360"/>
+      </w:pPr>
+      <w:rPr>
+        <w:rFonts w:ascii="Courier New" w:hAnsi="Courier New" w:cs="Courier New" w:hint="default"/>
+      </w:rPr>
+    </w:lvl>
+    <w:lvl w:ilvl="5" w:tplc="040C0005" w:tentative="1">
+      <w:start w:val="1"/>
+      <w:numFmt w:val="bullet"/>
+      <w:lvlText w:val=""/>
+      <w:lvlJc w:val="left"/>
+      <w:pPr>
+        <w:ind w:left="4320" w:hanging="360"/>
+      </w:pPr>
+      <w:rPr>
+        <w:rFonts w:ascii="Wingdings" w:hAnsi="Wingdings" w:hint="default"/>
+      </w:rPr>
+    </w:lvl>
+    <w:lvl w:ilvl="6" w:tplc="040C0001" w:tentative="1">
+      <w:start w:val="1"/>
+      <w:numFmt w:val="bullet"/>
+      <w:lvlText w:val=""/>
+      <w:lvlJc w:val="left"/>
+      <w:pPr>
+        <w:ind w:left="5040" w:hanging="360"/>
+      </w:pPr>
+      <w:rPr>
+        <w:rFonts w:ascii="Symbol" w:hAnsi="Symbol" w:hint="default"/>
+      </w:rPr>
+    </w:lvl>
+    <w:lvl w:ilvl="7" w:tplc="040C0003" w:tentative="1">
+      <w:start w:val="1"/>
+      <w:numFmt w:val="bullet"/>
+      <w:lvlText w:val="o"/>
+      <w:lvlJc w:val="left"/>
+      <w:pPr>
+        <w:ind w:left="5760" w:hanging="360"/>
+      </w:pPr>
+      <w:rPr>
+        <w:rFonts w:ascii="Courier New" w:hAnsi="Courier New" w:cs="Courier New" w:hint="default"/>
+      </w:rPr>
+    </w:lvl>
+    <w:lvl w:ilvl="8" w:tplc="040C0005" w:tentative="1">
+      <w:start w:val="1"/>
+      <w:numFmt w:val="bullet"/>
+      <w:lvlText w:val=""/>
+      <w:lvlJc w:val="left"/>
+      <w:pPr>
+        <w:ind w:left="6480" w:hanging="360"/>
+      </w:pPr>
+      <w:rPr>
+        <w:rFonts w:ascii="Wingdings" w:hAnsi="Wingdings" w:hint="default"/>
+      </w:rPr>
     </w:lvl>
   </w:abstractNum>
   <w:num w:numId="1">
@@ -4317,7 +7737,7 @@
     </w:lvlOverride>
   </w:num>
   <w:num w:numId="4">
-    <w:abstractNumId w:val="4"/>
+    <w:abstractNumId w:val="5"/>
     <w:lvlOverride w:ilvl="0">
       <w:startOverride w:val="1"/>
     </w:lvlOverride>
@@ -4375,6 +7795,18 @@
     <w:lvlOverride w:ilvl="8">
       <w:startOverride w:val="1"/>
     </w:lvlOverride>
+  </w:num>
+  <w:num w:numId="6">
+    <w:abstractNumId w:val="7"/>
+  </w:num>
+  <w:num w:numId="7">
+    <w:abstractNumId w:val="4"/>
+  </w:num>
+  <w:num w:numId="8">
+    <w:abstractNumId w:val="6"/>
+  </w:num>
+  <w:num w:numId="9">
+    <w:abstractNumId w:val="8"/>
   </w:num>
 </w:numbering>
 </file>
@@ -4778,11 +8210,11 @@
     <w:name w:val="Normal"/>
     <w:qFormat/>
   </w:style>
-  <w:style w:type="paragraph" w:styleId="Heading1">
+  <w:style w:type="paragraph" w:styleId="Titre1">
     <w:name w:val="heading 1"/>
     <w:basedOn w:val="Normal"/>
     <w:next w:val="Normal"/>
-    <w:link w:val="Heading1Char"/>
+    <w:link w:val="Titre1Car"/>
     <w:uiPriority w:val="9"/>
     <w:qFormat/>
     <w:rsid w:val="001562B4"/>
@@ -4799,13 +8231,13 @@
       <w:szCs w:val="32"/>
     </w:rPr>
   </w:style>
-  <w:style w:type="character" w:default="1" w:styleId="DefaultParagraphFont">
+  <w:style w:type="character" w:default="1" w:styleId="Policepardfaut">
     <w:name w:val="Default Paragraph Font"/>
     <w:uiPriority w:val="1"/>
     <w:semiHidden/>
     <w:unhideWhenUsed/>
   </w:style>
-  <w:style w:type="table" w:default="1" w:styleId="TableNormal">
+  <w:style w:type="table" w:default="1" w:styleId="TableauNormal">
     <w:name w:val="Normal Table"/>
     <w:uiPriority w:val="99"/>
     <w:semiHidden/>
@@ -4820,16 +8252,16 @@
       </w:tblCellMar>
     </w:tblPr>
   </w:style>
-  <w:style w:type="numbering" w:default="1" w:styleId="NoList">
+  <w:style w:type="numbering" w:default="1" w:styleId="Aucuneliste">
     <w:name w:val="No List"/>
     <w:uiPriority w:val="99"/>
     <w:semiHidden/>
     <w:unhideWhenUsed/>
   </w:style>
-  <w:style w:type="paragraph" w:styleId="Header">
+  <w:style w:type="paragraph" w:styleId="En-tte">
     <w:name w:val="header"/>
     <w:basedOn w:val="Normal"/>
-    <w:link w:val="HeaderChar"/>
+    <w:link w:val="En-tteCar"/>
     <w:uiPriority w:val="99"/>
     <w:unhideWhenUsed/>
     <w:rsid w:val="00936771"/>
@@ -4841,17 +8273,17 @@
       <w:spacing w:after="0" w:line="240" w:lineRule="auto"/>
     </w:pPr>
   </w:style>
-  <w:style w:type="character" w:customStyle="1" w:styleId="HeaderChar">
-    <w:name w:val="Header Char"/>
-    <w:basedOn w:val="DefaultParagraphFont"/>
-    <w:link w:val="Header"/>
+  <w:style w:type="character" w:customStyle="1" w:styleId="En-tteCar">
+    <w:name w:val="En-tête Car"/>
+    <w:basedOn w:val="Policepardfaut"/>
+    <w:link w:val="En-tte"/>
     <w:uiPriority w:val="99"/>
     <w:rsid w:val="00936771"/>
   </w:style>
-  <w:style w:type="paragraph" w:styleId="Footer">
+  <w:style w:type="paragraph" w:styleId="Pieddepage">
     <w:name w:val="footer"/>
     <w:basedOn w:val="Normal"/>
-    <w:link w:val="FooterChar"/>
+    <w:link w:val="PieddepageCar"/>
     <w:uiPriority w:val="99"/>
     <w:unhideWhenUsed/>
     <w:rsid w:val="00936771"/>
@@ -4863,14 +8295,14 @@
       <w:spacing w:after="0" w:line="240" w:lineRule="auto"/>
     </w:pPr>
   </w:style>
-  <w:style w:type="character" w:customStyle="1" w:styleId="FooterChar">
-    <w:name w:val="Footer Char"/>
-    <w:basedOn w:val="DefaultParagraphFont"/>
-    <w:link w:val="Footer"/>
+  <w:style w:type="character" w:customStyle="1" w:styleId="PieddepageCar">
+    <w:name w:val="Pied de page Car"/>
+    <w:basedOn w:val="Policepardfaut"/>
+    <w:link w:val="Pieddepage"/>
     <w:uiPriority w:val="99"/>
     <w:rsid w:val="00936771"/>
   </w:style>
-  <w:style w:type="paragraph" w:styleId="ListParagraph">
+  <w:style w:type="paragraph" w:styleId="Paragraphedeliste">
     <w:name w:val="List Paragraph"/>
     <w:basedOn w:val="Normal"/>
     <w:uiPriority w:val="34"/>
@@ -4882,7 +8314,7 @@
       <w:contextualSpacing/>
     </w:pPr>
   </w:style>
-  <w:style w:type="paragraph" w:styleId="NoSpacing">
+  <w:style w:type="paragraph" w:styleId="Sansinterligne">
     <w:name w:val="No Spacing"/>
     <w:uiPriority w:val="1"/>
     <w:qFormat/>
@@ -4891,10 +8323,10 @@
       <w:spacing w:after="0" w:line="240" w:lineRule="auto"/>
     </w:pPr>
   </w:style>
-  <w:style w:type="character" w:customStyle="1" w:styleId="Heading1Char">
-    <w:name w:val="Heading 1 Char"/>
-    <w:basedOn w:val="DefaultParagraphFont"/>
-    <w:link w:val="Heading1"/>
+  <w:style w:type="character" w:customStyle="1" w:styleId="Titre1Car">
+    <w:name w:val="Titre 1 Car"/>
+    <w:basedOn w:val="Policepardfaut"/>
+    <w:link w:val="Titre1"/>
     <w:uiPriority w:val="9"/>
     <w:rsid w:val="001562B4"/>
     <w:rPr>
